--- a/Diccionario de datos.docx
+++ b/Diccionario de datos.docx
@@ -1,6 +1,6 @@
 
 <file path=word/document.xml><?xml version="1.0" encoding="utf-8"?>
-<w:document xmlns:wpc="http://schemas.microsoft.com/office/word/2010/wordprocessingCanvas" xmlns:cx="http://schemas.microsoft.com/office/drawing/2014/chartex" xmlns:cx1="http://schemas.microsoft.com/office/drawing/2015/9/8/chartex" xmlns:cx2="http://schemas.microsoft.com/office/drawing/2015/10/21/chartex" xmlns:cx3="http://schemas.microsoft.com/office/drawing/2016/5/9/chartex" xmlns:cx4="http://schemas.microsoft.com/office/drawing/2016/5/10/chartex" xmlns:cx5="http://schemas.microsoft.com/office/drawing/2016/5/11/chartex" xmlns:cx6="http://schemas.microsoft.com/office/drawing/2016/5/12/chartex" xmlns:cx7="http://schemas.microsoft.com/office/drawing/2016/5/13/chartex" xmlns:cx8="http://schemas.microsoft.com/office/drawing/2016/5/14/chartex" xmlns:mc="http://schemas.openxmlformats.org/markup-compatibility/2006" xmlns:aink="http://schemas.microsoft.com/office/drawing/2016/ink" xmlns:am3d="http://schemas.microsoft.com/office/drawing/2017/model3d" xmlns:o="urn:schemas-microsoft-com:office:office" xmlns:r="http://schemas.openxmlformats.org/officeDocument/2006/relationships" xmlns:m="http://schemas.openxmlformats.org/officeDocument/2006/math" xmlns:v="urn:schemas-microsoft-com:vml" xmlns:wp14="http://schemas.microsoft.com/office/word/2010/wordprocessingDrawing" xmlns:wp="http://schemas.openxmlformats.org/drawingml/2006/wordprocessingDrawing" xmlns:w10="urn:schemas-microsoft-com:office:word" xmlns:w="http://schemas.openxmlformats.org/wordprocessingml/2006/main" xmlns:w14="http://schemas.microsoft.com/office/word/2010/wordml" xmlns:w15="http://schemas.microsoft.com/office/word/2012/wordml" xmlns:w16cid="http://schemas.microsoft.com/office/word/2016/wordml/cid" xmlns:w16se="http://schemas.microsoft.com/office/word/2015/wordml/symex" xmlns:wpg="http://schemas.microsoft.com/office/word/2010/wordprocessingGroup" xmlns:wpi="http://schemas.microsoft.com/office/word/2010/wordprocessingInk" xmlns:wne="http://schemas.microsoft.com/office/word/2006/wordml" xmlns:wps="http://schemas.microsoft.com/office/word/2010/wordprocessingShape" mc:Ignorable="w14 w15 w16se w16cid wp14">
+<w:document xmlns:wpc="http://schemas.microsoft.com/office/word/2010/wordprocessingCanvas" xmlns:cx="http://schemas.microsoft.com/office/drawing/2014/chartex" xmlns:cx1="http://schemas.microsoft.com/office/drawing/2015/9/8/chartex" xmlns:mc="http://schemas.openxmlformats.org/markup-compatibility/2006" xmlns:o="urn:schemas-microsoft-com:office:office" xmlns:r="http://schemas.openxmlformats.org/officeDocument/2006/relationships" xmlns:m="http://schemas.openxmlformats.org/officeDocument/2006/math" xmlns:v="urn:schemas-microsoft-com:vml" xmlns:wp14="http://schemas.microsoft.com/office/word/2010/wordprocessingDrawing" xmlns:wp="http://schemas.openxmlformats.org/drawingml/2006/wordprocessingDrawing" xmlns:w10="urn:schemas-microsoft-com:office:word" xmlns:w="http://schemas.openxmlformats.org/wordprocessingml/2006/main" xmlns:w14="http://schemas.microsoft.com/office/word/2010/wordml" xmlns:w15="http://schemas.microsoft.com/office/word/2012/wordml" xmlns:w16se="http://schemas.microsoft.com/office/word/2015/wordml/symex" xmlns:wpg="http://schemas.microsoft.com/office/word/2010/wordprocessingGroup" xmlns:wpi="http://schemas.microsoft.com/office/word/2010/wordprocessingInk" xmlns:wne="http://schemas.microsoft.com/office/word/2006/wordml" xmlns:wps="http://schemas.microsoft.com/office/word/2010/wordprocessingShape" mc:Ignorable="w14 w15 w16se wp14">
   <w:body>
     <w:tbl>
       <w:tblPr>
@@ -10,14 +10,14 @@
         <w:tblLook w:val="04A0" w:firstRow="1" w:lastRow="0" w:firstColumn="1" w:lastColumn="0" w:noHBand="0" w:noVBand="1"/>
       </w:tblPr>
       <w:tblGrid>
-        <w:gridCol w:w="1231"/>
-        <w:gridCol w:w="1612"/>
-        <w:gridCol w:w="687"/>
-        <w:gridCol w:w="1730"/>
-        <w:gridCol w:w="1140"/>
-        <w:gridCol w:w="1332"/>
-        <w:gridCol w:w="1332"/>
-        <w:gridCol w:w="1204"/>
+        <w:gridCol w:w="1178"/>
+        <w:gridCol w:w="1382"/>
+        <w:gridCol w:w="663"/>
+        <w:gridCol w:w="1357"/>
+        <w:gridCol w:w="937"/>
+        <w:gridCol w:w="1195"/>
+        <w:gridCol w:w="1112"/>
+        <w:gridCol w:w="1004"/>
       </w:tblGrid>
       <w:tr>
         <w:trPr>
@@ -1096,6 +1096,9 @@
         </w:tc>
       </w:tr>
     </w:tbl>
+    <w:p/>
+    <w:p/>
+    <w:p/>
     <w:p/>
     <w:tbl>
       <w:tblPr>
@@ -1105,14 +1108,14 @@
         <w:tblLook w:val="04A0" w:firstRow="1" w:lastRow="0" w:firstColumn="1" w:lastColumn="0" w:noHBand="0" w:noVBand="1"/>
       </w:tblPr>
       <w:tblGrid>
-        <w:gridCol w:w="1573"/>
         <w:gridCol w:w="1446"/>
-        <w:gridCol w:w="957"/>
-        <w:gridCol w:w="1791"/>
-        <w:gridCol w:w="1177"/>
-        <w:gridCol w:w="1377"/>
-        <w:gridCol w:w="1377"/>
-        <w:gridCol w:w="1244"/>
+        <w:gridCol w:w="1331"/>
+        <w:gridCol w:w="643"/>
+        <w:gridCol w:w="1308"/>
+        <w:gridCol w:w="905"/>
+        <w:gridCol w:w="1153"/>
+        <w:gridCol w:w="1073"/>
+        <w:gridCol w:w="969"/>
       </w:tblGrid>
       <w:tr>
         <w:trPr>
@@ -2179,14 +2182,14 @@
         <w:tblLook w:val="04A0" w:firstRow="1" w:lastRow="0" w:firstColumn="1" w:lastColumn="0" w:noHBand="0" w:noVBand="1"/>
       </w:tblPr>
       <w:tblGrid>
-        <w:gridCol w:w="1366"/>
-        <w:gridCol w:w="1446"/>
-        <w:gridCol w:w="926"/>
-        <w:gridCol w:w="1748"/>
-        <w:gridCol w:w="1154"/>
-        <w:gridCol w:w="1352"/>
-        <w:gridCol w:w="1352"/>
-        <w:gridCol w:w="1221"/>
+        <w:gridCol w:w="1260"/>
+        <w:gridCol w:w="1367"/>
+        <w:gridCol w:w="657"/>
+        <w:gridCol w:w="1342"/>
+        <w:gridCol w:w="927"/>
+        <w:gridCol w:w="1182"/>
+        <w:gridCol w:w="1100"/>
+        <w:gridCol w:w="993"/>
       </w:tblGrid>
       <w:tr>
         <w:trPr>
@@ -2205,6 +2208,7 @@
                 <w:color w:val="FF0000"/>
                 <w:sz w:val="28"/>
               </w:rPr>
+              <w:lastRenderedPageBreak/>
               <w:t>MATERIAL</w:t>
             </w:r>
           </w:p>
@@ -3076,6 +3080,4144 @@
                 <w:rFonts w:cstheme="minorHAnsi"/>
               </w:rPr>
               <w:t>No</w:t>
+            </w:r>
+          </w:p>
+        </w:tc>
+      </w:tr>
+    </w:tbl>
+    <w:p/>
+    <w:p/>
+    <w:p/>
+    <w:p/>
+    <w:tbl>
+      <w:tblPr>
+        <w:tblStyle w:val="Tablanormal1"/>
+        <w:tblW w:w="0" w:type="auto"/>
+        <w:jc w:val="center"/>
+        <w:tblLook w:val="04A0" w:firstRow="1" w:lastRow="0" w:firstColumn="1" w:lastColumn="0" w:noHBand="0" w:noVBand="1"/>
+      </w:tblPr>
+      <w:tblGrid>
+        <w:gridCol w:w="1143"/>
+        <w:gridCol w:w="981"/>
+        <w:gridCol w:w="719"/>
+        <w:gridCol w:w="1464"/>
+        <w:gridCol w:w="1000"/>
+        <w:gridCol w:w="1264"/>
+        <w:gridCol w:w="1187"/>
+        <w:gridCol w:w="1070"/>
+      </w:tblGrid>
+      <w:tr>
+        <w:trPr>
+          <w:cnfStyle w:val="100000000000" w:firstRow="1" w:lastRow="0" w:firstColumn="0" w:lastColumn="0" w:oddVBand="0" w:evenVBand="0" w:oddHBand="0" w:evenHBand="0" w:firstRowFirstColumn="0" w:firstRowLastColumn="0" w:lastRowFirstColumn="0" w:lastRowLastColumn="0"/>
+          <w:jc w:val="center"/>
+        </w:trPr>
+        <w:tc>
+          <w:tcPr>
+            <w:cnfStyle w:val="001000000000" w:firstRow="0" w:lastRow="0" w:firstColumn="1" w:lastColumn="0" w:oddVBand="0" w:evenVBand="0" w:oddHBand="0" w:evenHBand="0" w:firstRowFirstColumn="0" w:firstRowLastColumn="0" w:lastRowFirstColumn="0" w:lastRowLastColumn="0"/>
+            <w:tcW w:w="10186" w:type="dxa"/>
+            <w:gridSpan w:val="8"/>
+          </w:tcPr>
+          <w:p>
+            <w:pPr>
+              <w:rPr>
+                <w:color w:val="FF0000"/>
+                <w:sz w:val="28"/>
+              </w:rPr>
+            </w:pPr>
+            <w:r>
+              <w:rPr>
+                <w:color w:val="FF0000"/>
+                <w:sz w:val="28"/>
+              </w:rPr>
+              <w:t>AUTORMAT</w:t>
+            </w:r>
+          </w:p>
+        </w:tc>
+      </w:tr>
+      <w:tr>
+        <w:trPr>
+          <w:cnfStyle w:val="000000100000" w:firstRow="0" w:lastRow="0" w:firstColumn="0" w:lastColumn="0" w:oddVBand="0" w:evenVBand="0" w:oddHBand="1" w:evenHBand="0" w:firstRowFirstColumn="0" w:firstRowLastColumn="0" w:lastRowFirstColumn="0" w:lastRowLastColumn="0"/>
+          <w:jc w:val="center"/>
+        </w:trPr>
+        <w:tc>
+          <w:tcPr>
+            <w:cnfStyle w:val="001000000000" w:firstRow="0" w:lastRow="0" w:firstColumn="1" w:lastColumn="0" w:oddVBand="0" w:evenVBand="0" w:oddHBand="0" w:evenHBand="0" w:firstRowFirstColumn="0" w:firstRowLastColumn="0" w:lastRowFirstColumn="0" w:lastRowLastColumn="0"/>
+            <w:tcW w:w="1150" w:type="dxa"/>
+          </w:tcPr>
+          <w:p>
+            <w:pPr>
+              <w:jc w:val="center"/>
+              <w:rPr>
+                <w:rFonts w:cstheme="minorHAnsi"/>
+              </w:rPr>
+            </w:pPr>
+            <w:r>
+              <w:rPr>
+                <w:rFonts w:cstheme="minorHAnsi"/>
+              </w:rPr>
+              <w:t>Nombre Atributo</w:t>
+            </w:r>
+          </w:p>
+        </w:tc>
+        <w:tc>
+          <w:tcPr>
+            <w:tcW w:w="1113" w:type="dxa"/>
+          </w:tcPr>
+          <w:p>
+            <w:pPr>
+              <w:jc w:val="center"/>
+              <w:cnfStyle w:val="000000100000" w:firstRow="0" w:lastRow="0" w:firstColumn="0" w:lastColumn="0" w:oddVBand="0" w:evenVBand="0" w:oddHBand="1" w:evenHBand="0" w:firstRowFirstColumn="0" w:firstRowLastColumn="0" w:lastRowFirstColumn="0" w:lastRowLastColumn="0"/>
+              <w:rPr>
+                <w:rFonts w:cstheme="minorHAnsi"/>
+                <w:b/>
+              </w:rPr>
+            </w:pPr>
+            <w:r>
+              <w:rPr>
+                <w:rFonts w:cstheme="minorHAnsi"/>
+                <w:b/>
+              </w:rPr>
+              <w:t>Tipo de Dato</w:t>
+            </w:r>
+          </w:p>
+        </w:tc>
+        <w:tc>
+          <w:tcPr>
+            <w:tcW w:w="957" w:type="dxa"/>
+          </w:tcPr>
+          <w:p>
+            <w:pPr>
+              <w:jc w:val="center"/>
+              <w:cnfStyle w:val="000000100000" w:firstRow="0" w:lastRow="0" w:firstColumn="0" w:lastColumn="0" w:oddVBand="0" w:evenVBand="0" w:oddHBand="1" w:evenHBand="0" w:firstRowFirstColumn="0" w:firstRowLastColumn="0" w:lastRowFirstColumn="0" w:lastRowLastColumn="0"/>
+              <w:rPr>
+                <w:rFonts w:cstheme="minorHAnsi"/>
+                <w:b/>
+              </w:rPr>
+            </w:pPr>
+            <w:r>
+              <w:rPr>
+                <w:rFonts w:cstheme="minorHAnsi"/>
+                <w:b/>
+              </w:rPr>
+              <w:t>Llave</w:t>
+            </w:r>
+          </w:p>
+        </w:tc>
+        <w:tc>
+          <w:tcPr>
+            <w:tcW w:w="1791" w:type="dxa"/>
+          </w:tcPr>
+          <w:p>
+            <w:pPr>
+              <w:jc w:val="center"/>
+              <w:cnfStyle w:val="000000100000" w:firstRow="0" w:lastRow="0" w:firstColumn="0" w:lastColumn="0" w:oddVBand="0" w:evenVBand="0" w:oddHBand="1" w:evenHBand="0" w:firstRowFirstColumn="0" w:firstRowLastColumn="0" w:lastRowFirstColumn="0" w:lastRowLastColumn="0"/>
+              <w:rPr>
+                <w:rFonts w:cstheme="minorHAnsi"/>
+                <w:b/>
+              </w:rPr>
+            </w:pPr>
+            <w:r>
+              <w:rPr>
+                <w:rFonts w:cstheme="minorHAnsi"/>
+                <w:b/>
+              </w:rPr>
+              <w:t>Restricciones de dominio</w:t>
+            </w:r>
+          </w:p>
+        </w:tc>
+        <w:tc>
+          <w:tcPr>
+            <w:tcW w:w="1177" w:type="dxa"/>
+          </w:tcPr>
+          <w:p>
+            <w:pPr>
+              <w:jc w:val="center"/>
+              <w:cnfStyle w:val="000000100000" w:firstRow="0" w:lastRow="0" w:firstColumn="0" w:lastColumn="0" w:oddVBand="0" w:evenVBand="0" w:oddHBand="1" w:evenHBand="0" w:firstRowFirstColumn="0" w:firstRowLastColumn="0" w:lastRowFirstColumn="0" w:lastRowLastColumn="0"/>
+              <w:rPr>
+                <w:rFonts w:cstheme="minorHAnsi"/>
+                <w:b/>
+              </w:rPr>
+            </w:pPr>
+            <w:r>
+              <w:rPr>
+                <w:rFonts w:cstheme="minorHAnsi"/>
+                <w:b/>
+              </w:rPr>
+              <w:t>Omisión</w:t>
+            </w:r>
+          </w:p>
+        </w:tc>
+        <w:tc>
+          <w:tcPr>
+            <w:tcW w:w="1377" w:type="dxa"/>
+          </w:tcPr>
+          <w:p>
+            <w:pPr>
+              <w:jc w:val="center"/>
+              <w:cnfStyle w:val="000000100000" w:firstRow="0" w:lastRow="0" w:firstColumn="0" w:lastColumn="0" w:oddVBand="0" w:evenVBand="0" w:oddHBand="1" w:evenHBand="0" w:firstRowFirstColumn="0" w:firstRowLastColumn="0" w:lastRowFirstColumn="0" w:lastRowLastColumn="0"/>
+              <w:rPr>
+                <w:rFonts w:cstheme="minorHAnsi"/>
+                <w:b/>
+              </w:rPr>
+            </w:pPr>
+            <w:r>
+              <w:rPr>
+                <w:rFonts w:cstheme="minorHAnsi"/>
+                <w:b/>
+                <w:szCs w:val="24"/>
+              </w:rPr>
+              <w:t>Obligatorio</w:t>
+            </w:r>
+          </w:p>
+        </w:tc>
+        <w:tc>
+          <w:tcPr>
+            <w:tcW w:w="1377" w:type="dxa"/>
+          </w:tcPr>
+          <w:p>
+            <w:pPr>
+              <w:jc w:val="center"/>
+              <w:cnfStyle w:val="000000100000" w:firstRow="0" w:lastRow="0" w:firstColumn="0" w:lastColumn="0" w:oddVBand="0" w:evenVBand="0" w:oddHBand="1" w:evenHBand="0" w:firstRowFirstColumn="0" w:firstRowLastColumn="0" w:lastRowFirstColumn="0" w:lastRowLastColumn="0"/>
+              <w:rPr>
+                <w:rFonts w:cstheme="minorHAnsi"/>
+                <w:b/>
+              </w:rPr>
+            </w:pPr>
+            <w:r>
+              <w:rPr>
+                <w:rFonts w:cstheme="minorHAnsi"/>
+                <w:b/>
+              </w:rPr>
+              <w:t>Integridad</w:t>
+            </w:r>
+          </w:p>
+        </w:tc>
+        <w:tc>
+          <w:tcPr>
+            <w:tcW w:w="1244" w:type="dxa"/>
+          </w:tcPr>
+          <w:p>
+            <w:pPr>
+              <w:jc w:val="center"/>
+              <w:cnfStyle w:val="000000100000" w:firstRow="0" w:lastRow="0" w:firstColumn="0" w:lastColumn="0" w:oddVBand="0" w:evenVBand="0" w:oddHBand="1" w:evenHBand="0" w:firstRowFirstColumn="0" w:firstRowLastColumn="0" w:lastRowFirstColumn="0" w:lastRowLastColumn="0"/>
+              <w:rPr>
+                <w:rFonts w:cstheme="minorHAnsi"/>
+                <w:b/>
+              </w:rPr>
+            </w:pPr>
+            <w:r>
+              <w:rPr>
+                <w:rFonts w:cstheme="minorHAnsi"/>
+                <w:b/>
+              </w:rPr>
+              <w:t>Derivado</w:t>
+            </w:r>
+          </w:p>
+        </w:tc>
+      </w:tr>
+      <w:tr>
+        <w:trPr>
+          <w:jc w:val="center"/>
+        </w:trPr>
+        <w:tc>
+          <w:tcPr>
+            <w:cnfStyle w:val="001000000000" w:firstRow="0" w:lastRow="0" w:firstColumn="1" w:lastColumn="0" w:oddVBand="0" w:evenVBand="0" w:oddHBand="0" w:evenHBand="0" w:firstRowFirstColumn="0" w:firstRowLastColumn="0" w:lastRowFirstColumn="0" w:lastRowLastColumn="0"/>
+            <w:tcW w:w="1150" w:type="dxa"/>
+          </w:tcPr>
+          <w:p>
+            <w:pPr>
+              <w:jc w:val="center"/>
+              <w:rPr>
+                <w:b w:val="0"/>
+              </w:rPr>
+            </w:pPr>
+            <w:r>
+              <w:rPr>
+                <w:b w:val="0"/>
+              </w:rPr>
+              <w:t>idAutor</w:t>
+            </w:r>
+          </w:p>
+        </w:tc>
+        <w:tc>
+          <w:tcPr>
+            <w:tcW w:w="1113" w:type="dxa"/>
+          </w:tcPr>
+          <w:p>
+            <w:pPr>
+              <w:jc w:val="center"/>
+              <w:cnfStyle w:val="000000000000" w:firstRow="0" w:lastRow="0" w:firstColumn="0" w:lastColumn="0" w:oddVBand="0" w:evenVBand="0" w:oddHBand="0" w:evenHBand="0" w:firstRowFirstColumn="0" w:firstRowLastColumn="0" w:lastRowFirstColumn="0" w:lastRowLastColumn="0"/>
+            </w:pPr>
+            <w:r>
+              <w:t>CHAR(4)</w:t>
+            </w:r>
+          </w:p>
+        </w:tc>
+        <w:tc>
+          <w:tcPr>
+            <w:tcW w:w="957" w:type="dxa"/>
+          </w:tcPr>
+          <w:p>
+            <w:pPr>
+              <w:jc w:val="center"/>
+              <w:cnfStyle w:val="000000000000" w:firstRow="0" w:lastRow="0" w:firstColumn="0" w:lastColumn="0" w:oddVBand="0" w:evenVBand="0" w:oddHBand="0" w:evenHBand="0" w:firstRowFirstColumn="0" w:firstRowLastColumn="0" w:lastRowFirstColumn="0" w:lastRowLastColumn="0"/>
+            </w:pPr>
+            <w:r>
+              <w:t>FK</w:t>
+            </w:r>
+          </w:p>
+        </w:tc>
+        <w:tc>
+          <w:tcPr>
+            <w:tcW w:w="1791" w:type="dxa"/>
+          </w:tcPr>
+          <w:p>
+            <w:pPr>
+              <w:jc w:val="center"/>
+              <w:cnfStyle w:val="000000000000" w:firstRow="0" w:lastRow="0" w:firstColumn="0" w:lastColumn="0" w:oddVBand="0" w:evenVBand="0" w:oddHBand="0" w:evenHBand="0" w:firstRowFirstColumn="0" w:firstRowLastColumn="0" w:lastRowFirstColumn="0" w:lastRowLastColumn="0"/>
+            </w:pPr>
+            <w:r>
+              <w:t>No</w:t>
+            </w:r>
+          </w:p>
+        </w:tc>
+        <w:tc>
+          <w:tcPr>
+            <w:tcW w:w="1177" w:type="dxa"/>
+          </w:tcPr>
+          <w:p>
+            <w:pPr>
+              <w:jc w:val="center"/>
+              <w:cnfStyle w:val="000000000000" w:firstRow="0" w:lastRow="0" w:firstColumn="0" w:lastColumn="0" w:oddVBand="0" w:evenVBand="0" w:oddHBand="0" w:evenHBand="0" w:firstRowFirstColumn="0" w:firstRowLastColumn="0" w:lastRowFirstColumn="0" w:lastRowLastColumn="0"/>
+            </w:pPr>
+            <w:r>
+              <w:t>No</w:t>
+            </w:r>
+          </w:p>
+        </w:tc>
+        <w:tc>
+          <w:tcPr>
+            <w:tcW w:w="1377" w:type="dxa"/>
+          </w:tcPr>
+          <w:p>
+            <w:pPr>
+              <w:jc w:val="center"/>
+              <w:cnfStyle w:val="000000000000" w:firstRow="0" w:lastRow="0" w:firstColumn="0" w:lastColumn="0" w:oddVBand="0" w:evenVBand="0" w:oddHBand="0" w:evenHBand="0" w:firstRowFirstColumn="0" w:firstRowLastColumn="0" w:lastRowFirstColumn="0" w:lastRowLastColumn="0"/>
+            </w:pPr>
+            <w:r>
+              <w:t>Si</w:t>
+            </w:r>
+          </w:p>
+        </w:tc>
+        <w:tc>
+          <w:tcPr>
+            <w:tcW w:w="1377" w:type="dxa"/>
+            <w:vMerge w:val="restart"/>
+          </w:tcPr>
+          <w:p>
+            <w:pPr>
+              <w:jc w:val="center"/>
+              <w:cnfStyle w:val="000000000000" w:firstRow="0" w:lastRow="0" w:firstColumn="0" w:lastColumn="0" w:oddVBand="0" w:evenVBand="0" w:oddHBand="0" w:evenHBand="0" w:firstRowFirstColumn="0" w:firstRowLastColumn="0" w:lastRowFirstColumn="0" w:lastRowLastColumn="0"/>
+            </w:pPr>
+            <w:r>
+              <w:t>PK,</w:t>
+            </w:r>
+          </w:p>
+          <w:p>
+            <w:pPr>
+              <w:jc w:val="center"/>
+              <w:cnfStyle w:val="000000000000" w:firstRow="0" w:lastRow="0" w:firstColumn="0" w:lastColumn="0" w:oddVBand="0" w:evenVBand="0" w:oddHBand="0" w:evenHBand="0" w:firstRowFirstColumn="0" w:firstRowLastColumn="0" w:lastRowFirstColumn="0" w:lastRowLastColumn="0"/>
+            </w:pPr>
+            <w:r>
+              <w:t>CASCADA</w:t>
+            </w:r>
+          </w:p>
+        </w:tc>
+        <w:tc>
+          <w:tcPr>
+            <w:tcW w:w="1244" w:type="dxa"/>
+          </w:tcPr>
+          <w:p>
+            <w:pPr>
+              <w:jc w:val="center"/>
+              <w:cnfStyle w:val="000000000000" w:firstRow="0" w:lastRow="0" w:firstColumn="0" w:lastColumn="0" w:oddVBand="0" w:evenVBand="0" w:oddHBand="0" w:evenHBand="0" w:firstRowFirstColumn="0" w:firstRowLastColumn="0" w:lastRowFirstColumn="0" w:lastRowLastColumn="0"/>
+            </w:pPr>
+            <w:r>
+              <w:t>No</w:t>
+            </w:r>
+          </w:p>
+        </w:tc>
+      </w:tr>
+      <w:tr>
+        <w:trPr>
+          <w:cnfStyle w:val="000000100000" w:firstRow="0" w:lastRow="0" w:firstColumn="0" w:lastColumn="0" w:oddVBand="0" w:evenVBand="0" w:oddHBand="1" w:evenHBand="0" w:firstRowFirstColumn="0" w:firstRowLastColumn="0" w:lastRowFirstColumn="0" w:lastRowLastColumn="0"/>
+          <w:jc w:val="center"/>
+        </w:trPr>
+        <w:tc>
+          <w:tcPr>
+            <w:cnfStyle w:val="001000000000" w:firstRow="0" w:lastRow="0" w:firstColumn="1" w:lastColumn="0" w:oddVBand="0" w:evenVBand="0" w:oddHBand="0" w:evenHBand="0" w:firstRowFirstColumn="0" w:firstRowLastColumn="0" w:lastRowFirstColumn="0" w:lastRowLastColumn="0"/>
+            <w:tcW w:w="1150" w:type="dxa"/>
+          </w:tcPr>
+          <w:p>
+            <w:pPr>
+              <w:jc w:val="center"/>
+              <w:rPr>
+                <w:b w:val="0"/>
+              </w:rPr>
+            </w:pPr>
+            <w:r>
+              <w:rPr>
+                <w:b w:val="0"/>
+              </w:rPr>
+              <w:t>idMaterial</w:t>
+            </w:r>
+          </w:p>
+        </w:tc>
+        <w:tc>
+          <w:tcPr>
+            <w:tcW w:w="1113" w:type="dxa"/>
+          </w:tcPr>
+          <w:p>
+            <w:pPr>
+              <w:jc w:val="center"/>
+              <w:cnfStyle w:val="000000100000" w:firstRow="0" w:lastRow="0" w:firstColumn="0" w:lastColumn="0" w:oddVBand="0" w:evenVBand="0" w:oddHBand="1" w:evenHBand="0" w:firstRowFirstColumn="0" w:firstRowLastColumn="0" w:lastRowFirstColumn="0" w:lastRowLastColumn="0"/>
+            </w:pPr>
+            <w:r>
+              <w:t>CHAR(4)</w:t>
+            </w:r>
+          </w:p>
+        </w:tc>
+        <w:tc>
+          <w:tcPr>
+            <w:tcW w:w="957" w:type="dxa"/>
+          </w:tcPr>
+          <w:p>
+            <w:pPr>
+              <w:jc w:val="center"/>
+              <w:cnfStyle w:val="000000100000" w:firstRow="0" w:lastRow="0" w:firstColumn="0" w:lastColumn="0" w:oddVBand="0" w:evenVBand="0" w:oddHBand="1" w:evenHBand="0" w:firstRowFirstColumn="0" w:firstRowLastColumn="0" w:lastRowFirstColumn="0" w:lastRowLastColumn="0"/>
+            </w:pPr>
+            <w:r>
+              <w:t>FK</w:t>
+            </w:r>
+          </w:p>
+        </w:tc>
+        <w:tc>
+          <w:tcPr>
+            <w:tcW w:w="1791" w:type="dxa"/>
+          </w:tcPr>
+          <w:p>
+            <w:pPr>
+              <w:jc w:val="center"/>
+              <w:cnfStyle w:val="000000100000" w:firstRow="0" w:lastRow="0" w:firstColumn="0" w:lastColumn="0" w:oddVBand="0" w:evenVBand="0" w:oddHBand="1" w:evenHBand="0" w:firstRowFirstColumn="0" w:firstRowLastColumn="0" w:lastRowFirstColumn="0" w:lastRowLastColumn="0"/>
+            </w:pPr>
+            <w:r>
+              <w:t>No</w:t>
+            </w:r>
+          </w:p>
+        </w:tc>
+        <w:tc>
+          <w:tcPr>
+            <w:tcW w:w="1177" w:type="dxa"/>
+          </w:tcPr>
+          <w:p>
+            <w:pPr>
+              <w:jc w:val="center"/>
+              <w:cnfStyle w:val="000000100000" w:firstRow="0" w:lastRow="0" w:firstColumn="0" w:lastColumn="0" w:oddVBand="0" w:evenVBand="0" w:oddHBand="1" w:evenHBand="0" w:firstRowFirstColumn="0" w:firstRowLastColumn="0" w:lastRowFirstColumn="0" w:lastRowLastColumn="0"/>
+            </w:pPr>
+            <w:r>
+              <w:t>No</w:t>
+            </w:r>
+          </w:p>
+        </w:tc>
+        <w:tc>
+          <w:tcPr>
+            <w:tcW w:w="1377" w:type="dxa"/>
+          </w:tcPr>
+          <w:p>
+            <w:pPr>
+              <w:jc w:val="center"/>
+              <w:cnfStyle w:val="000000100000" w:firstRow="0" w:lastRow="0" w:firstColumn="0" w:lastColumn="0" w:oddVBand="0" w:evenVBand="0" w:oddHBand="1" w:evenHBand="0" w:firstRowFirstColumn="0" w:firstRowLastColumn="0" w:lastRowFirstColumn="0" w:lastRowLastColumn="0"/>
+            </w:pPr>
+            <w:r>
+              <w:t>Si</w:t>
+            </w:r>
+          </w:p>
+        </w:tc>
+        <w:tc>
+          <w:tcPr>
+            <w:tcW w:w="1377" w:type="dxa"/>
+            <w:vMerge/>
+          </w:tcPr>
+          <w:p>
+            <w:pPr>
+              <w:jc w:val="center"/>
+              <w:cnfStyle w:val="000000100000" w:firstRow="0" w:lastRow="0" w:firstColumn="0" w:lastColumn="0" w:oddVBand="0" w:evenVBand="0" w:oddHBand="1" w:evenHBand="0" w:firstRowFirstColumn="0" w:firstRowLastColumn="0" w:lastRowFirstColumn="0" w:lastRowLastColumn="0"/>
+            </w:pPr>
+          </w:p>
+        </w:tc>
+        <w:tc>
+          <w:tcPr>
+            <w:tcW w:w="1244" w:type="dxa"/>
+          </w:tcPr>
+          <w:p>
+            <w:pPr>
+              <w:jc w:val="center"/>
+              <w:cnfStyle w:val="000000100000" w:firstRow="0" w:lastRow="0" w:firstColumn="0" w:lastColumn="0" w:oddVBand="0" w:evenVBand="0" w:oddHBand="1" w:evenHBand="0" w:firstRowFirstColumn="0" w:firstRowLastColumn="0" w:lastRowFirstColumn="0" w:lastRowLastColumn="0"/>
+            </w:pPr>
+            <w:r>
+              <w:t>No</w:t>
+            </w:r>
+          </w:p>
+        </w:tc>
+      </w:tr>
+    </w:tbl>
+    <w:p/>
+    <w:p/>
+    <w:p/>
+    <w:p/>
+    <w:tbl>
+      <w:tblPr>
+        <w:tblStyle w:val="Tablanormal1"/>
+        <w:tblW w:w="0" w:type="auto"/>
+        <w:jc w:val="center"/>
+        <w:tblLook w:val="04A0" w:firstRow="1" w:lastRow="0" w:firstColumn="1" w:lastColumn="0" w:noHBand="0" w:noVBand="1"/>
+      </w:tblPr>
+      <w:tblGrid>
+        <w:gridCol w:w="1342"/>
+        <w:gridCol w:w="1351"/>
+        <w:gridCol w:w="651"/>
+        <w:gridCol w:w="1327"/>
+        <w:gridCol w:w="917"/>
+        <w:gridCol w:w="1169"/>
+        <w:gridCol w:w="1088"/>
+        <w:gridCol w:w="983"/>
+      </w:tblGrid>
+      <w:tr>
+        <w:trPr>
+          <w:cnfStyle w:val="100000000000" w:firstRow="1" w:lastRow="0" w:firstColumn="0" w:lastColumn="0" w:oddVBand="0" w:evenVBand="0" w:oddHBand="0" w:evenHBand="0" w:firstRowFirstColumn="0" w:firstRowLastColumn="0" w:lastRowFirstColumn="0" w:lastRowLastColumn="0"/>
+          <w:jc w:val="center"/>
+        </w:trPr>
+        <w:tc>
+          <w:tcPr>
+            <w:cnfStyle w:val="001000000000" w:firstRow="0" w:lastRow="0" w:firstColumn="1" w:lastColumn="0" w:oddVBand="0" w:evenVBand="0" w:oddHBand="0" w:evenHBand="0" w:firstRowFirstColumn="0" w:firstRowLastColumn="0" w:lastRowFirstColumn="0" w:lastRowLastColumn="0"/>
+            <w:tcW w:w="10804" w:type="dxa"/>
+            <w:gridSpan w:val="8"/>
+          </w:tcPr>
+          <w:p>
+            <w:pPr>
+              <w:rPr>
+                <w:color w:val="FF0000"/>
+                <w:sz w:val="28"/>
+              </w:rPr>
+            </w:pPr>
+            <w:r>
+              <w:rPr>
+                <w:color w:val="FF0000"/>
+                <w:sz w:val="28"/>
+              </w:rPr>
+              <w:t>AUTOR</w:t>
+            </w:r>
+          </w:p>
+        </w:tc>
+      </w:tr>
+      <w:tr>
+        <w:trPr>
+          <w:cnfStyle w:val="000000100000" w:firstRow="0" w:lastRow="0" w:firstColumn="0" w:lastColumn="0" w:oddVBand="0" w:evenVBand="0" w:oddHBand="1" w:evenHBand="0" w:firstRowFirstColumn="0" w:firstRowLastColumn="0" w:lastRowFirstColumn="0" w:lastRowLastColumn="0"/>
+          <w:jc w:val="center"/>
+        </w:trPr>
+        <w:tc>
+          <w:tcPr>
+            <w:cnfStyle w:val="001000000000" w:firstRow="0" w:lastRow="0" w:firstColumn="1" w:lastColumn="0" w:oddVBand="0" w:evenVBand="0" w:oddHBand="0" w:evenHBand="0" w:firstRowFirstColumn="0" w:firstRowLastColumn="0" w:lastRowFirstColumn="0" w:lastRowLastColumn="0"/>
+            <w:tcW w:w="1435" w:type="dxa"/>
+          </w:tcPr>
+          <w:p>
+            <w:pPr>
+              <w:jc w:val="center"/>
+              <w:rPr>
+                <w:rFonts w:cstheme="minorHAnsi"/>
+                <w:szCs w:val="24"/>
+              </w:rPr>
+            </w:pPr>
+            <w:r>
+              <w:rPr>
+                <w:rFonts w:cstheme="minorHAnsi"/>
+                <w:szCs w:val="24"/>
+              </w:rPr>
+              <w:t>Nombre Atributo</w:t>
+            </w:r>
+          </w:p>
+        </w:tc>
+        <w:tc>
+          <w:tcPr>
+            <w:tcW w:w="1446" w:type="dxa"/>
+          </w:tcPr>
+          <w:p>
+            <w:pPr>
+              <w:jc w:val="center"/>
+              <w:cnfStyle w:val="000000100000" w:firstRow="0" w:lastRow="0" w:firstColumn="0" w:lastColumn="0" w:oddVBand="0" w:evenVBand="0" w:oddHBand="1" w:evenHBand="0" w:firstRowFirstColumn="0" w:firstRowLastColumn="0" w:lastRowFirstColumn="0" w:lastRowLastColumn="0"/>
+              <w:rPr>
+                <w:rFonts w:cstheme="minorHAnsi"/>
+                <w:b/>
+                <w:szCs w:val="24"/>
+              </w:rPr>
+            </w:pPr>
+            <w:r>
+              <w:rPr>
+                <w:rFonts w:cstheme="minorHAnsi"/>
+                <w:b/>
+                <w:szCs w:val="24"/>
+              </w:rPr>
+              <w:t>Tipo de Dato</w:t>
+            </w:r>
+          </w:p>
+        </w:tc>
+        <w:tc>
+          <w:tcPr>
+            <w:tcW w:w="957" w:type="dxa"/>
+          </w:tcPr>
+          <w:p>
+            <w:pPr>
+              <w:jc w:val="center"/>
+              <w:cnfStyle w:val="000000100000" w:firstRow="0" w:lastRow="0" w:firstColumn="0" w:lastColumn="0" w:oddVBand="0" w:evenVBand="0" w:oddHBand="1" w:evenHBand="0" w:firstRowFirstColumn="0" w:firstRowLastColumn="0" w:lastRowFirstColumn="0" w:lastRowLastColumn="0"/>
+              <w:rPr>
+                <w:rFonts w:cstheme="minorHAnsi"/>
+                <w:b/>
+                <w:szCs w:val="24"/>
+              </w:rPr>
+            </w:pPr>
+            <w:r>
+              <w:rPr>
+                <w:rFonts w:cstheme="minorHAnsi"/>
+                <w:b/>
+                <w:szCs w:val="24"/>
+              </w:rPr>
+              <w:t>Llave</w:t>
+            </w:r>
+          </w:p>
+        </w:tc>
+        <w:tc>
+          <w:tcPr>
+            <w:tcW w:w="1791" w:type="dxa"/>
+          </w:tcPr>
+          <w:p>
+            <w:pPr>
+              <w:jc w:val="center"/>
+              <w:cnfStyle w:val="000000100000" w:firstRow="0" w:lastRow="0" w:firstColumn="0" w:lastColumn="0" w:oddVBand="0" w:evenVBand="0" w:oddHBand="1" w:evenHBand="0" w:firstRowFirstColumn="0" w:firstRowLastColumn="0" w:lastRowFirstColumn="0" w:lastRowLastColumn="0"/>
+              <w:rPr>
+                <w:rFonts w:cstheme="minorHAnsi"/>
+                <w:b/>
+                <w:szCs w:val="24"/>
+              </w:rPr>
+            </w:pPr>
+            <w:r>
+              <w:rPr>
+                <w:rFonts w:cstheme="minorHAnsi"/>
+                <w:b/>
+                <w:szCs w:val="24"/>
+              </w:rPr>
+              <w:t>Restricciones de dominio</w:t>
+            </w:r>
+          </w:p>
+        </w:tc>
+        <w:tc>
+          <w:tcPr>
+            <w:tcW w:w="1177" w:type="dxa"/>
+          </w:tcPr>
+          <w:p>
+            <w:pPr>
+              <w:jc w:val="center"/>
+              <w:cnfStyle w:val="000000100000" w:firstRow="0" w:lastRow="0" w:firstColumn="0" w:lastColumn="0" w:oddVBand="0" w:evenVBand="0" w:oddHBand="1" w:evenHBand="0" w:firstRowFirstColumn="0" w:firstRowLastColumn="0" w:lastRowFirstColumn="0" w:lastRowLastColumn="0"/>
+              <w:rPr>
+                <w:rFonts w:cstheme="minorHAnsi"/>
+                <w:b/>
+                <w:szCs w:val="24"/>
+              </w:rPr>
+            </w:pPr>
+            <w:r>
+              <w:rPr>
+                <w:rFonts w:cstheme="minorHAnsi"/>
+                <w:b/>
+                <w:szCs w:val="24"/>
+              </w:rPr>
+              <w:t>Omisión</w:t>
+            </w:r>
+          </w:p>
+        </w:tc>
+        <w:tc>
+          <w:tcPr>
+            <w:tcW w:w="1377" w:type="dxa"/>
+          </w:tcPr>
+          <w:p>
+            <w:pPr>
+              <w:jc w:val="center"/>
+              <w:cnfStyle w:val="000000100000" w:firstRow="0" w:lastRow="0" w:firstColumn="0" w:lastColumn="0" w:oddVBand="0" w:evenVBand="0" w:oddHBand="1" w:evenHBand="0" w:firstRowFirstColumn="0" w:firstRowLastColumn="0" w:lastRowFirstColumn="0" w:lastRowLastColumn="0"/>
+              <w:rPr>
+                <w:rFonts w:cstheme="minorHAnsi"/>
+                <w:b/>
+                <w:szCs w:val="24"/>
+              </w:rPr>
+            </w:pPr>
+            <w:r>
+              <w:rPr>
+                <w:rFonts w:cstheme="minorHAnsi"/>
+                <w:b/>
+                <w:szCs w:val="24"/>
+              </w:rPr>
+              <w:t>Obligatorio</w:t>
+            </w:r>
+          </w:p>
+        </w:tc>
+        <w:tc>
+          <w:tcPr>
+            <w:tcW w:w="1377" w:type="dxa"/>
+          </w:tcPr>
+          <w:p>
+            <w:pPr>
+              <w:jc w:val="center"/>
+              <w:cnfStyle w:val="000000100000" w:firstRow="0" w:lastRow="0" w:firstColumn="0" w:lastColumn="0" w:oddVBand="0" w:evenVBand="0" w:oddHBand="1" w:evenHBand="0" w:firstRowFirstColumn="0" w:firstRowLastColumn="0" w:lastRowFirstColumn="0" w:lastRowLastColumn="0"/>
+              <w:rPr>
+                <w:rFonts w:cstheme="minorHAnsi"/>
+                <w:b/>
+                <w:szCs w:val="24"/>
+              </w:rPr>
+            </w:pPr>
+            <w:r>
+              <w:rPr>
+                <w:rFonts w:cstheme="minorHAnsi"/>
+                <w:b/>
+                <w:szCs w:val="24"/>
+              </w:rPr>
+              <w:t>Integridad</w:t>
+            </w:r>
+          </w:p>
+        </w:tc>
+        <w:tc>
+          <w:tcPr>
+            <w:tcW w:w="1244" w:type="dxa"/>
+          </w:tcPr>
+          <w:p>
+            <w:pPr>
+              <w:jc w:val="center"/>
+              <w:cnfStyle w:val="000000100000" w:firstRow="0" w:lastRow="0" w:firstColumn="0" w:lastColumn="0" w:oddVBand="0" w:evenVBand="0" w:oddHBand="1" w:evenHBand="0" w:firstRowFirstColumn="0" w:firstRowLastColumn="0" w:lastRowFirstColumn="0" w:lastRowLastColumn="0"/>
+              <w:rPr>
+                <w:rFonts w:cstheme="minorHAnsi"/>
+                <w:b/>
+                <w:szCs w:val="24"/>
+              </w:rPr>
+            </w:pPr>
+            <w:r>
+              <w:rPr>
+                <w:rFonts w:cstheme="minorHAnsi"/>
+                <w:b/>
+                <w:szCs w:val="24"/>
+              </w:rPr>
+              <w:t>Derivado</w:t>
+            </w:r>
+          </w:p>
+        </w:tc>
+      </w:tr>
+      <w:tr>
+        <w:trPr>
+          <w:jc w:val="center"/>
+        </w:trPr>
+        <w:tc>
+          <w:tcPr>
+            <w:cnfStyle w:val="001000000000" w:firstRow="0" w:lastRow="0" w:firstColumn="1" w:lastColumn="0" w:oddVBand="0" w:evenVBand="0" w:oddHBand="0" w:evenHBand="0" w:firstRowFirstColumn="0" w:firstRowLastColumn="0" w:lastRowFirstColumn="0" w:lastRowLastColumn="0"/>
+            <w:tcW w:w="1435" w:type="dxa"/>
+          </w:tcPr>
+          <w:p>
+            <w:pPr>
+              <w:jc w:val="center"/>
+              <w:rPr>
+                <w:b w:val="0"/>
+              </w:rPr>
+            </w:pPr>
+            <w:r>
+              <w:rPr>
+                <w:b w:val="0"/>
+              </w:rPr>
+              <w:t>idAutor</w:t>
+            </w:r>
+          </w:p>
+        </w:tc>
+        <w:tc>
+          <w:tcPr>
+            <w:tcW w:w="1446" w:type="dxa"/>
+          </w:tcPr>
+          <w:p>
+            <w:pPr>
+              <w:jc w:val="center"/>
+              <w:cnfStyle w:val="000000000000" w:firstRow="0" w:lastRow="0" w:firstColumn="0" w:lastColumn="0" w:oddVBand="0" w:evenVBand="0" w:oddHBand="0" w:evenHBand="0" w:firstRowFirstColumn="0" w:firstRowLastColumn="0" w:lastRowFirstColumn="0" w:lastRowLastColumn="0"/>
+            </w:pPr>
+            <w:r>
+              <w:t>CHAR(4)</w:t>
+            </w:r>
+          </w:p>
+        </w:tc>
+        <w:tc>
+          <w:tcPr>
+            <w:tcW w:w="957" w:type="dxa"/>
+          </w:tcPr>
+          <w:p>
+            <w:pPr>
+              <w:jc w:val="center"/>
+              <w:cnfStyle w:val="000000000000" w:firstRow="0" w:lastRow="0" w:firstColumn="0" w:lastColumn="0" w:oddVBand="0" w:evenVBand="0" w:oddHBand="0" w:evenHBand="0" w:firstRowFirstColumn="0" w:firstRowLastColumn="0" w:lastRowFirstColumn="0" w:lastRowLastColumn="0"/>
+            </w:pPr>
+            <w:r>
+              <w:t>PK</w:t>
+            </w:r>
+          </w:p>
+        </w:tc>
+        <w:tc>
+          <w:tcPr>
+            <w:tcW w:w="1791" w:type="dxa"/>
+          </w:tcPr>
+          <w:p>
+            <w:pPr>
+              <w:jc w:val="center"/>
+              <w:cnfStyle w:val="000000000000" w:firstRow="0" w:lastRow="0" w:firstColumn="0" w:lastColumn="0" w:oddVBand="0" w:evenVBand="0" w:oddHBand="0" w:evenHBand="0" w:firstRowFirstColumn="0" w:firstRowLastColumn="0" w:lastRowFirstColumn="0" w:lastRowLastColumn="0"/>
+            </w:pPr>
+            <w:r>
+              <w:t>No</w:t>
+            </w:r>
+          </w:p>
+        </w:tc>
+        <w:tc>
+          <w:tcPr>
+            <w:tcW w:w="1177" w:type="dxa"/>
+          </w:tcPr>
+          <w:p>
+            <w:pPr>
+              <w:jc w:val="center"/>
+              <w:cnfStyle w:val="000000000000" w:firstRow="0" w:lastRow="0" w:firstColumn="0" w:lastColumn="0" w:oddVBand="0" w:evenVBand="0" w:oddHBand="0" w:evenHBand="0" w:firstRowFirstColumn="0" w:firstRowLastColumn="0" w:lastRowFirstColumn="0" w:lastRowLastColumn="0"/>
+            </w:pPr>
+            <w:r>
+              <w:t>No</w:t>
+            </w:r>
+          </w:p>
+        </w:tc>
+        <w:tc>
+          <w:tcPr>
+            <w:tcW w:w="1377" w:type="dxa"/>
+          </w:tcPr>
+          <w:p>
+            <w:pPr>
+              <w:jc w:val="center"/>
+              <w:cnfStyle w:val="000000000000" w:firstRow="0" w:lastRow="0" w:firstColumn="0" w:lastColumn="0" w:oddVBand="0" w:evenVBand="0" w:oddHBand="0" w:evenHBand="0" w:firstRowFirstColumn="0" w:firstRowLastColumn="0" w:lastRowFirstColumn="0" w:lastRowLastColumn="0"/>
+            </w:pPr>
+            <w:r>
+              <w:t>Si</w:t>
+            </w:r>
+          </w:p>
+        </w:tc>
+        <w:tc>
+          <w:tcPr>
+            <w:tcW w:w="1377" w:type="dxa"/>
+          </w:tcPr>
+          <w:p>
+            <w:pPr>
+              <w:jc w:val="center"/>
+              <w:cnfStyle w:val="000000000000" w:firstRow="0" w:lastRow="0" w:firstColumn="0" w:lastColumn="0" w:oddVBand="0" w:evenVBand="0" w:oddHBand="0" w:evenHBand="0" w:firstRowFirstColumn="0" w:firstRowLastColumn="0" w:lastRowFirstColumn="0" w:lastRowLastColumn="0"/>
+            </w:pPr>
+            <w:r>
+              <w:t>No</w:t>
+            </w:r>
+          </w:p>
+        </w:tc>
+        <w:tc>
+          <w:tcPr>
+            <w:tcW w:w="1244" w:type="dxa"/>
+          </w:tcPr>
+          <w:p>
+            <w:pPr>
+              <w:jc w:val="center"/>
+              <w:cnfStyle w:val="000000000000" w:firstRow="0" w:lastRow="0" w:firstColumn="0" w:lastColumn="0" w:oddVBand="0" w:evenVBand="0" w:oddHBand="0" w:evenHBand="0" w:firstRowFirstColumn="0" w:firstRowLastColumn="0" w:lastRowFirstColumn="0" w:lastRowLastColumn="0"/>
+            </w:pPr>
+            <w:r>
+              <w:t>No</w:t>
+            </w:r>
+          </w:p>
+        </w:tc>
+      </w:tr>
+      <w:tr>
+        <w:trPr>
+          <w:cnfStyle w:val="000000100000" w:firstRow="0" w:lastRow="0" w:firstColumn="0" w:lastColumn="0" w:oddVBand="0" w:evenVBand="0" w:oddHBand="1" w:evenHBand="0" w:firstRowFirstColumn="0" w:firstRowLastColumn="0" w:lastRowFirstColumn="0" w:lastRowLastColumn="0"/>
+          <w:jc w:val="center"/>
+        </w:trPr>
+        <w:tc>
+          <w:tcPr>
+            <w:cnfStyle w:val="001000000000" w:firstRow="0" w:lastRow="0" w:firstColumn="1" w:lastColumn="0" w:oddVBand="0" w:evenVBand="0" w:oddHBand="0" w:evenHBand="0" w:firstRowFirstColumn="0" w:firstRowLastColumn="0" w:lastRowFirstColumn="0" w:lastRowLastColumn="0"/>
+            <w:tcW w:w="1435" w:type="dxa"/>
+          </w:tcPr>
+          <w:p>
+            <w:pPr>
+              <w:jc w:val="center"/>
+              <w:rPr>
+                <w:b w:val="0"/>
+              </w:rPr>
+            </w:pPr>
+            <w:r>
+              <w:rPr>
+                <w:b w:val="0"/>
+              </w:rPr>
+              <w:t>nacionalidad</w:t>
+            </w:r>
+          </w:p>
+        </w:tc>
+        <w:tc>
+          <w:tcPr>
+            <w:tcW w:w="1446" w:type="dxa"/>
+          </w:tcPr>
+          <w:p>
+            <w:pPr>
+              <w:jc w:val="center"/>
+              <w:cnfStyle w:val="000000100000" w:firstRow="0" w:lastRow="0" w:firstColumn="0" w:lastColumn="0" w:oddVBand="0" w:evenVBand="0" w:oddHBand="1" w:evenHBand="0" w:firstRowFirstColumn="0" w:firstRowLastColumn="0" w:lastRowFirstColumn="0" w:lastRowLastColumn="0"/>
+            </w:pPr>
+            <w:r>
+              <w:t>VARCHAR(20)</w:t>
+            </w:r>
+          </w:p>
+        </w:tc>
+        <w:tc>
+          <w:tcPr>
+            <w:tcW w:w="957" w:type="dxa"/>
+          </w:tcPr>
+          <w:p>
+            <w:pPr>
+              <w:jc w:val="center"/>
+              <w:cnfStyle w:val="000000100000" w:firstRow="0" w:lastRow="0" w:firstColumn="0" w:lastColumn="0" w:oddVBand="0" w:evenVBand="0" w:oddHBand="1" w:evenHBand="0" w:firstRowFirstColumn="0" w:firstRowLastColumn="0" w:lastRowFirstColumn="0" w:lastRowLastColumn="0"/>
+            </w:pPr>
+            <w:r>
+              <w:t>No</w:t>
+            </w:r>
+          </w:p>
+        </w:tc>
+        <w:tc>
+          <w:tcPr>
+            <w:tcW w:w="1791" w:type="dxa"/>
+          </w:tcPr>
+          <w:p>
+            <w:pPr>
+              <w:jc w:val="center"/>
+              <w:cnfStyle w:val="000000100000" w:firstRow="0" w:lastRow="0" w:firstColumn="0" w:lastColumn="0" w:oddVBand="0" w:evenVBand="0" w:oddHBand="1" w:evenHBand="0" w:firstRowFirstColumn="0" w:firstRowLastColumn="0" w:lastRowFirstColumn="0" w:lastRowLastColumn="0"/>
+            </w:pPr>
+            <w:r>
+              <w:t>No</w:t>
+            </w:r>
+          </w:p>
+        </w:tc>
+        <w:tc>
+          <w:tcPr>
+            <w:tcW w:w="1177" w:type="dxa"/>
+          </w:tcPr>
+          <w:p>
+            <w:pPr>
+              <w:jc w:val="center"/>
+              <w:cnfStyle w:val="000000100000" w:firstRow="0" w:lastRow="0" w:firstColumn="0" w:lastColumn="0" w:oddVBand="0" w:evenVBand="0" w:oddHBand="1" w:evenHBand="0" w:firstRowFirstColumn="0" w:firstRowLastColumn="0" w:lastRowFirstColumn="0" w:lastRowLastColumn="0"/>
+            </w:pPr>
+            <w:r>
+              <w:t>No</w:t>
+            </w:r>
+          </w:p>
+        </w:tc>
+        <w:tc>
+          <w:tcPr>
+            <w:tcW w:w="1377" w:type="dxa"/>
+          </w:tcPr>
+          <w:p>
+            <w:pPr>
+              <w:jc w:val="center"/>
+              <w:cnfStyle w:val="000000100000" w:firstRow="0" w:lastRow="0" w:firstColumn="0" w:lastColumn="0" w:oddVBand="0" w:evenVBand="0" w:oddHBand="1" w:evenHBand="0" w:firstRowFirstColumn="0" w:firstRowLastColumn="0" w:lastRowFirstColumn="0" w:lastRowLastColumn="0"/>
+            </w:pPr>
+            <w:r>
+              <w:t>Si</w:t>
+            </w:r>
+          </w:p>
+        </w:tc>
+        <w:tc>
+          <w:tcPr>
+            <w:tcW w:w="1377" w:type="dxa"/>
+          </w:tcPr>
+          <w:p>
+            <w:pPr>
+              <w:jc w:val="center"/>
+              <w:cnfStyle w:val="000000100000" w:firstRow="0" w:lastRow="0" w:firstColumn="0" w:lastColumn="0" w:oddVBand="0" w:evenVBand="0" w:oddHBand="1" w:evenHBand="0" w:firstRowFirstColumn="0" w:firstRowLastColumn="0" w:lastRowFirstColumn="0" w:lastRowLastColumn="0"/>
+            </w:pPr>
+            <w:r>
+              <w:t>No</w:t>
+            </w:r>
+          </w:p>
+        </w:tc>
+        <w:tc>
+          <w:tcPr>
+            <w:tcW w:w="1244" w:type="dxa"/>
+          </w:tcPr>
+          <w:p>
+            <w:pPr>
+              <w:jc w:val="center"/>
+              <w:cnfStyle w:val="000000100000" w:firstRow="0" w:lastRow="0" w:firstColumn="0" w:lastColumn="0" w:oddVBand="0" w:evenVBand="0" w:oddHBand="1" w:evenHBand="0" w:firstRowFirstColumn="0" w:firstRowLastColumn="0" w:lastRowFirstColumn="0" w:lastRowLastColumn="0"/>
+            </w:pPr>
+            <w:r>
+              <w:t>No</w:t>
+            </w:r>
+          </w:p>
+        </w:tc>
+      </w:tr>
+      <w:tr>
+        <w:trPr>
+          <w:jc w:val="center"/>
+        </w:trPr>
+        <w:tc>
+          <w:tcPr>
+            <w:cnfStyle w:val="001000000000" w:firstRow="0" w:lastRow="0" w:firstColumn="1" w:lastColumn="0" w:oddVBand="0" w:evenVBand="0" w:oddHBand="0" w:evenHBand="0" w:firstRowFirstColumn="0" w:firstRowLastColumn="0" w:lastRowFirstColumn="0" w:lastRowLastColumn="0"/>
+            <w:tcW w:w="1435" w:type="dxa"/>
+          </w:tcPr>
+          <w:p>
+            <w:pPr>
+              <w:jc w:val="center"/>
+              <w:rPr>
+                <w:b w:val="0"/>
+              </w:rPr>
+            </w:pPr>
+            <w:r>
+              <w:rPr>
+                <w:b w:val="0"/>
+              </w:rPr>
+              <w:t>nombreAutor</w:t>
+            </w:r>
+          </w:p>
+        </w:tc>
+        <w:tc>
+          <w:tcPr>
+            <w:tcW w:w="1446" w:type="dxa"/>
+          </w:tcPr>
+          <w:p>
+            <w:pPr>
+              <w:jc w:val="center"/>
+              <w:cnfStyle w:val="000000000000" w:firstRow="0" w:lastRow="0" w:firstColumn="0" w:lastColumn="0" w:oddVBand="0" w:evenVBand="0" w:oddHBand="0" w:evenHBand="0" w:firstRowFirstColumn="0" w:firstRowLastColumn="0" w:lastRowFirstColumn="0" w:lastRowLastColumn="0"/>
+            </w:pPr>
+            <w:r>
+              <w:t>VARCHAR(20)</w:t>
+            </w:r>
+          </w:p>
+        </w:tc>
+        <w:tc>
+          <w:tcPr>
+            <w:tcW w:w="957" w:type="dxa"/>
+          </w:tcPr>
+          <w:p>
+            <w:pPr>
+              <w:jc w:val="center"/>
+              <w:cnfStyle w:val="000000000000" w:firstRow="0" w:lastRow="0" w:firstColumn="0" w:lastColumn="0" w:oddVBand="0" w:evenVBand="0" w:oddHBand="0" w:evenHBand="0" w:firstRowFirstColumn="0" w:firstRowLastColumn="0" w:lastRowFirstColumn="0" w:lastRowLastColumn="0"/>
+            </w:pPr>
+            <w:r>
+              <w:t>No</w:t>
+            </w:r>
+          </w:p>
+        </w:tc>
+        <w:tc>
+          <w:tcPr>
+            <w:tcW w:w="1791" w:type="dxa"/>
+          </w:tcPr>
+          <w:p>
+            <w:pPr>
+              <w:jc w:val="center"/>
+              <w:cnfStyle w:val="000000000000" w:firstRow="0" w:lastRow="0" w:firstColumn="0" w:lastColumn="0" w:oddVBand="0" w:evenVBand="0" w:oddHBand="0" w:evenHBand="0" w:firstRowFirstColumn="0" w:firstRowLastColumn="0" w:lastRowFirstColumn="0" w:lastRowLastColumn="0"/>
+            </w:pPr>
+            <w:r>
+              <w:t>No</w:t>
+            </w:r>
+          </w:p>
+        </w:tc>
+        <w:tc>
+          <w:tcPr>
+            <w:tcW w:w="1177" w:type="dxa"/>
+          </w:tcPr>
+          <w:p>
+            <w:pPr>
+              <w:jc w:val="center"/>
+              <w:cnfStyle w:val="000000000000" w:firstRow="0" w:lastRow="0" w:firstColumn="0" w:lastColumn="0" w:oddVBand="0" w:evenVBand="0" w:oddHBand="0" w:evenHBand="0" w:firstRowFirstColumn="0" w:firstRowLastColumn="0" w:lastRowFirstColumn="0" w:lastRowLastColumn="0"/>
+            </w:pPr>
+            <w:r>
+              <w:t>No</w:t>
+            </w:r>
+          </w:p>
+        </w:tc>
+        <w:tc>
+          <w:tcPr>
+            <w:tcW w:w="1377" w:type="dxa"/>
+          </w:tcPr>
+          <w:p>
+            <w:pPr>
+              <w:jc w:val="center"/>
+              <w:cnfStyle w:val="000000000000" w:firstRow="0" w:lastRow="0" w:firstColumn="0" w:lastColumn="0" w:oddVBand="0" w:evenVBand="0" w:oddHBand="0" w:evenHBand="0" w:firstRowFirstColumn="0" w:firstRowLastColumn="0" w:lastRowFirstColumn="0" w:lastRowLastColumn="0"/>
+            </w:pPr>
+            <w:r>
+              <w:t>Si</w:t>
+            </w:r>
+          </w:p>
+        </w:tc>
+        <w:tc>
+          <w:tcPr>
+            <w:tcW w:w="1377" w:type="dxa"/>
+          </w:tcPr>
+          <w:p>
+            <w:pPr>
+              <w:jc w:val="center"/>
+              <w:cnfStyle w:val="000000000000" w:firstRow="0" w:lastRow="0" w:firstColumn="0" w:lastColumn="0" w:oddVBand="0" w:evenVBand="0" w:oddHBand="0" w:evenHBand="0" w:firstRowFirstColumn="0" w:firstRowLastColumn="0" w:lastRowFirstColumn="0" w:lastRowLastColumn="0"/>
+            </w:pPr>
+            <w:r>
+              <w:t>No</w:t>
+            </w:r>
+          </w:p>
+        </w:tc>
+        <w:tc>
+          <w:tcPr>
+            <w:tcW w:w="1244" w:type="dxa"/>
+          </w:tcPr>
+          <w:p>
+            <w:pPr>
+              <w:jc w:val="center"/>
+              <w:cnfStyle w:val="000000000000" w:firstRow="0" w:lastRow="0" w:firstColumn="0" w:lastColumn="0" w:oddVBand="0" w:evenVBand="0" w:oddHBand="0" w:evenHBand="0" w:firstRowFirstColumn="0" w:firstRowLastColumn="0" w:lastRowFirstColumn="0" w:lastRowLastColumn="0"/>
+            </w:pPr>
+            <w:r>
+              <w:t>No</w:t>
+            </w:r>
+          </w:p>
+        </w:tc>
+      </w:tr>
+      <w:tr>
+        <w:trPr>
+          <w:cnfStyle w:val="000000100000" w:firstRow="0" w:lastRow="0" w:firstColumn="0" w:lastColumn="0" w:oddVBand="0" w:evenVBand="0" w:oddHBand="1" w:evenHBand="0" w:firstRowFirstColumn="0" w:firstRowLastColumn="0" w:lastRowFirstColumn="0" w:lastRowLastColumn="0"/>
+          <w:jc w:val="center"/>
+        </w:trPr>
+        <w:tc>
+          <w:tcPr>
+            <w:cnfStyle w:val="001000000000" w:firstRow="0" w:lastRow="0" w:firstColumn="1" w:lastColumn="0" w:oddVBand="0" w:evenVBand="0" w:oddHBand="0" w:evenHBand="0" w:firstRowFirstColumn="0" w:firstRowLastColumn="0" w:lastRowFirstColumn="0" w:lastRowLastColumn="0"/>
+            <w:tcW w:w="1435" w:type="dxa"/>
+          </w:tcPr>
+          <w:p>
+            <w:pPr>
+              <w:jc w:val="center"/>
+              <w:rPr>
+                <w:b w:val="0"/>
+              </w:rPr>
+            </w:pPr>
+            <w:r>
+              <w:rPr>
+                <w:b w:val="0"/>
+              </w:rPr>
+              <w:t>apPatAutor</w:t>
+            </w:r>
+          </w:p>
+        </w:tc>
+        <w:tc>
+          <w:tcPr>
+            <w:tcW w:w="1446" w:type="dxa"/>
+          </w:tcPr>
+          <w:p>
+            <w:pPr>
+              <w:jc w:val="center"/>
+              <w:cnfStyle w:val="000000100000" w:firstRow="0" w:lastRow="0" w:firstColumn="0" w:lastColumn="0" w:oddVBand="0" w:evenVBand="0" w:oddHBand="1" w:evenHBand="0" w:firstRowFirstColumn="0" w:firstRowLastColumn="0" w:lastRowFirstColumn="0" w:lastRowLastColumn="0"/>
+            </w:pPr>
+            <w:r>
+              <w:t>VARCHAR(20)</w:t>
+            </w:r>
+          </w:p>
+        </w:tc>
+        <w:tc>
+          <w:tcPr>
+            <w:tcW w:w="957" w:type="dxa"/>
+          </w:tcPr>
+          <w:p>
+            <w:pPr>
+              <w:jc w:val="center"/>
+              <w:cnfStyle w:val="000000100000" w:firstRow="0" w:lastRow="0" w:firstColumn="0" w:lastColumn="0" w:oddVBand="0" w:evenVBand="0" w:oddHBand="1" w:evenHBand="0" w:firstRowFirstColumn="0" w:firstRowLastColumn="0" w:lastRowFirstColumn="0" w:lastRowLastColumn="0"/>
+            </w:pPr>
+            <w:r>
+              <w:t>No</w:t>
+            </w:r>
+          </w:p>
+        </w:tc>
+        <w:tc>
+          <w:tcPr>
+            <w:tcW w:w="1791" w:type="dxa"/>
+          </w:tcPr>
+          <w:p>
+            <w:pPr>
+              <w:jc w:val="center"/>
+              <w:cnfStyle w:val="000000100000" w:firstRow="0" w:lastRow="0" w:firstColumn="0" w:lastColumn="0" w:oddVBand="0" w:evenVBand="0" w:oddHBand="1" w:evenHBand="0" w:firstRowFirstColumn="0" w:firstRowLastColumn="0" w:lastRowFirstColumn="0" w:lastRowLastColumn="0"/>
+            </w:pPr>
+            <w:r>
+              <w:t>No</w:t>
+            </w:r>
+          </w:p>
+        </w:tc>
+        <w:tc>
+          <w:tcPr>
+            <w:tcW w:w="1177" w:type="dxa"/>
+          </w:tcPr>
+          <w:p>
+            <w:pPr>
+              <w:jc w:val="center"/>
+              <w:cnfStyle w:val="000000100000" w:firstRow="0" w:lastRow="0" w:firstColumn="0" w:lastColumn="0" w:oddVBand="0" w:evenVBand="0" w:oddHBand="1" w:evenHBand="0" w:firstRowFirstColumn="0" w:firstRowLastColumn="0" w:lastRowFirstColumn="0" w:lastRowLastColumn="0"/>
+            </w:pPr>
+            <w:r>
+              <w:t>No</w:t>
+            </w:r>
+          </w:p>
+        </w:tc>
+        <w:tc>
+          <w:tcPr>
+            <w:tcW w:w="1377" w:type="dxa"/>
+          </w:tcPr>
+          <w:p>
+            <w:pPr>
+              <w:jc w:val="center"/>
+              <w:cnfStyle w:val="000000100000" w:firstRow="0" w:lastRow="0" w:firstColumn="0" w:lastColumn="0" w:oddVBand="0" w:evenVBand="0" w:oddHBand="1" w:evenHBand="0" w:firstRowFirstColumn="0" w:firstRowLastColumn="0" w:lastRowFirstColumn="0" w:lastRowLastColumn="0"/>
+            </w:pPr>
+            <w:r>
+              <w:t>Si</w:t>
+            </w:r>
+          </w:p>
+        </w:tc>
+        <w:tc>
+          <w:tcPr>
+            <w:tcW w:w="1377" w:type="dxa"/>
+          </w:tcPr>
+          <w:p>
+            <w:pPr>
+              <w:jc w:val="center"/>
+              <w:cnfStyle w:val="000000100000" w:firstRow="0" w:lastRow="0" w:firstColumn="0" w:lastColumn="0" w:oddVBand="0" w:evenVBand="0" w:oddHBand="1" w:evenHBand="0" w:firstRowFirstColumn="0" w:firstRowLastColumn="0" w:lastRowFirstColumn="0" w:lastRowLastColumn="0"/>
+            </w:pPr>
+            <w:r>
+              <w:t>No</w:t>
+            </w:r>
+          </w:p>
+        </w:tc>
+        <w:tc>
+          <w:tcPr>
+            <w:tcW w:w="1244" w:type="dxa"/>
+          </w:tcPr>
+          <w:p>
+            <w:pPr>
+              <w:jc w:val="center"/>
+              <w:cnfStyle w:val="000000100000" w:firstRow="0" w:lastRow="0" w:firstColumn="0" w:lastColumn="0" w:oddVBand="0" w:evenVBand="0" w:oddHBand="1" w:evenHBand="0" w:firstRowFirstColumn="0" w:firstRowLastColumn="0" w:lastRowFirstColumn="0" w:lastRowLastColumn="0"/>
+            </w:pPr>
+            <w:r>
+              <w:t>No</w:t>
+            </w:r>
+          </w:p>
+        </w:tc>
+      </w:tr>
+      <w:tr>
+        <w:trPr>
+          <w:jc w:val="center"/>
+        </w:trPr>
+        <w:tc>
+          <w:tcPr>
+            <w:cnfStyle w:val="001000000000" w:firstRow="0" w:lastRow="0" w:firstColumn="1" w:lastColumn="0" w:oddVBand="0" w:evenVBand="0" w:oddHBand="0" w:evenHBand="0" w:firstRowFirstColumn="0" w:firstRowLastColumn="0" w:lastRowFirstColumn="0" w:lastRowLastColumn="0"/>
+            <w:tcW w:w="1435" w:type="dxa"/>
+          </w:tcPr>
+          <w:p>
+            <w:pPr>
+              <w:jc w:val="center"/>
+              <w:rPr>
+                <w:b w:val="0"/>
+              </w:rPr>
+            </w:pPr>
+            <w:r>
+              <w:rPr>
+                <w:b w:val="0"/>
+              </w:rPr>
+              <w:t>apMatAutor</w:t>
+            </w:r>
+          </w:p>
+        </w:tc>
+        <w:tc>
+          <w:tcPr>
+            <w:tcW w:w="1446" w:type="dxa"/>
+          </w:tcPr>
+          <w:p>
+            <w:pPr>
+              <w:jc w:val="center"/>
+              <w:cnfStyle w:val="000000000000" w:firstRow="0" w:lastRow="0" w:firstColumn="0" w:lastColumn="0" w:oddVBand="0" w:evenVBand="0" w:oddHBand="0" w:evenHBand="0" w:firstRowFirstColumn="0" w:firstRowLastColumn="0" w:lastRowFirstColumn="0" w:lastRowLastColumn="0"/>
+            </w:pPr>
+            <w:r>
+              <w:t>VARCHAR(20)</w:t>
+            </w:r>
+          </w:p>
+        </w:tc>
+        <w:tc>
+          <w:tcPr>
+            <w:tcW w:w="957" w:type="dxa"/>
+          </w:tcPr>
+          <w:p>
+            <w:pPr>
+              <w:jc w:val="center"/>
+              <w:cnfStyle w:val="000000000000" w:firstRow="0" w:lastRow="0" w:firstColumn="0" w:lastColumn="0" w:oddVBand="0" w:evenVBand="0" w:oddHBand="0" w:evenHBand="0" w:firstRowFirstColumn="0" w:firstRowLastColumn="0" w:lastRowFirstColumn="0" w:lastRowLastColumn="0"/>
+            </w:pPr>
+            <w:r>
+              <w:t>No</w:t>
+            </w:r>
+          </w:p>
+        </w:tc>
+        <w:tc>
+          <w:tcPr>
+            <w:tcW w:w="1791" w:type="dxa"/>
+          </w:tcPr>
+          <w:p>
+            <w:pPr>
+              <w:jc w:val="center"/>
+              <w:cnfStyle w:val="000000000000" w:firstRow="0" w:lastRow="0" w:firstColumn="0" w:lastColumn="0" w:oddVBand="0" w:evenVBand="0" w:oddHBand="0" w:evenHBand="0" w:firstRowFirstColumn="0" w:firstRowLastColumn="0" w:lastRowFirstColumn="0" w:lastRowLastColumn="0"/>
+            </w:pPr>
+            <w:r>
+              <w:t>No</w:t>
+            </w:r>
+          </w:p>
+        </w:tc>
+        <w:tc>
+          <w:tcPr>
+            <w:tcW w:w="1177" w:type="dxa"/>
+          </w:tcPr>
+          <w:p>
+            <w:pPr>
+              <w:jc w:val="center"/>
+              <w:cnfStyle w:val="000000000000" w:firstRow="0" w:lastRow="0" w:firstColumn="0" w:lastColumn="0" w:oddVBand="0" w:evenVBand="0" w:oddHBand="0" w:evenHBand="0" w:firstRowFirstColumn="0" w:firstRowLastColumn="0" w:lastRowFirstColumn="0" w:lastRowLastColumn="0"/>
+            </w:pPr>
+            <w:r>
+              <w:t>No</w:t>
+            </w:r>
+          </w:p>
+        </w:tc>
+        <w:tc>
+          <w:tcPr>
+            <w:tcW w:w="1377" w:type="dxa"/>
+          </w:tcPr>
+          <w:p>
+            <w:pPr>
+              <w:jc w:val="center"/>
+              <w:cnfStyle w:val="000000000000" w:firstRow="0" w:lastRow="0" w:firstColumn="0" w:lastColumn="0" w:oddVBand="0" w:evenVBand="0" w:oddHBand="0" w:evenHBand="0" w:firstRowFirstColumn="0" w:firstRowLastColumn="0" w:lastRowFirstColumn="0" w:lastRowLastColumn="0"/>
+            </w:pPr>
+            <w:r>
+              <w:t>No</w:t>
+            </w:r>
+          </w:p>
+        </w:tc>
+        <w:tc>
+          <w:tcPr>
+            <w:tcW w:w="1377" w:type="dxa"/>
+          </w:tcPr>
+          <w:p>
+            <w:pPr>
+              <w:jc w:val="center"/>
+              <w:cnfStyle w:val="000000000000" w:firstRow="0" w:lastRow="0" w:firstColumn="0" w:lastColumn="0" w:oddVBand="0" w:evenVBand="0" w:oddHBand="0" w:evenHBand="0" w:firstRowFirstColumn="0" w:firstRowLastColumn="0" w:lastRowFirstColumn="0" w:lastRowLastColumn="0"/>
+            </w:pPr>
+            <w:r>
+              <w:t>No</w:t>
+            </w:r>
+          </w:p>
+        </w:tc>
+        <w:tc>
+          <w:tcPr>
+            <w:tcW w:w="1244" w:type="dxa"/>
+          </w:tcPr>
+          <w:p>
+            <w:pPr>
+              <w:jc w:val="center"/>
+              <w:cnfStyle w:val="000000000000" w:firstRow="0" w:lastRow="0" w:firstColumn="0" w:lastColumn="0" w:oddVBand="0" w:evenVBand="0" w:oddHBand="0" w:evenHBand="0" w:firstRowFirstColumn="0" w:firstRowLastColumn="0" w:lastRowFirstColumn="0" w:lastRowLastColumn="0"/>
+            </w:pPr>
+            <w:r>
+              <w:t>No</w:t>
+            </w:r>
+          </w:p>
+        </w:tc>
+      </w:tr>
+    </w:tbl>
+    <w:p/>
+    <w:p/>
+    <w:tbl>
+      <w:tblPr>
+        <w:tblStyle w:val="Tablanormal1"/>
+        <w:tblW w:w="0" w:type="auto"/>
+        <w:jc w:val="center"/>
+        <w:tblLook w:val="04A0" w:firstRow="1" w:lastRow="0" w:firstColumn="1" w:lastColumn="0" w:noHBand="0" w:noVBand="1"/>
+      </w:tblPr>
+      <w:tblGrid>
+        <w:gridCol w:w="1100"/>
+        <w:gridCol w:w="1035"/>
+        <w:gridCol w:w="665"/>
+        <w:gridCol w:w="1758"/>
+        <w:gridCol w:w="941"/>
+        <w:gridCol w:w="1202"/>
+        <w:gridCol w:w="1118"/>
+        <w:gridCol w:w="1009"/>
+      </w:tblGrid>
+      <w:tr>
+        <w:trPr>
+          <w:cnfStyle w:val="100000000000" w:firstRow="1" w:lastRow="0" w:firstColumn="0" w:lastColumn="0" w:oddVBand="0" w:evenVBand="0" w:oddHBand="0" w:evenHBand="0" w:firstRowFirstColumn="0" w:firstRowLastColumn="0" w:lastRowFirstColumn="0" w:lastRowLastColumn="0"/>
+          <w:jc w:val="center"/>
+        </w:trPr>
+        <w:tc>
+          <w:tcPr>
+            <w:cnfStyle w:val="001000000000" w:firstRow="0" w:lastRow="0" w:firstColumn="1" w:lastColumn="0" w:oddVBand="0" w:evenVBand="0" w:oddHBand="0" w:evenHBand="0" w:firstRowFirstColumn="0" w:firstRowLastColumn="0" w:lastRowFirstColumn="0" w:lastRowLastColumn="0"/>
+            <w:tcW w:w="10205" w:type="dxa"/>
+            <w:gridSpan w:val="8"/>
+          </w:tcPr>
+          <w:p>
+            <w:pPr>
+              <w:rPr>
+                <w:color w:val="FF0000"/>
+                <w:sz w:val="28"/>
+              </w:rPr>
+            </w:pPr>
+            <w:r>
+              <w:rPr>
+                <w:color w:val="FF0000"/>
+                <w:sz w:val="28"/>
+              </w:rPr>
+              <w:lastRenderedPageBreak/>
+              <w:t>EJEMPLAR</w:t>
+            </w:r>
+          </w:p>
+        </w:tc>
+      </w:tr>
+      <w:tr>
+        <w:trPr>
+          <w:cnfStyle w:val="000000100000" w:firstRow="0" w:lastRow="0" w:firstColumn="0" w:lastColumn="0" w:oddVBand="0" w:evenVBand="0" w:oddHBand="1" w:evenHBand="0" w:firstRowFirstColumn="0" w:firstRowLastColumn="0" w:lastRowFirstColumn="0" w:lastRowLastColumn="0"/>
+          <w:jc w:val="center"/>
+        </w:trPr>
+        <w:tc>
+          <w:tcPr>
+            <w:cnfStyle w:val="001000000000" w:firstRow="0" w:lastRow="0" w:firstColumn="1" w:lastColumn="0" w:oddVBand="0" w:evenVBand="0" w:oddHBand="0" w:evenHBand="0" w:firstRowFirstColumn="0" w:firstRowLastColumn="0" w:lastRowFirstColumn="0" w:lastRowLastColumn="0"/>
+            <w:tcW w:w="1171" w:type="dxa"/>
+          </w:tcPr>
+          <w:p>
+            <w:pPr>
+              <w:jc w:val="center"/>
+              <w:rPr>
+                <w:rFonts w:cstheme="minorHAnsi"/>
+              </w:rPr>
+            </w:pPr>
+            <w:r>
+              <w:rPr>
+                <w:rFonts w:cstheme="minorHAnsi"/>
+              </w:rPr>
+              <w:t>Nombre Atributo</w:t>
+            </w:r>
+          </w:p>
+        </w:tc>
+        <w:tc>
+          <w:tcPr>
+            <w:tcW w:w="1111" w:type="dxa"/>
+          </w:tcPr>
+          <w:p>
+            <w:pPr>
+              <w:jc w:val="center"/>
+              <w:cnfStyle w:val="000000100000" w:firstRow="0" w:lastRow="0" w:firstColumn="0" w:lastColumn="0" w:oddVBand="0" w:evenVBand="0" w:oddHBand="1" w:evenHBand="0" w:firstRowFirstColumn="0" w:firstRowLastColumn="0" w:lastRowFirstColumn="0" w:lastRowLastColumn="0"/>
+              <w:rPr>
+                <w:rFonts w:cstheme="minorHAnsi"/>
+                <w:b/>
+              </w:rPr>
+            </w:pPr>
+            <w:r>
+              <w:rPr>
+                <w:rFonts w:cstheme="minorHAnsi"/>
+                <w:b/>
+              </w:rPr>
+              <w:t>Tipo de Dato</w:t>
+            </w:r>
+          </w:p>
+        </w:tc>
+        <w:tc>
+          <w:tcPr>
+            <w:tcW w:w="957" w:type="dxa"/>
+          </w:tcPr>
+          <w:p>
+            <w:pPr>
+              <w:jc w:val="center"/>
+              <w:cnfStyle w:val="000000100000" w:firstRow="0" w:lastRow="0" w:firstColumn="0" w:lastColumn="0" w:oddVBand="0" w:evenVBand="0" w:oddHBand="1" w:evenHBand="0" w:firstRowFirstColumn="0" w:firstRowLastColumn="0" w:lastRowFirstColumn="0" w:lastRowLastColumn="0"/>
+              <w:rPr>
+                <w:rFonts w:cstheme="minorHAnsi"/>
+                <w:b/>
+              </w:rPr>
+            </w:pPr>
+            <w:r>
+              <w:rPr>
+                <w:rFonts w:cstheme="minorHAnsi"/>
+                <w:b/>
+              </w:rPr>
+              <w:t>Llave</w:t>
+            </w:r>
+          </w:p>
+        </w:tc>
+        <w:tc>
+          <w:tcPr>
+            <w:tcW w:w="1791" w:type="dxa"/>
+          </w:tcPr>
+          <w:p>
+            <w:pPr>
+              <w:jc w:val="center"/>
+              <w:cnfStyle w:val="000000100000" w:firstRow="0" w:lastRow="0" w:firstColumn="0" w:lastColumn="0" w:oddVBand="0" w:evenVBand="0" w:oddHBand="1" w:evenHBand="0" w:firstRowFirstColumn="0" w:firstRowLastColumn="0" w:lastRowFirstColumn="0" w:lastRowLastColumn="0"/>
+              <w:rPr>
+                <w:rFonts w:cstheme="minorHAnsi"/>
+                <w:b/>
+              </w:rPr>
+            </w:pPr>
+            <w:r>
+              <w:rPr>
+                <w:rFonts w:cstheme="minorHAnsi"/>
+                <w:b/>
+              </w:rPr>
+              <w:t>Restricciones de dominio</w:t>
+            </w:r>
+          </w:p>
+        </w:tc>
+        <w:tc>
+          <w:tcPr>
+            <w:tcW w:w="1177" w:type="dxa"/>
+          </w:tcPr>
+          <w:p>
+            <w:pPr>
+              <w:jc w:val="center"/>
+              <w:cnfStyle w:val="000000100000" w:firstRow="0" w:lastRow="0" w:firstColumn="0" w:lastColumn="0" w:oddVBand="0" w:evenVBand="0" w:oddHBand="1" w:evenHBand="0" w:firstRowFirstColumn="0" w:firstRowLastColumn="0" w:lastRowFirstColumn="0" w:lastRowLastColumn="0"/>
+              <w:rPr>
+                <w:rFonts w:cstheme="minorHAnsi"/>
+                <w:b/>
+              </w:rPr>
+            </w:pPr>
+            <w:r>
+              <w:rPr>
+                <w:rFonts w:cstheme="minorHAnsi"/>
+                <w:b/>
+              </w:rPr>
+              <w:t>Omisión</w:t>
+            </w:r>
+          </w:p>
+        </w:tc>
+        <w:tc>
+          <w:tcPr>
+            <w:tcW w:w="1377" w:type="dxa"/>
+          </w:tcPr>
+          <w:p>
+            <w:pPr>
+              <w:jc w:val="center"/>
+              <w:cnfStyle w:val="000000100000" w:firstRow="0" w:lastRow="0" w:firstColumn="0" w:lastColumn="0" w:oddVBand="0" w:evenVBand="0" w:oddHBand="1" w:evenHBand="0" w:firstRowFirstColumn="0" w:firstRowLastColumn="0" w:lastRowFirstColumn="0" w:lastRowLastColumn="0"/>
+              <w:rPr>
+                <w:rFonts w:cstheme="minorHAnsi"/>
+                <w:b/>
+              </w:rPr>
+            </w:pPr>
+            <w:r>
+              <w:rPr>
+                <w:rFonts w:cstheme="minorHAnsi"/>
+                <w:b/>
+                <w:szCs w:val="24"/>
+              </w:rPr>
+              <w:t>Obligatorio</w:t>
+            </w:r>
+          </w:p>
+        </w:tc>
+        <w:tc>
+          <w:tcPr>
+            <w:tcW w:w="1377" w:type="dxa"/>
+          </w:tcPr>
+          <w:p>
+            <w:pPr>
+              <w:jc w:val="center"/>
+              <w:cnfStyle w:val="000000100000" w:firstRow="0" w:lastRow="0" w:firstColumn="0" w:lastColumn="0" w:oddVBand="0" w:evenVBand="0" w:oddHBand="1" w:evenHBand="0" w:firstRowFirstColumn="0" w:firstRowLastColumn="0" w:lastRowFirstColumn="0" w:lastRowLastColumn="0"/>
+              <w:rPr>
+                <w:rFonts w:cstheme="minorHAnsi"/>
+                <w:b/>
+              </w:rPr>
+            </w:pPr>
+            <w:r>
+              <w:rPr>
+                <w:rFonts w:cstheme="minorHAnsi"/>
+                <w:b/>
+              </w:rPr>
+              <w:t>Integridad</w:t>
+            </w:r>
+          </w:p>
+        </w:tc>
+        <w:tc>
+          <w:tcPr>
+            <w:tcW w:w="1244" w:type="dxa"/>
+          </w:tcPr>
+          <w:p>
+            <w:pPr>
+              <w:jc w:val="center"/>
+              <w:cnfStyle w:val="000000100000" w:firstRow="0" w:lastRow="0" w:firstColumn="0" w:lastColumn="0" w:oddVBand="0" w:evenVBand="0" w:oddHBand="1" w:evenHBand="0" w:firstRowFirstColumn="0" w:firstRowLastColumn="0" w:lastRowFirstColumn="0" w:lastRowLastColumn="0"/>
+              <w:rPr>
+                <w:rFonts w:cstheme="minorHAnsi"/>
+                <w:b/>
+              </w:rPr>
+            </w:pPr>
+            <w:r>
+              <w:rPr>
+                <w:rFonts w:cstheme="minorHAnsi"/>
+                <w:b/>
+              </w:rPr>
+              <w:t>Derivado</w:t>
+            </w:r>
+          </w:p>
+        </w:tc>
+      </w:tr>
+      <w:tr>
+        <w:trPr>
+          <w:jc w:val="center"/>
+        </w:trPr>
+        <w:tc>
+          <w:tcPr>
+            <w:cnfStyle w:val="001000000000" w:firstRow="0" w:lastRow="0" w:firstColumn="1" w:lastColumn="0" w:oddVBand="0" w:evenVBand="0" w:oddHBand="0" w:evenHBand="0" w:firstRowFirstColumn="0" w:firstRowLastColumn="0" w:lastRowFirstColumn="0" w:lastRowLastColumn="0"/>
+            <w:tcW w:w="1171" w:type="dxa"/>
+          </w:tcPr>
+          <w:p>
+            <w:pPr>
+              <w:jc w:val="center"/>
+              <w:rPr>
+                <w:rFonts w:cstheme="minorHAnsi"/>
+                <w:b w:val="0"/>
+              </w:rPr>
+            </w:pPr>
+            <w:r>
+              <w:rPr>
+                <w:rFonts w:cstheme="minorHAnsi"/>
+                <w:b w:val="0"/>
+              </w:rPr>
+              <w:t>idMaterial</w:t>
+            </w:r>
+          </w:p>
+        </w:tc>
+        <w:tc>
+          <w:tcPr>
+            <w:tcW w:w="1111" w:type="dxa"/>
+          </w:tcPr>
+          <w:p>
+            <w:pPr>
+              <w:jc w:val="center"/>
+              <w:cnfStyle w:val="000000000000" w:firstRow="0" w:lastRow="0" w:firstColumn="0" w:lastColumn="0" w:oddVBand="0" w:evenVBand="0" w:oddHBand="0" w:evenHBand="0" w:firstRowFirstColumn="0" w:firstRowLastColumn="0" w:lastRowFirstColumn="0" w:lastRowLastColumn="0"/>
+              <w:rPr>
+                <w:rFonts w:cstheme="minorHAnsi"/>
+              </w:rPr>
+            </w:pPr>
+            <w:r>
+              <w:rPr>
+                <w:rFonts w:cstheme="minorHAnsi"/>
+              </w:rPr>
+              <w:t>CHAR(4)</w:t>
+            </w:r>
+          </w:p>
+        </w:tc>
+        <w:tc>
+          <w:tcPr>
+            <w:tcW w:w="957" w:type="dxa"/>
+          </w:tcPr>
+          <w:p>
+            <w:pPr>
+              <w:jc w:val="center"/>
+              <w:cnfStyle w:val="000000000000" w:firstRow="0" w:lastRow="0" w:firstColumn="0" w:lastColumn="0" w:oddVBand="0" w:evenVBand="0" w:oddHBand="0" w:evenHBand="0" w:firstRowFirstColumn="0" w:firstRowLastColumn="0" w:lastRowFirstColumn="0" w:lastRowLastColumn="0"/>
+              <w:rPr>
+                <w:rFonts w:cstheme="minorHAnsi"/>
+              </w:rPr>
+            </w:pPr>
+            <w:r>
+              <w:rPr>
+                <w:rFonts w:cstheme="minorHAnsi"/>
+              </w:rPr>
+              <w:t>FK</w:t>
+            </w:r>
+          </w:p>
+        </w:tc>
+        <w:tc>
+          <w:tcPr>
+            <w:tcW w:w="1791" w:type="dxa"/>
+          </w:tcPr>
+          <w:p>
+            <w:pPr>
+              <w:jc w:val="center"/>
+              <w:cnfStyle w:val="000000000000" w:firstRow="0" w:lastRow="0" w:firstColumn="0" w:lastColumn="0" w:oddVBand="0" w:evenVBand="0" w:oddHBand="0" w:evenHBand="0" w:firstRowFirstColumn="0" w:firstRowLastColumn="0" w:lastRowFirstColumn="0" w:lastRowLastColumn="0"/>
+              <w:rPr>
+                <w:rFonts w:cstheme="minorHAnsi"/>
+              </w:rPr>
+            </w:pPr>
+            <w:r>
+              <w:t>No</w:t>
+            </w:r>
+          </w:p>
+        </w:tc>
+        <w:tc>
+          <w:tcPr>
+            <w:tcW w:w="1177" w:type="dxa"/>
+          </w:tcPr>
+          <w:p>
+            <w:pPr>
+              <w:jc w:val="center"/>
+              <w:cnfStyle w:val="000000000000" w:firstRow="0" w:lastRow="0" w:firstColumn="0" w:lastColumn="0" w:oddVBand="0" w:evenVBand="0" w:oddHBand="0" w:evenHBand="0" w:firstRowFirstColumn="0" w:firstRowLastColumn="0" w:lastRowFirstColumn="0" w:lastRowLastColumn="0"/>
+              <w:rPr>
+                <w:rFonts w:cstheme="minorHAnsi"/>
+              </w:rPr>
+            </w:pPr>
+            <w:r>
+              <w:t>No</w:t>
+            </w:r>
+          </w:p>
+        </w:tc>
+        <w:tc>
+          <w:tcPr>
+            <w:tcW w:w="1377" w:type="dxa"/>
+          </w:tcPr>
+          <w:p>
+            <w:pPr>
+              <w:jc w:val="center"/>
+              <w:cnfStyle w:val="000000000000" w:firstRow="0" w:lastRow="0" w:firstColumn="0" w:lastColumn="0" w:oddVBand="0" w:evenVBand="0" w:oddHBand="0" w:evenHBand="0" w:firstRowFirstColumn="0" w:firstRowLastColumn="0" w:lastRowFirstColumn="0" w:lastRowLastColumn="0"/>
+              <w:rPr>
+                <w:rFonts w:cstheme="minorHAnsi"/>
+              </w:rPr>
+            </w:pPr>
+            <w:r>
+              <w:rPr>
+                <w:rFonts w:cstheme="minorHAnsi"/>
+              </w:rPr>
+              <w:t>Si</w:t>
+            </w:r>
+          </w:p>
+        </w:tc>
+        <w:tc>
+          <w:tcPr>
+            <w:tcW w:w="1377" w:type="dxa"/>
+            <w:vMerge w:val="restart"/>
+          </w:tcPr>
+          <w:p>
+            <w:pPr>
+              <w:jc w:val="center"/>
+              <w:cnfStyle w:val="000000000000" w:firstRow="0" w:lastRow="0" w:firstColumn="0" w:lastColumn="0" w:oddVBand="0" w:evenVBand="0" w:oddHBand="0" w:evenHBand="0" w:firstRowFirstColumn="0" w:firstRowLastColumn="0" w:lastRowFirstColumn="0" w:lastRowLastColumn="0"/>
+              <w:rPr>
+                <w:rFonts w:cstheme="minorHAnsi"/>
+              </w:rPr>
+            </w:pPr>
+            <w:r>
+              <w:rPr>
+                <w:rFonts w:cstheme="minorHAnsi"/>
+              </w:rPr>
+              <w:t>PK,</w:t>
+            </w:r>
+          </w:p>
+          <w:p>
+            <w:pPr>
+              <w:jc w:val="center"/>
+              <w:cnfStyle w:val="000000000000" w:firstRow="0" w:lastRow="0" w:firstColumn="0" w:lastColumn="0" w:oddVBand="0" w:evenVBand="0" w:oddHBand="0" w:evenHBand="0" w:firstRowFirstColumn="0" w:firstRowLastColumn="0" w:lastRowFirstColumn="0" w:lastRowLastColumn="0"/>
+              <w:rPr>
+                <w:rFonts w:cstheme="minorHAnsi"/>
+              </w:rPr>
+            </w:pPr>
+            <w:r>
+              <w:rPr>
+                <w:rFonts w:cstheme="minorHAnsi"/>
+              </w:rPr>
+              <w:t>CASCADA</w:t>
+            </w:r>
+          </w:p>
+        </w:tc>
+        <w:tc>
+          <w:tcPr>
+            <w:tcW w:w="1244" w:type="dxa"/>
+          </w:tcPr>
+          <w:p>
+            <w:pPr>
+              <w:jc w:val="center"/>
+              <w:cnfStyle w:val="000000000000" w:firstRow="0" w:lastRow="0" w:firstColumn="0" w:lastColumn="0" w:oddVBand="0" w:evenVBand="0" w:oddHBand="0" w:evenHBand="0" w:firstRowFirstColumn="0" w:firstRowLastColumn="0" w:lastRowFirstColumn="0" w:lastRowLastColumn="0"/>
+              <w:rPr>
+                <w:rFonts w:cstheme="minorHAnsi"/>
+              </w:rPr>
+            </w:pPr>
+            <w:r>
+              <w:rPr>
+                <w:rFonts w:cstheme="minorHAnsi"/>
+              </w:rPr>
+              <w:t>No</w:t>
+            </w:r>
+          </w:p>
+        </w:tc>
+      </w:tr>
+      <w:tr>
+        <w:trPr>
+          <w:cnfStyle w:val="000000100000" w:firstRow="0" w:lastRow="0" w:firstColumn="0" w:lastColumn="0" w:oddVBand="0" w:evenVBand="0" w:oddHBand="1" w:evenHBand="0" w:firstRowFirstColumn="0" w:firstRowLastColumn="0" w:lastRowFirstColumn="0" w:lastRowLastColumn="0"/>
+          <w:jc w:val="center"/>
+        </w:trPr>
+        <w:tc>
+          <w:tcPr>
+            <w:cnfStyle w:val="001000000000" w:firstRow="0" w:lastRow="0" w:firstColumn="1" w:lastColumn="0" w:oddVBand="0" w:evenVBand="0" w:oddHBand="0" w:evenHBand="0" w:firstRowFirstColumn="0" w:firstRowLastColumn="0" w:lastRowFirstColumn="0" w:lastRowLastColumn="0"/>
+            <w:tcW w:w="1171" w:type="dxa"/>
+          </w:tcPr>
+          <w:p>
+            <w:pPr>
+              <w:jc w:val="center"/>
+              <w:rPr>
+                <w:rFonts w:cstheme="minorHAnsi"/>
+                <w:b w:val="0"/>
+              </w:rPr>
+            </w:pPr>
+            <w:r>
+              <w:rPr>
+                <w:rFonts w:cstheme="minorHAnsi"/>
+                <w:b w:val="0"/>
+              </w:rPr>
+              <w:t>idEjem</w:t>
+            </w:r>
+          </w:p>
+        </w:tc>
+        <w:tc>
+          <w:tcPr>
+            <w:tcW w:w="1111" w:type="dxa"/>
+          </w:tcPr>
+          <w:p>
+            <w:pPr>
+              <w:jc w:val="center"/>
+              <w:cnfStyle w:val="000000100000" w:firstRow="0" w:lastRow="0" w:firstColumn="0" w:lastColumn="0" w:oddVBand="0" w:evenVBand="0" w:oddHBand="1" w:evenHBand="0" w:firstRowFirstColumn="0" w:firstRowLastColumn="0" w:lastRowFirstColumn="0" w:lastRowLastColumn="0"/>
+              <w:rPr>
+                <w:rFonts w:cstheme="minorHAnsi"/>
+              </w:rPr>
+            </w:pPr>
+            <w:r>
+              <w:rPr>
+                <w:rFonts w:cstheme="minorHAnsi"/>
+              </w:rPr>
+              <w:t>CHAR(</w:t>
+            </w:r>
+            <w:r>
+              <w:rPr>
+                <w:rFonts w:cstheme="minorHAnsi"/>
+              </w:rPr>
+              <w:t>4</w:t>
+            </w:r>
+            <w:r>
+              <w:rPr>
+                <w:rFonts w:cstheme="minorHAnsi"/>
+              </w:rPr>
+              <w:t>)</w:t>
+            </w:r>
+          </w:p>
+        </w:tc>
+        <w:tc>
+          <w:tcPr>
+            <w:tcW w:w="957" w:type="dxa"/>
+          </w:tcPr>
+          <w:p>
+            <w:pPr>
+              <w:jc w:val="center"/>
+              <w:cnfStyle w:val="000000100000" w:firstRow="0" w:lastRow="0" w:firstColumn="0" w:lastColumn="0" w:oddVBand="0" w:evenVBand="0" w:oddHBand="1" w:evenHBand="0" w:firstRowFirstColumn="0" w:firstRowLastColumn="0" w:lastRowFirstColumn="0" w:lastRowLastColumn="0"/>
+              <w:rPr>
+                <w:rFonts w:cstheme="minorHAnsi"/>
+              </w:rPr>
+            </w:pPr>
+            <w:r>
+              <w:rPr>
+                <w:rFonts w:cstheme="minorHAnsi"/>
+              </w:rPr>
+              <w:t>D</w:t>
+            </w:r>
+          </w:p>
+        </w:tc>
+        <w:tc>
+          <w:tcPr>
+            <w:tcW w:w="1791" w:type="dxa"/>
+          </w:tcPr>
+          <w:p>
+            <w:pPr>
+              <w:jc w:val="center"/>
+              <w:cnfStyle w:val="000000100000" w:firstRow="0" w:lastRow="0" w:firstColumn="0" w:lastColumn="0" w:oddVBand="0" w:evenVBand="0" w:oddHBand="1" w:evenHBand="0" w:firstRowFirstColumn="0" w:firstRowLastColumn="0" w:lastRowFirstColumn="0" w:lastRowLastColumn="0"/>
+              <w:rPr>
+                <w:rFonts w:cstheme="minorHAnsi"/>
+              </w:rPr>
+            </w:pPr>
+            <w:r>
+              <w:t>No</w:t>
+            </w:r>
+          </w:p>
+        </w:tc>
+        <w:tc>
+          <w:tcPr>
+            <w:tcW w:w="1177" w:type="dxa"/>
+          </w:tcPr>
+          <w:p>
+            <w:pPr>
+              <w:jc w:val="center"/>
+              <w:cnfStyle w:val="000000100000" w:firstRow="0" w:lastRow="0" w:firstColumn="0" w:lastColumn="0" w:oddVBand="0" w:evenVBand="0" w:oddHBand="1" w:evenHBand="0" w:firstRowFirstColumn="0" w:firstRowLastColumn="0" w:lastRowFirstColumn="0" w:lastRowLastColumn="0"/>
+              <w:rPr>
+                <w:rFonts w:cstheme="minorHAnsi"/>
+              </w:rPr>
+            </w:pPr>
+            <w:r>
+              <w:t>No</w:t>
+            </w:r>
+          </w:p>
+        </w:tc>
+        <w:tc>
+          <w:tcPr>
+            <w:tcW w:w="1377" w:type="dxa"/>
+          </w:tcPr>
+          <w:p>
+            <w:pPr>
+              <w:jc w:val="center"/>
+              <w:cnfStyle w:val="000000100000" w:firstRow="0" w:lastRow="0" w:firstColumn="0" w:lastColumn="0" w:oddVBand="0" w:evenVBand="0" w:oddHBand="1" w:evenHBand="0" w:firstRowFirstColumn="0" w:firstRowLastColumn="0" w:lastRowFirstColumn="0" w:lastRowLastColumn="0"/>
+              <w:rPr>
+                <w:rFonts w:cstheme="minorHAnsi"/>
+              </w:rPr>
+            </w:pPr>
+            <w:r>
+              <w:rPr>
+                <w:rFonts w:cstheme="minorHAnsi"/>
+              </w:rPr>
+              <w:t>Si</w:t>
+            </w:r>
+          </w:p>
+        </w:tc>
+        <w:tc>
+          <w:tcPr>
+            <w:tcW w:w="1377" w:type="dxa"/>
+            <w:vMerge/>
+          </w:tcPr>
+          <w:p>
+            <w:pPr>
+              <w:jc w:val="center"/>
+              <w:cnfStyle w:val="000000100000" w:firstRow="0" w:lastRow="0" w:firstColumn="0" w:lastColumn="0" w:oddVBand="0" w:evenVBand="0" w:oddHBand="1" w:evenHBand="0" w:firstRowFirstColumn="0" w:firstRowLastColumn="0" w:lastRowFirstColumn="0" w:lastRowLastColumn="0"/>
+              <w:rPr>
+                <w:rFonts w:cstheme="minorHAnsi"/>
+              </w:rPr>
+            </w:pPr>
+          </w:p>
+        </w:tc>
+        <w:tc>
+          <w:tcPr>
+            <w:tcW w:w="1244" w:type="dxa"/>
+          </w:tcPr>
+          <w:p>
+            <w:pPr>
+              <w:jc w:val="center"/>
+              <w:cnfStyle w:val="000000100000" w:firstRow="0" w:lastRow="0" w:firstColumn="0" w:lastColumn="0" w:oddVBand="0" w:evenVBand="0" w:oddHBand="1" w:evenHBand="0" w:firstRowFirstColumn="0" w:firstRowLastColumn="0" w:lastRowFirstColumn="0" w:lastRowLastColumn="0"/>
+              <w:rPr>
+                <w:rFonts w:cstheme="minorHAnsi"/>
+              </w:rPr>
+            </w:pPr>
+            <w:r>
+              <w:rPr>
+                <w:rFonts w:cstheme="minorHAnsi"/>
+              </w:rPr>
+              <w:t>No</w:t>
+            </w:r>
+          </w:p>
+        </w:tc>
+      </w:tr>
+      <w:tr>
+        <w:trPr>
+          <w:jc w:val="center"/>
+        </w:trPr>
+        <w:tc>
+          <w:tcPr>
+            <w:cnfStyle w:val="001000000000" w:firstRow="0" w:lastRow="0" w:firstColumn="1" w:lastColumn="0" w:oddVBand="0" w:evenVBand="0" w:oddHBand="0" w:evenHBand="0" w:firstRowFirstColumn="0" w:firstRowLastColumn="0" w:lastRowFirstColumn="0" w:lastRowLastColumn="0"/>
+            <w:tcW w:w="1171" w:type="dxa"/>
+          </w:tcPr>
+          <w:p>
+            <w:pPr>
+              <w:jc w:val="center"/>
+              <w:rPr>
+                <w:rFonts w:cstheme="minorHAnsi"/>
+                <w:bCs w:val="0"/>
+              </w:rPr>
+            </w:pPr>
+          </w:p>
+          <w:p>
+            <w:pPr>
+              <w:jc w:val="center"/>
+              <w:rPr>
+                <w:rFonts w:cstheme="minorHAnsi"/>
+                <w:b w:val="0"/>
+              </w:rPr>
+            </w:pPr>
+            <w:r>
+              <w:rPr>
+                <w:rFonts w:cstheme="minorHAnsi"/>
+                <w:b w:val="0"/>
+              </w:rPr>
+              <w:t>status</w:t>
+            </w:r>
+          </w:p>
+        </w:tc>
+        <w:tc>
+          <w:tcPr>
+            <w:tcW w:w="1111" w:type="dxa"/>
+          </w:tcPr>
+          <w:p>
+            <w:pPr>
+              <w:jc w:val="center"/>
+              <w:cnfStyle w:val="000000000000" w:firstRow="0" w:lastRow="0" w:firstColumn="0" w:lastColumn="0" w:oddVBand="0" w:evenVBand="0" w:oddHBand="0" w:evenHBand="0" w:firstRowFirstColumn="0" w:firstRowLastColumn="0" w:lastRowFirstColumn="0" w:lastRowLastColumn="0"/>
+              <w:rPr>
+                <w:rFonts w:cstheme="minorHAnsi"/>
+              </w:rPr>
+            </w:pPr>
+          </w:p>
+          <w:p>
+            <w:pPr>
+              <w:jc w:val="center"/>
+              <w:cnfStyle w:val="000000000000" w:firstRow="0" w:lastRow="0" w:firstColumn="0" w:lastColumn="0" w:oddVBand="0" w:evenVBand="0" w:oddHBand="0" w:evenHBand="0" w:firstRowFirstColumn="0" w:firstRowLastColumn="0" w:lastRowFirstColumn="0" w:lastRowLastColumn="0"/>
+              <w:rPr>
+                <w:rFonts w:cstheme="minorHAnsi"/>
+              </w:rPr>
+            </w:pPr>
+            <w:r>
+              <w:rPr>
+                <w:rFonts w:cstheme="minorHAnsi"/>
+              </w:rPr>
+              <w:t>CHAR(13)</w:t>
+            </w:r>
+          </w:p>
+        </w:tc>
+        <w:tc>
+          <w:tcPr>
+            <w:tcW w:w="957" w:type="dxa"/>
+          </w:tcPr>
+          <w:p>
+            <w:pPr>
+              <w:jc w:val="center"/>
+              <w:cnfStyle w:val="000000000000" w:firstRow="0" w:lastRow="0" w:firstColumn="0" w:lastColumn="0" w:oddVBand="0" w:evenVBand="0" w:oddHBand="0" w:evenHBand="0" w:firstRowFirstColumn="0" w:firstRowLastColumn="0" w:lastRowFirstColumn="0" w:lastRowLastColumn="0"/>
+              <w:rPr>
+                <w:rFonts w:cstheme="minorHAnsi"/>
+              </w:rPr>
+            </w:pPr>
+          </w:p>
+          <w:p>
+            <w:pPr>
+              <w:jc w:val="center"/>
+              <w:cnfStyle w:val="000000000000" w:firstRow="0" w:lastRow="0" w:firstColumn="0" w:lastColumn="0" w:oddVBand="0" w:evenVBand="0" w:oddHBand="0" w:evenHBand="0" w:firstRowFirstColumn="0" w:firstRowLastColumn="0" w:lastRowFirstColumn="0" w:lastRowLastColumn="0"/>
+              <w:rPr>
+                <w:rFonts w:cstheme="minorHAnsi"/>
+              </w:rPr>
+            </w:pPr>
+            <w:r>
+              <w:rPr>
+                <w:rFonts w:cstheme="minorHAnsi"/>
+              </w:rPr>
+              <w:t>No</w:t>
+            </w:r>
+          </w:p>
+        </w:tc>
+        <w:tc>
+          <w:tcPr>
+            <w:tcW w:w="1791" w:type="dxa"/>
+          </w:tcPr>
+          <w:p>
+            <w:pPr>
+              <w:jc w:val="center"/>
+              <w:cnfStyle w:val="000000000000" w:firstRow="0" w:lastRow="0" w:firstColumn="0" w:lastColumn="0" w:oddVBand="0" w:evenVBand="0" w:oddHBand="0" w:evenHBand="0" w:firstRowFirstColumn="0" w:firstRowLastColumn="0" w:lastRowFirstColumn="0" w:lastRowLastColumn="0"/>
+              <w:rPr>
+                <w:rFonts w:cstheme="minorHAnsi"/>
+              </w:rPr>
+            </w:pPr>
+            <w:r>
+              <w:rPr>
+                <w:rFonts w:cstheme="minorHAnsi"/>
+              </w:rPr>
+              <w:t>DISPONIBLE, PRESTAMO, NO SALE, MANTENIMIENTO</w:t>
+            </w:r>
+          </w:p>
+        </w:tc>
+        <w:tc>
+          <w:tcPr>
+            <w:tcW w:w="1177" w:type="dxa"/>
+          </w:tcPr>
+          <w:p>
+            <w:pPr>
+              <w:jc w:val="center"/>
+              <w:cnfStyle w:val="000000000000" w:firstRow="0" w:lastRow="0" w:firstColumn="0" w:lastColumn="0" w:oddVBand="0" w:evenVBand="0" w:oddHBand="0" w:evenHBand="0" w:firstRowFirstColumn="0" w:firstRowLastColumn="0" w:lastRowFirstColumn="0" w:lastRowLastColumn="0"/>
+            </w:pPr>
+          </w:p>
+          <w:p>
+            <w:pPr>
+              <w:jc w:val="center"/>
+              <w:cnfStyle w:val="000000000000" w:firstRow="0" w:lastRow="0" w:firstColumn="0" w:lastColumn="0" w:oddVBand="0" w:evenVBand="0" w:oddHBand="0" w:evenHBand="0" w:firstRowFirstColumn="0" w:firstRowLastColumn="0" w:lastRowFirstColumn="0" w:lastRowLastColumn="0"/>
+              <w:rPr>
+                <w:rFonts w:cstheme="minorHAnsi"/>
+              </w:rPr>
+            </w:pPr>
+            <w:r>
+              <w:t>No</w:t>
+            </w:r>
+          </w:p>
+        </w:tc>
+        <w:tc>
+          <w:tcPr>
+            <w:tcW w:w="1377" w:type="dxa"/>
+          </w:tcPr>
+          <w:p>
+            <w:pPr>
+              <w:jc w:val="center"/>
+              <w:cnfStyle w:val="000000000000" w:firstRow="0" w:lastRow="0" w:firstColumn="0" w:lastColumn="0" w:oddVBand="0" w:evenVBand="0" w:oddHBand="0" w:evenHBand="0" w:firstRowFirstColumn="0" w:firstRowLastColumn="0" w:lastRowFirstColumn="0" w:lastRowLastColumn="0"/>
+              <w:rPr>
+                <w:rFonts w:cstheme="minorHAnsi"/>
+              </w:rPr>
+            </w:pPr>
+          </w:p>
+          <w:p>
+            <w:pPr>
+              <w:jc w:val="center"/>
+              <w:cnfStyle w:val="000000000000" w:firstRow="0" w:lastRow="0" w:firstColumn="0" w:lastColumn="0" w:oddVBand="0" w:evenVBand="0" w:oddHBand="0" w:evenHBand="0" w:firstRowFirstColumn="0" w:firstRowLastColumn="0" w:lastRowFirstColumn="0" w:lastRowLastColumn="0"/>
+              <w:rPr>
+                <w:rFonts w:cstheme="minorHAnsi"/>
+              </w:rPr>
+            </w:pPr>
+            <w:r>
+              <w:rPr>
+                <w:rFonts w:cstheme="minorHAnsi"/>
+              </w:rPr>
+              <w:t>Si</w:t>
+            </w:r>
+          </w:p>
+        </w:tc>
+        <w:tc>
+          <w:tcPr>
+            <w:tcW w:w="1377" w:type="dxa"/>
+          </w:tcPr>
+          <w:p>
+            <w:pPr>
+              <w:jc w:val="center"/>
+              <w:cnfStyle w:val="000000000000" w:firstRow="0" w:lastRow="0" w:firstColumn="0" w:lastColumn="0" w:oddVBand="0" w:evenVBand="0" w:oddHBand="0" w:evenHBand="0" w:firstRowFirstColumn="0" w:firstRowLastColumn="0" w:lastRowFirstColumn="0" w:lastRowLastColumn="0"/>
+              <w:rPr>
+                <w:rFonts w:cstheme="minorHAnsi"/>
+              </w:rPr>
+            </w:pPr>
+          </w:p>
+          <w:p>
+            <w:pPr>
+              <w:jc w:val="center"/>
+              <w:cnfStyle w:val="000000000000" w:firstRow="0" w:lastRow="0" w:firstColumn="0" w:lastColumn="0" w:oddVBand="0" w:evenVBand="0" w:oddHBand="0" w:evenHBand="0" w:firstRowFirstColumn="0" w:firstRowLastColumn="0" w:lastRowFirstColumn="0" w:lastRowLastColumn="0"/>
+              <w:rPr>
+                <w:rFonts w:cstheme="minorHAnsi"/>
+              </w:rPr>
+            </w:pPr>
+            <w:r>
+              <w:rPr>
+                <w:rFonts w:cstheme="minorHAnsi"/>
+              </w:rPr>
+              <w:t>CK</w:t>
+            </w:r>
+          </w:p>
+        </w:tc>
+        <w:tc>
+          <w:tcPr>
+            <w:tcW w:w="1244" w:type="dxa"/>
+          </w:tcPr>
+          <w:p>
+            <w:pPr>
+              <w:jc w:val="center"/>
+              <w:cnfStyle w:val="000000000000" w:firstRow="0" w:lastRow="0" w:firstColumn="0" w:lastColumn="0" w:oddVBand="0" w:evenVBand="0" w:oddHBand="0" w:evenHBand="0" w:firstRowFirstColumn="0" w:firstRowLastColumn="0" w:lastRowFirstColumn="0" w:lastRowLastColumn="0"/>
+              <w:rPr>
+                <w:rFonts w:cstheme="minorHAnsi"/>
+              </w:rPr>
+            </w:pPr>
+          </w:p>
+          <w:p>
+            <w:pPr>
+              <w:jc w:val="center"/>
+              <w:cnfStyle w:val="000000000000" w:firstRow="0" w:lastRow="0" w:firstColumn="0" w:lastColumn="0" w:oddVBand="0" w:evenVBand="0" w:oddHBand="0" w:evenHBand="0" w:firstRowFirstColumn="0" w:firstRowLastColumn="0" w:lastRowFirstColumn="0" w:lastRowLastColumn="0"/>
+              <w:rPr>
+                <w:rFonts w:cstheme="minorHAnsi"/>
+              </w:rPr>
+            </w:pPr>
+            <w:r>
+              <w:rPr>
+                <w:rFonts w:cstheme="minorHAnsi"/>
+              </w:rPr>
+              <w:t>No</w:t>
+            </w:r>
+          </w:p>
+        </w:tc>
+      </w:tr>
+    </w:tbl>
+    <w:p/>
+    <w:p/>
+    <w:p/>
+    <w:tbl>
+      <w:tblPr>
+        <w:tblStyle w:val="Tablanormal1"/>
+        <w:tblW w:w="0" w:type="auto"/>
+        <w:jc w:val="center"/>
+        <w:tblLook w:val="04A0" w:firstRow="1" w:lastRow="0" w:firstColumn="1" w:lastColumn="0" w:noHBand="0" w:noVBand="1"/>
+      </w:tblPr>
+      <w:tblGrid>
+        <w:gridCol w:w="1143"/>
+        <w:gridCol w:w="1389"/>
+        <w:gridCol w:w="665"/>
+        <w:gridCol w:w="1364"/>
+        <w:gridCol w:w="941"/>
+        <w:gridCol w:w="1201"/>
+        <w:gridCol w:w="1117"/>
+        <w:gridCol w:w="1008"/>
+      </w:tblGrid>
+      <w:tr>
+        <w:trPr>
+          <w:cnfStyle w:val="100000000000" w:firstRow="1" w:lastRow="0" w:firstColumn="0" w:lastColumn="0" w:oddVBand="0" w:evenVBand="0" w:oddHBand="0" w:evenHBand="0" w:firstRowFirstColumn="0" w:firstRowLastColumn="0" w:lastRowFirstColumn="0" w:lastRowLastColumn="0"/>
+          <w:jc w:val="center"/>
+        </w:trPr>
+        <w:tc>
+          <w:tcPr>
+            <w:cnfStyle w:val="001000000000" w:firstRow="0" w:lastRow="0" w:firstColumn="1" w:lastColumn="0" w:oddVBand="0" w:evenVBand="0" w:oddHBand="0" w:evenHBand="0" w:firstRowFirstColumn="0" w:firstRowLastColumn="0" w:lastRowFirstColumn="0" w:lastRowLastColumn="0"/>
+            <w:tcW w:w="10544" w:type="dxa"/>
+            <w:gridSpan w:val="8"/>
+          </w:tcPr>
+          <w:p>
+            <w:pPr>
+              <w:rPr>
+                <w:color w:val="FF0000"/>
+                <w:sz w:val="28"/>
+              </w:rPr>
+            </w:pPr>
+            <w:r>
+              <w:rPr>
+                <w:color w:val="FF0000"/>
+                <w:sz w:val="28"/>
+              </w:rPr>
+              <w:t>DIRECTOR</w:t>
+            </w:r>
+          </w:p>
+        </w:tc>
+      </w:tr>
+      <w:tr>
+        <w:trPr>
+          <w:cnfStyle w:val="000000100000" w:firstRow="0" w:lastRow="0" w:firstColumn="0" w:lastColumn="0" w:oddVBand="0" w:evenVBand="0" w:oddHBand="1" w:evenHBand="0" w:firstRowFirstColumn="0" w:firstRowLastColumn="0" w:lastRowFirstColumn="0" w:lastRowLastColumn="0"/>
+          <w:jc w:val="center"/>
+        </w:trPr>
+        <w:tc>
+          <w:tcPr>
+            <w:cnfStyle w:val="001000000000" w:firstRow="0" w:lastRow="0" w:firstColumn="1" w:lastColumn="0" w:oddVBand="0" w:evenVBand="0" w:oddHBand="0" w:evenHBand="0" w:firstRowFirstColumn="0" w:firstRowLastColumn="0" w:lastRowFirstColumn="0" w:lastRowLastColumn="0"/>
+            <w:tcW w:w="1210" w:type="dxa"/>
+          </w:tcPr>
+          <w:p>
+            <w:pPr>
+              <w:jc w:val="center"/>
+              <w:rPr>
+                <w:rFonts w:cstheme="minorHAnsi"/>
+                <w:szCs w:val="24"/>
+              </w:rPr>
+            </w:pPr>
+            <w:r>
+              <w:rPr>
+                <w:rFonts w:cstheme="minorHAnsi"/>
+                <w:szCs w:val="24"/>
+              </w:rPr>
+              <w:t>Nombre Atributo</w:t>
+            </w:r>
+          </w:p>
+        </w:tc>
+        <w:tc>
+          <w:tcPr>
+            <w:tcW w:w="1446" w:type="dxa"/>
+          </w:tcPr>
+          <w:p>
+            <w:pPr>
+              <w:jc w:val="center"/>
+              <w:cnfStyle w:val="000000100000" w:firstRow="0" w:lastRow="0" w:firstColumn="0" w:lastColumn="0" w:oddVBand="0" w:evenVBand="0" w:oddHBand="1" w:evenHBand="0" w:firstRowFirstColumn="0" w:firstRowLastColumn="0" w:lastRowFirstColumn="0" w:lastRowLastColumn="0"/>
+              <w:rPr>
+                <w:rFonts w:cstheme="minorHAnsi"/>
+                <w:b/>
+                <w:szCs w:val="24"/>
+              </w:rPr>
+            </w:pPr>
+            <w:r>
+              <w:rPr>
+                <w:rFonts w:cstheme="minorHAnsi"/>
+                <w:b/>
+                <w:szCs w:val="24"/>
+              </w:rPr>
+              <w:t>Tipo de Dato</w:t>
+            </w:r>
+          </w:p>
+        </w:tc>
+        <w:tc>
+          <w:tcPr>
+            <w:tcW w:w="951" w:type="dxa"/>
+          </w:tcPr>
+          <w:p>
+            <w:pPr>
+              <w:jc w:val="center"/>
+              <w:cnfStyle w:val="000000100000" w:firstRow="0" w:lastRow="0" w:firstColumn="0" w:lastColumn="0" w:oddVBand="0" w:evenVBand="0" w:oddHBand="1" w:evenHBand="0" w:firstRowFirstColumn="0" w:firstRowLastColumn="0" w:lastRowFirstColumn="0" w:lastRowLastColumn="0"/>
+              <w:rPr>
+                <w:rFonts w:cstheme="minorHAnsi"/>
+                <w:b/>
+                <w:szCs w:val="24"/>
+              </w:rPr>
+            </w:pPr>
+            <w:r>
+              <w:rPr>
+                <w:rFonts w:cstheme="minorHAnsi"/>
+                <w:b/>
+                <w:szCs w:val="24"/>
+              </w:rPr>
+              <w:t>Llave</w:t>
+            </w:r>
+          </w:p>
+        </w:tc>
+        <w:tc>
+          <w:tcPr>
+            <w:tcW w:w="1782" w:type="dxa"/>
+          </w:tcPr>
+          <w:p>
+            <w:pPr>
+              <w:jc w:val="center"/>
+              <w:cnfStyle w:val="000000100000" w:firstRow="0" w:lastRow="0" w:firstColumn="0" w:lastColumn="0" w:oddVBand="0" w:evenVBand="0" w:oddHBand="1" w:evenHBand="0" w:firstRowFirstColumn="0" w:firstRowLastColumn="0" w:lastRowFirstColumn="0" w:lastRowLastColumn="0"/>
+              <w:rPr>
+                <w:rFonts w:cstheme="minorHAnsi"/>
+                <w:b/>
+                <w:szCs w:val="24"/>
+              </w:rPr>
+            </w:pPr>
+            <w:r>
+              <w:rPr>
+                <w:rFonts w:cstheme="minorHAnsi"/>
+                <w:b/>
+                <w:szCs w:val="24"/>
+              </w:rPr>
+              <w:t>Restricciones de dominio</w:t>
+            </w:r>
+          </w:p>
+        </w:tc>
+        <w:tc>
+          <w:tcPr>
+            <w:tcW w:w="1172" w:type="dxa"/>
+          </w:tcPr>
+          <w:p>
+            <w:pPr>
+              <w:jc w:val="center"/>
+              <w:cnfStyle w:val="000000100000" w:firstRow="0" w:lastRow="0" w:firstColumn="0" w:lastColumn="0" w:oddVBand="0" w:evenVBand="0" w:oddHBand="1" w:evenHBand="0" w:firstRowFirstColumn="0" w:firstRowLastColumn="0" w:lastRowFirstColumn="0" w:lastRowLastColumn="0"/>
+              <w:rPr>
+                <w:rFonts w:cstheme="minorHAnsi"/>
+                <w:b/>
+                <w:szCs w:val="24"/>
+              </w:rPr>
+            </w:pPr>
+            <w:r>
+              <w:rPr>
+                <w:rFonts w:cstheme="minorHAnsi"/>
+                <w:b/>
+                <w:szCs w:val="24"/>
+              </w:rPr>
+              <w:t>Omisión</w:t>
+            </w:r>
+          </w:p>
+        </w:tc>
+        <w:tc>
+          <w:tcPr>
+            <w:tcW w:w="1372" w:type="dxa"/>
+          </w:tcPr>
+          <w:p>
+            <w:pPr>
+              <w:jc w:val="center"/>
+              <w:cnfStyle w:val="000000100000" w:firstRow="0" w:lastRow="0" w:firstColumn="0" w:lastColumn="0" w:oddVBand="0" w:evenVBand="0" w:oddHBand="1" w:evenHBand="0" w:firstRowFirstColumn="0" w:firstRowLastColumn="0" w:lastRowFirstColumn="0" w:lastRowLastColumn="0"/>
+              <w:rPr>
+                <w:rFonts w:cstheme="minorHAnsi"/>
+                <w:b/>
+                <w:szCs w:val="24"/>
+              </w:rPr>
+            </w:pPr>
+            <w:r>
+              <w:rPr>
+                <w:rFonts w:cstheme="minorHAnsi"/>
+                <w:b/>
+                <w:szCs w:val="24"/>
+              </w:rPr>
+              <w:t>Obligatorio</w:t>
+            </w:r>
+          </w:p>
+        </w:tc>
+        <w:tc>
+          <w:tcPr>
+            <w:tcW w:w="1372" w:type="dxa"/>
+          </w:tcPr>
+          <w:p>
+            <w:pPr>
+              <w:jc w:val="center"/>
+              <w:cnfStyle w:val="000000100000" w:firstRow="0" w:lastRow="0" w:firstColumn="0" w:lastColumn="0" w:oddVBand="0" w:evenVBand="0" w:oddHBand="1" w:evenHBand="0" w:firstRowFirstColumn="0" w:firstRowLastColumn="0" w:lastRowFirstColumn="0" w:lastRowLastColumn="0"/>
+              <w:rPr>
+                <w:rFonts w:cstheme="minorHAnsi"/>
+                <w:b/>
+                <w:szCs w:val="24"/>
+              </w:rPr>
+            </w:pPr>
+            <w:r>
+              <w:rPr>
+                <w:rFonts w:cstheme="minorHAnsi"/>
+                <w:b/>
+                <w:szCs w:val="24"/>
+              </w:rPr>
+              <w:t>Integridad</w:t>
+            </w:r>
+          </w:p>
+        </w:tc>
+        <w:tc>
+          <w:tcPr>
+            <w:tcW w:w="1239" w:type="dxa"/>
+          </w:tcPr>
+          <w:p>
+            <w:pPr>
+              <w:jc w:val="center"/>
+              <w:cnfStyle w:val="000000100000" w:firstRow="0" w:lastRow="0" w:firstColumn="0" w:lastColumn="0" w:oddVBand="0" w:evenVBand="0" w:oddHBand="1" w:evenHBand="0" w:firstRowFirstColumn="0" w:firstRowLastColumn="0" w:lastRowFirstColumn="0" w:lastRowLastColumn="0"/>
+              <w:rPr>
+                <w:rFonts w:cstheme="minorHAnsi"/>
+                <w:b/>
+                <w:szCs w:val="24"/>
+              </w:rPr>
+            </w:pPr>
+            <w:r>
+              <w:rPr>
+                <w:rFonts w:cstheme="minorHAnsi"/>
+                <w:b/>
+                <w:szCs w:val="24"/>
+              </w:rPr>
+              <w:t>Derivado</w:t>
+            </w:r>
+          </w:p>
+        </w:tc>
+      </w:tr>
+      <w:tr>
+        <w:trPr>
+          <w:jc w:val="center"/>
+        </w:trPr>
+        <w:tc>
+          <w:tcPr>
+            <w:cnfStyle w:val="001000000000" w:firstRow="0" w:lastRow="0" w:firstColumn="1" w:lastColumn="0" w:oddVBand="0" w:evenVBand="0" w:oddHBand="0" w:evenHBand="0" w:firstRowFirstColumn="0" w:firstRowLastColumn="0" w:lastRowFirstColumn="0" w:lastRowLastColumn="0"/>
+            <w:tcW w:w="1210" w:type="dxa"/>
+          </w:tcPr>
+          <w:p>
+            <w:pPr>
+              <w:jc w:val="center"/>
+              <w:rPr>
+                <w:b w:val="0"/>
+              </w:rPr>
+            </w:pPr>
+            <w:r>
+              <w:rPr>
+                <w:b w:val="0"/>
+              </w:rPr>
+              <w:t>idDir</w:t>
+            </w:r>
+          </w:p>
+        </w:tc>
+        <w:tc>
+          <w:tcPr>
+            <w:tcW w:w="1446" w:type="dxa"/>
+          </w:tcPr>
+          <w:p>
+            <w:pPr>
+              <w:jc w:val="center"/>
+              <w:cnfStyle w:val="000000000000" w:firstRow="0" w:lastRow="0" w:firstColumn="0" w:lastColumn="0" w:oddVBand="0" w:evenVBand="0" w:oddHBand="0" w:evenHBand="0" w:firstRowFirstColumn="0" w:firstRowLastColumn="0" w:lastRowFirstColumn="0" w:lastRowLastColumn="0"/>
+            </w:pPr>
+            <w:r>
+              <w:t>CHAR(4)</w:t>
+            </w:r>
+          </w:p>
+        </w:tc>
+        <w:tc>
+          <w:tcPr>
+            <w:tcW w:w="951" w:type="dxa"/>
+          </w:tcPr>
+          <w:p>
+            <w:pPr>
+              <w:jc w:val="center"/>
+              <w:cnfStyle w:val="000000000000" w:firstRow="0" w:lastRow="0" w:firstColumn="0" w:lastColumn="0" w:oddVBand="0" w:evenVBand="0" w:oddHBand="0" w:evenHBand="0" w:firstRowFirstColumn="0" w:firstRowLastColumn="0" w:lastRowFirstColumn="0" w:lastRowLastColumn="0"/>
+            </w:pPr>
+            <w:r>
+              <w:t>PK</w:t>
+            </w:r>
+          </w:p>
+        </w:tc>
+        <w:tc>
+          <w:tcPr>
+            <w:tcW w:w="1782" w:type="dxa"/>
+          </w:tcPr>
+          <w:p>
+            <w:pPr>
+              <w:jc w:val="center"/>
+              <w:cnfStyle w:val="000000000000" w:firstRow="0" w:lastRow="0" w:firstColumn="0" w:lastColumn="0" w:oddVBand="0" w:evenVBand="0" w:oddHBand="0" w:evenHBand="0" w:firstRowFirstColumn="0" w:firstRowLastColumn="0" w:lastRowFirstColumn="0" w:lastRowLastColumn="0"/>
+            </w:pPr>
+            <w:r>
+              <w:t>No</w:t>
+            </w:r>
+          </w:p>
+        </w:tc>
+        <w:tc>
+          <w:tcPr>
+            <w:tcW w:w="1172" w:type="dxa"/>
+          </w:tcPr>
+          <w:p>
+            <w:pPr>
+              <w:jc w:val="center"/>
+              <w:cnfStyle w:val="000000000000" w:firstRow="0" w:lastRow="0" w:firstColumn="0" w:lastColumn="0" w:oddVBand="0" w:evenVBand="0" w:oddHBand="0" w:evenHBand="0" w:firstRowFirstColumn="0" w:firstRowLastColumn="0" w:lastRowFirstColumn="0" w:lastRowLastColumn="0"/>
+            </w:pPr>
+            <w:r>
+              <w:t>No</w:t>
+            </w:r>
+          </w:p>
+        </w:tc>
+        <w:tc>
+          <w:tcPr>
+            <w:tcW w:w="1372" w:type="dxa"/>
+          </w:tcPr>
+          <w:p>
+            <w:pPr>
+              <w:jc w:val="center"/>
+              <w:cnfStyle w:val="000000000000" w:firstRow="0" w:lastRow="0" w:firstColumn="0" w:lastColumn="0" w:oddVBand="0" w:evenVBand="0" w:oddHBand="0" w:evenHBand="0" w:firstRowFirstColumn="0" w:firstRowLastColumn="0" w:lastRowFirstColumn="0" w:lastRowLastColumn="0"/>
+            </w:pPr>
+            <w:r>
+              <w:t>Si</w:t>
+            </w:r>
+          </w:p>
+        </w:tc>
+        <w:tc>
+          <w:tcPr>
+            <w:tcW w:w="1372" w:type="dxa"/>
+          </w:tcPr>
+          <w:p>
+            <w:pPr>
+              <w:jc w:val="center"/>
+              <w:cnfStyle w:val="000000000000" w:firstRow="0" w:lastRow="0" w:firstColumn="0" w:lastColumn="0" w:oddVBand="0" w:evenVBand="0" w:oddHBand="0" w:evenHBand="0" w:firstRowFirstColumn="0" w:firstRowLastColumn="0" w:lastRowFirstColumn="0" w:lastRowLastColumn="0"/>
+            </w:pPr>
+            <w:r>
+              <w:t>No</w:t>
+            </w:r>
+          </w:p>
+        </w:tc>
+        <w:tc>
+          <w:tcPr>
+            <w:tcW w:w="1239" w:type="dxa"/>
+          </w:tcPr>
+          <w:p>
+            <w:pPr>
+              <w:jc w:val="center"/>
+              <w:cnfStyle w:val="000000000000" w:firstRow="0" w:lastRow="0" w:firstColumn="0" w:lastColumn="0" w:oddVBand="0" w:evenVBand="0" w:oddHBand="0" w:evenHBand="0" w:firstRowFirstColumn="0" w:firstRowLastColumn="0" w:lastRowFirstColumn="0" w:lastRowLastColumn="0"/>
+            </w:pPr>
+            <w:r>
+              <w:t>No</w:t>
+            </w:r>
+          </w:p>
+        </w:tc>
+      </w:tr>
+      <w:tr>
+        <w:trPr>
+          <w:cnfStyle w:val="000000100000" w:firstRow="0" w:lastRow="0" w:firstColumn="0" w:lastColumn="0" w:oddVBand="0" w:evenVBand="0" w:oddHBand="1" w:evenHBand="0" w:firstRowFirstColumn="0" w:firstRowLastColumn="0" w:lastRowFirstColumn="0" w:lastRowLastColumn="0"/>
+          <w:jc w:val="center"/>
+        </w:trPr>
+        <w:tc>
+          <w:tcPr>
+            <w:cnfStyle w:val="001000000000" w:firstRow="0" w:lastRow="0" w:firstColumn="1" w:lastColumn="0" w:oddVBand="0" w:evenVBand="0" w:oddHBand="0" w:evenHBand="0" w:firstRowFirstColumn="0" w:firstRowLastColumn="0" w:lastRowFirstColumn="0" w:lastRowLastColumn="0"/>
+            <w:tcW w:w="1210" w:type="dxa"/>
+          </w:tcPr>
+          <w:p>
+            <w:pPr>
+              <w:jc w:val="center"/>
+              <w:rPr>
+                <w:b w:val="0"/>
+              </w:rPr>
+            </w:pPr>
+            <w:r>
+              <w:rPr>
+                <w:b w:val="0"/>
+              </w:rPr>
+              <w:t>gradoEst</w:t>
+            </w:r>
+          </w:p>
+        </w:tc>
+        <w:tc>
+          <w:tcPr>
+            <w:tcW w:w="1446" w:type="dxa"/>
+          </w:tcPr>
+          <w:p>
+            <w:pPr>
+              <w:jc w:val="center"/>
+              <w:cnfStyle w:val="000000100000" w:firstRow="0" w:lastRow="0" w:firstColumn="0" w:lastColumn="0" w:oddVBand="0" w:evenVBand="0" w:oddHBand="1" w:evenHBand="0" w:firstRowFirstColumn="0" w:firstRowLastColumn="0" w:lastRowFirstColumn="0" w:lastRowLastColumn="0"/>
+            </w:pPr>
+            <w:r>
+              <w:t>VARCHAR(30)</w:t>
+            </w:r>
+          </w:p>
+        </w:tc>
+        <w:tc>
+          <w:tcPr>
+            <w:tcW w:w="951" w:type="dxa"/>
+          </w:tcPr>
+          <w:p>
+            <w:pPr>
+              <w:jc w:val="center"/>
+              <w:cnfStyle w:val="000000100000" w:firstRow="0" w:lastRow="0" w:firstColumn="0" w:lastColumn="0" w:oddVBand="0" w:evenVBand="0" w:oddHBand="1" w:evenHBand="0" w:firstRowFirstColumn="0" w:firstRowLastColumn="0" w:lastRowFirstColumn="0" w:lastRowLastColumn="0"/>
+            </w:pPr>
+            <w:r>
+              <w:t>No</w:t>
+            </w:r>
+          </w:p>
+        </w:tc>
+        <w:tc>
+          <w:tcPr>
+            <w:tcW w:w="1782" w:type="dxa"/>
+          </w:tcPr>
+          <w:p>
+            <w:pPr>
+              <w:jc w:val="center"/>
+              <w:cnfStyle w:val="000000100000" w:firstRow="0" w:lastRow="0" w:firstColumn="0" w:lastColumn="0" w:oddVBand="0" w:evenVBand="0" w:oddHBand="1" w:evenHBand="0" w:firstRowFirstColumn="0" w:firstRowLastColumn="0" w:lastRowFirstColumn="0" w:lastRowLastColumn="0"/>
+            </w:pPr>
+            <w:r>
+              <w:t>No</w:t>
+            </w:r>
+          </w:p>
+        </w:tc>
+        <w:tc>
+          <w:tcPr>
+            <w:tcW w:w="1172" w:type="dxa"/>
+          </w:tcPr>
+          <w:p>
+            <w:pPr>
+              <w:jc w:val="center"/>
+              <w:cnfStyle w:val="000000100000" w:firstRow="0" w:lastRow="0" w:firstColumn="0" w:lastColumn="0" w:oddVBand="0" w:evenVBand="0" w:oddHBand="1" w:evenHBand="0" w:firstRowFirstColumn="0" w:firstRowLastColumn="0" w:lastRowFirstColumn="0" w:lastRowLastColumn="0"/>
+            </w:pPr>
+            <w:r>
+              <w:t>No</w:t>
+            </w:r>
+          </w:p>
+        </w:tc>
+        <w:tc>
+          <w:tcPr>
+            <w:tcW w:w="1372" w:type="dxa"/>
+          </w:tcPr>
+          <w:p>
+            <w:pPr>
+              <w:jc w:val="center"/>
+              <w:cnfStyle w:val="000000100000" w:firstRow="0" w:lastRow="0" w:firstColumn="0" w:lastColumn="0" w:oddVBand="0" w:evenVBand="0" w:oddHBand="1" w:evenHBand="0" w:firstRowFirstColumn="0" w:firstRowLastColumn="0" w:lastRowFirstColumn="0" w:lastRowLastColumn="0"/>
+            </w:pPr>
+            <w:r>
+              <w:t>Si</w:t>
+            </w:r>
+          </w:p>
+        </w:tc>
+        <w:tc>
+          <w:tcPr>
+            <w:tcW w:w="1372" w:type="dxa"/>
+          </w:tcPr>
+          <w:p>
+            <w:pPr>
+              <w:jc w:val="center"/>
+              <w:cnfStyle w:val="000000100000" w:firstRow="0" w:lastRow="0" w:firstColumn="0" w:lastColumn="0" w:oddVBand="0" w:evenVBand="0" w:oddHBand="1" w:evenHBand="0" w:firstRowFirstColumn="0" w:firstRowLastColumn="0" w:lastRowFirstColumn="0" w:lastRowLastColumn="0"/>
+            </w:pPr>
+            <w:r>
+              <w:t>No</w:t>
+            </w:r>
+          </w:p>
+        </w:tc>
+        <w:tc>
+          <w:tcPr>
+            <w:tcW w:w="1239" w:type="dxa"/>
+          </w:tcPr>
+          <w:p>
+            <w:pPr>
+              <w:jc w:val="center"/>
+              <w:cnfStyle w:val="000000100000" w:firstRow="0" w:lastRow="0" w:firstColumn="0" w:lastColumn="0" w:oddVBand="0" w:evenVBand="0" w:oddHBand="1" w:evenHBand="0" w:firstRowFirstColumn="0" w:firstRowLastColumn="0" w:lastRowFirstColumn="0" w:lastRowLastColumn="0"/>
+            </w:pPr>
+            <w:r>
+              <w:t>No</w:t>
+            </w:r>
+          </w:p>
+        </w:tc>
+      </w:tr>
+      <w:tr>
+        <w:trPr>
+          <w:jc w:val="center"/>
+        </w:trPr>
+        <w:tc>
+          <w:tcPr>
+            <w:cnfStyle w:val="001000000000" w:firstRow="0" w:lastRow="0" w:firstColumn="1" w:lastColumn="0" w:oddVBand="0" w:evenVBand="0" w:oddHBand="0" w:evenHBand="0" w:firstRowFirstColumn="0" w:firstRowLastColumn="0" w:lastRowFirstColumn="0" w:lastRowLastColumn="0"/>
+            <w:tcW w:w="1210" w:type="dxa"/>
+          </w:tcPr>
+          <w:p>
+            <w:pPr>
+              <w:jc w:val="center"/>
+              <w:rPr>
+                <w:b w:val="0"/>
+              </w:rPr>
+            </w:pPr>
+            <w:r>
+              <w:rPr>
+                <w:b w:val="0"/>
+              </w:rPr>
+              <w:t>nombreDir</w:t>
+            </w:r>
+          </w:p>
+        </w:tc>
+        <w:tc>
+          <w:tcPr>
+            <w:tcW w:w="1446" w:type="dxa"/>
+          </w:tcPr>
+          <w:p>
+            <w:pPr>
+              <w:jc w:val="center"/>
+              <w:cnfStyle w:val="000000000000" w:firstRow="0" w:lastRow="0" w:firstColumn="0" w:lastColumn="0" w:oddVBand="0" w:evenVBand="0" w:oddHBand="0" w:evenHBand="0" w:firstRowFirstColumn="0" w:firstRowLastColumn="0" w:lastRowFirstColumn="0" w:lastRowLastColumn="0"/>
+            </w:pPr>
+            <w:r>
+              <w:t>VARCHAR(20)</w:t>
+            </w:r>
+          </w:p>
+        </w:tc>
+        <w:tc>
+          <w:tcPr>
+            <w:tcW w:w="951" w:type="dxa"/>
+          </w:tcPr>
+          <w:p>
+            <w:pPr>
+              <w:jc w:val="center"/>
+              <w:cnfStyle w:val="000000000000" w:firstRow="0" w:lastRow="0" w:firstColumn="0" w:lastColumn="0" w:oddVBand="0" w:evenVBand="0" w:oddHBand="0" w:evenHBand="0" w:firstRowFirstColumn="0" w:firstRowLastColumn="0" w:lastRowFirstColumn="0" w:lastRowLastColumn="0"/>
+            </w:pPr>
+            <w:r>
+              <w:t>No</w:t>
+            </w:r>
+          </w:p>
+        </w:tc>
+        <w:tc>
+          <w:tcPr>
+            <w:tcW w:w="1782" w:type="dxa"/>
+          </w:tcPr>
+          <w:p>
+            <w:pPr>
+              <w:jc w:val="center"/>
+              <w:cnfStyle w:val="000000000000" w:firstRow="0" w:lastRow="0" w:firstColumn="0" w:lastColumn="0" w:oddVBand="0" w:evenVBand="0" w:oddHBand="0" w:evenHBand="0" w:firstRowFirstColumn="0" w:firstRowLastColumn="0" w:lastRowFirstColumn="0" w:lastRowLastColumn="0"/>
+            </w:pPr>
+            <w:r>
+              <w:t>No</w:t>
+            </w:r>
+          </w:p>
+        </w:tc>
+        <w:tc>
+          <w:tcPr>
+            <w:tcW w:w="1172" w:type="dxa"/>
+          </w:tcPr>
+          <w:p>
+            <w:pPr>
+              <w:jc w:val="center"/>
+              <w:cnfStyle w:val="000000000000" w:firstRow="0" w:lastRow="0" w:firstColumn="0" w:lastColumn="0" w:oddVBand="0" w:evenVBand="0" w:oddHBand="0" w:evenHBand="0" w:firstRowFirstColumn="0" w:firstRowLastColumn="0" w:lastRowFirstColumn="0" w:lastRowLastColumn="0"/>
+            </w:pPr>
+            <w:r>
+              <w:t>No</w:t>
+            </w:r>
+          </w:p>
+        </w:tc>
+        <w:tc>
+          <w:tcPr>
+            <w:tcW w:w="1372" w:type="dxa"/>
+          </w:tcPr>
+          <w:p>
+            <w:pPr>
+              <w:jc w:val="center"/>
+              <w:cnfStyle w:val="000000000000" w:firstRow="0" w:lastRow="0" w:firstColumn="0" w:lastColumn="0" w:oddVBand="0" w:evenVBand="0" w:oddHBand="0" w:evenHBand="0" w:firstRowFirstColumn="0" w:firstRowLastColumn="0" w:lastRowFirstColumn="0" w:lastRowLastColumn="0"/>
+            </w:pPr>
+            <w:r>
+              <w:t>Si</w:t>
+            </w:r>
+          </w:p>
+        </w:tc>
+        <w:tc>
+          <w:tcPr>
+            <w:tcW w:w="1372" w:type="dxa"/>
+          </w:tcPr>
+          <w:p>
+            <w:pPr>
+              <w:jc w:val="center"/>
+              <w:cnfStyle w:val="000000000000" w:firstRow="0" w:lastRow="0" w:firstColumn="0" w:lastColumn="0" w:oddVBand="0" w:evenVBand="0" w:oddHBand="0" w:evenHBand="0" w:firstRowFirstColumn="0" w:firstRowLastColumn="0" w:lastRowFirstColumn="0" w:lastRowLastColumn="0"/>
+            </w:pPr>
+            <w:r>
+              <w:t>No</w:t>
+            </w:r>
+          </w:p>
+        </w:tc>
+        <w:tc>
+          <w:tcPr>
+            <w:tcW w:w="1239" w:type="dxa"/>
+          </w:tcPr>
+          <w:p>
+            <w:pPr>
+              <w:jc w:val="center"/>
+              <w:cnfStyle w:val="000000000000" w:firstRow="0" w:lastRow="0" w:firstColumn="0" w:lastColumn="0" w:oddVBand="0" w:evenVBand="0" w:oddHBand="0" w:evenHBand="0" w:firstRowFirstColumn="0" w:firstRowLastColumn="0" w:lastRowFirstColumn="0" w:lastRowLastColumn="0"/>
+            </w:pPr>
+            <w:r>
+              <w:t>No</w:t>
+            </w:r>
+          </w:p>
+        </w:tc>
+      </w:tr>
+      <w:tr>
+        <w:trPr>
+          <w:cnfStyle w:val="000000100000" w:firstRow="0" w:lastRow="0" w:firstColumn="0" w:lastColumn="0" w:oddVBand="0" w:evenVBand="0" w:oddHBand="1" w:evenHBand="0" w:firstRowFirstColumn="0" w:firstRowLastColumn="0" w:lastRowFirstColumn="0" w:lastRowLastColumn="0"/>
+          <w:jc w:val="center"/>
+        </w:trPr>
+        <w:tc>
+          <w:tcPr>
+            <w:cnfStyle w:val="001000000000" w:firstRow="0" w:lastRow="0" w:firstColumn="1" w:lastColumn="0" w:oddVBand="0" w:evenVBand="0" w:oddHBand="0" w:evenHBand="0" w:firstRowFirstColumn="0" w:firstRowLastColumn="0" w:lastRowFirstColumn="0" w:lastRowLastColumn="0"/>
+            <w:tcW w:w="1210" w:type="dxa"/>
+          </w:tcPr>
+          <w:p>
+            <w:pPr>
+              <w:jc w:val="center"/>
+              <w:rPr>
+                <w:b w:val="0"/>
+              </w:rPr>
+            </w:pPr>
+            <w:r>
+              <w:rPr>
+                <w:b w:val="0"/>
+              </w:rPr>
+              <w:t>apPatDir</w:t>
+            </w:r>
+          </w:p>
+        </w:tc>
+        <w:tc>
+          <w:tcPr>
+            <w:tcW w:w="1446" w:type="dxa"/>
+          </w:tcPr>
+          <w:p>
+            <w:pPr>
+              <w:jc w:val="center"/>
+              <w:cnfStyle w:val="000000100000" w:firstRow="0" w:lastRow="0" w:firstColumn="0" w:lastColumn="0" w:oddVBand="0" w:evenVBand="0" w:oddHBand="1" w:evenHBand="0" w:firstRowFirstColumn="0" w:firstRowLastColumn="0" w:lastRowFirstColumn="0" w:lastRowLastColumn="0"/>
+            </w:pPr>
+            <w:r>
+              <w:t>VARCHAR(20)</w:t>
+            </w:r>
+          </w:p>
+        </w:tc>
+        <w:tc>
+          <w:tcPr>
+            <w:tcW w:w="951" w:type="dxa"/>
+          </w:tcPr>
+          <w:p>
+            <w:pPr>
+              <w:jc w:val="center"/>
+              <w:cnfStyle w:val="000000100000" w:firstRow="0" w:lastRow="0" w:firstColumn="0" w:lastColumn="0" w:oddVBand="0" w:evenVBand="0" w:oddHBand="1" w:evenHBand="0" w:firstRowFirstColumn="0" w:firstRowLastColumn="0" w:lastRowFirstColumn="0" w:lastRowLastColumn="0"/>
+            </w:pPr>
+            <w:r>
+              <w:t>No</w:t>
+            </w:r>
+          </w:p>
+        </w:tc>
+        <w:tc>
+          <w:tcPr>
+            <w:tcW w:w="1782" w:type="dxa"/>
+          </w:tcPr>
+          <w:p>
+            <w:pPr>
+              <w:jc w:val="center"/>
+              <w:cnfStyle w:val="000000100000" w:firstRow="0" w:lastRow="0" w:firstColumn="0" w:lastColumn="0" w:oddVBand="0" w:evenVBand="0" w:oddHBand="1" w:evenHBand="0" w:firstRowFirstColumn="0" w:firstRowLastColumn="0" w:lastRowFirstColumn="0" w:lastRowLastColumn="0"/>
+            </w:pPr>
+            <w:r>
+              <w:t>No</w:t>
+            </w:r>
+          </w:p>
+        </w:tc>
+        <w:tc>
+          <w:tcPr>
+            <w:tcW w:w="1172" w:type="dxa"/>
+          </w:tcPr>
+          <w:p>
+            <w:pPr>
+              <w:jc w:val="center"/>
+              <w:cnfStyle w:val="000000100000" w:firstRow="0" w:lastRow="0" w:firstColumn="0" w:lastColumn="0" w:oddVBand="0" w:evenVBand="0" w:oddHBand="1" w:evenHBand="0" w:firstRowFirstColumn="0" w:firstRowLastColumn="0" w:lastRowFirstColumn="0" w:lastRowLastColumn="0"/>
+            </w:pPr>
+            <w:r>
+              <w:t>No</w:t>
+            </w:r>
+          </w:p>
+        </w:tc>
+        <w:tc>
+          <w:tcPr>
+            <w:tcW w:w="1372" w:type="dxa"/>
+          </w:tcPr>
+          <w:p>
+            <w:pPr>
+              <w:jc w:val="center"/>
+              <w:cnfStyle w:val="000000100000" w:firstRow="0" w:lastRow="0" w:firstColumn="0" w:lastColumn="0" w:oddVBand="0" w:evenVBand="0" w:oddHBand="1" w:evenHBand="0" w:firstRowFirstColumn="0" w:firstRowLastColumn="0" w:lastRowFirstColumn="0" w:lastRowLastColumn="0"/>
+            </w:pPr>
+            <w:r>
+              <w:t>Si</w:t>
+            </w:r>
+          </w:p>
+        </w:tc>
+        <w:tc>
+          <w:tcPr>
+            <w:tcW w:w="1372" w:type="dxa"/>
+          </w:tcPr>
+          <w:p>
+            <w:pPr>
+              <w:jc w:val="center"/>
+              <w:cnfStyle w:val="000000100000" w:firstRow="0" w:lastRow="0" w:firstColumn="0" w:lastColumn="0" w:oddVBand="0" w:evenVBand="0" w:oddHBand="1" w:evenHBand="0" w:firstRowFirstColumn="0" w:firstRowLastColumn="0" w:lastRowFirstColumn="0" w:lastRowLastColumn="0"/>
+            </w:pPr>
+            <w:r>
+              <w:t>No</w:t>
+            </w:r>
+          </w:p>
+        </w:tc>
+        <w:tc>
+          <w:tcPr>
+            <w:tcW w:w="1239" w:type="dxa"/>
+          </w:tcPr>
+          <w:p>
+            <w:pPr>
+              <w:jc w:val="center"/>
+              <w:cnfStyle w:val="000000100000" w:firstRow="0" w:lastRow="0" w:firstColumn="0" w:lastColumn="0" w:oddVBand="0" w:evenVBand="0" w:oddHBand="1" w:evenHBand="0" w:firstRowFirstColumn="0" w:firstRowLastColumn="0" w:lastRowFirstColumn="0" w:lastRowLastColumn="0"/>
+            </w:pPr>
+            <w:r>
+              <w:t>No</w:t>
+            </w:r>
+          </w:p>
+        </w:tc>
+      </w:tr>
+      <w:tr>
+        <w:trPr>
+          <w:jc w:val="center"/>
+        </w:trPr>
+        <w:tc>
+          <w:tcPr>
+            <w:cnfStyle w:val="001000000000" w:firstRow="0" w:lastRow="0" w:firstColumn="1" w:lastColumn="0" w:oddVBand="0" w:evenVBand="0" w:oddHBand="0" w:evenHBand="0" w:firstRowFirstColumn="0" w:firstRowLastColumn="0" w:lastRowFirstColumn="0" w:lastRowLastColumn="0"/>
+            <w:tcW w:w="1210" w:type="dxa"/>
+          </w:tcPr>
+          <w:p>
+            <w:pPr>
+              <w:jc w:val="center"/>
+              <w:rPr>
+                <w:b w:val="0"/>
+              </w:rPr>
+            </w:pPr>
+            <w:r>
+              <w:rPr>
+                <w:b w:val="0"/>
+              </w:rPr>
+              <w:t>apMatDir</w:t>
+            </w:r>
+          </w:p>
+        </w:tc>
+        <w:tc>
+          <w:tcPr>
+            <w:tcW w:w="1446" w:type="dxa"/>
+          </w:tcPr>
+          <w:p>
+            <w:pPr>
+              <w:jc w:val="center"/>
+              <w:cnfStyle w:val="000000000000" w:firstRow="0" w:lastRow="0" w:firstColumn="0" w:lastColumn="0" w:oddVBand="0" w:evenVBand="0" w:oddHBand="0" w:evenHBand="0" w:firstRowFirstColumn="0" w:firstRowLastColumn="0" w:lastRowFirstColumn="0" w:lastRowLastColumn="0"/>
+            </w:pPr>
+            <w:r>
+              <w:t>VARCHAR(20)</w:t>
+            </w:r>
+          </w:p>
+        </w:tc>
+        <w:tc>
+          <w:tcPr>
+            <w:tcW w:w="951" w:type="dxa"/>
+          </w:tcPr>
+          <w:p>
+            <w:pPr>
+              <w:jc w:val="center"/>
+              <w:cnfStyle w:val="000000000000" w:firstRow="0" w:lastRow="0" w:firstColumn="0" w:lastColumn="0" w:oddVBand="0" w:evenVBand="0" w:oddHBand="0" w:evenHBand="0" w:firstRowFirstColumn="0" w:firstRowLastColumn="0" w:lastRowFirstColumn="0" w:lastRowLastColumn="0"/>
+            </w:pPr>
+            <w:r>
+              <w:t>No</w:t>
+            </w:r>
+          </w:p>
+        </w:tc>
+        <w:tc>
+          <w:tcPr>
+            <w:tcW w:w="1782" w:type="dxa"/>
+          </w:tcPr>
+          <w:p>
+            <w:pPr>
+              <w:jc w:val="center"/>
+              <w:cnfStyle w:val="000000000000" w:firstRow="0" w:lastRow="0" w:firstColumn="0" w:lastColumn="0" w:oddVBand="0" w:evenVBand="0" w:oddHBand="0" w:evenHBand="0" w:firstRowFirstColumn="0" w:firstRowLastColumn="0" w:lastRowFirstColumn="0" w:lastRowLastColumn="0"/>
+            </w:pPr>
+            <w:r>
+              <w:t>No</w:t>
+            </w:r>
+          </w:p>
+        </w:tc>
+        <w:tc>
+          <w:tcPr>
+            <w:tcW w:w="1172" w:type="dxa"/>
+          </w:tcPr>
+          <w:p>
+            <w:pPr>
+              <w:jc w:val="center"/>
+              <w:cnfStyle w:val="000000000000" w:firstRow="0" w:lastRow="0" w:firstColumn="0" w:lastColumn="0" w:oddVBand="0" w:evenVBand="0" w:oddHBand="0" w:evenHBand="0" w:firstRowFirstColumn="0" w:firstRowLastColumn="0" w:lastRowFirstColumn="0" w:lastRowLastColumn="0"/>
+            </w:pPr>
+            <w:r>
+              <w:t>No</w:t>
+            </w:r>
+          </w:p>
+        </w:tc>
+        <w:tc>
+          <w:tcPr>
+            <w:tcW w:w="1372" w:type="dxa"/>
+          </w:tcPr>
+          <w:p>
+            <w:pPr>
+              <w:jc w:val="center"/>
+              <w:cnfStyle w:val="000000000000" w:firstRow="0" w:lastRow="0" w:firstColumn="0" w:lastColumn="0" w:oddVBand="0" w:evenVBand="0" w:oddHBand="0" w:evenHBand="0" w:firstRowFirstColumn="0" w:firstRowLastColumn="0" w:lastRowFirstColumn="0" w:lastRowLastColumn="0"/>
+            </w:pPr>
+            <w:r>
+              <w:t>No</w:t>
+            </w:r>
+          </w:p>
+        </w:tc>
+        <w:tc>
+          <w:tcPr>
+            <w:tcW w:w="1372" w:type="dxa"/>
+          </w:tcPr>
+          <w:p>
+            <w:pPr>
+              <w:jc w:val="center"/>
+              <w:cnfStyle w:val="000000000000" w:firstRow="0" w:lastRow="0" w:firstColumn="0" w:lastColumn="0" w:oddVBand="0" w:evenVBand="0" w:oddHBand="0" w:evenHBand="0" w:firstRowFirstColumn="0" w:firstRowLastColumn="0" w:lastRowFirstColumn="0" w:lastRowLastColumn="0"/>
+            </w:pPr>
+            <w:r>
+              <w:t>No</w:t>
+            </w:r>
+          </w:p>
+        </w:tc>
+        <w:tc>
+          <w:tcPr>
+            <w:tcW w:w="1239" w:type="dxa"/>
+          </w:tcPr>
+          <w:p>
+            <w:pPr>
+              <w:jc w:val="center"/>
+              <w:cnfStyle w:val="000000000000" w:firstRow="0" w:lastRow="0" w:firstColumn="0" w:lastColumn="0" w:oddVBand="0" w:evenVBand="0" w:oddHBand="0" w:evenHBand="0" w:firstRowFirstColumn="0" w:firstRowLastColumn="0" w:lastRowFirstColumn="0" w:lastRowLastColumn="0"/>
+            </w:pPr>
+            <w:r>
+              <w:t>No</w:t>
+            </w:r>
+          </w:p>
+        </w:tc>
+      </w:tr>
+    </w:tbl>
+    <w:p/>
+    <w:p/>
+    <w:p/>
+    <w:tbl>
+      <w:tblPr>
+        <w:tblStyle w:val="Tablanormal1"/>
+        <w:tblW w:w="0" w:type="auto"/>
+        <w:jc w:val="center"/>
+        <w:tblLook w:val="04A0" w:firstRow="1" w:lastRow="0" w:firstColumn="1" w:lastColumn="0" w:noHBand="0" w:noVBand="1"/>
+      </w:tblPr>
+      <w:tblGrid>
+        <w:gridCol w:w="1239"/>
+        <w:gridCol w:w="968"/>
+        <w:gridCol w:w="698"/>
+        <w:gridCol w:w="1435"/>
+        <w:gridCol w:w="1010"/>
+        <w:gridCol w:w="1254"/>
+        <w:gridCol w:w="1169"/>
+        <w:gridCol w:w="1055"/>
+      </w:tblGrid>
+      <w:tr>
+        <w:trPr>
+          <w:cnfStyle w:val="100000000000" w:firstRow="1" w:lastRow="0" w:firstColumn="0" w:lastColumn="0" w:oddVBand="0" w:evenVBand="0" w:oddHBand="0" w:evenHBand="0" w:firstRowFirstColumn="0" w:firstRowLastColumn="0" w:lastRowFirstColumn="0" w:lastRowLastColumn="0"/>
+          <w:jc w:val="center"/>
+        </w:trPr>
+        <w:tc>
+          <w:tcPr>
+            <w:cnfStyle w:val="001000000000" w:firstRow="0" w:lastRow="0" w:firstColumn="1" w:lastColumn="0" w:oddVBand="0" w:evenVBand="0" w:oddHBand="0" w:evenHBand="0" w:firstRowFirstColumn="0" w:firstRowLastColumn="0" w:lastRowFirstColumn="0" w:lastRowLastColumn="0"/>
+            <w:tcW w:w="10275" w:type="dxa"/>
+            <w:gridSpan w:val="8"/>
+          </w:tcPr>
+          <w:p>
+            <w:pPr>
+              <w:rPr>
+                <w:color w:val="FF0000"/>
+                <w:sz w:val="28"/>
+              </w:rPr>
+            </w:pPr>
+            <w:r>
+              <w:rPr>
+                <w:color w:val="FF0000"/>
+                <w:sz w:val="28"/>
+              </w:rPr>
+              <w:t>PRESTAMO</w:t>
+            </w:r>
+          </w:p>
+        </w:tc>
+      </w:tr>
+      <w:tr>
+        <w:trPr>
+          <w:cnfStyle w:val="000000100000" w:firstRow="0" w:lastRow="0" w:firstColumn="0" w:lastColumn="0" w:oddVBand="0" w:evenVBand="0" w:oddHBand="1" w:evenHBand="0" w:firstRowFirstColumn="0" w:firstRowLastColumn="0" w:lastRowFirstColumn="0" w:lastRowLastColumn="0"/>
+          <w:jc w:val="center"/>
+        </w:trPr>
+        <w:tc>
+          <w:tcPr>
+            <w:cnfStyle w:val="001000000000" w:firstRow="0" w:lastRow="0" w:firstColumn="1" w:lastColumn="0" w:oddVBand="0" w:evenVBand="0" w:oddHBand="0" w:evenHBand="0" w:firstRowFirstColumn="0" w:firstRowLastColumn="0" w:lastRowFirstColumn="0" w:lastRowLastColumn="0"/>
+            <w:tcW w:w="1239" w:type="dxa"/>
+          </w:tcPr>
+          <w:p>
+            <w:pPr>
+              <w:jc w:val="center"/>
+              <w:rPr>
+                <w:rFonts w:cstheme="minorHAnsi"/>
+                <w:szCs w:val="24"/>
+              </w:rPr>
+            </w:pPr>
+            <w:r>
+              <w:rPr>
+                <w:rFonts w:cstheme="minorHAnsi"/>
+                <w:szCs w:val="24"/>
+              </w:rPr>
+              <w:t>Nombre Atributo</w:t>
+            </w:r>
+          </w:p>
+        </w:tc>
+        <w:tc>
+          <w:tcPr>
+            <w:tcW w:w="1113" w:type="dxa"/>
+          </w:tcPr>
+          <w:p>
+            <w:pPr>
+              <w:jc w:val="center"/>
+              <w:cnfStyle w:val="000000100000" w:firstRow="0" w:lastRow="0" w:firstColumn="0" w:lastColumn="0" w:oddVBand="0" w:evenVBand="0" w:oddHBand="1" w:evenHBand="0" w:firstRowFirstColumn="0" w:firstRowLastColumn="0" w:lastRowFirstColumn="0" w:lastRowLastColumn="0"/>
+              <w:rPr>
+                <w:rFonts w:cstheme="minorHAnsi"/>
+                <w:b/>
+                <w:szCs w:val="24"/>
+              </w:rPr>
+            </w:pPr>
+            <w:r>
+              <w:rPr>
+                <w:rFonts w:cstheme="minorHAnsi"/>
+                <w:b/>
+                <w:szCs w:val="24"/>
+              </w:rPr>
+              <w:t>Tipo de Dato</w:t>
+            </w:r>
+          </w:p>
+        </w:tc>
+        <w:tc>
+          <w:tcPr>
+            <w:tcW w:w="957" w:type="dxa"/>
+          </w:tcPr>
+          <w:p>
+            <w:pPr>
+              <w:jc w:val="center"/>
+              <w:cnfStyle w:val="000000100000" w:firstRow="0" w:lastRow="0" w:firstColumn="0" w:lastColumn="0" w:oddVBand="0" w:evenVBand="0" w:oddHBand="1" w:evenHBand="0" w:firstRowFirstColumn="0" w:firstRowLastColumn="0" w:lastRowFirstColumn="0" w:lastRowLastColumn="0"/>
+              <w:rPr>
+                <w:rFonts w:cstheme="minorHAnsi"/>
+                <w:b/>
+                <w:szCs w:val="24"/>
+              </w:rPr>
+            </w:pPr>
+            <w:r>
+              <w:rPr>
+                <w:rFonts w:cstheme="minorHAnsi"/>
+                <w:b/>
+                <w:szCs w:val="24"/>
+              </w:rPr>
+              <w:t>Llave</w:t>
+            </w:r>
+          </w:p>
+        </w:tc>
+        <w:tc>
+          <w:tcPr>
+            <w:tcW w:w="1791" w:type="dxa"/>
+          </w:tcPr>
+          <w:p>
+            <w:pPr>
+              <w:jc w:val="center"/>
+              <w:cnfStyle w:val="000000100000" w:firstRow="0" w:lastRow="0" w:firstColumn="0" w:lastColumn="0" w:oddVBand="0" w:evenVBand="0" w:oddHBand="1" w:evenHBand="0" w:firstRowFirstColumn="0" w:firstRowLastColumn="0" w:lastRowFirstColumn="0" w:lastRowLastColumn="0"/>
+              <w:rPr>
+                <w:rFonts w:cstheme="minorHAnsi"/>
+                <w:b/>
+                <w:szCs w:val="24"/>
+              </w:rPr>
+            </w:pPr>
+            <w:r>
+              <w:rPr>
+                <w:rFonts w:cstheme="minorHAnsi"/>
+                <w:b/>
+                <w:szCs w:val="24"/>
+              </w:rPr>
+              <w:t>Restricciones de dominio</w:t>
+            </w:r>
+          </w:p>
+        </w:tc>
+        <w:tc>
+          <w:tcPr>
+            <w:tcW w:w="1177" w:type="dxa"/>
+          </w:tcPr>
+          <w:p>
+            <w:pPr>
+              <w:jc w:val="center"/>
+              <w:cnfStyle w:val="000000100000" w:firstRow="0" w:lastRow="0" w:firstColumn="0" w:lastColumn="0" w:oddVBand="0" w:evenVBand="0" w:oddHBand="1" w:evenHBand="0" w:firstRowFirstColumn="0" w:firstRowLastColumn="0" w:lastRowFirstColumn="0" w:lastRowLastColumn="0"/>
+              <w:rPr>
+                <w:rFonts w:cstheme="minorHAnsi"/>
+                <w:b/>
+                <w:szCs w:val="24"/>
+              </w:rPr>
+            </w:pPr>
+            <w:r>
+              <w:rPr>
+                <w:rFonts w:cstheme="minorHAnsi"/>
+                <w:b/>
+                <w:szCs w:val="24"/>
+              </w:rPr>
+              <w:t>Omisión</w:t>
+            </w:r>
+          </w:p>
+        </w:tc>
+        <w:tc>
+          <w:tcPr>
+            <w:tcW w:w="1377" w:type="dxa"/>
+          </w:tcPr>
+          <w:p>
+            <w:pPr>
+              <w:jc w:val="center"/>
+              <w:cnfStyle w:val="000000100000" w:firstRow="0" w:lastRow="0" w:firstColumn="0" w:lastColumn="0" w:oddVBand="0" w:evenVBand="0" w:oddHBand="1" w:evenHBand="0" w:firstRowFirstColumn="0" w:firstRowLastColumn="0" w:lastRowFirstColumn="0" w:lastRowLastColumn="0"/>
+              <w:rPr>
+                <w:rFonts w:cstheme="minorHAnsi"/>
+                <w:b/>
+                <w:szCs w:val="24"/>
+              </w:rPr>
+            </w:pPr>
+            <w:r>
+              <w:rPr>
+                <w:rFonts w:cstheme="minorHAnsi"/>
+                <w:b/>
+                <w:szCs w:val="24"/>
+              </w:rPr>
+              <w:t>Obligatorio</w:t>
+            </w:r>
+          </w:p>
+        </w:tc>
+        <w:tc>
+          <w:tcPr>
+            <w:tcW w:w="1377" w:type="dxa"/>
+          </w:tcPr>
+          <w:p>
+            <w:pPr>
+              <w:jc w:val="center"/>
+              <w:cnfStyle w:val="000000100000" w:firstRow="0" w:lastRow="0" w:firstColumn="0" w:lastColumn="0" w:oddVBand="0" w:evenVBand="0" w:oddHBand="1" w:evenHBand="0" w:firstRowFirstColumn="0" w:firstRowLastColumn="0" w:lastRowFirstColumn="0" w:lastRowLastColumn="0"/>
+              <w:rPr>
+                <w:rFonts w:cstheme="minorHAnsi"/>
+                <w:b/>
+                <w:szCs w:val="24"/>
+              </w:rPr>
+            </w:pPr>
+            <w:r>
+              <w:rPr>
+                <w:rFonts w:cstheme="minorHAnsi"/>
+                <w:b/>
+                <w:szCs w:val="24"/>
+              </w:rPr>
+              <w:t>Integridad</w:t>
+            </w:r>
+          </w:p>
+        </w:tc>
+        <w:tc>
+          <w:tcPr>
+            <w:tcW w:w="1244" w:type="dxa"/>
+          </w:tcPr>
+          <w:p>
+            <w:pPr>
+              <w:jc w:val="center"/>
+              <w:cnfStyle w:val="000000100000" w:firstRow="0" w:lastRow="0" w:firstColumn="0" w:lastColumn="0" w:oddVBand="0" w:evenVBand="0" w:oddHBand="1" w:evenHBand="0" w:firstRowFirstColumn="0" w:firstRowLastColumn="0" w:lastRowFirstColumn="0" w:lastRowLastColumn="0"/>
+              <w:rPr>
+                <w:rFonts w:cstheme="minorHAnsi"/>
+                <w:b/>
+                <w:szCs w:val="24"/>
+              </w:rPr>
+            </w:pPr>
+            <w:r>
+              <w:rPr>
+                <w:rFonts w:cstheme="minorHAnsi"/>
+                <w:b/>
+                <w:szCs w:val="24"/>
+              </w:rPr>
+              <w:t>Derivado</w:t>
+            </w:r>
+          </w:p>
+        </w:tc>
+      </w:tr>
+      <w:tr>
+        <w:trPr>
+          <w:jc w:val="center"/>
+        </w:trPr>
+        <w:tc>
+          <w:tcPr>
+            <w:cnfStyle w:val="001000000000" w:firstRow="0" w:lastRow="0" w:firstColumn="1" w:lastColumn="0" w:oddVBand="0" w:evenVBand="0" w:oddHBand="0" w:evenHBand="0" w:firstRowFirstColumn="0" w:firstRowLastColumn="0" w:lastRowFirstColumn="0" w:lastRowLastColumn="0"/>
+            <w:tcW w:w="1239" w:type="dxa"/>
+          </w:tcPr>
+          <w:p>
+            <w:pPr>
+              <w:jc w:val="center"/>
+              <w:rPr>
+                <w:b w:val="0"/>
+              </w:rPr>
+            </w:pPr>
+            <w:r>
+              <w:rPr>
+                <w:b w:val="0"/>
+              </w:rPr>
+              <w:t>idPrestamo</w:t>
+            </w:r>
+          </w:p>
+        </w:tc>
+        <w:tc>
+          <w:tcPr>
+            <w:tcW w:w="1113" w:type="dxa"/>
+          </w:tcPr>
+          <w:p>
+            <w:pPr>
+              <w:jc w:val="center"/>
+              <w:cnfStyle w:val="000000000000" w:firstRow="0" w:lastRow="0" w:firstColumn="0" w:lastColumn="0" w:oddVBand="0" w:evenVBand="0" w:oddHBand="0" w:evenHBand="0" w:firstRowFirstColumn="0" w:firstRowLastColumn="0" w:lastRowFirstColumn="0" w:lastRowLastColumn="0"/>
+            </w:pPr>
+            <w:r>
+              <w:t>CHAR(4)</w:t>
+            </w:r>
+          </w:p>
+        </w:tc>
+        <w:tc>
+          <w:tcPr>
+            <w:tcW w:w="957" w:type="dxa"/>
+          </w:tcPr>
+          <w:p>
+            <w:pPr>
+              <w:jc w:val="center"/>
+              <w:cnfStyle w:val="000000000000" w:firstRow="0" w:lastRow="0" w:firstColumn="0" w:lastColumn="0" w:oddVBand="0" w:evenVBand="0" w:oddHBand="0" w:evenHBand="0" w:firstRowFirstColumn="0" w:firstRowLastColumn="0" w:lastRowFirstColumn="0" w:lastRowLastColumn="0"/>
+            </w:pPr>
+            <w:r>
+              <w:t>PK</w:t>
+            </w:r>
+          </w:p>
+        </w:tc>
+        <w:tc>
+          <w:tcPr>
+            <w:tcW w:w="1791" w:type="dxa"/>
+          </w:tcPr>
+          <w:p>
+            <w:pPr>
+              <w:jc w:val="center"/>
+              <w:cnfStyle w:val="000000000000" w:firstRow="0" w:lastRow="0" w:firstColumn="0" w:lastColumn="0" w:oddVBand="0" w:evenVBand="0" w:oddHBand="0" w:evenHBand="0" w:firstRowFirstColumn="0" w:firstRowLastColumn="0" w:lastRowFirstColumn="0" w:lastRowLastColumn="0"/>
+            </w:pPr>
+            <w:r>
+              <w:t>No</w:t>
+            </w:r>
+          </w:p>
+        </w:tc>
+        <w:tc>
+          <w:tcPr>
+            <w:tcW w:w="1177" w:type="dxa"/>
+          </w:tcPr>
+          <w:p>
+            <w:pPr>
+              <w:jc w:val="center"/>
+              <w:cnfStyle w:val="000000000000" w:firstRow="0" w:lastRow="0" w:firstColumn="0" w:lastColumn="0" w:oddVBand="0" w:evenVBand="0" w:oddHBand="0" w:evenHBand="0" w:firstRowFirstColumn="0" w:firstRowLastColumn="0" w:lastRowFirstColumn="0" w:lastRowLastColumn="0"/>
+            </w:pPr>
+            <w:r>
+              <w:t>No</w:t>
+            </w:r>
+          </w:p>
+        </w:tc>
+        <w:tc>
+          <w:tcPr>
+            <w:tcW w:w="1377" w:type="dxa"/>
+          </w:tcPr>
+          <w:p>
+            <w:pPr>
+              <w:jc w:val="center"/>
+              <w:cnfStyle w:val="000000000000" w:firstRow="0" w:lastRow="0" w:firstColumn="0" w:lastColumn="0" w:oddVBand="0" w:evenVBand="0" w:oddHBand="0" w:evenHBand="0" w:firstRowFirstColumn="0" w:firstRowLastColumn="0" w:lastRowFirstColumn="0" w:lastRowLastColumn="0"/>
+            </w:pPr>
+            <w:r>
+              <w:t>Si</w:t>
+            </w:r>
+          </w:p>
+        </w:tc>
+        <w:tc>
+          <w:tcPr>
+            <w:tcW w:w="1377" w:type="dxa"/>
+          </w:tcPr>
+          <w:p>
+            <w:pPr>
+              <w:jc w:val="center"/>
+              <w:cnfStyle w:val="000000000000" w:firstRow="0" w:lastRow="0" w:firstColumn="0" w:lastColumn="0" w:oddVBand="0" w:evenVBand="0" w:oddHBand="0" w:evenHBand="0" w:firstRowFirstColumn="0" w:firstRowLastColumn="0" w:lastRowFirstColumn="0" w:lastRowLastColumn="0"/>
+            </w:pPr>
+            <w:r>
+              <w:t>No</w:t>
+            </w:r>
+          </w:p>
+        </w:tc>
+        <w:tc>
+          <w:tcPr>
+            <w:tcW w:w="1244" w:type="dxa"/>
+          </w:tcPr>
+          <w:p>
+            <w:pPr>
+              <w:jc w:val="center"/>
+              <w:cnfStyle w:val="000000000000" w:firstRow="0" w:lastRow="0" w:firstColumn="0" w:lastColumn="0" w:oddVBand="0" w:evenVBand="0" w:oddHBand="0" w:evenHBand="0" w:firstRowFirstColumn="0" w:firstRowLastColumn="0" w:lastRowFirstColumn="0" w:lastRowLastColumn="0"/>
+            </w:pPr>
+            <w:r>
+              <w:t>No</w:t>
+            </w:r>
+          </w:p>
+        </w:tc>
+      </w:tr>
+      <w:tr>
+        <w:trPr>
+          <w:cnfStyle w:val="000000100000" w:firstRow="0" w:lastRow="0" w:firstColumn="0" w:lastColumn="0" w:oddVBand="0" w:evenVBand="0" w:oddHBand="1" w:evenHBand="0" w:firstRowFirstColumn="0" w:firstRowLastColumn="0" w:lastRowFirstColumn="0" w:lastRowLastColumn="0"/>
+          <w:jc w:val="center"/>
+        </w:trPr>
+        <w:tc>
+          <w:tcPr>
+            <w:cnfStyle w:val="001000000000" w:firstRow="0" w:lastRow="0" w:firstColumn="1" w:lastColumn="0" w:oddVBand="0" w:evenVBand="0" w:oddHBand="0" w:evenHBand="0" w:firstRowFirstColumn="0" w:firstRowLastColumn="0" w:lastRowFirstColumn="0" w:lastRowLastColumn="0"/>
+            <w:tcW w:w="1239" w:type="dxa"/>
+          </w:tcPr>
+          <w:p>
+            <w:pPr>
+              <w:jc w:val="center"/>
+              <w:rPr>
+                <w:b w:val="0"/>
+              </w:rPr>
+            </w:pPr>
+            <w:r>
+              <w:rPr>
+                <w:b w:val="0"/>
+              </w:rPr>
+              <w:t>fechaDevl</w:t>
+            </w:r>
+          </w:p>
+        </w:tc>
+        <w:tc>
+          <w:tcPr>
+            <w:tcW w:w="1113" w:type="dxa"/>
+          </w:tcPr>
+          <w:p>
+            <w:pPr>
+              <w:jc w:val="center"/>
+              <w:cnfStyle w:val="000000100000" w:firstRow="0" w:lastRow="0" w:firstColumn="0" w:lastColumn="0" w:oddVBand="0" w:evenVBand="0" w:oddHBand="1" w:evenHBand="0" w:firstRowFirstColumn="0" w:firstRowLastColumn="0" w:lastRowFirstColumn="0" w:lastRowLastColumn="0"/>
+            </w:pPr>
+            <w:r>
+              <w:t>DATE</w:t>
+            </w:r>
+          </w:p>
+        </w:tc>
+        <w:tc>
+          <w:tcPr>
+            <w:tcW w:w="957" w:type="dxa"/>
+          </w:tcPr>
+          <w:p>
+            <w:pPr>
+              <w:jc w:val="center"/>
+              <w:cnfStyle w:val="000000100000" w:firstRow="0" w:lastRow="0" w:firstColumn="0" w:lastColumn="0" w:oddVBand="0" w:evenVBand="0" w:oddHBand="1" w:evenHBand="0" w:firstRowFirstColumn="0" w:firstRowLastColumn="0" w:lastRowFirstColumn="0" w:lastRowLastColumn="0"/>
+            </w:pPr>
+            <w:r>
+              <w:t>No</w:t>
+            </w:r>
+          </w:p>
+        </w:tc>
+        <w:tc>
+          <w:tcPr>
+            <w:tcW w:w="1791" w:type="dxa"/>
+          </w:tcPr>
+          <w:p>
+            <w:pPr>
+              <w:jc w:val="center"/>
+              <w:cnfStyle w:val="000000100000" w:firstRow="0" w:lastRow="0" w:firstColumn="0" w:lastColumn="0" w:oddVBand="0" w:evenVBand="0" w:oddHBand="1" w:evenHBand="0" w:firstRowFirstColumn="0" w:firstRowLastColumn="0" w:lastRowFirstColumn="0" w:lastRowLastColumn="0"/>
+            </w:pPr>
+            <w:r>
+              <w:t>No</w:t>
+            </w:r>
+          </w:p>
+        </w:tc>
+        <w:tc>
+          <w:tcPr>
+            <w:tcW w:w="1177" w:type="dxa"/>
+          </w:tcPr>
+          <w:p>
+            <w:pPr>
+              <w:jc w:val="center"/>
+              <w:cnfStyle w:val="000000100000" w:firstRow="0" w:lastRow="0" w:firstColumn="0" w:lastColumn="0" w:oddVBand="0" w:evenVBand="0" w:oddHBand="1" w:evenHBand="0" w:firstRowFirstColumn="0" w:firstRowLastColumn="0" w:lastRowFirstColumn="0" w:lastRowLastColumn="0"/>
+            </w:pPr>
+            <w:r>
+              <w:t>No</w:t>
+            </w:r>
+          </w:p>
+        </w:tc>
+        <w:tc>
+          <w:tcPr>
+            <w:tcW w:w="1377" w:type="dxa"/>
+          </w:tcPr>
+          <w:p>
+            <w:pPr>
+              <w:jc w:val="center"/>
+              <w:cnfStyle w:val="000000100000" w:firstRow="0" w:lastRow="0" w:firstColumn="0" w:lastColumn="0" w:oddVBand="0" w:evenVBand="0" w:oddHBand="1" w:evenHBand="0" w:firstRowFirstColumn="0" w:firstRowLastColumn="0" w:lastRowFirstColumn="0" w:lastRowLastColumn="0"/>
+            </w:pPr>
+            <w:r>
+              <w:t>Si</w:t>
+            </w:r>
+          </w:p>
+        </w:tc>
+        <w:tc>
+          <w:tcPr>
+            <w:tcW w:w="1377" w:type="dxa"/>
+          </w:tcPr>
+          <w:p>
+            <w:pPr>
+              <w:jc w:val="center"/>
+              <w:cnfStyle w:val="000000100000" w:firstRow="0" w:lastRow="0" w:firstColumn="0" w:lastColumn="0" w:oddVBand="0" w:evenVBand="0" w:oddHBand="1" w:evenHBand="0" w:firstRowFirstColumn="0" w:firstRowLastColumn="0" w:lastRowFirstColumn="0" w:lastRowLastColumn="0"/>
+            </w:pPr>
+            <w:r>
+              <w:t>No</w:t>
+            </w:r>
+          </w:p>
+        </w:tc>
+        <w:tc>
+          <w:tcPr>
+            <w:tcW w:w="1244" w:type="dxa"/>
+          </w:tcPr>
+          <w:p>
+            <w:pPr>
+              <w:jc w:val="center"/>
+              <w:cnfStyle w:val="000000100000" w:firstRow="0" w:lastRow="0" w:firstColumn="0" w:lastColumn="0" w:oddVBand="0" w:evenVBand="0" w:oddHBand="1" w:evenHBand="0" w:firstRowFirstColumn="0" w:firstRowLastColumn="0" w:lastRowFirstColumn="0" w:lastRowLastColumn="0"/>
+            </w:pPr>
+            <w:r>
+              <w:t>No</w:t>
+            </w:r>
+          </w:p>
+        </w:tc>
+      </w:tr>
+      <w:tr>
+        <w:trPr>
+          <w:jc w:val="center"/>
+        </w:trPr>
+        <w:tc>
+          <w:tcPr>
+            <w:cnfStyle w:val="001000000000" w:firstRow="0" w:lastRow="0" w:firstColumn="1" w:lastColumn="0" w:oddVBand="0" w:evenVBand="0" w:oddHBand="0" w:evenHBand="0" w:firstRowFirstColumn="0" w:firstRowLastColumn="0" w:lastRowFirstColumn="0" w:lastRowLastColumn="0"/>
+            <w:tcW w:w="1239" w:type="dxa"/>
+          </w:tcPr>
+          <w:p>
+            <w:pPr>
+              <w:jc w:val="center"/>
+              <w:rPr>
+                <w:b w:val="0"/>
+              </w:rPr>
+            </w:pPr>
+            <w:r>
+              <w:rPr>
+                <w:b w:val="0"/>
+              </w:rPr>
+              <w:t>fechaPres</w:t>
+            </w:r>
+          </w:p>
+        </w:tc>
+        <w:tc>
+          <w:tcPr>
+            <w:tcW w:w="1113" w:type="dxa"/>
+          </w:tcPr>
+          <w:p>
+            <w:pPr>
+              <w:jc w:val="center"/>
+              <w:cnfStyle w:val="000000000000" w:firstRow="0" w:lastRow="0" w:firstColumn="0" w:lastColumn="0" w:oddVBand="0" w:evenVBand="0" w:oddHBand="0" w:evenHBand="0" w:firstRowFirstColumn="0" w:firstRowLastColumn="0" w:lastRowFirstColumn="0" w:lastRowLastColumn="0"/>
+            </w:pPr>
+            <w:r>
+              <w:t>DATE</w:t>
+            </w:r>
+          </w:p>
+        </w:tc>
+        <w:tc>
+          <w:tcPr>
+            <w:tcW w:w="957" w:type="dxa"/>
+          </w:tcPr>
+          <w:p>
+            <w:pPr>
+              <w:jc w:val="center"/>
+              <w:cnfStyle w:val="000000000000" w:firstRow="0" w:lastRow="0" w:firstColumn="0" w:lastColumn="0" w:oddVBand="0" w:evenVBand="0" w:oddHBand="0" w:evenHBand="0" w:firstRowFirstColumn="0" w:firstRowLastColumn="0" w:lastRowFirstColumn="0" w:lastRowLastColumn="0"/>
+            </w:pPr>
+            <w:r>
+              <w:t>No</w:t>
+            </w:r>
+          </w:p>
+        </w:tc>
+        <w:tc>
+          <w:tcPr>
+            <w:tcW w:w="1791" w:type="dxa"/>
+          </w:tcPr>
+          <w:p>
+            <w:pPr>
+              <w:jc w:val="center"/>
+              <w:cnfStyle w:val="000000000000" w:firstRow="0" w:lastRow="0" w:firstColumn="0" w:lastColumn="0" w:oddVBand="0" w:evenVBand="0" w:oddHBand="0" w:evenHBand="0" w:firstRowFirstColumn="0" w:firstRowLastColumn="0" w:lastRowFirstColumn="0" w:lastRowLastColumn="0"/>
+            </w:pPr>
+            <w:r>
+              <w:t>No</w:t>
+            </w:r>
+          </w:p>
+        </w:tc>
+        <w:tc>
+          <w:tcPr>
+            <w:tcW w:w="1177" w:type="dxa"/>
+          </w:tcPr>
+          <w:p>
+            <w:pPr>
+              <w:jc w:val="center"/>
+              <w:cnfStyle w:val="000000000000" w:firstRow="0" w:lastRow="0" w:firstColumn="0" w:lastColumn="0" w:oddVBand="0" w:evenVBand="0" w:oddHBand="0" w:evenHBand="0" w:firstRowFirstColumn="0" w:firstRowLastColumn="0" w:lastRowFirstColumn="0" w:lastRowLastColumn="0"/>
+            </w:pPr>
+            <w:r>
+              <w:t>SYSDATE</w:t>
+            </w:r>
+          </w:p>
+        </w:tc>
+        <w:tc>
+          <w:tcPr>
+            <w:tcW w:w="1377" w:type="dxa"/>
+          </w:tcPr>
+          <w:p>
+            <w:pPr>
+              <w:jc w:val="center"/>
+              <w:cnfStyle w:val="000000000000" w:firstRow="0" w:lastRow="0" w:firstColumn="0" w:lastColumn="0" w:oddVBand="0" w:evenVBand="0" w:oddHBand="0" w:evenHBand="0" w:firstRowFirstColumn="0" w:firstRowLastColumn="0" w:lastRowFirstColumn="0" w:lastRowLastColumn="0"/>
+            </w:pPr>
+            <w:r>
+              <w:t>Si</w:t>
+            </w:r>
+          </w:p>
+        </w:tc>
+        <w:tc>
+          <w:tcPr>
+            <w:tcW w:w="1377" w:type="dxa"/>
+          </w:tcPr>
+          <w:p>
+            <w:pPr>
+              <w:jc w:val="center"/>
+              <w:cnfStyle w:val="000000000000" w:firstRow="0" w:lastRow="0" w:firstColumn="0" w:lastColumn="0" w:oddVBand="0" w:evenVBand="0" w:oddHBand="0" w:evenHBand="0" w:firstRowFirstColumn="0" w:firstRowLastColumn="0" w:lastRowFirstColumn="0" w:lastRowLastColumn="0"/>
+            </w:pPr>
+            <w:r>
+              <w:t>No</w:t>
+            </w:r>
+          </w:p>
+        </w:tc>
+        <w:tc>
+          <w:tcPr>
+            <w:tcW w:w="1244" w:type="dxa"/>
+          </w:tcPr>
+          <w:p>
+            <w:pPr>
+              <w:jc w:val="center"/>
+              <w:cnfStyle w:val="000000000000" w:firstRow="0" w:lastRow="0" w:firstColumn="0" w:lastColumn="0" w:oddVBand="0" w:evenVBand="0" w:oddHBand="0" w:evenHBand="0" w:firstRowFirstColumn="0" w:firstRowLastColumn="0" w:lastRowFirstColumn="0" w:lastRowLastColumn="0"/>
+            </w:pPr>
+            <w:r>
+              <w:t>No</w:t>
+            </w:r>
+          </w:p>
+        </w:tc>
+      </w:tr>
+      <w:tr>
+        <w:trPr>
+          <w:cnfStyle w:val="000000100000" w:firstRow="0" w:lastRow="0" w:firstColumn="0" w:lastColumn="0" w:oddVBand="0" w:evenVBand="0" w:oddHBand="1" w:evenHBand="0" w:firstRowFirstColumn="0" w:firstRowLastColumn="0" w:lastRowFirstColumn="0" w:lastRowLastColumn="0"/>
+          <w:jc w:val="center"/>
+        </w:trPr>
+        <w:tc>
+          <w:tcPr>
+            <w:cnfStyle w:val="001000000000" w:firstRow="0" w:lastRow="0" w:firstColumn="1" w:lastColumn="0" w:oddVBand="0" w:evenVBand="0" w:oddHBand="0" w:evenHBand="0" w:firstRowFirstColumn="0" w:firstRowLastColumn="0" w:lastRowFirstColumn="0" w:lastRowLastColumn="0"/>
+            <w:tcW w:w="1239" w:type="dxa"/>
+          </w:tcPr>
+          <w:p>
+            <w:pPr>
+              <w:jc w:val="center"/>
+              <w:rPr>
+                <w:b w:val="0"/>
+              </w:rPr>
+            </w:pPr>
+            <w:r>
+              <w:rPr>
+                <w:b w:val="0"/>
+              </w:rPr>
+              <w:t>idMaterial</w:t>
+            </w:r>
+          </w:p>
+        </w:tc>
+        <w:tc>
+          <w:tcPr>
+            <w:tcW w:w="1113" w:type="dxa"/>
+          </w:tcPr>
+          <w:p>
+            <w:pPr>
+              <w:jc w:val="center"/>
+              <w:cnfStyle w:val="000000100000" w:firstRow="0" w:lastRow="0" w:firstColumn="0" w:lastColumn="0" w:oddVBand="0" w:evenVBand="0" w:oddHBand="1" w:evenHBand="0" w:firstRowFirstColumn="0" w:firstRowLastColumn="0" w:lastRowFirstColumn="0" w:lastRowLastColumn="0"/>
+            </w:pPr>
+            <w:r>
+              <w:t>CHAR(4)</w:t>
+            </w:r>
+          </w:p>
+        </w:tc>
+        <w:tc>
+          <w:tcPr>
+            <w:tcW w:w="957" w:type="dxa"/>
+          </w:tcPr>
+          <w:p>
+            <w:pPr>
+              <w:jc w:val="center"/>
+              <w:cnfStyle w:val="000000100000" w:firstRow="0" w:lastRow="0" w:firstColumn="0" w:lastColumn="0" w:oddVBand="0" w:evenVBand="0" w:oddHBand="1" w:evenHBand="0" w:firstRowFirstColumn="0" w:firstRowLastColumn="0" w:lastRowFirstColumn="0" w:lastRowLastColumn="0"/>
+            </w:pPr>
+            <w:r>
+              <w:t>FK</w:t>
+            </w:r>
+          </w:p>
+        </w:tc>
+        <w:tc>
+          <w:tcPr>
+            <w:tcW w:w="1791" w:type="dxa"/>
+          </w:tcPr>
+          <w:p>
+            <w:pPr>
+              <w:jc w:val="center"/>
+              <w:cnfStyle w:val="000000100000" w:firstRow="0" w:lastRow="0" w:firstColumn="0" w:lastColumn="0" w:oddVBand="0" w:evenVBand="0" w:oddHBand="1" w:evenHBand="0" w:firstRowFirstColumn="0" w:firstRowLastColumn="0" w:lastRowFirstColumn="0" w:lastRowLastColumn="0"/>
+            </w:pPr>
+            <w:r>
+              <w:t>No</w:t>
+            </w:r>
+          </w:p>
+        </w:tc>
+        <w:tc>
+          <w:tcPr>
+            <w:tcW w:w="1177" w:type="dxa"/>
+          </w:tcPr>
+          <w:p>
+            <w:pPr>
+              <w:jc w:val="center"/>
+              <w:cnfStyle w:val="000000100000" w:firstRow="0" w:lastRow="0" w:firstColumn="0" w:lastColumn="0" w:oddVBand="0" w:evenVBand="0" w:oddHBand="1" w:evenHBand="0" w:firstRowFirstColumn="0" w:firstRowLastColumn="0" w:lastRowFirstColumn="0" w:lastRowLastColumn="0"/>
+            </w:pPr>
+            <w:r>
+              <w:t>No</w:t>
+            </w:r>
+          </w:p>
+        </w:tc>
+        <w:tc>
+          <w:tcPr>
+            <w:tcW w:w="1377" w:type="dxa"/>
+          </w:tcPr>
+          <w:p>
+            <w:pPr>
+              <w:jc w:val="center"/>
+              <w:cnfStyle w:val="000000100000" w:firstRow="0" w:lastRow="0" w:firstColumn="0" w:lastColumn="0" w:oddVBand="0" w:evenVBand="0" w:oddHBand="1" w:evenHBand="0" w:firstRowFirstColumn="0" w:firstRowLastColumn="0" w:lastRowFirstColumn="0" w:lastRowLastColumn="0"/>
+            </w:pPr>
+            <w:r>
+              <w:t>Si</w:t>
+            </w:r>
+          </w:p>
+        </w:tc>
+        <w:tc>
+          <w:tcPr>
+            <w:tcW w:w="1377" w:type="dxa"/>
+            <w:vMerge w:val="restart"/>
+          </w:tcPr>
+          <w:p>
+            <w:pPr>
+              <w:jc w:val="center"/>
+              <w:cnfStyle w:val="000000100000" w:firstRow="0" w:lastRow="0" w:firstColumn="0" w:lastColumn="0" w:oddVBand="0" w:evenVBand="0" w:oddHBand="1" w:evenHBand="0" w:firstRowFirstColumn="0" w:firstRowLastColumn="0" w:lastRowFirstColumn="0" w:lastRowLastColumn="0"/>
+            </w:pPr>
+            <w:r>
+              <w:t>FK,</w:t>
+            </w:r>
+          </w:p>
+          <w:p>
+            <w:pPr>
+              <w:jc w:val="center"/>
+              <w:cnfStyle w:val="000000100000" w:firstRow="0" w:lastRow="0" w:firstColumn="0" w:lastColumn="0" w:oddVBand="0" w:evenVBand="0" w:oddHBand="1" w:evenHBand="0" w:firstRowFirstColumn="0" w:firstRowLastColumn="0" w:lastRowFirstColumn="0" w:lastRowLastColumn="0"/>
+            </w:pPr>
+            <w:r>
+              <w:t>CASCADE</w:t>
+            </w:r>
+          </w:p>
+        </w:tc>
+        <w:tc>
+          <w:tcPr>
+            <w:tcW w:w="1244" w:type="dxa"/>
+          </w:tcPr>
+          <w:p>
+            <w:pPr>
+              <w:jc w:val="center"/>
+              <w:cnfStyle w:val="000000100000" w:firstRow="0" w:lastRow="0" w:firstColumn="0" w:lastColumn="0" w:oddVBand="0" w:evenVBand="0" w:oddHBand="1" w:evenHBand="0" w:firstRowFirstColumn="0" w:firstRowLastColumn="0" w:lastRowFirstColumn="0" w:lastRowLastColumn="0"/>
+            </w:pPr>
+            <w:r>
+              <w:t>No</w:t>
+            </w:r>
+          </w:p>
+        </w:tc>
+      </w:tr>
+      <w:tr>
+        <w:trPr>
+          <w:jc w:val="center"/>
+        </w:trPr>
+        <w:tc>
+          <w:tcPr>
+            <w:cnfStyle w:val="001000000000" w:firstRow="0" w:lastRow="0" w:firstColumn="1" w:lastColumn="0" w:oddVBand="0" w:evenVBand="0" w:oddHBand="0" w:evenHBand="0" w:firstRowFirstColumn="0" w:firstRowLastColumn="0" w:lastRowFirstColumn="0" w:lastRowLastColumn="0"/>
+            <w:tcW w:w="1239" w:type="dxa"/>
+          </w:tcPr>
+          <w:p>
+            <w:pPr>
+              <w:jc w:val="center"/>
+              <w:rPr>
+                <w:b w:val="0"/>
+              </w:rPr>
+            </w:pPr>
+            <w:r>
+              <w:rPr>
+                <w:b w:val="0"/>
+              </w:rPr>
+              <w:t>idLector</w:t>
+            </w:r>
+          </w:p>
+        </w:tc>
+        <w:tc>
+          <w:tcPr>
+            <w:tcW w:w="1113" w:type="dxa"/>
+          </w:tcPr>
+          <w:p>
+            <w:pPr>
+              <w:jc w:val="center"/>
+              <w:cnfStyle w:val="000000000000" w:firstRow="0" w:lastRow="0" w:firstColumn="0" w:lastColumn="0" w:oddVBand="0" w:evenVBand="0" w:oddHBand="0" w:evenHBand="0" w:firstRowFirstColumn="0" w:firstRowLastColumn="0" w:lastRowFirstColumn="0" w:lastRowLastColumn="0"/>
+            </w:pPr>
+            <w:r>
+              <w:t>CHAR(</w:t>
+            </w:r>
+            <w:r>
+              <w:t>4</w:t>
+            </w:r>
+            <w:r>
+              <w:t>)</w:t>
+            </w:r>
+          </w:p>
+        </w:tc>
+        <w:tc>
+          <w:tcPr>
+            <w:tcW w:w="957" w:type="dxa"/>
+          </w:tcPr>
+          <w:p>
+            <w:pPr>
+              <w:jc w:val="center"/>
+              <w:cnfStyle w:val="000000000000" w:firstRow="0" w:lastRow="0" w:firstColumn="0" w:lastColumn="0" w:oddVBand="0" w:evenVBand="0" w:oddHBand="0" w:evenHBand="0" w:firstRowFirstColumn="0" w:firstRowLastColumn="0" w:lastRowFirstColumn="0" w:lastRowLastColumn="0"/>
+            </w:pPr>
+            <w:r>
+              <w:t>FK</w:t>
+            </w:r>
+          </w:p>
+        </w:tc>
+        <w:tc>
+          <w:tcPr>
+            <w:tcW w:w="1791" w:type="dxa"/>
+          </w:tcPr>
+          <w:p>
+            <w:pPr>
+              <w:jc w:val="center"/>
+              <w:cnfStyle w:val="000000000000" w:firstRow="0" w:lastRow="0" w:firstColumn="0" w:lastColumn="0" w:oddVBand="0" w:evenVBand="0" w:oddHBand="0" w:evenHBand="0" w:firstRowFirstColumn="0" w:firstRowLastColumn="0" w:lastRowFirstColumn="0" w:lastRowLastColumn="0"/>
+            </w:pPr>
+            <w:r>
+              <w:t>No</w:t>
+            </w:r>
+          </w:p>
+        </w:tc>
+        <w:tc>
+          <w:tcPr>
+            <w:tcW w:w="1177" w:type="dxa"/>
+          </w:tcPr>
+          <w:p>
+            <w:pPr>
+              <w:jc w:val="center"/>
+              <w:cnfStyle w:val="000000000000" w:firstRow="0" w:lastRow="0" w:firstColumn="0" w:lastColumn="0" w:oddVBand="0" w:evenVBand="0" w:oddHBand="0" w:evenHBand="0" w:firstRowFirstColumn="0" w:firstRowLastColumn="0" w:lastRowFirstColumn="0" w:lastRowLastColumn="0"/>
+            </w:pPr>
+            <w:r>
+              <w:t>No</w:t>
+            </w:r>
+          </w:p>
+        </w:tc>
+        <w:tc>
+          <w:tcPr>
+            <w:tcW w:w="1377" w:type="dxa"/>
+          </w:tcPr>
+          <w:p>
+            <w:pPr>
+              <w:jc w:val="center"/>
+              <w:cnfStyle w:val="000000000000" w:firstRow="0" w:lastRow="0" w:firstColumn="0" w:lastColumn="0" w:oddVBand="0" w:evenVBand="0" w:oddHBand="0" w:evenHBand="0" w:firstRowFirstColumn="0" w:firstRowLastColumn="0" w:lastRowFirstColumn="0" w:lastRowLastColumn="0"/>
+            </w:pPr>
+            <w:r>
+              <w:t>Si</w:t>
+            </w:r>
+          </w:p>
+        </w:tc>
+        <w:tc>
+          <w:tcPr>
+            <w:tcW w:w="1377" w:type="dxa"/>
+            <w:vMerge/>
+          </w:tcPr>
+          <w:p>
+            <w:pPr>
+              <w:jc w:val="center"/>
+              <w:cnfStyle w:val="000000000000" w:firstRow="0" w:lastRow="0" w:firstColumn="0" w:lastColumn="0" w:oddVBand="0" w:evenVBand="0" w:oddHBand="0" w:evenHBand="0" w:firstRowFirstColumn="0" w:firstRowLastColumn="0" w:lastRowFirstColumn="0" w:lastRowLastColumn="0"/>
+            </w:pPr>
+          </w:p>
+        </w:tc>
+        <w:tc>
+          <w:tcPr>
+            <w:tcW w:w="1244" w:type="dxa"/>
+          </w:tcPr>
+          <w:p>
+            <w:pPr>
+              <w:jc w:val="center"/>
+              <w:cnfStyle w:val="000000000000" w:firstRow="0" w:lastRow="0" w:firstColumn="0" w:lastColumn="0" w:oddVBand="0" w:evenVBand="0" w:oddHBand="0" w:evenHBand="0" w:firstRowFirstColumn="0" w:firstRowLastColumn="0" w:lastRowFirstColumn="0" w:lastRowLastColumn="0"/>
+            </w:pPr>
+            <w:r>
+              <w:t>No</w:t>
+            </w:r>
+          </w:p>
+        </w:tc>
+      </w:tr>
+      <w:tr>
+        <w:trPr>
+          <w:cnfStyle w:val="000000100000" w:firstRow="0" w:lastRow="0" w:firstColumn="0" w:lastColumn="0" w:oddVBand="0" w:evenVBand="0" w:oddHBand="1" w:evenHBand="0" w:firstRowFirstColumn="0" w:firstRowLastColumn="0" w:lastRowFirstColumn="0" w:lastRowLastColumn="0"/>
+          <w:jc w:val="center"/>
+        </w:trPr>
+        <w:tc>
+          <w:tcPr>
+            <w:cnfStyle w:val="001000000000" w:firstRow="0" w:lastRow="0" w:firstColumn="1" w:lastColumn="0" w:oddVBand="0" w:evenVBand="0" w:oddHBand="0" w:evenHBand="0" w:firstRowFirstColumn="0" w:firstRowLastColumn="0" w:lastRowFirstColumn="0" w:lastRowLastColumn="0"/>
+            <w:tcW w:w="1239" w:type="dxa"/>
+          </w:tcPr>
+          <w:p>
+            <w:pPr>
+              <w:jc w:val="center"/>
+              <w:rPr>
+                <w:b w:val="0"/>
+              </w:rPr>
+            </w:pPr>
+            <w:r>
+              <w:rPr>
+                <w:b w:val="0"/>
+              </w:rPr>
+              <w:t>idEjem</w:t>
+            </w:r>
+          </w:p>
+        </w:tc>
+        <w:tc>
+          <w:tcPr>
+            <w:tcW w:w="1113" w:type="dxa"/>
+          </w:tcPr>
+          <w:p>
+            <w:pPr>
+              <w:jc w:val="center"/>
+              <w:cnfStyle w:val="000000100000" w:firstRow="0" w:lastRow="0" w:firstColumn="0" w:lastColumn="0" w:oddVBand="0" w:evenVBand="0" w:oddHBand="1" w:evenHBand="0" w:firstRowFirstColumn="0" w:firstRowLastColumn="0" w:lastRowFirstColumn="0" w:lastRowLastColumn="0"/>
+            </w:pPr>
+            <w:r>
+              <w:t>CHAR(</w:t>
+            </w:r>
+            <w:r>
+              <w:t>4</w:t>
+            </w:r>
+            <w:r>
+              <w:t>)</w:t>
+            </w:r>
+          </w:p>
+        </w:tc>
+        <w:tc>
+          <w:tcPr>
+            <w:tcW w:w="957" w:type="dxa"/>
+          </w:tcPr>
+          <w:p>
+            <w:pPr>
+              <w:jc w:val="center"/>
+              <w:cnfStyle w:val="000000100000" w:firstRow="0" w:lastRow="0" w:firstColumn="0" w:lastColumn="0" w:oddVBand="0" w:evenVBand="0" w:oddHBand="1" w:evenHBand="0" w:firstRowFirstColumn="0" w:firstRowLastColumn="0" w:lastRowFirstColumn="0" w:lastRowLastColumn="0"/>
+            </w:pPr>
+            <w:r>
+              <w:t>FK</w:t>
+            </w:r>
+          </w:p>
+        </w:tc>
+        <w:tc>
+          <w:tcPr>
+            <w:tcW w:w="1791" w:type="dxa"/>
+          </w:tcPr>
+          <w:p>
+            <w:pPr>
+              <w:jc w:val="center"/>
+              <w:cnfStyle w:val="000000100000" w:firstRow="0" w:lastRow="0" w:firstColumn="0" w:lastColumn="0" w:oddVBand="0" w:evenVBand="0" w:oddHBand="1" w:evenHBand="0" w:firstRowFirstColumn="0" w:firstRowLastColumn="0" w:lastRowFirstColumn="0" w:lastRowLastColumn="0"/>
+            </w:pPr>
+            <w:r>
+              <w:t>No</w:t>
+            </w:r>
+          </w:p>
+        </w:tc>
+        <w:tc>
+          <w:tcPr>
+            <w:tcW w:w="1177" w:type="dxa"/>
+          </w:tcPr>
+          <w:p>
+            <w:pPr>
+              <w:jc w:val="center"/>
+              <w:cnfStyle w:val="000000100000" w:firstRow="0" w:lastRow="0" w:firstColumn="0" w:lastColumn="0" w:oddVBand="0" w:evenVBand="0" w:oddHBand="1" w:evenHBand="0" w:firstRowFirstColumn="0" w:firstRowLastColumn="0" w:lastRowFirstColumn="0" w:lastRowLastColumn="0"/>
+            </w:pPr>
+            <w:r>
+              <w:t>No</w:t>
+            </w:r>
+          </w:p>
+        </w:tc>
+        <w:tc>
+          <w:tcPr>
+            <w:tcW w:w="1377" w:type="dxa"/>
+          </w:tcPr>
+          <w:p>
+            <w:pPr>
+              <w:jc w:val="center"/>
+              <w:cnfStyle w:val="000000100000" w:firstRow="0" w:lastRow="0" w:firstColumn="0" w:lastColumn="0" w:oddVBand="0" w:evenVBand="0" w:oddHBand="1" w:evenHBand="0" w:firstRowFirstColumn="0" w:firstRowLastColumn="0" w:lastRowFirstColumn="0" w:lastRowLastColumn="0"/>
+            </w:pPr>
+            <w:r>
+              <w:t>Si</w:t>
+            </w:r>
+          </w:p>
+        </w:tc>
+        <w:tc>
+          <w:tcPr>
+            <w:tcW w:w="1377" w:type="dxa"/>
+            <w:vMerge/>
+          </w:tcPr>
+          <w:p>
+            <w:pPr>
+              <w:jc w:val="center"/>
+              <w:cnfStyle w:val="000000100000" w:firstRow="0" w:lastRow="0" w:firstColumn="0" w:lastColumn="0" w:oddVBand="0" w:evenVBand="0" w:oddHBand="1" w:evenHBand="0" w:firstRowFirstColumn="0" w:firstRowLastColumn="0" w:lastRowFirstColumn="0" w:lastRowLastColumn="0"/>
+            </w:pPr>
+          </w:p>
+        </w:tc>
+        <w:tc>
+          <w:tcPr>
+            <w:tcW w:w="1244" w:type="dxa"/>
+          </w:tcPr>
+          <w:p>
+            <w:pPr>
+              <w:jc w:val="center"/>
+              <w:cnfStyle w:val="000000100000" w:firstRow="0" w:lastRow="0" w:firstColumn="0" w:lastColumn="0" w:oddVBand="0" w:evenVBand="0" w:oddHBand="1" w:evenHBand="0" w:firstRowFirstColumn="0" w:firstRowLastColumn="0" w:lastRowFirstColumn="0" w:lastRowLastColumn="0"/>
+            </w:pPr>
+            <w:r>
+              <w:t>No</w:t>
+            </w:r>
+          </w:p>
+        </w:tc>
+      </w:tr>
+      <w:tr>
+        <w:trPr>
+          <w:jc w:val="center"/>
+        </w:trPr>
+        <w:tc>
+          <w:tcPr>
+            <w:cnfStyle w:val="001000000000" w:firstRow="0" w:lastRow="0" w:firstColumn="1" w:lastColumn="0" w:oddVBand="0" w:evenVBand="0" w:oddHBand="0" w:evenHBand="0" w:firstRowFirstColumn="0" w:firstRowLastColumn="0" w:lastRowFirstColumn="0" w:lastRowLastColumn="0"/>
+            <w:tcW w:w="1239" w:type="dxa"/>
+          </w:tcPr>
+          <w:p>
+            <w:pPr>
+              <w:jc w:val="center"/>
+              <w:rPr>
+                <w:b w:val="0"/>
+              </w:rPr>
+            </w:pPr>
+            <w:r>
+              <w:rPr>
+                <w:b w:val="0"/>
+              </w:rPr>
+              <w:t>fechaVen</w:t>
+            </w:r>
+          </w:p>
+        </w:tc>
+        <w:tc>
+          <w:tcPr>
+            <w:tcW w:w="1113" w:type="dxa"/>
+          </w:tcPr>
+          <w:p>
+            <w:pPr>
+              <w:jc w:val="center"/>
+              <w:cnfStyle w:val="000000000000" w:firstRow="0" w:lastRow="0" w:firstColumn="0" w:lastColumn="0" w:oddVBand="0" w:evenVBand="0" w:oddHBand="0" w:evenHBand="0" w:firstRowFirstColumn="0" w:firstRowLastColumn="0" w:lastRowFirstColumn="0" w:lastRowLastColumn="0"/>
+            </w:pPr>
+            <w:r>
+              <w:t>DATE</w:t>
+            </w:r>
+          </w:p>
+        </w:tc>
+        <w:tc>
+          <w:tcPr>
+            <w:tcW w:w="957" w:type="dxa"/>
+          </w:tcPr>
+          <w:p>
+            <w:pPr>
+              <w:jc w:val="center"/>
+              <w:cnfStyle w:val="000000000000" w:firstRow="0" w:lastRow="0" w:firstColumn="0" w:lastColumn="0" w:oddVBand="0" w:evenVBand="0" w:oddHBand="0" w:evenHBand="0" w:firstRowFirstColumn="0" w:firstRowLastColumn="0" w:lastRowFirstColumn="0" w:lastRowLastColumn="0"/>
+            </w:pPr>
+            <w:r>
+              <w:t>No</w:t>
+            </w:r>
+          </w:p>
+        </w:tc>
+        <w:tc>
+          <w:tcPr>
+            <w:tcW w:w="1791" w:type="dxa"/>
+          </w:tcPr>
+          <w:p>
+            <w:pPr>
+              <w:jc w:val="center"/>
+              <w:cnfStyle w:val="000000000000" w:firstRow="0" w:lastRow="0" w:firstColumn="0" w:lastColumn="0" w:oddVBand="0" w:evenVBand="0" w:oddHBand="0" w:evenHBand="0" w:firstRowFirstColumn="0" w:firstRowLastColumn="0" w:lastRowFirstColumn="0" w:lastRowLastColumn="0"/>
+            </w:pPr>
+            <w:r>
+              <w:t>No</w:t>
+            </w:r>
+          </w:p>
+        </w:tc>
+        <w:tc>
+          <w:tcPr>
+            <w:tcW w:w="1177" w:type="dxa"/>
+          </w:tcPr>
+          <w:p>
+            <w:pPr>
+              <w:jc w:val="center"/>
+              <w:cnfStyle w:val="000000000000" w:firstRow="0" w:lastRow="0" w:firstColumn="0" w:lastColumn="0" w:oddVBand="0" w:evenVBand="0" w:oddHBand="0" w:evenHBand="0" w:firstRowFirstColumn="0" w:firstRowLastColumn="0" w:lastRowFirstColumn="0" w:lastRowLastColumn="0"/>
+            </w:pPr>
+            <w:r>
+              <w:t>No</w:t>
+            </w:r>
+          </w:p>
+        </w:tc>
+        <w:tc>
+          <w:tcPr>
+            <w:tcW w:w="1377" w:type="dxa"/>
+          </w:tcPr>
+          <w:p>
+            <w:pPr>
+              <w:jc w:val="center"/>
+              <w:cnfStyle w:val="000000000000" w:firstRow="0" w:lastRow="0" w:firstColumn="0" w:lastColumn="0" w:oddVBand="0" w:evenVBand="0" w:oddHBand="0" w:evenHBand="0" w:firstRowFirstColumn="0" w:firstRowLastColumn="0" w:lastRowFirstColumn="0" w:lastRowLastColumn="0"/>
+            </w:pPr>
+            <w:r>
+              <w:t>Si</w:t>
+            </w:r>
+          </w:p>
+        </w:tc>
+        <w:tc>
+          <w:tcPr>
+            <w:tcW w:w="1377" w:type="dxa"/>
+          </w:tcPr>
+          <w:p>
+            <w:pPr>
+              <w:jc w:val="center"/>
+              <w:cnfStyle w:val="000000000000" w:firstRow="0" w:lastRow="0" w:firstColumn="0" w:lastColumn="0" w:oddVBand="0" w:evenVBand="0" w:oddHBand="0" w:evenHBand="0" w:firstRowFirstColumn="0" w:firstRowLastColumn="0" w:lastRowFirstColumn="0" w:lastRowLastColumn="0"/>
+            </w:pPr>
+            <w:r>
+              <w:t>No</w:t>
+            </w:r>
+          </w:p>
+        </w:tc>
+        <w:tc>
+          <w:tcPr>
+            <w:tcW w:w="1244" w:type="dxa"/>
+          </w:tcPr>
+          <w:p>
+            <w:pPr>
+              <w:jc w:val="center"/>
+              <w:cnfStyle w:val="000000000000" w:firstRow="0" w:lastRow="0" w:firstColumn="0" w:lastColumn="0" w:oddVBand="0" w:evenVBand="0" w:oddHBand="0" w:evenHBand="0" w:firstRowFirstColumn="0" w:firstRowLastColumn="0" w:lastRowFirstColumn="0" w:lastRowLastColumn="0"/>
+            </w:pPr>
+            <w:r>
+              <w:t>Si</w:t>
             </w:r>
           </w:p>
         </w:tc>
@@ -3090,14 +7232,14 @@
         <w:tblLook w:val="04A0" w:firstRow="1" w:lastRow="0" w:firstColumn="1" w:lastColumn="0" w:noHBand="0" w:noVBand="1"/>
       </w:tblPr>
       <w:tblGrid>
-        <w:gridCol w:w="1150"/>
-        <w:gridCol w:w="1113"/>
-        <w:gridCol w:w="957"/>
-        <w:gridCol w:w="1791"/>
-        <w:gridCol w:w="1177"/>
-        <w:gridCol w:w="1377"/>
-        <w:gridCol w:w="1377"/>
-        <w:gridCol w:w="1244"/>
+        <w:gridCol w:w="1222"/>
+        <w:gridCol w:w="1239"/>
+        <w:gridCol w:w="669"/>
+        <w:gridCol w:w="1374"/>
+        <w:gridCol w:w="973"/>
+        <w:gridCol w:w="1210"/>
+        <w:gridCol w:w="1125"/>
+        <w:gridCol w:w="1016"/>
       </w:tblGrid>
       <w:tr>
         <w:trPr>
@@ -3107,7 +7249,7 @@
         <w:tc>
           <w:tcPr>
             <w:cnfStyle w:val="001000000000" w:firstRow="0" w:lastRow="0" w:firstColumn="1" w:lastColumn="0" w:oddVBand="0" w:evenVBand="0" w:oddHBand="0" w:evenHBand="0" w:firstRowFirstColumn="0" w:firstRowLastColumn="0" w:lastRowFirstColumn="0" w:lastRowLastColumn="0"/>
-            <w:tcW w:w="10186" w:type="dxa"/>
+            <w:tcW w:w="10190" w:type="dxa"/>
             <w:gridSpan w:val="8"/>
           </w:tcPr>
           <w:p>
@@ -3122,7 +7264,8 @@
                 <w:color w:val="FF0000"/>
                 <w:sz w:val="28"/>
               </w:rPr>
-              <w:t>AUTORMAT</w:t>
+              <w:lastRenderedPageBreak/>
+              <w:t>MULTA</w:t>
             </w:r>
           </w:p>
         </w:tc>
@@ -3135,18 +7278,20 @@
         <w:tc>
           <w:tcPr>
             <w:cnfStyle w:val="001000000000" w:firstRow="0" w:lastRow="0" w:firstColumn="1" w:lastColumn="0" w:oddVBand="0" w:evenVBand="0" w:oddHBand="0" w:evenHBand="0" w:firstRowFirstColumn="0" w:firstRowLastColumn="0" w:lastRowFirstColumn="0" w:lastRowLastColumn="0"/>
-            <w:tcW w:w="1150" w:type="dxa"/>
-          </w:tcPr>
-          <w:p>
-            <w:pPr>
-              <w:jc w:val="center"/>
-              <w:rPr>
-                <w:rFonts w:cstheme="minorHAnsi"/>
-              </w:rPr>
-            </w:pPr>
-            <w:r>
-              <w:rPr>
-                <w:rFonts w:cstheme="minorHAnsi"/>
+            <w:tcW w:w="1289" w:type="dxa"/>
+          </w:tcPr>
+          <w:p>
+            <w:pPr>
+              <w:jc w:val="center"/>
+              <w:rPr>
+                <w:rFonts w:cstheme="minorHAnsi"/>
+                <w:szCs w:val="24"/>
+              </w:rPr>
+            </w:pPr>
+            <w:r>
+              <w:rPr>
+                <w:rFonts w:cstheme="minorHAnsi"/>
+                <w:szCs w:val="24"/>
               </w:rPr>
               <w:t>Nombre Atributo</w:t>
             </w:r>
@@ -3154,21 +7299,23 @@
         </w:tc>
         <w:tc>
           <w:tcPr>
-            <w:tcW w:w="1113" w:type="dxa"/>
-          </w:tcPr>
-          <w:p>
-            <w:pPr>
-              <w:jc w:val="center"/>
-              <w:cnfStyle w:val="000000100000" w:firstRow="0" w:lastRow="0" w:firstColumn="0" w:lastColumn="0" w:oddVBand="0" w:evenVBand="0" w:oddHBand="1" w:evenHBand="0" w:firstRowFirstColumn="0" w:firstRowLastColumn="0" w:lastRowFirstColumn="0" w:lastRowLastColumn="0"/>
-              <w:rPr>
-                <w:rFonts w:cstheme="minorHAnsi"/>
-                <w:b/>
-              </w:rPr>
-            </w:pPr>
-            <w:r>
-              <w:rPr>
-                <w:rFonts w:cstheme="minorHAnsi"/>
-                <w:b/>
+            <w:tcW w:w="1081" w:type="dxa"/>
+          </w:tcPr>
+          <w:p>
+            <w:pPr>
+              <w:jc w:val="center"/>
+              <w:cnfStyle w:val="000000100000" w:firstRow="0" w:lastRow="0" w:firstColumn="0" w:lastColumn="0" w:oddVBand="0" w:evenVBand="0" w:oddHBand="1" w:evenHBand="0" w:firstRowFirstColumn="0" w:firstRowLastColumn="0" w:lastRowFirstColumn="0" w:lastRowLastColumn="0"/>
+              <w:rPr>
+                <w:rFonts w:cstheme="minorHAnsi"/>
+                <w:b/>
+                <w:szCs w:val="24"/>
+              </w:rPr>
+            </w:pPr>
+            <w:r>
+              <w:rPr>
+                <w:rFonts w:cstheme="minorHAnsi"/>
+                <w:b/>
+                <w:szCs w:val="24"/>
               </w:rPr>
               <w:t>Tipo de Dato</w:t>
             </w:r>
@@ -3176,21 +7323,23 @@
         </w:tc>
         <w:tc>
           <w:tcPr>
-            <w:tcW w:w="957" w:type="dxa"/>
-          </w:tcPr>
-          <w:p>
-            <w:pPr>
-              <w:jc w:val="center"/>
-              <w:cnfStyle w:val="000000100000" w:firstRow="0" w:lastRow="0" w:firstColumn="0" w:lastColumn="0" w:oddVBand="0" w:evenVBand="0" w:oddHBand="1" w:evenHBand="0" w:firstRowFirstColumn="0" w:firstRowLastColumn="0" w:lastRowFirstColumn="0" w:lastRowLastColumn="0"/>
-              <w:rPr>
-                <w:rFonts w:cstheme="minorHAnsi"/>
-                <w:b/>
-              </w:rPr>
-            </w:pPr>
-            <w:r>
-              <w:rPr>
-                <w:rFonts w:cstheme="minorHAnsi"/>
-                <w:b/>
+            <w:tcW w:w="938" w:type="dxa"/>
+          </w:tcPr>
+          <w:p>
+            <w:pPr>
+              <w:jc w:val="center"/>
+              <w:cnfStyle w:val="000000100000" w:firstRow="0" w:lastRow="0" w:firstColumn="0" w:lastColumn="0" w:oddVBand="0" w:evenVBand="0" w:oddHBand="1" w:evenHBand="0" w:firstRowFirstColumn="0" w:firstRowLastColumn="0" w:lastRowFirstColumn="0" w:lastRowLastColumn="0"/>
+              <w:rPr>
+                <w:rFonts w:cstheme="minorHAnsi"/>
+                <w:b/>
+                <w:szCs w:val="24"/>
+              </w:rPr>
+            </w:pPr>
+            <w:r>
+              <w:rPr>
+                <w:rFonts w:cstheme="minorHAnsi"/>
+                <w:b/>
+                <w:szCs w:val="24"/>
               </w:rPr>
               <w:t>Llave</w:t>
             </w:r>
@@ -3198,21 +7347,23 @@
         </w:tc>
         <w:tc>
           <w:tcPr>
-            <w:tcW w:w="1791" w:type="dxa"/>
-          </w:tcPr>
-          <w:p>
-            <w:pPr>
-              <w:jc w:val="center"/>
-              <w:cnfStyle w:val="000000100000" w:firstRow="0" w:lastRow="0" w:firstColumn="0" w:lastColumn="0" w:oddVBand="0" w:evenVBand="0" w:oddHBand="1" w:evenHBand="0" w:firstRowFirstColumn="0" w:firstRowLastColumn="0" w:lastRowFirstColumn="0" w:lastRowLastColumn="0"/>
-              <w:rPr>
-                <w:rFonts w:cstheme="minorHAnsi"/>
-                <w:b/>
-              </w:rPr>
-            </w:pPr>
-            <w:r>
-              <w:rPr>
-                <w:rFonts w:cstheme="minorHAnsi"/>
-                <w:b/>
+            <w:tcW w:w="1765" w:type="dxa"/>
+          </w:tcPr>
+          <w:p>
+            <w:pPr>
+              <w:jc w:val="center"/>
+              <w:cnfStyle w:val="000000100000" w:firstRow="0" w:lastRow="0" w:firstColumn="0" w:lastColumn="0" w:oddVBand="0" w:evenVBand="0" w:oddHBand="1" w:evenHBand="0" w:firstRowFirstColumn="0" w:firstRowLastColumn="0" w:lastRowFirstColumn="0" w:lastRowLastColumn="0"/>
+              <w:rPr>
+                <w:rFonts w:cstheme="minorHAnsi"/>
+                <w:b/>
+                <w:szCs w:val="24"/>
+              </w:rPr>
+            </w:pPr>
+            <w:r>
+              <w:rPr>
+                <w:rFonts w:cstheme="minorHAnsi"/>
+                <w:b/>
+                <w:szCs w:val="24"/>
               </w:rPr>
               <w:t>Restricciones de dominio</w:t>
             </w:r>
@@ -3220,21 +7371,23 @@
         </w:tc>
         <w:tc>
           <w:tcPr>
-            <w:tcW w:w="1177" w:type="dxa"/>
-          </w:tcPr>
-          <w:p>
-            <w:pPr>
-              <w:jc w:val="center"/>
-              <w:cnfStyle w:val="000000100000" w:firstRow="0" w:lastRow="0" w:firstColumn="0" w:lastColumn="0" w:oddVBand="0" w:evenVBand="0" w:oddHBand="1" w:evenHBand="0" w:firstRowFirstColumn="0" w:firstRowLastColumn="0" w:lastRowFirstColumn="0" w:lastRowLastColumn="0"/>
-              <w:rPr>
-                <w:rFonts w:cstheme="minorHAnsi"/>
-                <w:b/>
-              </w:rPr>
-            </w:pPr>
-            <w:r>
-              <w:rPr>
-                <w:rFonts w:cstheme="minorHAnsi"/>
-                <w:b/>
+            <w:tcW w:w="1163" w:type="dxa"/>
+          </w:tcPr>
+          <w:p>
+            <w:pPr>
+              <w:jc w:val="center"/>
+              <w:cnfStyle w:val="000000100000" w:firstRow="0" w:lastRow="0" w:firstColumn="0" w:lastColumn="0" w:oddVBand="0" w:evenVBand="0" w:oddHBand="1" w:evenHBand="0" w:firstRowFirstColumn="0" w:firstRowLastColumn="0" w:lastRowFirstColumn="0" w:lastRowLastColumn="0"/>
+              <w:rPr>
+                <w:rFonts w:cstheme="minorHAnsi"/>
+                <w:b/>
+                <w:szCs w:val="24"/>
+              </w:rPr>
+            </w:pPr>
+            <w:r>
+              <w:rPr>
+                <w:rFonts w:cstheme="minorHAnsi"/>
+                <w:b/>
+                <w:szCs w:val="24"/>
               </w:rPr>
               <w:t>Omisión</w:t>
             </w:r>
@@ -3242,15 +7395,16 @@
         </w:tc>
         <w:tc>
           <w:tcPr>
-            <w:tcW w:w="1377" w:type="dxa"/>
-          </w:tcPr>
-          <w:p>
-            <w:pPr>
-              <w:jc w:val="center"/>
-              <w:cnfStyle w:val="000000100000" w:firstRow="0" w:lastRow="0" w:firstColumn="0" w:lastColumn="0" w:oddVBand="0" w:evenVBand="0" w:oddHBand="1" w:evenHBand="0" w:firstRowFirstColumn="0" w:firstRowLastColumn="0" w:lastRowFirstColumn="0" w:lastRowLastColumn="0"/>
-              <w:rPr>
-                <w:rFonts w:cstheme="minorHAnsi"/>
-                <w:b/>
+            <w:tcW w:w="1362" w:type="dxa"/>
+          </w:tcPr>
+          <w:p>
+            <w:pPr>
+              <w:jc w:val="center"/>
+              <w:cnfStyle w:val="000000100000" w:firstRow="0" w:lastRow="0" w:firstColumn="0" w:lastColumn="0" w:oddVBand="0" w:evenVBand="0" w:oddHBand="1" w:evenHBand="0" w:firstRowFirstColumn="0" w:firstRowLastColumn="0" w:lastRowFirstColumn="0" w:lastRowLastColumn="0"/>
+              <w:rPr>
+                <w:rFonts w:cstheme="minorHAnsi"/>
+                <w:b/>
+                <w:szCs w:val="24"/>
               </w:rPr>
             </w:pPr>
             <w:r>
@@ -3265,21 +7419,23 @@
         </w:tc>
         <w:tc>
           <w:tcPr>
-            <w:tcW w:w="1377" w:type="dxa"/>
-          </w:tcPr>
-          <w:p>
-            <w:pPr>
-              <w:jc w:val="center"/>
-              <w:cnfStyle w:val="000000100000" w:firstRow="0" w:lastRow="0" w:firstColumn="0" w:lastColumn="0" w:oddVBand="0" w:evenVBand="0" w:oddHBand="1" w:evenHBand="0" w:firstRowFirstColumn="0" w:firstRowLastColumn="0" w:lastRowFirstColumn="0" w:lastRowLastColumn="0"/>
-              <w:rPr>
-                <w:rFonts w:cstheme="minorHAnsi"/>
-                <w:b/>
-              </w:rPr>
-            </w:pPr>
-            <w:r>
-              <w:rPr>
-                <w:rFonts w:cstheme="minorHAnsi"/>
-                <w:b/>
+            <w:tcW w:w="1362" w:type="dxa"/>
+          </w:tcPr>
+          <w:p>
+            <w:pPr>
+              <w:jc w:val="center"/>
+              <w:cnfStyle w:val="000000100000" w:firstRow="0" w:lastRow="0" w:firstColumn="0" w:lastColumn="0" w:oddVBand="0" w:evenVBand="0" w:oddHBand="1" w:evenHBand="0" w:firstRowFirstColumn="0" w:firstRowLastColumn="0" w:lastRowFirstColumn="0" w:lastRowLastColumn="0"/>
+              <w:rPr>
+                <w:rFonts w:cstheme="minorHAnsi"/>
+                <w:b/>
+                <w:szCs w:val="24"/>
+              </w:rPr>
+            </w:pPr>
+            <w:r>
+              <w:rPr>
+                <w:rFonts w:cstheme="minorHAnsi"/>
+                <w:b/>
+                <w:szCs w:val="24"/>
               </w:rPr>
               <w:t>Integridad</w:t>
             </w:r>
@@ -3287,21 +7443,23 @@
         </w:tc>
         <w:tc>
           <w:tcPr>
-            <w:tcW w:w="1244" w:type="dxa"/>
-          </w:tcPr>
-          <w:p>
-            <w:pPr>
-              <w:jc w:val="center"/>
-              <w:cnfStyle w:val="000000100000" w:firstRow="0" w:lastRow="0" w:firstColumn="0" w:lastColumn="0" w:oddVBand="0" w:evenVBand="0" w:oddHBand="1" w:evenHBand="0" w:firstRowFirstColumn="0" w:firstRowLastColumn="0" w:lastRowFirstColumn="0" w:lastRowLastColumn="0"/>
-              <w:rPr>
-                <w:rFonts w:cstheme="minorHAnsi"/>
-                <w:b/>
-              </w:rPr>
-            </w:pPr>
-            <w:r>
-              <w:rPr>
-                <w:rFonts w:cstheme="minorHAnsi"/>
-                <w:b/>
+            <w:tcW w:w="1230" w:type="dxa"/>
+          </w:tcPr>
+          <w:p>
+            <w:pPr>
+              <w:jc w:val="center"/>
+              <w:cnfStyle w:val="000000100000" w:firstRow="0" w:lastRow="0" w:firstColumn="0" w:lastColumn="0" w:oddVBand="0" w:evenVBand="0" w:oddHBand="1" w:evenHBand="0" w:firstRowFirstColumn="0" w:firstRowLastColumn="0" w:lastRowFirstColumn="0" w:lastRowLastColumn="0"/>
+              <w:rPr>
+                <w:rFonts w:cstheme="minorHAnsi"/>
+                <w:b/>
+                <w:szCs w:val="24"/>
+              </w:rPr>
+            </w:pPr>
+            <w:r>
+              <w:rPr>
+                <w:rFonts w:cstheme="minorHAnsi"/>
+                <w:b/>
+                <w:szCs w:val="24"/>
               </w:rPr>
               <w:t>Derivado</w:t>
             </w:r>
@@ -3315,7 +7473,7 @@
         <w:tc>
           <w:tcPr>
             <w:cnfStyle w:val="001000000000" w:firstRow="0" w:lastRow="0" w:firstColumn="1" w:lastColumn="0" w:oddVBand="0" w:evenVBand="0" w:oddHBand="0" w:evenHBand="0" w:firstRowFirstColumn="0" w:firstRowLastColumn="0" w:lastRowFirstColumn="0" w:lastRowLastColumn="0"/>
-            <w:tcW w:w="1150" w:type="dxa"/>
+            <w:tcW w:w="1289" w:type="dxa"/>
           </w:tcPr>
           <w:p>
             <w:pPr>
@@ -3328,13 +7486,13 @@
               <w:rPr>
                 <w:b w:val="0"/>
               </w:rPr>
-              <w:t>idAutor</w:t>
-            </w:r>
-          </w:p>
-        </w:tc>
-        <w:tc>
-          <w:tcPr>
-            <w:tcW w:w="1113" w:type="dxa"/>
+              <w:t>idPrestamo</w:t>
+            </w:r>
+          </w:p>
+        </w:tc>
+        <w:tc>
+          <w:tcPr>
+            <w:tcW w:w="1081" w:type="dxa"/>
           </w:tcPr>
           <w:p>
             <w:pPr>
@@ -3348,7 +7506,7 @@
         </w:tc>
         <w:tc>
           <w:tcPr>
-            <w:tcW w:w="957" w:type="dxa"/>
+            <w:tcW w:w="938" w:type="dxa"/>
           </w:tcPr>
           <w:p>
             <w:pPr>
@@ -3362,35 +7520,35 @@
         </w:tc>
         <w:tc>
           <w:tcPr>
-            <w:tcW w:w="1791" w:type="dxa"/>
-          </w:tcPr>
-          <w:p>
-            <w:pPr>
-              <w:jc w:val="center"/>
-              <w:cnfStyle w:val="000000000000" w:firstRow="0" w:lastRow="0" w:firstColumn="0" w:lastColumn="0" w:oddVBand="0" w:evenVBand="0" w:oddHBand="0" w:evenHBand="0" w:firstRowFirstColumn="0" w:firstRowLastColumn="0" w:lastRowFirstColumn="0" w:lastRowLastColumn="0"/>
-            </w:pPr>
-            <w:r>
-              <w:t>No</w:t>
-            </w:r>
-          </w:p>
-        </w:tc>
-        <w:tc>
-          <w:tcPr>
-            <w:tcW w:w="1177" w:type="dxa"/>
-          </w:tcPr>
-          <w:p>
-            <w:pPr>
-              <w:jc w:val="center"/>
-              <w:cnfStyle w:val="000000000000" w:firstRow="0" w:lastRow="0" w:firstColumn="0" w:lastColumn="0" w:oddVBand="0" w:evenVBand="0" w:oddHBand="0" w:evenHBand="0" w:firstRowFirstColumn="0" w:firstRowLastColumn="0" w:lastRowFirstColumn="0" w:lastRowLastColumn="0"/>
-            </w:pPr>
-            <w:r>
-              <w:t>No</w:t>
-            </w:r>
-          </w:p>
-        </w:tc>
-        <w:tc>
-          <w:tcPr>
-            <w:tcW w:w="1377" w:type="dxa"/>
+            <w:tcW w:w="1765" w:type="dxa"/>
+          </w:tcPr>
+          <w:p>
+            <w:pPr>
+              <w:jc w:val="center"/>
+              <w:cnfStyle w:val="000000000000" w:firstRow="0" w:lastRow="0" w:firstColumn="0" w:lastColumn="0" w:oddVBand="0" w:evenVBand="0" w:oddHBand="0" w:evenHBand="0" w:firstRowFirstColumn="0" w:firstRowLastColumn="0" w:lastRowFirstColumn="0" w:lastRowLastColumn="0"/>
+            </w:pPr>
+            <w:r>
+              <w:t>No</w:t>
+            </w:r>
+          </w:p>
+        </w:tc>
+        <w:tc>
+          <w:tcPr>
+            <w:tcW w:w="1163" w:type="dxa"/>
+          </w:tcPr>
+          <w:p>
+            <w:pPr>
+              <w:jc w:val="center"/>
+              <w:cnfStyle w:val="000000000000" w:firstRow="0" w:lastRow="0" w:firstColumn="0" w:lastColumn="0" w:oddVBand="0" w:evenVBand="0" w:oddHBand="0" w:evenHBand="0" w:firstRowFirstColumn="0" w:firstRowLastColumn="0" w:lastRowFirstColumn="0" w:lastRowLastColumn="0"/>
+            </w:pPr>
+            <w:r>
+              <w:t>No</w:t>
+            </w:r>
+          </w:p>
+        </w:tc>
+        <w:tc>
+          <w:tcPr>
+            <w:tcW w:w="1362" w:type="dxa"/>
           </w:tcPr>
           <w:p>
             <w:pPr>
@@ -3404,7 +7562,7 @@
         </w:tc>
         <w:tc>
           <w:tcPr>
-            <w:tcW w:w="1377" w:type="dxa"/>
+            <w:tcW w:w="1362" w:type="dxa"/>
             <w:vMerge w:val="restart"/>
           </w:tcPr>
           <w:p>
@@ -3422,13 +7580,13 @@
               <w:cnfStyle w:val="000000000000" w:firstRow="0" w:lastRow="0" w:firstColumn="0" w:lastColumn="0" w:oddVBand="0" w:evenVBand="0" w:oddHBand="0" w:evenHBand="0" w:firstRowFirstColumn="0" w:firstRowLastColumn="0" w:lastRowFirstColumn="0" w:lastRowLastColumn="0"/>
             </w:pPr>
             <w:r>
-              <w:t>CASCADA</w:t>
-            </w:r>
-          </w:p>
-        </w:tc>
-        <w:tc>
-          <w:tcPr>
-            <w:tcW w:w="1244" w:type="dxa"/>
+              <w:t>CASCADE</w:t>
+            </w:r>
+          </w:p>
+        </w:tc>
+        <w:tc>
+          <w:tcPr>
+            <w:tcW w:w="1230" w:type="dxa"/>
           </w:tcPr>
           <w:p>
             <w:pPr>
@@ -3449,7 +7607,7 @@
         <w:tc>
           <w:tcPr>
             <w:cnfStyle w:val="001000000000" w:firstRow="0" w:lastRow="0" w:firstColumn="1" w:lastColumn="0" w:oddVBand="0" w:evenVBand="0" w:oddHBand="0" w:evenHBand="0" w:firstRowFirstColumn="0" w:firstRowLastColumn="0" w:lastRowFirstColumn="0" w:lastRowLastColumn="0"/>
-            <w:tcW w:w="1150" w:type="dxa"/>
+            <w:tcW w:w="1289" w:type="dxa"/>
           </w:tcPr>
           <w:p>
             <w:pPr>
@@ -3462,69 +7620,69 @@
               <w:rPr>
                 <w:b w:val="0"/>
               </w:rPr>
-              <w:t>idMaterial</w:t>
-            </w:r>
-          </w:p>
-        </w:tc>
-        <w:tc>
-          <w:tcPr>
-            <w:tcW w:w="1113" w:type="dxa"/>
-          </w:tcPr>
-          <w:p>
-            <w:pPr>
-              <w:jc w:val="center"/>
-              <w:cnfStyle w:val="000000100000" w:firstRow="0" w:lastRow="0" w:firstColumn="0" w:lastColumn="0" w:oddVBand="0" w:evenVBand="0" w:oddHBand="1" w:evenHBand="0" w:firstRowFirstColumn="0" w:firstRowLastColumn="0" w:lastRowFirstColumn="0" w:lastRowLastColumn="0"/>
-            </w:pPr>
-            <w:r>
-              <w:t>CHAR(4)</w:t>
-            </w:r>
-          </w:p>
-        </w:tc>
-        <w:tc>
-          <w:tcPr>
-            <w:tcW w:w="957" w:type="dxa"/>
-          </w:tcPr>
-          <w:p>
-            <w:pPr>
-              <w:jc w:val="center"/>
-              <w:cnfStyle w:val="000000100000" w:firstRow="0" w:lastRow="0" w:firstColumn="0" w:lastColumn="0" w:oddVBand="0" w:evenVBand="0" w:oddHBand="1" w:evenHBand="0" w:firstRowFirstColumn="0" w:firstRowLastColumn="0" w:lastRowFirstColumn="0" w:lastRowLastColumn="0"/>
-            </w:pPr>
-            <w:r>
-              <w:t>FK</w:t>
-            </w:r>
-          </w:p>
-        </w:tc>
-        <w:tc>
-          <w:tcPr>
-            <w:tcW w:w="1791" w:type="dxa"/>
-          </w:tcPr>
-          <w:p>
-            <w:pPr>
-              <w:jc w:val="center"/>
-              <w:cnfStyle w:val="000000100000" w:firstRow="0" w:lastRow="0" w:firstColumn="0" w:lastColumn="0" w:oddVBand="0" w:evenVBand="0" w:oddHBand="1" w:evenHBand="0" w:firstRowFirstColumn="0" w:firstRowLastColumn="0" w:lastRowFirstColumn="0" w:lastRowLastColumn="0"/>
-            </w:pPr>
-            <w:r>
-              <w:t>No</w:t>
-            </w:r>
-          </w:p>
-        </w:tc>
-        <w:tc>
-          <w:tcPr>
-            <w:tcW w:w="1177" w:type="dxa"/>
-          </w:tcPr>
-          <w:p>
-            <w:pPr>
-              <w:jc w:val="center"/>
-              <w:cnfStyle w:val="000000100000" w:firstRow="0" w:lastRow="0" w:firstColumn="0" w:lastColumn="0" w:oddVBand="0" w:evenVBand="0" w:oddHBand="1" w:evenHBand="0" w:firstRowFirstColumn="0" w:firstRowLastColumn="0" w:lastRowFirstColumn="0" w:lastRowLastColumn="0"/>
-            </w:pPr>
-            <w:r>
-              <w:t>No</w:t>
-            </w:r>
-          </w:p>
-        </w:tc>
-        <w:tc>
-          <w:tcPr>
-            <w:tcW w:w="1377" w:type="dxa"/>
+              <w:t>fechaMulta</w:t>
+            </w:r>
+          </w:p>
+        </w:tc>
+        <w:tc>
+          <w:tcPr>
+            <w:tcW w:w="1081" w:type="dxa"/>
+          </w:tcPr>
+          <w:p>
+            <w:pPr>
+              <w:jc w:val="center"/>
+              <w:cnfStyle w:val="000000100000" w:firstRow="0" w:lastRow="0" w:firstColumn="0" w:lastColumn="0" w:oddVBand="0" w:evenVBand="0" w:oddHBand="1" w:evenHBand="0" w:firstRowFirstColumn="0" w:firstRowLastColumn="0" w:lastRowFirstColumn="0" w:lastRowLastColumn="0"/>
+            </w:pPr>
+            <w:r>
+              <w:t>DATE</w:t>
+            </w:r>
+          </w:p>
+        </w:tc>
+        <w:tc>
+          <w:tcPr>
+            <w:tcW w:w="938" w:type="dxa"/>
+          </w:tcPr>
+          <w:p>
+            <w:pPr>
+              <w:jc w:val="center"/>
+              <w:cnfStyle w:val="000000100000" w:firstRow="0" w:lastRow="0" w:firstColumn="0" w:lastColumn="0" w:oddVBand="0" w:evenVBand="0" w:oddHBand="1" w:evenHBand="0" w:firstRowFirstColumn="0" w:firstRowLastColumn="0" w:lastRowFirstColumn="0" w:lastRowLastColumn="0"/>
+            </w:pPr>
+            <w:r>
+              <w:t>PK</w:t>
+            </w:r>
+          </w:p>
+        </w:tc>
+        <w:tc>
+          <w:tcPr>
+            <w:tcW w:w="1765" w:type="dxa"/>
+          </w:tcPr>
+          <w:p>
+            <w:pPr>
+              <w:jc w:val="center"/>
+              <w:cnfStyle w:val="000000100000" w:firstRow="0" w:lastRow="0" w:firstColumn="0" w:lastColumn="0" w:oddVBand="0" w:evenVBand="0" w:oddHBand="1" w:evenHBand="0" w:firstRowFirstColumn="0" w:firstRowLastColumn="0" w:lastRowFirstColumn="0" w:lastRowLastColumn="0"/>
+            </w:pPr>
+            <w:r>
+              <w:t>No</w:t>
+            </w:r>
+          </w:p>
+        </w:tc>
+        <w:tc>
+          <w:tcPr>
+            <w:tcW w:w="1163" w:type="dxa"/>
+          </w:tcPr>
+          <w:p>
+            <w:pPr>
+              <w:jc w:val="center"/>
+              <w:cnfStyle w:val="000000100000" w:firstRow="0" w:lastRow="0" w:firstColumn="0" w:lastColumn="0" w:oddVBand="0" w:evenVBand="0" w:oddHBand="1" w:evenHBand="0" w:firstRowFirstColumn="0" w:firstRowLastColumn="0" w:lastRowFirstColumn="0" w:lastRowLastColumn="0"/>
+            </w:pPr>
+            <w:r>
+              <w:t>SYSDATE</w:t>
+            </w:r>
+          </w:p>
+        </w:tc>
+        <w:tc>
+          <w:tcPr>
+            <w:tcW w:w="1362" w:type="dxa"/>
           </w:tcPr>
           <w:p>
             <w:pPr>
@@ -3538,7 +7696,7 @@
         </w:tc>
         <w:tc>
           <w:tcPr>
-            <w:tcW w:w="1377" w:type="dxa"/>
+            <w:tcW w:w="1362" w:type="dxa"/>
             <w:vMerge/>
           </w:tcPr>
           <w:p>
@@ -3550,7 +7708,7 @@
         </w:tc>
         <w:tc>
           <w:tcPr>
-            <w:tcW w:w="1244" w:type="dxa"/>
+            <w:tcW w:w="1230" w:type="dxa"/>
           </w:tcPr>
           <w:p>
             <w:pPr>
@@ -3563,49 +7721,128 @@
           </w:p>
         </w:tc>
       </w:tr>
-    </w:tbl>
-    <w:p/>
-    <w:tbl>
-      <w:tblPr>
-        <w:tblStyle w:val="Tablanormal1"/>
-        <w:tblW w:w="0" w:type="auto"/>
-        <w:jc w:val="center"/>
-        <w:tblLook w:val="04A0" w:firstRow="1" w:lastRow="0" w:firstColumn="1" w:lastColumn="0" w:noHBand="0" w:noVBand="1"/>
-      </w:tblPr>
-      <w:tblGrid>
-        <w:gridCol w:w="1435"/>
-        <w:gridCol w:w="1446"/>
-        <w:gridCol w:w="957"/>
-        <w:gridCol w:w="1791"/>
-        <w:gridCol w:w="1177"/>
-        <w:gridCol w:w="1377"/>
-        <w:gridCol w:w="1377"/>
-        <w:gridCol w:w="1244"/>
-      </w:tblGrid>
       <w:tr>
         <w:trPr>
-          <w:cnfStyle w:val="100000000000" w:firstRow="1" w:lastRow="0" w:firstColumn="0" w:lastColumn="0" w:oddVBand="0" w:evenVBand="0" w:oddHBand="0" w:evenHBand="0" w:firstRowFirstColumn="0" w:firstRowLastColumn="0" w:lastRowFirstColumn="0" w:lastRowLastColumn="0"/>
           <w:jc w:val="center"/>
         </w:trPr>
         <w:tc>
           <w:tcPr>
             <w:cnfStyle w:val="001000000000" w:firstRow="0" w:lastRow="0" w:firstColumn="1" w:lastColumn="0" w:oddVBand="0" w:evenVBand="0" w:oddHBand="0" w:evenHBand="0" w:firstRowFirstColumn="0" w:firstRowLastColumn="0" w:lastRowFirstColumn="0" w:lastRowLastColumn="0"/>
-            <w:tcW w:w="10804" w:type="dxa"/>
-            <w:gridSpan w:val="8"/>
-          </w:tcPr>
-          <w:p>
-            <w:pPr>
-              <w:rPr>
-                <w:color w:val="FF0000"/>
-                <w:sz w:val="28"/>
-              </w:rPr>
-            </w:pPr>
-            <w:r>
-              <w:rPr>
-                <w:color w:val="FF0000"/>
-                <w:sz w:val="28"/>
-              </w:rPr>
-              <w:t>AUTOR</w:t>
+            <w:tcW w:w="1289" w:type="dxa"/>
+          </w:tcPr>
+          <w:p>
+            <w:pPr>
+              <w:jc w:val="center"/>
+              <w:rPr>
+                <w:b w:val="0"/>
+              </w:rPr>
+            </w:pPr>
+            <w:r>
+              <w:rPr>
+                <w:b w:val="0"/>
+              </w:rPr>
+              <w:t>monto</w:t>
+            </w:r>
+          </w:p>
+        </w:tc>
+        <w:tc>
+          <w:tcPr>
+            <w:tcW w:w="1081" w:type="dxa"/>
+          </w:tcPr>
+          <w:p>
+            <w:pPr>
+              <w:jc w:val="center"/>
+              <w:cnfStyle w:val="000000000000" w:firstRow="0" w:lastRow="0" w:firstColumn="0" w:lastColumn="0" w:oddVBand="0" w:evenVBand="0" w:oddHBand="0" w:evenHBand="0" w:firstRowFirstColumn="0" w:firstRowLastColumn="0" w:lastRowFirstColumn="0" w:lastRowLastColumn="0"/>
+            </w:pPr>
+            <w:r>
+              <w:t>NUMBER</w:t>
+            </w:r>
+            <w:r>
+              <w:t>(6)</w:t>
+            </w:r>
+          </w:p>
+        </w:tc>
+        <w:tc>
+          <w:tcPr>
+            <w:tcW w:w="938" w:type="dxa"/>
+          </w:tcPr>
+          <w:p>
+            <w:pPr>
+              <w:jc w:val="center"/>
+              <w:cnfStyle w:val="000000000000" w:firstRow="0" w:lastRow="0" w:firstColumn="0" w:lastColumn="0" w:oddVBand="0" w:evenVBand="0" w:oddHBand="0" w:evenHBand="0" w:firstRowFirstColumn="0" w:firstRowLastColumn="0" w:lastRowFirstColumn="0" w:lastRowLastColumn="0"/>
+            </w:pPr>
+            <w:r>
+              <w:t>No</w:t>
+            </w:r>
+          </w:p>
+        </w:tc>
+        <w:tc>
+          <w:tcPr>
+            <w:tcW w:w="1765" w:type="dxa"/>
+          </w:tcPr>
+          <w:p>
+            <w:pPr>
+              <w:jc w:val="center"/>
+              <w:cnfStyle w:val="000000000000" w:firstRow="0" w:lastRow="0" w:firstColumn="0" w:lastColumn="0" w:oddVBand="0" w:evenVBand="0" w:oddHBand="0" w:evenHBand="0" w:firstRowFirstColumn="0" w:firstRowLastColumn="0" w:lastRowFirstColumn="0" w:lastRowLastColumn="0"/>
+            </w:pPr>
+            <w:r>
+              <w:t>No</w:t>
+            </w:r>
+          </w:p>
+        </w:tc>
+        <w:tc>
+          <w:tcPr>
+            <w:tcW w:w="1163" w:type="dxa"/>
+          </w:tcPr>
+          <w:p>
+            <w:pPr>
+              <w:jc w:val="center"/>
+              <w:cnfStyle w:val="000000000000" w:firstRow="0" w:lastRow="0" w:firstColumn="0" w:lastColumn="0" w:oddVBand="0" w:evenVBand="0" w:oddHBand="0" w:evenHBand="0" w:firstRowFirstColumn="0" w:firstRowLastColumn="0" w:lastRowFirstColumn="0" w:lastRowLastColumn="0"/>
+            </w:pPr>
+            <w:r>
+              <w:t>No</w:t>
+            </w:r>
+          </w:p>
+        </w:tc>
+        <w:tc>
+          <w:tcPr>
+            <w:tcW w:w="1362" w:type="dxa"/>
+          </w:tcPr>
+          <w:p>
+            <w:pPr>
+              <w:jc w:val="center"/>
+              <w:cnfStyle w:val="000000000000" w:firstRow="0" w:lastRow="0" w:firstColumn="0" w:lastColumn="0" w:oddVBand="0" w:evenVBand="0" w:oddHBand="0" w:evenHBand="0" w:firstRowFirstColumn="0" w:firstRowLastColumn="0" w:lastRowFirstColumn="0" w:lastRowLastColumn="0"/>
+            </w:pPr>
+            <w:r>
+              <w:t>Si</w:t>
+            </w:r>
+          </w:p>
+        </w:tc>
+        <w:tc>
+          <w:tcPr>
+            <w:tcW w:w="1362" w:type="dxa"/>
+          </w:tcPr>
+          <w:p>
+            <w:pPr>
+              <w:jc w:val="center"/>
+              <w:cnfStyle w:val="000000000000" w:firstRow="0" w:lastRow="0" w:firstColumn="0" w:lastColumn="0" w:oddVBand="0" w:evenVBand="0" w:oddHBand="0" w:evenHBand="0" w:firstRowFirstColumn="0" w:firstRowLastColumn="0" w:lastRowFirstColumn="0" w:lastRowLastColumn="0"/>
+            </w:pPr>
+            <w:r>
+              <w:t>No</w:t>
+            </w:r>
+          </w:p>
+        </w:tc>
+        <w:tc>
+          <w:tcPr>
+            <w:tcW w:w="1230" w:type="dxa"/>
+          </w:tcPr>
+          <w:p>
+            <w:pPr>
+              <w:jc w:val="center"/>
+              <w:cnfStyle w:val="000000000000" w:firstRow="0" w:lastRow="0" w:firstColumn="0" w:lastColumn="0" w:oddVBand="0" w:evenVBand="0" w:oddHBand="0" w:evenHBand="0" w:firstRowFirstColumn="0" w:firstRowLastColumn="0" w:lastRowFirstColumn="0" w:lastRowLastColumn="0"/>
+            </w:pPr>
+            <w:r>
+              <w:t>Si</w:t>
             </w:r>
           </w:p>
         </w:tc>
@@ -3618,202 +7855,7 @@
         <w:tc>
           <w:tcPr>
             <w:cnfStyle w:val="001000000000" w:firstRow="0" w:lastRow="0" w:firstColumn="1" w:lastColumn="0" w:oddVBand="0" w:evenVBand="0" w:oddHBand="0" w:evenHBand="0" w:firstRowFirstColumn="0" w:firstRowLastColumn="0" w:lastRowFirstColumn="0" w:lastRowLastColumn="0"/>
-            <w:tcW w:w="1435" w:type="dxa"/>
-          </w:tcPr>
-          <w:p>
-            <w:pPr>
-              <w:jc w:val="center"/>
-              <w:rPr>
-                <w:rFonts w:cstheme="minorHAnsi"/>
-                <w:szCs w:val="24"/>
-              </w:rPr>
-            </w:pPr>
-            <w:r>
-              <w:rPr>
-                <w:rFonts w:cstheme="minorHAnsi"/>
-                <w:szCs w:val="24"/>
-              </w:rPr>
-              <w:t>Nombre Atributo</w:t>
-            </w:r>
-          </w:p>
-        </w:tc>
-        <w:tc>
-          <w:tcPr>
-            <w:tcW w:w="1446" w:type="dxa"/>
-          </w:tcPr>
-          <w:p>
-            <w:pPr>
-              <w:jc w:val="center"/>
-              <w:cnfStyle w:val="000000100000" w:firstRow="0" w:lastRow="0" w:firstColumn="0" w:lastColumn="0" w:oddVBand="0" w:evenVBand="0" w:oddHBand="1" w:evenHBand="0" w:firstRowFirstColumn="0" w:firstRowLastColumn="0" w:lastRowFirstColumn="0" w:lastRowLastColumn="0"/>
-              <w:rPr>
-                <w:rFonts w:cstheme="minorHAnsi"/>
-                <w:b/>
-                <w:szCs w:val="24"/>
-              </w:rPr>
-            </w:pPr>
-            <w:r>
-              <w:rPr>
-                <w:rFonts w:cstheme="minorHAnsi"/>
-                <w:b/>
-                <w:szCs w:val="24"/>
-              </w:rPr>
-              <w:t>Tipo de Dato</w:t>
-            </w:r>
-          </w:p>
-        </w:tc>
-        <w:tc>
-          <w:tcPr>
-            <w:tcW w:w="957" w:type="dxa"/>
-          </w:tcPr>
-          <w:p>
-            <w:pPr>
-              <w:jc w:val="center"/>
-              <w:cnfStyle w:val="000000100000" w:firstRow="0" w:lastRow="0" w:firstColumn="0" w:lastColumn="0" w:oddVBand="0" w:evenVBand="0" w:oddHBand="1" w:evenHBand="0" w:firstRowFirstColumn="0" w:firstRowLastColumn="0" w:lastRowFirstColumn="0" w:lastRowLastColumn="0"/>
-              <w:rPr>
-                <w:rFonts w:cstheme="minorHAnsi"/>
-                <w:b/>
-                <w:szCs w:val="24"/>
-              </w:rPr>
-            </w:pPr>
-            <w:r>
-              <w:rPr>
-                <w:rFonts w:cstheme="minorHAnsi"/>
-                <w:b/>
-                <w:szCs w:val="24"/>
-              </w:rPr>
-              <w:t>Llave</w:t>
-            </w:r>
-          </w:p>
-        </w:tc>
-        <w:tc>
-          <w:tcPr>
-            <w:tcW w:w="1791" w:type="dxa"/>
-          </w:tcPr>
-          <w:p>
-            <w:pPr>
-              <w:jc w:val="center"/>
-              <w:cnfStyle w:val="000000100000" w:firstRow="0" w:lastRow="0" w:firstColumn="0" w:lastColumn="0" w:oddVBand="0" w:evenVBand="0" w:oddHBand="1" w:evenHBand="0" w:firstRowFirstColumn="0" w:firstRowLastColumn="0" w:lastRowFirstColumn="0" w:lastRowLastColumn="0"/>
-              <w:rPr>
-                <w:rFonts w:cstheme="minorHAnsi"/>
-                <w:b/>
-                <w:szCs w:val="24"/>
-              </w:rPr>
-            </w:pPr>
-            <w:r>
-              <w:rPr>
-                <w:rFonts w:cstheme="minorHAnsi"/>
-                <w:b/>
-                <w:szCs w:val="24"/>
-              </w:rPr>
-              <w:t>Restricciones de dominio</w:t>
-            </w:r>
-          </w:p>
-        </w:tc>
-        <w:tc>
-          <w:tcPr>
-            <w:tcW w:w="1177" w:type="dxa"/>
-          </w:tcPr>
-          <w:p>
-            <w:pPr>
-              <w:jc w:val="center"/>
-              <w:cnfStyle w:val="000000100000" w:firstRow="0" w:lastRow="0" w:firstColumn="0" w:lastColumn="0" w:oddVBand="0" w:evenVBand="0" w:oddHBand="1" w:evenHBand="0" w:firstRowFirstColumn="0" w:firstRowLastColumn="0" w:lastRowFirstColumn="0" w:lastRowLastColumn="0"/>
-              <w:rPr>
-                <w:rFonts w:cstheme="minorHAnsi"/>
-                <w:b/>
-                <w:szCs w:val="24"/>
-              </w:rPr>
-            </w:pPr>
-            <w:r>
-              <w:rPr>
-                <w:rFonts w:cstheme="minorHAnsi"/>
-                <w:b/>
-                <w:szCs w:val="24"/>
-              </w:rPr>
-              <w:t>Omisión</w:t>
-            </w:r>
-          </w:p>
-        </w:tc>
-        <w:tc>
-          <w:tcPr>
-            <w:tcW w:w="1377" w:type="dxa"/>
-          </w:tcPr>
-          <w:p>
-            <w:pPr>
-              <w:jc w:val="center"/>
-              <w:cnfStyle w:val="000000100000" w:firstRow="0" w:lastRow="0" w:firstColumn="0" w:lastColumn="0" w:oddVBand="0" w:evenVBand="0" w:oddHBand="1" w:evenHBand="0" w:firstRowFirstColumn="0" w:firstRowLastColumn="0" w:lastRowFirstColumn="0" w:lastRowLastColumn="0"/>
-              <w:rPr>
-                <w:rFonts w:cstheme="minorHAnsi"/>
-                <w:b/>
-                <w:szCs w:val="24"/>
-              </w:rPr>
-            </w:pPr>
-            <w:r>
-              <w:rPr>
-                <w:rFonts w:cstheme="minorHAnsi"/>
-                <w:b/>
-                <w:szCs w:val="24"/>
-              </w:rPr>
-              <w:t>Obligatorio</w:t>
-            </w:r>
-          </w:p>
-        </w:tc>
-        <w:tc>
-          <w:tcPr>
-            <w:tcW w:w="1377" w:type="dxa"/>
-          </w:tcPr>
-          <w:p>
-            <w:pPr>
-              <w:jc w:val="center"/>
-              <w:cnfStyle w:val="000000100000" w:firstRow="0" w:lastRow="0" w:firstColumn="0" w:lastColumn="0" w:oddVBand="0" w:evenVBand="0" w:oddHBand="1" w:evenHBand="0" w:firstRowFirstColumn="0" w:firstRowLastColumn="0" w:lastRowFirstColumn="0" w:lastRowLastColumn="0"/>
-              <w:rPr>
-                <w:rFonts w:cstheme="minorHAnsi"/>
-                <w:b/>
-                <w:szCs w:val="24"/>
-              </w:rPr>
-            </w:pPr>
-            <w:r>
-              <w:rPr>
-                <w:rFonts w:cstheme="minorHAnsi"/>
-                <w:b/>
-                <w:szCs w:val="24"/>
-              </w:rPr>
-              <w:t>Integridad</w:t>
-            </w:r>
-          </w:p>
-        </w:tc>
-        <w:tc>
-          <w:tcPr>
-            <w:tcW w:w="1244" w:type="dxa"/>
-          </w:tcPr>
-          <w:p>
-            <w:pPr>
-              <w:jc w:val="center"/>
-              <w:cnfStyle w:val="000000100000" w:firstRow="0" w:lastRow="0" w:firstColumn="0" w:lastColumn="0" w:oddVBand="0" w:evenVBand="0" w:oddHBand="1" w:evenHBand="0" w:firstRowFirstColumn="0" w:firstRowLastColumn="0" w:lastRowFirstColumn="0" w:lastRowLastColumn="0"/>
-              <w:rPr>
-                <w:rFonts w:cstheme="minorHAnsi"/>
-                <w:b/>
-                <w:szCs w:val="24"/>
-              </w:rPr>
-            </w:pPr>
-            <w:r>
-              <w:rPr>
-                <w:rFonts w:cstheme="minorHAnsi"/>
-                <w:b/>
-                <w:szCs w:val="24"/>
-              </w:rPr>
-              <w:t>Derivado</w:t>
-            </w:r>
-          </w:p>
-        </w:tc>
-      </w:tr>
-      <w:tr>
-        <w:trPr>
-          <w:jc w:val="center"/>
-        </w:trPr>
-        <w:tc>
-          <w:tcPr>
-            <w:cnfStyle w:val="001000000000" w:firstRow="0" w:lastRow="0" w:firstColumn="1" w:lastColumn="0" w:oddVBand="0" w:evenVBand="0" w:oddHBand="0" w:evenHBand="0" w:firstRowFirstColumn="0" w:firstRowLastColumn="0" w:lastRowFirstColumn="0" w:lastRowLastColumn="0"/>
-            <w:tcW w:w="1435" w:type="dxa"/>
+            <w:tcW w:w="1289" w:type="dxa"/>
           </w:tcPr>
           <w:p>
             <w:pPr>
@@ -3826,74 +7868,77 @@
               <w:rPr>
                 <w:b w:val="0"/>
               </w:rPr>
-              <w:t>idAutor</w:t>
-            </w:r>
-          </w:p>
-        </w:tc>
-        <w:tc>
-          <w:tcPr>
-            <w:tcW w:w="1446" w:type="dxa"/>
-          </w:tcPr>
-          <w:p>
-            <w:pPr>
-              <w:jc w:val="center"/>
-              <w:cnfStyle w:val="000000000000" w:firstRow="0" w:lastRow="0" w:firstColumn="0" w:lastColumn="0" w:oddVBand="0" w:evenVBand="0" w:oddHBand="0" w:evenHBand="0" w:firstRowFirstColumn="0" w:firstRowLastColumn="0" w:lastRowFirstColumn="0" w:lastRowLastColumn="0"/>
-            </w:pPr>
-            <w:r>
-              <w:t>CHAR(4)</w:t>
-            </w:r>
-          </w:p>
-        </w:tc>
-        <w:tc>
-          <w:tcPr>
-            <w:tcW w:w="957" w:type="dxa"/>
-          </w:tcPr>
-          <w:p>
-            <w:pPr>
-              <w:jc w:val="center"/>
-              <w:cnfStyle w:val="000000000000" w:firstRow="0" w:lastRow="0" w:firstColumn="0" w:lastColumn="0" w:oddVBand="0" w:evenVBand="0" w:oddHBand="0" w:evenHBand="0" w:firstRowFirstColumn="0" w:firstRowLastColumn="0" w:lastRowFirstColumn="0" w:lastRowLastColumn="0"/>
-            </w:pPr>
-            <w:r>
-              <w:t>PK</w:t>
-            </w:r>
-          </w:p>
-        </w:tc>
-        <w:tc>
-          <w:tcPr>
-            <w:tcW w:w="1791" w:type="dxa"/>
-          </w:tcPr>
-          <w:p>
-            <w:pPr>
-              <w:jc w:val="center"/>
-              <w:cnfStyle w:val="000000000000" w:firstRow="0" w:lastRow="0" w:firstColumn="0" w:lastColumn="0" w:oddVBand="0" w:evenVBand="0" w:oddHBand="0" w:evenHBand="0" w:firstRowFirstColumn="0" w:firstRowLastColumn="0" w:lastRowFirstColumn="0" w:lastRowLastColumn="0"/>
-            </w:pPr>
-            <w:r>
-              <w:t>No</w:t>
-            </w:r>
-          </w:p>
-        </w:tc>
-        <w:tc>
-          <w:tcPr>
-            <w:tcW w:w="1177" w:type="dxa"/>
-          </w:tcPr>
-          <w:p>
-            <w:pPr>
-              <w:jc w:val="center"/>
-              <w:cnfStyle w:val="000000000000" w:firstRow="0" w:lastRow="0" w:firstColumn="0" w:lastColumn="0" w:oddVBand="0" w:evenVBand="0" w:oddHBand="0" w:evenHBand="0" w:firstRowFirstColumn="0" w:firstRowLastColumn="0" w:lastRowFirstColumn="0" w:lastRowLastColumn="0"/>
-            </w:pPr>
-            <w:r>
-              <w:t>No</w:t>
-            </w:r>
-          </w:p>
-        </w:tc>
-        <w:tc>
-          <w:tcPr>
-            <w:tcW w:w="1377" w:type="dxa"/>
-          </w:tcPr>
-          <w:p>
-            <w:pPr>
-              <w:jc w:val="center"/>
-              <w:cnfStyle w:val="000000000000" w:firstRow="0" w:lastRow="0" w:firstColumn="0" w:lastColumn="0" w:oddVBand="0" w:evenVBand="0" w:oddHBand="0" w:evenHBand="0" w:firstRowFirstColumn="0" w:firstRowLastColumn="0" w:lastRowFirstColumn="0" w:lastRowLastColumn="0"/>
+              <w:t>diasRetraso</w:t>
+            </w:r>
+          </w:p>
+        </w:tc>
+        <w:tc>
+          <w:tcPr>
+            <w:tcW w:w="1081" w:type="dxa"/>
+          </w:tcPr>
+          <w:p>
+            <w:pPr>
+              <w:jc w:val="center"/>
+              <w:cnfStyle w:val="000000100000" w:firstRow="0" w:lastRow="0" w:firstColumn="0" w:lastColumn="0" w:oddVBand="0" w:evenVBand="0" w:oddHBand="1" w:evenHBand="0" w:firstRowFirstColumn="0" w:firstRowLastColumn="0" w:lastRowFirstColumn="0" w:lastRowLastColumn="0"/>
+            </w:pPr>
+            <w:r>
+              <w:t>NUMBER</w:t>
+            </w:r>
+            <w:r>
+              <w:t>(3)</w:t>
+            </w:r>
+          </w:p>
+        </w:tc>
+        <w:tc>
+          <w:tcPr>
+            <w:tcW w:w="938" w:type="dxa"/>
+          </w:tcPr>
+          <w:p>
+            <w:pPr>
+              <w:jc w:val="center"/>
+              <w:cnfStyle w:val="000000100000" w:firstRow="0" w:lastRow="0" w:firstColumn="0" w:lastColumn="0" w:oddVBand="0" w:evenVBand="0" w:oddHBand="1" w:evenHBand="0" w:firstRowFirstColumn="0" w:firstRowLastColumn="0" w:lastRowFirstColumn="0" w:lastRowLastColumn="0"/>
+            </w:pPr>
+            <w:r>
+              <w:t>No</w:t>
+            </w:r>
+          </w:p>
+        </w:tc>
+        <w:tc>
+          <w:tcPr>
+            <w:tcW w:w="1765" w:type="dxa"/>
+          </w:tcPr>
+          <w:p>
+            <w:pPr>
+              <w:jc w:val="center"/>
+              <w:cnfStyle w:val="000000100000" w:firstRow="0" w:lastRow="0" w:firstColumn="0" w:lastColumn="0" w:oddVBand="0" w:evenVBand="0" w:oddHBand="1" w:evenHBand="0" w:firstRowFirstColumn="0" w:firstRowLastColumn="0" w:lastRowFirstColumn="0" w:lastRowLastColumn="0"/>
+            </w:pPr>
+            <w:r>
+              <w:t>No</w:t>
+            </w:r>
+          </w:p>
+        </w:tc>
+        <w:tc>
+          <w:tcPr>
+            <w:tcW w:w="1163" w:type="dxa"/>
+          </w:tcPr>
+          <w:p>
+            <w:pPr>
+              <w:jc w:val="center"/>
+              <w:cnfStyle w:val="000000100000" w:firstRow="0" w:lastRow="0" w:firstColumn="0" w:lastColumn="0" w:oddVBand="0" w:evenVBand="0" w:oddHBand="1" w:evenHBand="0" w:firstRowFirstColumn="0" w:firstRowLastColumn="0" w:lastRowFirstColumn="0" w:lastRowLastColumn="0"/>
+            </w:pPr>
+            <w:r>
+              <w:t>No</w:t>
+            </w:r>
+          </w:p>
+        </w:tc>
+        <w:tc>
+          <w:tcPr>
+            <w:tcW w:w="1362" w:type="dxa"/>
+          </w:tcPr>
+          <w:p>
+            <w:pPr>
+              <w:jc w:val="center"/>
+              <w:cnfStyle w:val="000000100000" w:firstRow="0" w:lastRow="0" w:firstColumn="0" w:lastColumn="0" w:oddVBand="0" w:evenVBand="0" w:oddHBand="1" w:evenHBand="0" w:firstRowFirstColumn="0" w:firstRowLastColumn="0" w:lastRowFirstColumn="0" w:lastRowLastColumn="0"/>
             </w:pPr>
             <w:r>
               <w:t>Si</w:t>
@@ -3902,117 +7947,21 @@
         </w:tc>
         <w:tc>
           <w:tcPr>
-            <w:tcW w:w="1377" w:type="dxa"/>
-          </w:tcPr>
-          <w:p>
-            <w:pPr>
-              <w:jc w:val="center"/>
-              <w:cnfStyle w:val="000000000000" w:firstRow="0" w:lastRow="0" w:firstColumn="0" w:lastColumn="0" w:oddVBand="0" w:evenVBand="0" w:oddHBand="0" w:evenHBand="0" w:firstRowFirstColumn="0" w:firstRowLastColumn="0" w:lastRowFirstColumn="0" w:lastRowLastColumn="0"/>
-            </w:pPr>
-            <w:r>
-              <w:t>No</w:t>
-            </w:r>
-          </w:p>
-        </w:tc>
-        <w:tc>
-          <w:tcPr>
-            <w:tcW w:w="1244" w:type="dxa"/>
-          </w:tcPr>
-          <w:p>
-            <w:pPr>
-              <w:jc w:val="center"/>
-              <w:cnfStyle w:val="000000000000" w:firstRow="0" w:lastRow="0" w:firstColumn="0" w:lastColumn="0" w:oddVBand="0" w:evenVBand="0" w:oddHBand="0" w:evenHBand="0" w:firstRowFirstColumn="0" w:firstRowLastColumn="0" w:lastRowFirstColumn="0" w:lastRowLastColumn="0"/>
-            </w:pPr>
-            <w:r>
-              <w:t>No</w:t>
-            </w:r>
-          </w:p>
-        </w:tc>
-      </w:tr>
-      <w:tr>
-        <w:trPr>
-          <w:cnfStyle w:val="000000100000" w:firstRow="0" w:lastRow="0" w:firstColumn="0" w:lastColumn="0" w:oddVBand="0" w:evenVBand="0" w:oddHBand="1" w:evenHBand="0" w:firstRowFirstColumn="0" w:firstRowLastColumn="0" w:lastRowFirstColumn="0" w:lastRowLastColumn="0"/>
-          <w:jc w:val="center"/>
-        </w:trPr>
-        <w:tc>
-          <w:tcPr>
-            <w:cnfStyle w:val="001000000000" w:firstRow="0" w:lastRow="0" w:firstColumn="1" w:lastColumn="0" w:oddVBand="0" w:evenVBand="0" w:oddHBand="0" w:evenHBand="0" w:firstRowFirstColumn="0" w:firstRowLastColumn="0" w:lastRowFirstColumn="0" w:lastRowLastColumn="0"/>
-            <w:tcW w:w="1435" w:type="dxa"/>
-          </w:tcPr>
-          <w:p>
-            <w:pPr>
-              <w:jc w:val="center"/>
-              <w:rPr>
-                <w:b w:val="0"/>
-              </w:rPr>
-            </w:pPr>
-            <w:r>
-              <w:rPr>
-                <w:b w:val="0"/>
-              </w:rPr>
-              <w:t>nacionalidad</w:t>
-            </w:r>
-          </w:p>
-        </w:tc>
-        <w:tc>
-          <w:tcPr>
-            <w:tcW w:w="1446" w:type="dxa"/>
-          </w:tcPr>
-          <w:p>
-            <w:pPr>
-              <w:jc w:val="center"/>
-              <w:cnfStyle w:val="000000100000" w:firstRow="0" w:lastRow="0" w:firstColumn="0" w:lastColumn="0" w:oddVBand="0" w:evenVBand="0" w:oddHBand="1" w:evenHBand="0" w:firstRowFirstColumn="0" w:firstRowLastColumn="0" w:lastRowFirstColumn="0" w:lastRowLastColumn="0"/>
-            </w:pPr>
-            <w:r>
-              <w:t>VARCHAR(20)</w:t>
-            </w:r>
-          </w:p>
-        </w:tc>
-        <w:tc>
-          <w:tcPr>
-            <w:tcW w:w="957" w:type="dxa"/>
-          </w:tcPr>
-          <w:p>
-            <w:pPr>
-              <w:jc w:val="center"/>
-              <w:cnfStyle w:val="000000100000" w:firstRow="0" w:lastRow="0" w:firstColumn="0" w:lastColumn="0" w:oddVBand="0" w:evenVBand="0" w:oddHBand="1" w:evenHBand="0" w:firstRowFirstColumn="0" w:firstRowLastColumn="0" w:lastRowFirstColumn="0" w:lastRowLastColumn="0"/>
-            </w:pPr>
-            <w:r>
-              <w:t>No</w:t>
-            </w:r>
-          </w:p>
-        </w:tc>
-        <w:tc>
-          <w:tcPr>
-            <w:tcW w:w="1791" w:type="dxa"/>
-          </w:tcPr>
-          <w:p>
-            <w:pPr>
-              <w:jc w:val="center"/>
-              <w:cnfStyle w:val="000000100000" w:firstRow="0" w:lastRow="0" w:firstColumn="0" w:lastColumn="0" w:oddVBand="0" w:evenVBand="0" w:oddHBand="1" w:evenHBand="0" w:firstRowFirstColumn="0" w:firstRowLastColumn="0" w:lastRowFirstColumn="0" w:lastRowLastColumn="0"/>
-            </w:pPr>
-            <w:r>
-              <w:t>No</w:t>
-            </w:r>
-          </w:p>
-        </w:tc>
-        <w:tc>
-          <w:tcPr>
-            <w:tcW w:w="1177" w:type="dxa"/>
-          </w:tcPr>
-          <w:p>
-            <w:pPr>
-              <w:jc w:val="center"/>
-              <w:cnfStyle w:val="000000100000" w:firstRow="0" w:lastRow="0" w:firstColumn="0" w:lastColumn="0" w:oddVBand="0" w:evenVBand="0" w:oddHBand="1" w:evenHBand="0" w:firstRowFirstColumn="0" w:firstRowLastColumn="0" w:lastRowFirstColumn="0" w:lastRowLastColumn="0"/>
-            </w:pPr>
-            <w:r>
-              <w:t>No</w:t>
-            </w:r>
-          </w:p>
-        </w:tc>
-        <w:tc>
-          <w:tcPr>
-            <w:tcW w:w="1377" w:type="dxa"/>
+            <w:tcW w:w="1362" w:type="dxa"/>
+          </w:tcPr>
+          <w:p>
+            <w:pPr>
+              <w:jc w:val="center"/>
+              <w:cnfStyle w:val="000000100000" w:firstRow="0" w:lastRow="0" w:firstColumn="0" w:lastColumn="0" w:oddVBand="0" w:evenVBand="0" w:oddHBand="1" w:evenHBand="0" w:firstRowFirstColumn="0" w:firstRowLastColumn="0" w:lastRowFirstColumn="0" w:lastRowLastColumn="0"/>
+            </w:pPr>
+            <w:r>
+              <w:t>No</w:t>
+            </w:r>
+          </w:p>
+        </w:tc>
+        <w:tc>
+          <w:tcPr>
+            <w:tcW w:w="1230" w:type="dxa"/>
           </w:tcPr>
           <w:p>
             <w:pPr>
@@ -4021,404 +7970,6 @@
             </w:pPr>
             <w:r>
               <w:t>Si</w:t>
-            </w:r>
-          </w:p>
-        </w:tc>
-        <w:tc>
-          <w:tcPr>
-            <w:tcW w:w="1377" w:type="dxa"/>
-          </w:tcPr>
-          <w:p>
-            <w:pPr>
-              <w:jc w:val="center"/>
-              <w:cnfStyle w:val="000000100000" w:firstRow="0" w:lastRow="0" w:firstColumn="0" w:lastColumn="0" w:oddVBand="0" w:evenVBand="0" w:oddHBand="1" w:evenHBand="0" w:firstRowFirstColumn="0" w:firstRowLastColumn="0" w:lastRowFirstColumn="0" w:lastRowLastColumn="0"/>
-            </w:pPr>
-            <w:r>
-              <w:t>No</w:t>
-            </w:r>
-          </w:p>
-        </w:tc>
-        <w:tc>
-          <w:tcPr>
-            <w:tcW w:w="1244" w:type="dxa"/>
-          </w:tcPr>
-          <w:p>
-            <w:pPr>
-              <w:jc w:val="center"/>
-              <w:cnfStyle w:val="000000100000" w:firstRow="0" w:lastRow="0" w:firstColumn="0" w:lastColumn="0" w:oddVBand="0" w:evenVBand="0" w:oddHBand="1" w:evenHBand="0" w:firstRowFirstColumn="0" w:firstRowLastColumn="0" w:lastRowFirstColumn="0" w:lastRowLastColumn="0"/>
-            </w:pPr>
-            <w:r>
-              <w:t>No</w:t>
-            </w:r>
-          </w:p>
-        </w:tc>
-      </w:tr>
-      <w:tr>
-        <w:trPr>
-          <w:jc w:val="center"/>
-        </w:trPr>
-        <w:tc>
-          <w:tcPr>
-            <w:cnfStyle w:val="001000000000" w:firstRow="0" w:lastRow="0" w:firstColumn="1" w:lastColumn="0" w:oddVBand="0" w:evenVBand="0" w:oddHBand="0" w:evenHBand="0" w:firstRowFirstColumn="0" w:firstRowLastColumn="0" w:lastRowFirstColumn="0" w:lastRowLastColumn="0"/>
-            <w:tcW w:w="1435" w:type="dxa"/>
-          </w:tcPr>
-          <w:p>
-            <w:pPr>
-              <w:jc w:val="center"/>
-              <w:rPr>
-                <w:b w:val="0"/>
-              </w:rPr>
-            </w:pPr>
-            <w:r>
-              <w:rPr>
-                <w:b w:val="0"/>
-              </w:rPr>
-              <w:t>nombreAutor</w:t>
-            </w:r>
-          </w:p>
-        </w:tc>
-        <w:tc>
-          <w:tcPr>
-            <w:tcW w:w="1446" w:type="dxa"/>
-          </w:tcPr>
-          <w:p>
-            <w:pPr>
-              <w:jc w:val="center"/>
-              <w:cnfStyle w:val="000000000000" w:firstRow="0" w:lastRow="0" w:firstColumn="0" w:lastColumn="0" w:oddVBand="0" w:evenVBand="0" w:oddHBand="0" w:evenHBand="0" w:firstRowFirstColumn="0" w:firstRowLastColumn="0" w:lastRowFirstColumn="0" w:lastRowLastColumn="0"/>
-            </w:pPr>
-            <w:r>
-              <w:t>VARCHAR(20)</w:t>
-            </w:r>
-          </w:p>
-        </w:tc>
-        <w:tc>
-          <w:tcPr>
-            <w:tcW w:w="957" w:type="dxa"/>
-          </w:tcPr>
-          <w:p>
-            <w:pPr>
-              <w:jc w:val="center"/>
-              <w:cnfStyle w:val="000000000000" w:firstRow="0" w:lastRow="0" w:firstColumn="0" w:lastColumn="0" w:oddVBand="0" w:evenVBand="0" w:oddHBand="0" w:evenHBand="0" w:firstRowFirstColumn="0" w:firstRowLastColumn="0" w:lastRowFirstColumn="0" w:lastRowLastColumn="0"/>
-            </w:pPr>
-            <w:r>
-              <w:t>No</w:t>
-            </w:r>
-          </w:p>
-        </w:tc>
-        <w:tc>
-          <w:tcPr>
-            <w:tcW w:w="1791" w:type="dxa"/>
-          </w:tcPr>
-          <w:p>
-            <w:pPr>
-              <w:jc w:val="center"/>
-              <w:cnfStyle w:val="000000000000" w:firstRow="0" w:lastRow="0" w:firstColumn="0" w:lastColumn="0" w:oddVBand="0" w:evenVBand="0" w:oddHBand="0" w:evenHBand="0" w:firstRowFirstColumn="0" w:firstRowLastColumn="0" w:lastRowFirstColumn="0" w:lastRowLastColumn="0"/>
-            </w:pPr>
-            <w:r>
-              <w:t>No</w:t>
-            </w:r>
-          </w:p>
-        </w:tc>
-        <w:tc>
-          <w:tcPr>
-            <w:tcW w:w="1177" w:type="dxa"/>
-          </w:tcPr>
-          <w:p>
-            <w:pPr>
-              <w:jc w:val="center"/>
-              <w:cnfStyle w:val="000000000000" w:firstRow="0" w:lastRow="0" w:firstColumn="0" w:lastColumn="0" w:oddVBand="0" w:evenVBand="0" w:oddHBand="0" w:evenHBand="0" w:firstRowFirstColumn="0" w:firstRowLastColumn="0" w:lastRowFirstColumn="0" w:lastRowLastColumn="0"/>
-            </w:pPr>
-            <w:r>
-              <w:t>No</w:t>
-            </w:r>
-          </w:p>
-        </w:tc>
-        <w:tc>
-          <w:tcPr>
-            <w:tcW w:w="1377" w:type="dxa"/>
-          </w:tcPr>
-          <w:p>
-            <w:pPr>
-              <w:jc w:val="center"/>
-              <w:cnfStyle w:val="000000000000" w:firstRow="0" w:lastRow="0" w:firstColumn="0" w:lastColumn="0" w:oddVBand="0" w:evenVBand="0" w:oddHBand="0" w:evenHBand="0" w:firstRowFirstColumn="0" w:firstRowLastColumn="0" w:lastRowFirstColumn="0" w:lastRowLastColumn="0"/>
-            </w:pPr>
-            <w:r>
-              <w:t>Si</w:t>
-            </w:r>
-          </w:p>
-        </w:tc>
-        <w:tc>
-          <w:tcPr>
-            <w:tcW w:w="1377" w:type="dxa"/>
-          </w:tcPr>
-          <w:p>
-            <w:pPr>
-              <w:jc w:val="center"/>
-              <w:cnfStyle w:val="000000000000" w:firstRow="0" w:lastRow="0" w:firstColumn="0" w:lastColumn="0" w:oddVBand="0" w:evenVBand="0" w:oddHBand="0" w:evenHBand="0" w:firstRowFirstColumn="0" w:firstRowLastColumn="0" w:lastRowFirstColumn="0" w:lastRowLastColumn="0"/>
-            </w:pPr>
-            <w:r>
-              <w:t>No</w:t>
-            </w:r>
-          </w:p>
-        </w:tc>
-        <w:tc>
-          <w:tcPr>
-            <w:tcW w:w="1244" w:type="dxa"/>
-          </w:tcPr>
-          <w:p>
-            <w:pPr>
-              <w:jc w:val="center"/>
-              <w:cnfStyle w:val="000000000000" w:firstRow="0" w:lastRow="0" w:firstColumn="0" w:lastColumn="0" w:oddVBand="0" w:evenVBand="0" w:oddHBand="0" w:evenHBand="0" w:firstRowFirstColumn="0" w:firstRowLastColumn="0" w:lastRowFirstColumn="0" w:lastRowLastColumn="0"/>
-            </w:pPr>
-            <w:r>
-              <w:t>No</w:t>
-            </w:r>
-          </w:p>
-        </w:tc>
-      </w:tr>
-      <w:tr>
-        <w:trPr>
-          <w:cnfStyle w:val="000000100000" w:firstRow="0" w:lastRow="0" w:firstColumn="0" w:lastColumn="0" w:oddVBand="0" w:evenVBand="0" w:oddHBand="1" w:evenHBand="0" w:firstRowFirstColumn="0" w:firstRowLastColumn="0" w:lastRowFirstColumn="0" w:lastRowLastColumn="0"/>
-          <w:jc w:val="center"/>
-        </w:trPr>
-        <w:tc>
-          <w:tcPr>
-            <w:cnfStyle w:val="001000000000" w:firstRow="0" w:lastRow="0" w:firstColumn="1" w:lastColumn="0" w:oddVBand="0" w:evenVBand="0" w:oddHBand="0" w:evenHBand="0" w:firstRowFirstColumn="0" w:firstRowLastColumn="0" w:lastRowFirstColumn="0" w:lastRowLastColumn="0"/>
-            <w:tcW w:w="1435" w:type="dxa"/>
-          </w:tcPr>
-          <w:p>
-            <w:pPr>
-              <w:jc w:val="center"/>
-              <w:rPr>
-                <w:b w:val="0"/>
-              </w:rPr>
-            </w:pPr>
-            <w:r>
-              <w:rPr>
-                <w:b w:val="0"/>
-              </w:rPr>
-              <w:t>apPatAutor</w:t>
-            </w:r>
-          </w:p>
-        </w:tc>
-        <w:tc>
-          <w:tcPr>
-            <w:tcW w:w="1446" w:type="dxa"/>
-          </w:tcPr>
-          <w:p>
-            <w:pPr>
-              <w:jc w:val="center"/>
-              <w:cnfStyle w:val="000000100000" w:firstRow="0" w:lastRow="0" w:firstColumn="0" w:lastColumn="0" w:oddVBand="0" w:evenVBand="0" w:oddHBand="1" w:evenHBand="0" w:firstRowFirstColumn="0" w:firstRowLastColumn="0" w:lastRowFirstColumn="0" w:lastRowLastColumn="0"/>
-            </w:pPr>
-            <w:r>
-              <w:t>VARCHAR(20)</w:t>
-            </w:r>
-          </w:p>
-        </w:tc>
-        <w:tc>
-          <w:tcPr>
-            <w:tcW w:w="957" w:type="dxa"/>
-          </w:tcPr>
-          <w:p>
-            <w:pPr>
-              <w:jc w:val="center"/>
-              <w:cnfStyle w:val="000000100000" w:firstRow="0" w:lastRow="0" w:firstColumn="0" w:lastColumn="0" w:oddVBand="0" w:evenVBand="0" w:oddHBand="1" w:evenHBand="0" w:firstRowFirstColumn="0" w:firstRowLastColumn="0" w:lastRowFirstColumn="0" w:lastRowLastColumn="0"/>
-            </w:pPr>
-            <w:r>
-              <w:t>No</w:t>
-            </w:r>
-          </w:p>
-        </w:tc>
-        <w:tc>
-          <w:tcPr>
-            <w:tcW w:w="1791" w:type="dxa"/>
-          </w:tcPr>
-          <w:p>
-            <w:pPr>
-              <w:jc w:val="center"/>
-              <w:cnfStyle w:val="000000100000" w:firstRow="0" w:lastRow="0" w:firstColumn="0" w:lastColumn="0" w:oddVBand="0" w:evenVBand="0" w:oddHBand="1" w:evenHBand="0" w:firstRowFirstColumn="0" w:firstRowLastColumn="0" w:lastRowFirstColumn="0" w:lastRowLastColumn="0"/>
-            </w:pPr>
-            <w:r>
-              <w:t>No</w:t>
-            </w:r>
-          </w:p>
-        </w:tc>
-        <w:tc>
-          <w:tcPr>
-            <w:tcW w:w="1177" w:type="dxa"/>
-          </w:tcPr>
-          <w:p>
-            <w:pPr>
-              <w:jc w:val="center"/>
-              <w:cnfStyle w:val="000000100000" w:firstRow="0" w:lastRow="0" w:firstColumn="0" w:lastColumn="0" w:oddVBand="0" w:evenVBand="0" w:oddHBand="1" w:evenHBand="0" w:firstRowFirstColumn="0" w:firstRowLastColumn="0" w:lastRowFirstColumn="0" w:lastRowLastColumn="0"/>
-            </w:pPr>
-            <w:r>
-              <w:t>No</w:t>
-            </w:r>
-          </w:p>
-        </w:tc>
-        <w:tc>
-          <w:tcPr>
-            <w:tcW w:w="1377" w:type="dxa"/>
-          </w:tcPr>
-          <w:p>
-            <w:pPr>
-              <w:jc w:val="center"/>
-              <w:cnfStyle w:val="000000100000" w:firstRow="0" w:lastRow="0" w:firstColumn="0" w:lastColumn="0" w:oddVBand="0" w:evenVBand="0" w:oddHBand="1" w:evenHBand="0" w:firstRowFirstColumn="0" w:firstRowLastColumn="0" w:lastRowFirstColumn="0" w:lastRowLastColumn="0"/>
-            </w:pPr>
-            <w:r>
-              <w:t>Si</w:t>
-            </w:r>
-          </w:p>
-        </w:tc>
-        <w:tc>
-          <w:tcPr>
-            <w:tcW w:w="1377" w:type="dxa"/>
-          </w:tcPr>
-          <w:p>
-            <w:pPr>
-              <w:jc w:val="center"/>
-              <w:cnfStyle w:val="000000100000" w:firstRow="0" w:lastRow="0" w:firstColumn="0" w:lastColumn="0" w:oddVBand="0" w:evenVBand="0" w:oddHBand="1" w:evenHBand="0" w:firstRowFirstColumn="0" w:firstRowLastColumn="0" w:lastRowFirstColumn="0" w:lastRowLastColumn="0"/>
-            </w:pPr>
-            <w:r>
-              <w:t>No</w:t>
-            </w:r>
-          </w:p>
-        </w:tc>
-        <w:tc>
-          <w:tcPr>
-            <w:tcW w:w="1244" w:type="dxa"/>
-          </w:tcPr>
-          <w:p>
-            <w:pPr>
-              <w:jc w:val="center"/>
-              <w:cnfStyle w:val="000000100000" w:firstRow="0" w:lastRow="0" w:firstColumn="0" w:lastColumn="0" w:oddVBand="0" w:evenVBand="0" w:oddHBand="1" w:evenHBand="0" w:firstRowFirstColumn="0" w:firstRowLastColumn="0" w:lastRowFirstColumn="0" w:lastRowLastColumn="0"/>
-            </w:pPr>
-            <w:r>
-              <w:t>No</w:t>
-            </w:r>
-          </w:p>
-        </w:tc>
-      </w:tr>
-      <w:tr>
-        <w:trPr>
-          <w:jc w:val="center"/>
-        </w:trPr>
-        <w:tc>
-          <w:tcPr>
-            <w:cnfStyle w:val="001000000000" w:firstRow="0" w:lastRow="0" w:firstColumn="1" w:lastColumn="0" w:oddVBand="0" w:evenVBand="0" w:oddHBand="0" w:evenHBand="0" w:firstRowFirstColumn="0" w:firstRowLastColumn="0" w:lastRowFirstColumn="0" w:lastRowLastColumn="0"/>
-            <w:tcW w:w="1435" w:type="dxa"/>
-          </w:tcPr>
-          <w:p>
-            <w:pPr>
-              <w:jc w:val="center"/>
-              <w:rPr>
-                <w:b w:val="0"/>
-              </w:rPr>
-            </w:pPr>
-            <w:r>
-              <w:rPr>
-                <w:b w:val="0"/>
-              </w:rPr>
-              <w:t>apMatAutor</w:t>
-            </w:r>
-          </w:p>
-        </w:tc>
-        <w:tc>
-          <w:tcPr>
-            <w:tcW w:w="1446" w:type="dxa"/>
-          </w:tcPr>
-          <w:p>
-            <w:pPr>
-              <w:jc w:val="center"/>
-              <w:cnfStyle w:val="000000000000" w:firstRow="0" w:lastRow="0" w:firstColumn="0" w:lastColumn="0" w:oddVBand="0" w:evenVBand="0" w:oddHBand="0" w:evenHBand="0" w:firstRowFirstColumn="0" w:firstRowLastColumn="0" w:lastRowFirstColumn="0" w:lastRowLastColumn="0"/>
-            </w:pPr>
-            <w:r>
-              <w:t>VARCHAR(20)</w:t>
-            </w:r>
-          </w:p>
-        </w:tc>
-        <w:tc>
-          <w:tcPr>
-            <w:tcW w:w="957" w:type="dxa"/>
-          </w:tcPr>
-          <w:p>
-            <w:pPr>
-              <w:jc w:val="center"/>
-              <w:cnfStyle w:val="000000000000" w:firstRow="0" w:lastRow="0" w:firstColumn="0" w:lastColumn="0" w:oddVBand="0" w:evenVBand="0" w:oddHBand="0" w:evenHBand="0" w:firstRowFirstColumn="0" w:firstRowLastColumn="0" w:lastRowFirstColumn="0" w:lastRowLastColumn="0"/>
-            </w:pPr>
-            <w:r>
-              <w:t>No</w:t>
-            </w:r>
-          </w:p>
-        </w:tc>
-        <w:tc>
-          <w:tcPr>
-            <w:tcW w:w="1791" w:type="dxa"/>
-          </w:tcPr>
-          <w:p>
-            <w:pPr>
-              <w:jc w:val="center"/>
-              <w:cnfStyle w:val="000000000000" w:firstRow="0" w:lastRow="0" w:firstColumn="0" w:lastColumn="0" w:oddVBand="0" w:evenVBand="0" w:oddHBand="0" w:evenHBand="0" w:firstRowFirstColumn="0" w:firstRowLastColumn="0" w:lastRowFirstColumn="0" w:lastRowLastColumn="0"/>
-            </w:pPr>
-            <w:r>
-              <w:t>No</w:t>
-            </w:r>
-          </w:p>
-        </w:tc>
-        <w:tc>
-          <w:tcPr>
-            <w:tcW w:w="1177" w:type="dxa"/>
-          </w:tcPr>
-          <w:p>
-            <w:pPr>
-              <w:jc w:val="center"/>
-              <w:cnfStyle w:val="000000000000" w:firstRow="0" w:lastRow="0" w:firstColumn="0" w:lastColumn="0" w:oddVBand="0" w:evenVBand="0" w:oddHBand="0" w:evenHBand="0" w:firstRowFirstColumn="0" w:firstRowLastColumn="0" w:lastRowFirstColumn="0" w:lastRowLastColumn="0"/>
-            </w:pPr>
-            <w:r>
-              <w:t>No</w:t>
-            </w:r>
-          </w:p>
-        </w:tc>
-        <w:tc>
-          <w:tcPr>
-            <w:tcW w:w="1377" w:type="dxa"/>
-          </w:tcPr>
-          <w:p>
-            <w:pPr>
-              <w:jc w:val="center"/>
-              <w:cnfStyle w:val="000000000000" w:firstRow="0" w:lastRow="0" w:firstColumn="0" w:lastColumn="0" w:oddVBand="0" w:evenVBand="0" w:oddHBand="0" w:evenHBand="0" w:firstRowFirstColumn="0" w:firstRowLastColumn="0" w:lastRowFirstColumn="0" w:lastRowLastColumn="0"/>
-            </w:pPr>
-            <w:r>
-              <w:t>No</w:t>
-            </w:r>
-          </w:p>
-        </w:tc>
-        <w:tc>
-          <w:tcPr>
-            <w:tcW w:w="1377" w:type="dxa"/>
-          </w:tcPr>
-          <w:p>
-            <w:pPr>
-              <w:jc w:val="center"/>
-              <w:cnfStyle w:val="000000000000" w:firstRow="0" w:lastRow="0" w:firstColumn="0" w:lastColumn="0" w:oddVBand="0" w:evenVBand="0" w:oddHBand="0" w:evenHBand="0" w:firstRowFirstColumn="0" w:firstRowLastColumn="0" w:lastRowFirstColumn="0" w:lastRowLastColumn="0"/>
-            </w:pPr>
-            <w:r>
-              <w:t>No</w:t>
-            </w:r>
-          </w:p>
-        </w:tc>
-        <w:tc>
-          <w:tcPr>
-            <w:tcW w:w="1244" w:type="dxa"/>
-          </w:tcPr>
-          <w:p>
-            <w:pPr>
-              <w:jc w:val="center"/>
-              <w:cnfStyle w:val="000000000000" w:firstRow="0" w:lastRow="0" w:firstColumn="0" w:lastColumn="0" w:oddVBand="0" w:evenVBand="0" w:oddHBand="0" w:evenHBand="0" w:firstRowFirstColumn="0" w:firstRowLastColumn="0" w:lastRowFirstColumn="0" w:lastRowLastColumn="0"/>
-            </w:pPr>
-            <w:r>
-              <w:t>No</w:t>
             </w:r>
           </w:p>
         </w:tc>
@@ -4436,3548 +7987,13 @@
       </w:tblPr>
       <w:tblGrid>
         <w:gridCol w:w="1171"/>
-        <w:gridCol w:w="1111"/>
-        <w:gridCol w:w="957"/>
-        <w:gridCol w:w="1832"/>
-        <w:gridCol w:w="1177"/>
-        <w:gridCol w:w="1377"/>
-        <w:gridCol w:w="1377"/>
-        <w:gridCol w:w="1244"/>
-      </w:tblGrid>
-      <w:tr>
-        <w:trPr>
-          <w:cnfStyle w:val="100000000000" w:firstRow="1" w:lastRow="0" w:firstColumn="0" w:lastColumn="0" w:oddVBand="0" w:evenVBand="0" w:oddHBand="0" w:evenHBand="0" w:firstRowFirstColumn="0" w:firstRowLastColumn="0" w:lastRowFirstColumn="0" w:lastRowLastColumn="0"/>
-          <w:jc w:val="center"/>
-        </w:trPr>
-        <w:tc>
-          <w:tcPr>
-            <w:cnfStyle w:val="001000000000" w:firstRow="0" w:lastRow="0" w:firstColumn="1" w:lastColumn="0" w:oddVBand="0" w:evenVBand="0" w:oddHBand="0" w:evenHBand="0" w:firstRowFirstColumn="0" w:firstRowLastColumn="0" w:lastRowFirstColumn="0" w:lastRowLastColumn="0"/>
-            <w:tcW w:w="10205" w:type="dxa"/>
-            <w:gridSpan w:val="8"/>
-          </w:tcPr>
-          <w:p>
-            <w:pPr>
-              <w:rPr>
-                <w:color w:val="FF0000"/>
-                <w:sz w:val="28"/>
-              </w:rPr>
-            </w:pPr>
-            <w:r>
-              <w:rPr>
-                <w:color w:val="FF0000"/>
-                <w:sz w:val="28"/>
-              </w:rPr>
-              <w:lastRenderedPageBreak/>
-              <w:t>EJEMPLAR</w:t>
-            </w:r>
-          </w:p>
-        </w:tc>
-      </w:tr>
-      <w:tr>
-        <w:trPr>
-          <w:cnfStyle w:val="000000100000" w:firstRow="0" w:lastRow="0" w:firstColumn="0" w:lastColumn="0" w:oddVBand="0" w:evenVBand="0" w:oddHBand="1" w:evenHBand="0" w:firstRowFirstColumn="0" w:firstRowLastColumn="0" w:lastRowFirstColumn="0" w:lastRowLastColumn="0"/>
-          <w:jc w:val="center"/>
-        </w:trPr>
-        <w:tc>
-          <w:tcPr>
-            <w:cnfStyle w:val="001000000000" w:firstRow="0" w:lastRow="0" w:firstColumn="1" w:lastColumn="0" w:oddVBand="0" w:evenVBand="0" w:oddHBand="0" w:evenHBand="0" w:firstRowFirstColumn="0" w:firstRowLastColumn="0" w:lastRowFirstColumn="0" w:lastRowLastColumn="0"/>
-            <w:tcW w:w="1171" w:type="dxa"/>
-          </w:tcPr>
-          <w:p>
-            <w:pPr>
-              <w:jc w:val="center"/>
-              <w:rPr>
-                <w:rFonts w:cstheme="minorHAnsi"/>
-              </w:rPr>
-            </w:pPr>
-            <w:r>
-              <w:rPr>
-                <w:rFonts w:cstheme="minorHAnsi"/>
-              </w:rPr>
-              <w:t>Nombre Atributo</w:t>
-            </w:r>
-          </w:p>
-        </w:tc>
-        <w:tc>
-          <w:tcPr>
-            <w:tcW w:w="1111" w:type="dxa"/>
-          </w:tcPr>
-          <w:p>
-            <w:pPr>
-              <w:jc w:val="center"/>
-              <w:cnfStyle w:val="000000100000" w:firstRow="0" w:lastRow="0" w:firstColumn="0" w:lastColumn="0" w:oddVBand="0" w:evenVBand="0" w:oddHBand="1" w:evenHBand="0" w:firstRowFirstColumn="0" w:firstRowLastColumn="0" w:lastRowFirstColumn="0" w:lastRowLastColumn="0"/>
-              <w:rPr>
-                <w:rFonts w:cstheme="minorHAnsi"/>
-                <w:b/>
-              </w:rPr>
-            </w:pPr>
-            <w:r>
-              <w:rPr>
-                <w:rFonts w:cstheme="minorHAnsi"/>
-                <w:b/>
-              </w:rPr>
-              <w:t>Tipo de Dato</w:t>
-            </w:r>
-          </w:p>
-        </w:tc>
-        <w:tc>
-          <w:tcPr>
-            <w:tcW w:w="957" w:type="dxa"/>
-          </w:tcPr>
-          <w:p>
-            <w:pPr>
-              <w:jc w:val="center"/>
-              <w:cnfStyle w:val="000000100000" w:firstRow="0" w:lastRow="0" w:firstColumn="0" w:lastColumn="0" w:oddVBand="0" w:evenVBand="0" w:oddHBand="1" w:evenHBand="0" w:firstRowFirstColumn="0" w:firstRowLastColumn="0" w:lastRowFirstColumn="0" w:lastRowLastColumn="0"/>
-              <w:rPr>
-                <w:rFonts w:cstheme="minorHAnsi"/>
-                <w:b/>
-              </w:rPr>
-            </w:pPr>
-            <w:r>
-              <w:rPr>
-                <w:rFonts w:cstheme="minorHAnsi"/>
-                <w:b/>
-              </w:rPr>
-              <w:t>Llave</w:t>
-            </w:r>
-          </w:p>
-        </w:tc>
-        <w:tc>
-          <w:tcPr>
-            <w:tcW w:w="1791" w:type="dxa"/>
-          </w:tcPr>
-          <w:p>
-            <w:pPr>
-              <w:jc w:val="center"/>
-              <w:cnfStyle w:val="000000100000" w:firstRow="0" w:lastRow="0" w:firstColumn="0" w:lastColumn="0" w:oddVBand="0" w:evenVBand="0" w:oddHBand="1" w:evenHBand="0" w:firstRowFirstColumn="0" w:firstRowLastColumn="0" w:lastRowFirstColumn="0" w:lastRowLastColumn="0"/>
-              <w:rPr>
-                <w:rFonts w:cstheme="minorHAnsi"/>
-                <w:b/>
-              </w:rPr>
-            </w:pPr>
-            <w:r>
-              <w:rPr>
-                <w:rFonts w:cstheme="minorHAnsi"/>
-                <w:b/>
-              </w:rPr>
-              <w:t>Restricciones de dominio</w:t>
-            </w:r>
-          </w:p>
-        </w:tc>
-        <w:tc>
-          <w:tcPr>
-            <w:tcW w:w="1177" w:type="dxa"/>
-          </w:tcPr>
-          <w:p>
-            <w:pPr>
-              <w:jc w:val="center"/>
-              <w:cnfStyle w:val="000000100000" w:firstRow="0" w:lastRow="0" w:firstColumn="0" w:lastColumn="0" w:oddVBand="0" w:evenVBand="0" w:oddHBand="1" w:evenHBand="0" w:firstRowFirstColumn="0" w:firstRowLastColumn="0" w:lastRowFirstColumn="0" w:lastRowLastColumn="0"/>
-              <w:rPr>
-                <w:rFonts w:cstheme="minorHAnsi"/>
-                <w:b/>
-              </w:rPr>
-            </w:pPr>
-            <w:r>
-              <w:rPr>
-                <w:rFonts w:cstheme="minorHAnsi"/>
-                <w:b/>
-              </w:rPr>
-              <w:t>Omisión</w:t>
-            </w:r>
-          </w:p>
-        </w:tc>
-        <w:tc>
-          <w:tcPr>
-            <w:tcW w:w="1377" w:type="dxa"/>
-          </w:tcPr>
-          <w:p>
-            <w:pPr>
-              <w:jc w:val="center"/>
-              <w:cnfStyle w:val="000000100000" w:firstRow="0" w:lastRow="0" w:firstColumn="0" w:lastColumn="0" w:oddVBand="0" w:evenVBand="0" w:oddHBand="1" w:evenHBand="0" w:firstRowFirstColumn="0" w:firstRowLastColumn="0" w:lastRowFirstColumn="0" w:lastRowLastColumn="0"/>
-              <w:rPr>
-                <w:rFonts w:cstheme="minorHAnsi"/>
-                <w:b/>
-              </w:rPr>
-            </w:pPr>
-            <w:r>
-              <w:rPr>
-                <w:rFonts w:cstheme="minorHAnsi"/>
-                <w:b/>
-                <w:szCs w:val="24"/>
-              </w:rPr>
-              <w:t>Obligatorio</w:t>
-            </w:r>
-          </w:p>
-        </w:tc>
-        <w:tc>
-          <w:tcPr>
-            <w:tcW w:w="1377" w:type="dxa"/>
-          </w:tcPr>
-          <w:p>
-            <w:pPr>
-              <w:jc w:val="center"/>
-              <w:cnfStyle w:val="000000100000" w:firstRow="0" w:lastRow="0" w:firstColumn="0" w:lastColumn="0" w:oddVBand="0" w:evenVBand="0" w:oddHBand="1" w:evenHBand="0" w:firstRowFirstColumn="0" w:firstRowLastColumn="0" w:lastRowFirstColumn="0" w:lastRowLastColumn="0"/>
-              <w:rPr>
-                <w:rFonts w:cstheme="minorHAnsi"/>
-                <w:b/>
-              </w:rPr>
-            </w:pPr>
-            <w:r>
-              <w:rPr>
-                <w:rFonts w:cstheme="minorHAnsi"/>
-                <w:b/>
-              </w:rPr>
-              <w:t>Integridad</w:t>
-            </w:r>
-          </w:p>
-        </w:tc>
-        <w:tc>
-          <w:tcPr>
-            <w:tcW w:w="1244" w:type="dxa"/>
-          </w:tcPr>
-          <w:p>
-            <w:pPr>
-              <w:jc w:val="center"/>
-              <w:cnfStyle w:val="000000100000" w:firstRow="0" w:lastRow="0" w:firstColumn="0" w:lastColumn="0" w:oddVBand="0" w:evenVBand="0" w:oddHBand="1" w:evenHBand="0" w:firstRowFirstColumn="0" w:firstRowLastColumn="0" w:lastRowFirstColumn="0" w:lastRowLastColumn="0"/>
-              <w:rPr>
-                <w:rFonts w:cstheme="minorHAnsi"/>
-                <w:b/>
-              </w:rPr>
-            </w:pPr>
-            <w:r>
-              <w:rPr>
-                <w:rFonts w:cstheme="minorHAnsi"/>
-                <w:b/>
-              </w:rPr>
-              <w:t>Derivado</w:t>
-            </w:r>
-          </w:p>
-        </w:tc>
-      </w:tr>
-      <w:tr>
-        <w:trPr>
-          <w:jc w:val="center"/>
-        </w:trPr>
-        <w:tc>
-          <w:tcPr>
-            <w:cnfStyle w:val="001000000000" w:firstRow="0" w:lastRow="0" w:firstColumn="1" w:lastColumn="0" w:oddVBand="0" w:evenVBand="0" w:oddHBand="0" w:evenHBand="0" w:firstRowFirstColumn="0" w:firstRowLastColumn="0" w:lastRowFirstColumn="0" w:lastRowLastColumn="0"/>
-            <w:tcW w:w="1171" w:type="dxa"/>
-          </w:tcPr>
-          <w:p>
-            <w:pPr>
-              <w:jc w:val="center"/>
-              <w:rPr>
-                <w:rFonts w:cstheme="minorHAnsi"/>
-                <w:b w:val="0"/>
-              </w:rPr>
-            </w:pPr>
-            <w:r>
-              <w:rPr>
-                <w:rFonts w:cstheme="minorHAnsi"/>
-                <w:b w:val="0"/>
-              </w:rPr>
-              <w:t>idMaterial</w:t>
-            </w:r>
-          </w:p>
-        </w:tc>
-        <w:tc>
-          <w:tcPr>
-            <w:tcW w:w="1111" w:type="dxa"/>
-          </w:tcPr>
-          <w:p>
-            <w:pPr>
-              <w:jc w:val="center"/>
-              <w:cnfStyle w:val="000000000000" w:firstRow="0" w:lastRow="0" w:firstColumn="0" w:lastColumn="0" w:oddVBand="0" w:evenVBand="0" w:oddHBand="0" w:evenHBand="0" w:firstRowFirstColumn="0" w:firstRowLastColumn="0" w:lastRowFirstColumn="0" w:lastRowLastColumn="0"/>
-              <w:rPr>
-                <w:rFonts w:cstheme="minorHAnsi"/>
-              </w:rPr>
-            </w:pPr>
-            <w:r>
-              <w:rPr>
-                <w:rFonts w:cstheme="minorHAnsi"/>
-              </w:rPr>
-              <w:t>CHAR(4)</w:t>
-            </w:r>
-          </w:p>
-        </w:tc>
-        <w:tc>
-          <w:tcPr>
-            <w:tcW w:w="957" w:type="dxa"/>
-          </w:tcPr>
-          <w:p>
-            <w:pPr>
-              <w:jc w:val="center"/>
-              <w:cnfStyle w:val="000000000000" w:firstRow="0" w:lastRow="0" w:firstColumn="0" w:lastColumn="0" w:oddVBand="0" w:evenVBand="0" w:oddHBand="0" w:evenHBand="0" w:firstRowFirstColumn="0" w:firstRowLastColumn="0" w:lastRowFirstColumn="0" w:lastRowLastColumn="0"/>
-              <w:rPr>
-                <w:rFonts w:cstheme="minorHAnsi"/>
-              </w:rPr>
-            </w:pPr>
-            <w:r>
-              <w:rPr>
-                <w:rFonts w:cstheme="minorHAnsi"/>
-              </w:rPr>
-              <w:t>FK</w:t>
-            </w:r>
-          </w:p>
-        </w:tc>
-        <w:tc>
-          <w:tcPr>
-            <w:tcW w:w="1791" w:type="dxa"/>
-          </w:tcPr>
-          <w:p>
-            <w:pPr>
-              <w:jc w:val="center"/>
-              <w:cnfStyle w:val="000000000000" w:firstRow="0" w:lastRow="0" w:firstColumn="0" w:lastColumn="0" w:oddVBand="0" w:evenVBand="0" w:oddHBand="0" w:evenHBand="0" w:firstRowFirstColumn="0" w:firstRowLastColumn="0" w:lastRowFirstColumn="0" w:lastRowLastColumn="0"/>
-              <w:rPr>
-                <w:rFonts w:cstheme="minorHAnsi"/>
-              </w:rPr>
-            </w:pPr>
-            <w:r>
-              <w:t>No</w:t>
-            </w:r>
-          </w:p>
-        </w:tc>
-        <w:tc>
-          <w:tcPr>
-            <w:tcW w:w="1177" w:type="dxa"/>
-          </w:tcPr>
-          <w:p>
-            <w:pPr>
-              <w:jc w:val="center"/>
-              <w:cnfStyle w:val="000000000000" w:firstRow="0" w:lastRow="0" w:firstColumn="0" w:lastColumn="0" w:oddVBand="0" w:evenVBand="0" w:oddHBand="0" w:evenHBand="0" w:firstRowFirstColumn="0" w:firstRowLastColumn="0" w:lastRowFirstColumn="0" w:lastRowLastColumn="0"/>
-              <w:rPr>
-                <w:rFonts w:cstheme="minorHAnsi"/>
-              </w:rPr>
-            </w:pPr>
-            <w:r>
-              <w:t>No</w:t>
-            </w:r>
-          </w:p>
-        </w:tc>
-        <w:tc>
-          <w:tcPr>
-            <w:tcW w:w="1377" w:type="dxa"/>
-          </w:tcPr>
-          <w:p>
-            <w:pPr>
-              <w:jc w:val="center"/>
-              <w:cnfStyle w:val="000000000000" w:firstRow="0" w:lastRow="0" w:firstColumn="0" w:lastColumn="0" w:oddVBand="0" w:evenVBand="0" w:oddHBand="0" w:evenHBand="0" w:firstRowFirstColumn="0" w:firstRowLastColumn="0" w:lastRowFirstColumn="0" w:lastRowLastColumn="0"/>
-              <w:rPr>
-                <w:rFonts w:cstheme="minorHAnsi"/>
-              </w:rPr>
-            </w:pPr>
-            <w:r>
-              <w:rPr>
-                <w:rFonts w:cstheme="minorHAnsi"/>
-              </w:rPr>
-              <w:t>Si</w:t>
-            </w:r>
-          </w:p>
-        </w:tc>
-        <w:tc>
-          <w:tcPr>
-            <w:tcW w:w="1377" w:type="dxa"/>
-            <w:vMerge w:val="restart"/>
-          </w:tcPr>
-          <w:p>
-            <w:pPr>
-              <w:jc w:val="center"/>
-              <w:cnfStyle w:val="000000000000" w:firstRow="0" w:lastRow="0" w:firstColumn="0" w:lastColumn="0" w:oddVBand="0" w:evenVBand="0" w:oddHBand="0" w:evenHBand="0" w:firstRowFirstColumn="0" w:firstRowLastColumn="0" w:lastRowFirstColumn="0" w:lastRowLastColumn="0"/>
-              <w:rPr>
-                <w:rFonts w:cstheme="minorHAnsi"/>
-              </w:rPr>
-            </w:pPr>
-            <w:r>
-              <w:rPr>
-                <w:rFonts w:cstheme="minorHAnsi"/>
-              </w:rPr>
-              <w:t>PK,</w:t>
-            </w:r>
-          </w:p>
-          <w:p>
-            <w:pPr>
-              <w:jc w:val="center"/>
-              <w:cnfStyle w:val="000000000000" w:firstRow="0" w:lastRow="0" w:firstColumn="0" w:lastColumn="0" w:oddVBand="0" w:evenVBand="0" w:oddHBand="0" w:evenHBand="0" w:firstRowFirstColumn="0" w:firstRowLastColumn="0" w:lastRowFirstColumn="0" w:lastRowLastColumn="0"/>
-              <w:rPr>
-                <w:rFonts w:cstheme="minorHAnsi"/>
-              </w:rPr>
-            </w:pPr>
-            <w:r>
-              <w:rPr>
-                <w:rFonts w:cstheme="minorHAnsi"/>
-              </w:rPr>
-              <w:t>CASCADA</w:t>
-            </w:r>
-          </w:p>
-        </w:tc>
-        <w:tc>
-          <w:tcPr>
-            <w:tcW w:w="1244" w:type="dxa"/>
-          </w:tcPr>
-          <w:p>
-            <w:pPr>
-              <w:jc w:val="center"/>
-              <w:cnfStyle w:val="000000000000" w:firstRow="0" w:lastRow="0" w:firstColumn="0" w:lastColumn="0" w:oddVBand="0" w:evenVBand="0" w:oddHBand="0" w:evenHBand="0" w:firstRowFirstColumn="0" w:firstRowLastColumn="0" w:lastRowFirstColumn="0" w:lastRowLastColumn="0"/>
-              <w:rPr>
-                <w:rFonts w:cstheme="minorHAnsi"/>
-              </w:rPr>
-            </w:pPr>
-            <w:r>
-              <w:rPr>
-                <w:rFonts w:cstheme="minorHAnsi"/>
-              </w:rPr>
-              <w:t>No</w:t>
-            </w:r>
-          </w:p>
-        </w:tc>
-      </w:tr>
-      <w:tr>
-        <w:trPr>
-          <w:cnfStyle w:val="000000100000" w:firstRow="0" w:lastRow="0" w:firstColumn="0" w:lastColumn="0" w:oddVBand="0" w:evenVBand="0" w:oddHBand="1" w:evenHBand="0" w:firstRowFirstColumn="0" w:firstRowLastColumn="0" w:lastRowFirstColumn="0" w:lastRowLastColumn="0"/>
-          <w:jc w:val="center"/>
-        </w:trPr>
-        <w:tc>
-          <w:tcPr>
-            <w:cnfStyle w:val="001000000000" w:firstRow="0" w:lastRow="0" w:firstColumn="1" w:lastColumn="0" w:oddVBand="0" w:evenVBand="0" w:oddHBand="0" w:evenHBand="0" w:firstRowFirstColumn="0" w:firstRowLastColumn="0" w:lastRowFirstColumn="0" w:lastRowLastColumn="0"/>
-            <w:tcW w:w="1171" w:type="dxa"/>
-          </w:tcPr>
-          <w:p>
-            <w:pPr>
-              <w:jc w:val="center"/>
-              <w:rPr>
-                <w:rFonts w:cstheme="minorHAnsi"/>
-                <w:b w:val="0"/>
-              </w:rPr>
-            </w:pPr>
-            <w:r>
-              <w:rPr>
-                <w:rFonts w:cstheme="minorHAnsi"/>
-                <w:b w:val="0"/>
-              </w:rPr>
-              <w:t>idEjem</w:t>
-            </w:r>
-          </w:p>
-        </w:tc>
-        <w:tc>
-          <w:tcPr>
-            <w:tcW w:w="1111" w:type="dxa"/>
-          </w:tcPr>
-          <w:p>
-            <w:pPr>
-              <w:jc w:val="center"/>
-              <w:cnfStyle w:val="000000100000" w:firstRow="0" w:lastRow="0" w:firstColumn="0" w:lastColumn="0" w:oddVBand="0" w:evenVBand="0" w:oddHBand="1" w:evenHBand="0" w:firstRowFirstColumn="0" w:firstRowLastColumn="0" w:lastRowFirstColumn="0" w:lastRowLastColumn="0"/>
-              <w:rPr>
-                <w:rFonts w:cstheme="minorHAnsi"/>
-              </w:rPr>
-            </w:pPr>
-            <w:r>
-              <w:rPr>
-                <w:rFonts w:cstheme="minorHAnsi"/>
-              </w:rPr>
-              <w:t>CHAR(</w:t>
-            </w:r>
-            <w:r>
-              <w:rPr>
-                <w:rFonts w:cstheme="minorHAnsi"/>
-              </w:rPr>
-              <w:t>4</w:t>
-            </w:r>
-            <w:r>
-              <w:rPr>
-                <w:rFonts w:cstheme="minorHAnsi"/>
-              </w:rPr>
-              <w:t>)</w:t>
-            </w:r>
-          </w:p>
-        </w:tc>
-        <w:tc>
-          <w:tcPr>
-            <w:tcW w:w="957" w:type="dxa"/>
-          </w:tcPr>
-          <w:p>
-            <w:pPr>
-              <w:jc w:val="center"/>
-              <w:cnfStyle w:val="000000100000" w:firstRow="0" w:lastRow="0" w:firstColumn="0" w:lastColumn="0" w:oddVBand="0" w:evenVBand="0" w:oddHBand="1" w:evenHBand="0" w:firstRowFirstColumn="0" w:firstRowLastColumn="0" w:lastRowFirstColumn="0" w:lastRowLastColumn="0"/>
-              <w:rPr>
-                <w:rFonts w:cstheme="minorHAnsi"/>
-              </w:rPr>
-            </w:pPr>
-            <w:r>
-              <w:rPr>
-                <w:rFonts w:cstheme="minorHAnsi"/>
-              </w:rPr>
-              <w:t>D</w:t>
-            </w:r>
-          </w:p>
-        </w:tc>
-        <w:tc>
-          <w:tcPr>
-            <w:tcW w:w="1791" w:type="dxa"/>
-          </w:tcPr>
-          <w:p>
-            <w:pPr>
-              <w:jc w:val="center"/>
-              <w:cnfStyle w:val="000000100000" w:firstRow="0" w:lastRow="0" w:firstColumn="0" w:lastColumn="0" w:oddVBand="0" w:evenVBand="0" w:oddHBand="1" w:evenHBand="0" w:firstRowFirstColumn="0" w:firstRowLastColumn="0" w:lastRowFirstColumn="0" w:lastRowLastColumn="0"/>
-              <w:rPr>
-                <w:rFonts w:cstheme="minorHAnsi"/>
-              </w:rPr>
-            </w:pPr>
-            <w:r>
-              <w:t>No</w:t>
-            </w:r>
-          </w:p>
-        </w:tc>
-        <w:tc>
-          <w:tcPr>
-            <w:tcW w:w="1177" w:type="dxa"/>
-          </w:tcPr>
-          <w:p>
-            <w:pPr>
-              <w:jc w:val="center"/>
-              <w:cnfStyle w:val="000000100000" w:firstRow="0" w:lastRow="0" w:firstColumn="0" w:lastColumn="0" w:oddVBand="0" w:evenVBand="0" w:oddHBand="1" w:evenHBand="0" w:firstRowFirstColumn="0" w:firstRowLastColumn="0" w:lastRowFirstColumn="0" w:lastRowLastColumn="0"/>
-              <w:rPr>
-                <w:rFonts w:cstheme="minorHAnsi"/>
-              </w:rPr>
-            </w:pPr>
-            <w:r>
-              <w:t>No</w:t>
-            </w:r>
-          </w:p>
-        </w:tc>
-        <w:tc>
-          <w:tcPr>
-            <w:tcW w:w="1377" w:type="dxa"/>
-          </w:tcPr>
-          <w:p>
-            <w:pPr>
-              <w:jc w:val="center"/>
-              <w:cnfStyle w:val="000000100000" w:firstRow="0" w:lastRow="0" w:firstColumn="0" w:lastColumn="0" w:oddVBand="0" w:evenVBand="0" w:oddHBand="1" w:evenHBand="0" w:firstRowFirstColumn="0" w:firstRowLastColumn="0" w:lastRowFirstColumn="0" w:lastRowLastColumn="0"/>
-              <w:rPr>
-                <w:rFonts w:cstheme="minorHAnsi"/>
-              </w:rPr>
-            </w:pPr>
-            <w:r>
-              <w:rPr>
-                <w:rFonts w:cstheme="minorHAnsi"/>
-              </w:rPr>
-              <w:t>Si</w:t>
-            </w:r>
-          </w:p>
-        </w:tc>
-        <w:tc>
-          <w:tcPr>
-            <w:tcW w:w="1377" w:type="dxa"/>
-            <w:vMerge/>
-          </w:tcPr>
-          <w:p>
-            <w:pPr>
-              <w:jc w:val="center"/>
-              <w:cnfStyle w:val="000000100000" w:firstRow="0" w:lastRow="0" w:firstColumn="0" w:lastColumn="0" w:oddVBand="0" w:evenVBand="0" w:oddHBand="1" w:evenHBand="0" w:firstRowFirstColumn="0" w:firstRowLastColumn="0" w:lastRowFirstColumn="0" w:lastRowLastColumn="0"/>
-              <w:rPr>
-                <w:rFonts w:cstheme="minorHAnsi"/>
-              </w:rPr>
-            </w:pPr>
-          </w:p>
-        </w:tc>
-        <w:tc>
-          <w:tcPr>
-            <w:tcW w:w="1244" w:type="dxa"/>
-          </w:tcPr>
-          <w:p>
-            <w:pPr>
-              <w:jc w:val="center"/>
-              <w:cnfStyle w:val="000000100000" w:firstRow="0" w:lastRow="0" w:firstColumn="0" w:lastColumn="0" w:oddVBand="0" w:evenVBand="0" w:oddHBand="1" w:evenHBand="0" w:firstRowFirstColumn="0" w:firstRowLastColumn="0" w:lastRowFirstColumn="0" w:lastRowLastColumn="0"/>
-              <w:rPr>
-                <w:rFonts w:cstheme="minorHAnsi"/>
-              </w:rPr>
-            </w:pPr>
-            <w:r>
-              <w:rPr>
-                <w:rFonts w:cstheme="minorHAnsi"/>
-              </w:rPr>
-              <w:t>No</w:t>
-            </w:r>
-          </w:p>
-        </w:tc>
-      </w:tr>
-      <w:tr>
-        <w:trPr>
-          <w:jc w:val="center"/>
-        </w:trPr>
-        <w:tc>
-          <w:tcPr>
-            <w:cnfStyle w:val="001000000000" w:firstRow="0" w:lastRow="0" w:firstColumn="1" w:lastColumn="0" w:oddVBand="0" w:evenVBand="0" w:oddHBand="0" w:evenHBand="0" w:firstRowFirstColumn="0" w:firstRowLastColumn="0" w:lastRowFirstColumn="0" w:lastRowLastColumn="0"/>
-            <w:tcW w:w="1171" w:type="dxa"/>
-          </w:tcPr>
-          <w:p>
-            <w:pPr>
-              <w:jc w:val="center"/>
-              <w:rPr>
-                <w:rFonts w:cstheme="minorHAnsi"/>
-                <w:bCs w:val="0"/>
-              </w:rPr>
-            </w:pPr>
-          </w:p>
-          <w:p>
-            <w:pPr>
-              <w:jc w:val="center"/>
-              <w:rPr>
-                <w:rFonts w:cstheme="minorHAnsi"/>
-                <w:b w:val="0"/>
-              </w:rPr>
-            </w:pPr>
-            <w:r>
-              <w:rPr>
-                <w:rFonts w:cstheme="minorHAnsi"/>
-                <w:b w:val="0"/>
-              </w:rPr>
-              <w:t>status</w:t>
-            </w:r>
-          </w:p>
-        </w:tc>
-        <w:tc>
-          <w:tcPr>
-            <w:tcW w:w="1111" w:type="dxa"/>
-          </w:tcPr>
-          <w:p>
-            <w:pPr>
-              <w:jc w:val="center"/>
-              <w:cnfStyle w:val="000000000000" w:firstRow="0" w:lastRow="0" w:firstColumn="0" w:lastColumn="0" w:oddVBand="0" w:evenVBand="0" w:oddHBand="0" w:evenHBand="0" w:firstRowFirstColumn="0" w:firstRowLastColumn="0" w:lastRowFirstColumn="0" w:lastRowLastColumn="0"/>
-              <w:rPr>
-                <w:rFonts w:cstheme="minorHAnsi"/>
-              </w:rPr>
-            </w:pPr>
-          </w:p>
-          <w:p>
-            <w:pPr>
-              <w:jc w:val="center"/>
-              <w:cnfStyle w:val="000000000000" w:firstRow="0" w:lastRow="0" w:firstColumn="0" w:lastColumn="0" w:oddVBand="0" w:evenVBand="0" w:oddHBand="0" w:evenHBand="0" w:firstRowFirstColumn="0" w:firstRowLastColumn="0" w:lastRowFirstColumn="0" w:lastRowLastColumn="0"/>
-              <w:rPr>
-                <w:rFonts w:cstheme="minorHAnsi"/>
-              </w:rPr>
-            </w:pPr>
-            <w:r>
-              <w:rPr>
-                <w:rFonts w:cstheme="minorHAnsi"/>
-              </w:rPr>
-              <w:t>CHAR(13)</w:t>
-            </w:r>
-          </w:p>
-        </w:tc>
-        <w:tc>
-          <w:tcPr>
-            <w:tcW w:w="957" w:type="dxa"/>
-          </w:tcPr>
-          <w:p>
-            <w:pPr>
-              <w:jc w:val="center"/>
-              <w:cnfStyle w:val="000000000000" w:firstRow="0" w:lastRow="0" w:firstColumn="0" w:lastColumn="0" w:oddVBand="0" w:evenVBand="0" w:oddHBand="0" w:evenHBand="0" w:firstRowFirstColumn="0" w:firstRowLastColumn="0" w:lastRowFirstColumn="0" w:lastRowLastColumn="0"/>
-              <w:rPr>
-                <w:rFonts w:cstheme="minorHAnsi"/>
-              </w:rPr>
-            </w:pPr>
-          </w:p>
-          <w:p>
-            <w:pPr>
-              <w:jc w:val="center"/>
-              <w:cnfStyle w:val="000000000000" w:firstRow="0" w:lastRow="0" w:firstColumn="0" w:lastColumn="0" w:oddVBand="0" w:evenVBand="0" w:oddHBand="0" w:evenHBand="0" w:firstRowFirstColumn="0" w:firstRowLastColumn="0" w:lastRowFirstColumn="0" w:lastRowLastColumn="0"/>
-              <w:rPr>
-                <w:rFonts w:cstheme="minorHAnsi"/>
-              </w:rPr>
-            </w:pPr>
-            <w:r>
-              <w:rPr>
-                <w:rFonts w:cstheme="minorHAnsi"/>
-              </w:rPr>
-              <w:t>No</w:t>
-            </w:r>
-          </w:p>
-        </w:tc>
-        <w:tc>
-          <w:tcPr>
-            <w:tcW w:w="1791" w:type="dxa"/>
-          </w:tcPr>
-          <w:p>
-            <w:pPr>
-              <w:jc w:val="center"/>
-              <w:cnfStyle w:val="000000000000" w:firstRow="0" w:lastRow="0" w:firstColumn="0" w:lastColumn="0" w:oddVBand="0" w:evenVBand="0" w:oddHBand="0" w:evenHBand="0" w:firstRowFirstColumn="0" w:firstRowLastColumn="0" w:lastRowFirstColumn="0" w:lastRowLastColumn="0"/>
-              <w:rPr>
-                <w:rFonts w:cstheme="minorHAnsi"/>
-              </w:rPr>
-            </w:pPr>
-            <w:r>
-              <w:rPr>
-                <w:rFonts w:cstheme="minorHAnsi"/>
-              </w:rPr>
-              <w:t>DISPONIBLE, PRESTAMO, NO SALE, MANTENIMIENTO</w:t>
-            </w:r>
-          </w:p>
-        </w:tc>
-        <w:tc>
-          <w:tcPr>
-            <w:tcW w:w="1177" w:type="dxa"/>
-          </w:tcPr>
-          <w:p>
-            <w:pPr>
-              <w:jc w:val="center"/>
-              <w:cnfStyle w:val="000000000000" w:firstRow="0" w:lastRow="0" w:firstColumn="0" w:lastColumn="0" w:oddVBand="0" w:evenVBand="0" w:oddHBand="0" w:evenHBand="0" w:firstRowFirstColumn="0" w:firstRowLastColumn="0" w:lastRowFirstColumn="0" w:lastRowLastColumn="0"/>
-            </w:pPr>
-          </w:p>
-          <w:p>
-            <w:pPr>
-              <w:jc w:val="center"/>
-              <w:cnfStyle w:val="000000000000" w:firstRow="0" w:lastRow="0" w:firstColumn="0" w:lastColumn="0" w:oddVBand="0" w:evenVBand="0" w:oddHBand="0" w:evenHBand="0" w:firstRowFirstColumn="0" w:firstRowLastColumn="0" w:lastRowFirstColumn="0" w:lastRowLastColumn="0"/>
-              <w:rPr>
-                <w:rFonts w:cstheme="minorHAnsi"/>
-              </w:rPr>
-            </w:pPr>
-            <w:r>
-              <w:t>No</w:t>
-            </w:r>
-          </w:p>
-        </w:tc>
-        <w:tc>
-          <w:tcPr>
-            <w:tcW w:w="1377" w:type="dxa"/>
-          </w:tcPr>
-          <w:p>
-            <w:pPr>
-              <w:jc w:val="center"/>
-              <w:cnfStyle w:val="000000000000" w:firstRow="0" w:lastRow="0" w:firstColumn="0" w:lastColumn="0" w:oddVBand="0" w:evenVBand="0" w:oddHBand="0" w:evenHBand="0" w:firstRowFirstColumn="0" w:firstRowLastColumn="0" w:lastRowFirstColumn="0" w:lastRowLastColumn="0"/>
-              <w:rPr>
-                <w:rFonts w:cstheme="minorHAnsi"/>
-              </w:rPr>
-            </w:pPr>
-          </w:p>
-          <w:p>
-            <w:pPr>
-              <w:jc w:val="center"/>
-              <w:cnfStyle w:val="000000000000" w:firstRow="0" w:lastRow="0" w:firstColumn="0" w:lastColumn="0" w:oddVBand="0" w:evenVBand="0" w:oddHBand="0" w:evenHBand="0" w:firstRowFirstColumn="0" w:firstRowLastColumn="0" w:lastRowFirstColumn="0" w:lastRowLastColumn="0"/>
-              <w:rPr>
-                <w:rFonts w:cstheme="minorHAnsi"/>
-              </w:rPr>
-            </w:pPr>
-            <w:r>
-              <w:rPr>
-                <w:rFonts w:cstheme="minorHAnsi"/>
-              </w:rPr>
-              <w:t>Si</w:t>
-            </w:r>
-          </w:p>
-        </w:tc>
-        <w:tc>
-          <w:tcPr>
-            <w:tcW w:w="1377" w:type="dxa"/>
-          </w:tcPr>
-          <w:p>
-            <w:pPr>
-              <w:jc w:val="center"/>
-              <w:cnfStyle w:val="000000000000" w:firstRow="0" w:lastRow="0" w:firstColumn="0" w:lastColumn="0" w:oddVBand="0" w:evenVBand="0" w:oddHBand="0" w:evenHBand="0" w:firstRowFirstColumn="0" w:firstRowLastColumn="0" w:lastRowFirstColumn="0" w:lastRowLastColumn="0"/>
-              <w:rPr>
-                <w:rFonts w:cstheme="minorHAnsi"/>
-              </w:rPr>
-            </w:pPr>
-          </w:p>
-          <w:p>
-            <w:pPr>
-              <w:jc w:val="center"/>
-              <w:cnfStyle w:val="000000000000" w:firstRow="0" w:lastRow="0" w:firstColumn="0" w:lastColumn="0" w:oddVBand="0" w:evenVBand="0" w:oddHBand="0" w:evenHBand="0" w:firstRowFirstColumn="0" w:firstRowLastColumn="0" w:lastRowFirstColumn="0" w:lastRowLastColumn="0"/>
-              <w:rPr>
-                <w:rFonts w:cstheme="minorHAnsi"/>
-              </w:rPr>
-            </w:pPr>
-            <w:r>
-              <w:rPr>
-                <w:rFonts w:cstheme="minorHAnsi"/>
-              </w:rPr>
-              <w:t>CK</w:t>
-            </w:r>
-          </w:p>
-        </w:tc>
-        <w:tc>
-          <w:tcPr>
-            <w:tcW w:w="1244" w:type="dxa"/>
-          </w:tcPr>
-          <w:p>
-            <w:pPr>
-              <w:jc w:val="center"/>
-              <w:cnfStyle w:val="000000000000" w:firstRow="0" w:lastRow="0" w:firstColumn="0" w:lastColumn="0" w:oddVBand="0" w:evenVBand="0" w:oddHBand="0" w:evenHBand="0" w:firstRowFirstColumn="0" w:firstRowLastColumn="0" w:lastRowFirstColumn="0" w:lastRowLastColumn="0"/>
-              <w:rPr>
-                <w:rFonts w:cstheme="minorHAnsi"/>
-              </w:rPr>
-            </w:pPr>
-          </w:p>
-          <w:p>
-            <w:pPr>
-              <w:jc w:val="center"/>
-              <w:cnfStyle w:val="000000000000" w:firstRow="0" w:lastRow="0" w:firstColumn="0" w:lastColumn="0" w:oddVBand="0" w:evenVBand="0" w:oddHBand="0" w:evenHBand="0" w:firstRowFirstColumn="0" w:firstRowLastColumn="0" w:lastRowFirstColumn="0" w:lastRowLastColumn="0"/>
-              <w:rPr>
-                <w:rFonts w:cstheme="minorHAnsi"/>
-              </w:rPr>
-            </w:pPr>
-            <w:r>
-              <w:rPr>
-                <w:rFonts w:cstheme="minorHAnsi"/>
-              </w:rPr>
-              <w:t>No</w:t>
-            </w:r>
-          </w:p>
-        </w:tc>
-      </w:tr>
-    </w:tbl>
-    <w:p/>
-    <w:tbl>
-      <w:tblPr>
-        <w:tblStyle w:val="Tablanormal1"/>
-        <w:tblW w:w="0" w:type="auto"/>
-        <w:jc w:val="center"/>
-        <w:tblLook w:val="04A0" w:firstRow="1" w:lastRow="0" w:firstColumn="1" w:lastColumn="0" w:noHBand="0" w:noVBand="1"/>
-      </w:tblPr>
-      <w:tblGrid>
-        <w:gridCol w:w="1210"/>
-        <w:gridCol w:w="1446"/>
+        <w:gridCol w:w="1305"/>
+        <w:gridCol w:w="633"/>
+        <w:gridCol w:w="1281"/>
+        <w:gridCol w:w="1305"/>
+        <w:gridCol w:w="1130"/>
+        <w:gridCol w:w="1052"/>
         <w:gridCol w:w="951"/>
-        <w:gridCol w:w="1782"/>
-        <w:gridCol w:w="1172"/>
-        <w:gridCol w:w="1372"/>
-        <w:gridCol w:w="1372"/>
-        <w:gridCol w:w="1239"/>
-      </w:tblGrid>
-      <w:tr>
-        <w:trPr>
-          <w:cnfStyle w:val="100000000000" w:firstRow="1" w:lastRow="0" w:firstColumn="0" w:lastColumn="0" w:oddVBand="0" w:evenVBand="0" w:oddHBand="0" w:evenHBand="0" w:firstRowFirstColumn="0" w:firstRowLastColumn="0" w:lastRowFirstColumn="0" w:lastRowLastColumn="0"/>
-          <w:jc w:val="center"/>
-        </w:trPr>
-        <w:tc>
-          <w:tcPr>
-            <w:cnfStyle w:val="001000000000" w:firstRow="0" w:lastRow="0" w:firstColumn="1" w:lastColumn="0" w:oddVBand="0" w:evenVBand="0" w:oddHBand="0" w:evenHBand="0" w:firstRowFirstColumn="0" w:firstRowLastColumn="0" w:lastRowFirstColumn="0" w:lastRowLastColumn="0"/>
-            <w:tcW w:w="10544" w:type="dxa"/>
-            <w:gridSpan w:val="8"/>
-          </w:tcPr>
-          <w:p>
-            <w:pPr>
-              <w:rPr>
-                <w:color w:val="FF0000"/>
-                <w:sz w:val="28"/>
-              </w:rPr>
-            </w:pPr>
-            <w:r>
-              <w:rPr>
-                <w:color w:val="FF0000"/>
-                <w:sz w:val="28"/>
-              </w:rPr>
-              <w:t>DIRECTOR</w:t>
-            </w:r>
-          </w:p>
-        </w:tc>
-      </w:tr>
-      <w:tr>
-        <w:trPr>
-          <w:cnfStyle w:val="000000100000" w:firstRow="0" w:lastRow="0" w:firstColumn="0" w:lastColumn="0" w:oddVBand="0" w:evenVBand="0" w:oddHBand="1" w:evenHBand="0" w:firstRowFirstColumn="0" w:firstRowLastColumn="0" w:lastRowFirstColumn="0" w:lastRowLastColumn="0"/>
-          <w:jc w:val="center"/>
-        </w:trPr>
-        <w:tc>
-          <w:tcPr>
-            <w:cnfStyle w:val="001000000000" w:firstRow="0" w:lastRow="0" w:firstColumn="1" w:lastColumn="0" w:oddVBand="0" w:evenVBand="0" w:oddHBand="0" w:evenHBand="0" w:firstRowFirstColumn="0" w:firstRowLastColumn="0" w:lastRowFirstColumn="0" w:lastRowLastColumn="0"/>
-            <w:tcW w:w="1210" w:type="dxa"/>
-          </w:tcPr>
-          <w:p>
-            <w:pPr>
-              <w:jc w:val="center"/>
-              <w:rPr>
-                <w:rFonts w:cstheme="minorHAnsi"/>
-                <w:szCs w:val="24"/>
-              </w:rPr>
-            </w:pPr>
-            <w:r>
-              <w:rPr>
-                <w:rFonts w:cstheme="minorHAnsi"/>
-                <w:szCs w:val="24"/>
-              </w:rPr>
-              <w:t>Nombre Atributo</w:t>
-            </w:r>
-          </w:p>
-        </w:tc>
-        <w:tc>
-          <w:tcPr>
-            <w:tcW w:w="1446" w:type="dxa"/>
-          </w:tcPr>
-          <w:p>
-            <w:pPr>
-              <w:jc w:val="center"/>
-              <w:cnfStyle w:val="000000100000" w:firstRow="0" w:lastRow="0" w:firstColumn="0" w:lastColumn="0" w:oddVBand="0" w:evenVBand="0" w:oddHBand="1" w:evenHBand="0" w:firstRowFirstColumn="0" w:firstRowLastColumn="0" w:lastRowFirstColumn="0" w:lastRowLastColumn="0"/>
-              <w:rPr>
-                <w:rFonts w:cstheme="minorHAnsi"/>
-                <w:b/>
-                <w:szCs w:val="24"/>
-              </w:rPr>
-            </w:pPr>
-            <w:r>
-              <w:rPr>
-                <w:rFonts w:cstheme="minorHAnsi"/>
-                <w:b/>
-                <w:szCs w:val="24"/>
-              </w:rPr>
-              <w:t>Tipo de Dato</w:t>
-            </w:r>
-          </w:p>
-        </w:tc>
-        <w:tc>
-          <w:tcPr>
-            <w:tcW w:w="951" w:type="dxa"/>
-          </w:tcPr>
-          <w:p>
-            <w:pPr>
-              <w:jc w:val="center"/>
-              <w:cnfStyle w:val="000000100000" w:firstRow="0" w:lastRow="0" w:firstColumn="0" w:lastColumn="0" w:oddVBand="0" w:evenVBand="0" w:oddHBand="1" w:evenHBand="0" w:firstRowFirstColumn="0" w:firstRowLastColumn="0" w:lastRowFirstColumn="0" w:lastRowLastColumn="0"/>
-              <w:rPr>
-                <w:rFonts w:cstheme="minorHAnsi"/>
-                <w:b/>
-                <w:szCs w:val="24"/>
-              </w:rPr>
-            </w:pPr>
-            <w:r>
-              <w:rPr>
-                <w:rFonts w:cstheme="minorHAnsi"/>
-                <w:b/>
-                <w:szCs w:val="24"/>
-              </w:rPr>
-              <w:t>Llave</w:t>
-            </w:r>
-          </w:p>
-        </w:tc>
-        <w:tc>
-          <w:tcPr>
-            <w:tcW w:w="1782" w:type="dxa"/>
-          </w:tcPr>
-          <w:p>
-            <w:pPr>
-              <w:jc w:val="center"/>
-              <w:cnfStyle w:val="000000100000" w:firstRow="0" w:lastRow="0" w:firstColumn="0" w:lastColumn="0" w:oddVBand="0" w:evenVBand="0" w:oddHBand="1" w:evenHBand="0" w:firstRowFirstColumn="0" w:firstRowLastColumn="0" w:lastRowFirstColumn="0" w:lastRowLastColumn="0"/>
-              <w:rPr>
-                <w:rFonts w:cstheme="minorHAnsi"/>
-                <w:b/>
-                <w:szCs w:val="24"/>
-              </w:rPr>
-            </w:pPr>
-            <w:r>
-              <w:rPr>
-                <w:rFonts w:cstheme="minorHAnsi"/>
-                <w:b/>
-                <w:szCs w:val="24"/>
-              </w:rPr>
-              <w:t>Restricciones de dominio</w:t>
-            </w:r>
-          </w:p>
-        </w:tc>
-        <w:tc>
-          <w:tcPr>
-            <w:tcW w:w="1172" w:type="dxa"/>
-          </w:tcPr>
-          <w:p>
-            <w:pPr>
-              <w:jc w:val="center"/>
-              <w:cnfStyle w:val="000000100000" w:firstRow="0" w:lastRow="0" w:firstColumn="0" w:lastColumn="0" w:oddVBand="0" w:evenVBand="0" w:oddHBand="1" w:evenHBand="0" w:firstRowFirstColumn="0" w:firstRowLastColumn="0" w:lastRowFirstColumn="0" w:lastRowLastColumn="0"/>
-              <w:rPr>
-                <w:rFonts w:cstheme="minorHAnsi"/>
-                <w:b/>
-                <w:szCs w:val="24"/>
-              </w:rPr>
-            </w:pPr>
-            <w:r>
-              <w:rPr>
-                <w:rFonts w:cstheme="minorHAnsi"/>
-                <w:b/>
-                <w:szCs w:val="24"/>
-              </w:rPr>
-              <w:t>Omisión</w:t>
-            </w:r>
-          </w:p>
-        </w:tc>
-        <w:tc>
-          <w:tcPr>
-            <w:tcW w:w="1372" w:type="dxa"/>
-          </w:tcPr>
-          <w:p>
-            <w:pPr>
-              <w:jc w:val="center"/>
-              <w:cnfStyle w:val="000000100000" w:firstRow="0" w:lastRow="0" w:firstColumn="0" w:lastColumn="0" w:oddVBand="0" w:evenVBand="0" w:oddHBand="1" w:evenHBand="0" w:firstRowFirstColumn="0" w:firstRowLastColumn="0" w:lastRowFirstColumn="0" w:lastRowLastColumn="0"/>
-              <w:rPr>
-                <w:rFonts w:cstheme="minorHAnsi"/>
-                <w:b/>
-                <w:szCs w:val="24"/>
-              </w:rPr>
-            </w:pPr>
-            <w:r>
-              <w:rPr>
-                <w:rFonts w:cstheme="minorHAnsi"/>
-                <w:b/>
-                <w:szCs w:val="24"/>
-              </w:rPr>
-              <w:t>Obligatorio</w:t>
-            </w:r>
-          </w:p>
-        </w:tc>
-        <w:tc>
-          <w:tcPr>
-            <w:tcW w:w="1372" w:type="dxa"/>
-          </w:tcPr>
-          <w:p>
-            <w:pPr>
-              <w:jc w:val="center"/>
-              <w:cnfStyle w:val="000000100000" w:firstRow="0" w:lastRow="0" w:firstColumn="0" w:lastColumn="0" w:oddVBand="0" w:evenVBand="0" w:oddHBand="1" w:evenHBand="0" w:firstRowFirstColumn="0" w:firstRowLastColumn="0" w:lastRowFirstColumn="0" w:lastRowLastColumn="0"/>
-              <w:rPr>
-                <w:rFonts w:cstheme="minorHAnsi"/>
-                <w:b/>
-                <w:szCs w:val="24"/>
-              </w:rPr>
-            </w:pPr>
-            <w:r>
-              <w:rPr>
-                <w:rFonts w:cstheme="minorHAnsi"/>
-                <w:b/>
-                <w:szCs w:val="24"/>
-              </w:rPr>
-              <w:t>Integridad</w:t>
-            </w:r>
-          </w:p>
-        </w:tc>
-        <w:tc>
-          <w:tcPr>
-            <w:tcW w:w="1239" w:type="dxa"/>
-          </w:tcPr>
-          <w:p>
-            <w:pPr>
-              <w:jc w:val="center"/>
-              <w:cnfStyle w:val="000000100000" w:firstRow="0" w:lastRow="0" w:firstColumn="0" w:lastColumn="0" w:oddVBand="0" w:evenVBand="0" w:oddHBand="1" w:evenHBand="0" w:firstRowFirstColumn="0" w:firstRowLastColumn="0" w:lastRowFirstColumn="0" w:lastRowLastColumn="0"/>
-              <w:rPr>
-                <w:rFonts w:cstheme="minorHAnsi"/>
-                <w:b/>
-                <w:szCs w:val="24"/>
-              </w:rPr>
-            </w:pPr>
-            <w:r>
-              <w:rPr>
-                <w:rFonts w:cstheme="minorHAnsi"/>
-                <w:b/>
-                <w:szCs w:val="24"/>
-              </w:rPr>
-              <w:t>Derivado</w:t>
-            </w:r>
-          </w:p>
-        </w:tc>
-      </w:tr>
-      <w:tr>
-        <w:trPr>
-          <w:jc w:val="center"/>
-        </w:trPr>
-        <w:tc>
-          <w:tcPr>
-            <w:cnfStyle w:val="001000000000" w:firstRow="0" w:lastRow="0" w:firstColumn="1" w:lastColumn="0" w:oddVBand="0" w:evenVBand="0" w:oddHBand="0" w:evenHBand="0" w:firstRowFirstColumn="0" w:firstRowLastColumn="0" w:lastRowFirstColumn="0" w:lastRowLastColumn="0"/>
-            <w:tcW w:w="1210" w:type="dxa"/>
-          </w:tcPr>
-          <w:p>
-            <w:pPr>
-              <w:jc w:val="center"/>
-              <w:rPr>
-                <w:b w:val="0"/>
-              </w:rPr>
-            </w:pPr>
-            <w:r>
-              <w:rPr>
-                <w:b w:val="0"/>
-              </w:rPr>
-              <w:t>idDir</w:t>
-            </w:r>
-          </w:p>
-        </w:tc>
-        <w:tc>
-          <w:tcPr>
-            <w:tcW w:w="1446" w:type="dxa"/>
-          </w:tcPr>
-          <w:p>
-            <w:pPr>
-              <w:jc w:val="center"/>
-              <w:cnfStyle w:val="000000000000" w:firstRow="0" w:lastRow="0" w:firstColumn="0" w:lastColumn="0" w:oddVBand="0" w:evenVBand="0" w:oddHBand="0" w:evenHBand="0" w:firstRowFirstColumn="0" w:firstRowLastColumn="0" w:lastRowFirstColumn="0" w:lastRowLastColumn="0"/>
-            </w:pPr>
-            <w:r>
-              <w:t>CHAR(4)</w:t>
-            </w:r>
-          </w:p>
-        </w:tc>
-        <w:tc>
-          <w:tcPr>
-            <w:tcW w:w="951" w:type="dxa"/>
-          </w:tcPr>
-          <w:p>
-            <w:pPr>
-              <w:jc w:val="center"/>
-              <w:cnfStyle w:val="000000000000" w:firstRow="0" w:lastRow="0" w:firstColumn="0" w:lastColumn="0" w:oddVBand="0" w:evenVBand="0" w:oddHBand="0" w:evenHBand="0" w:firstRowFirstColumn="0" w:firstRowLastColumn="0" w:lastRowFirstColumn="0" w:lastRowLastColumn="0"/>
-            </w:pPr>
-            <w:r>
-              <w:t>PK</w:t>
-            </w:r>
-          </w:p>
-        </w:tc>
-        <w:tc>
-          <w:tcPr>
-            <w:tcW w:w="1782" w:type="dxa"/>
-          </w:tcPr>
-          <w:p>
-            <w:pPr>
-              <w:jc w:val="center"/>
-              <w:cnfStyle w:val="000000000000" w:firstRow="0" w:lastRow="0" w:firstColumn="0" w:lastColumn="0" w:oddVBand="0" w:evenVBand="0" w:oddHBand="0" w:evenHBand="0" w:firstRowFirstColumn="0" w:firstRowLastColumn="0" w:lastRowFirstColumn="0" w:lastRowLastColumn="0"/>
-            </w:pPr>
-            <w:r>
-              <w:t>No</w:t>
-            </w:r>
-          </w:p>
-        </w:tc>
-        <w:tc>
-          <w:tcPr>
-            <w:tcW w:w="1172" w:type="dxa"/>
-          </w:tcPr>
-          <w:p>
-            <w:pPr>
-              <w:jc w:val="center"/>
-              <w:cnfStyle w:val="000000000000" w:firstRow="0" w:lastRow="0" w:firstColumn="0" w:lastColumn="0" w:oddVBand="0" w:evenVBand="0" w:oddHBand="0" w:evenHBand="0" w:firstRowFirstColumn="0" w:firstRowLastColumn="0" w:lastRowFirstColumn="0" w:lastRowLastColumn="0"/>
-            </w:pPr>
-            <w:r>
-              <w:t>No</w:t>
-            </w:r>
-          </w:p>
-        </w:tc>
-        <w:tc>
-          <w:tcPr>
-            <w:tcW w:w="1372" w:type="dxa"/>
-          </w:tcPr>
-          <w:p>
-            <w:pPr>
-              <w:jc w:val="center"/>
-              <w:cnfStyle w:val="000000000000" w:firstRow="0" w:lastRow="0" w:firstColumn="0" w:lastColumn="0" w:oddVBand="0" w:evenVBand="0" w:oddHBand="0" w:evenHBand="0" w:firstRowFirstColumn="0" w:firstRowLastColumn="0" w:lastRowFirstColumn="0" w:lastRowLastColumn="0"/>
-            </w:pPr>
-            <w:r>
-              <w:t>Si</w:t>
-            </w:r>
-          </w:p>
-        </w:tc>
-        <w:tc>
-          <w:tcPr>
-            <w:tcW w:w="1372" w:type="dxa"/>
-          </w:tcPr>
-          <w:p>
-            <w:pPr>
-              <w:jc w:val="center"/>
-              <w:cnfStyle w:val="000000000000" w:firstRow="0" w:lastRow="0" w:firstColumn="0" w:lastColumn="0" w:oddVBand="0" w:evenVBand="0" w:oddHBand="0" w:evenHBand="0" w:firstRowFirstColumn="0" w:firstRowLastColumn="0" w:lastRowFirstColumn="0" w:lastRowLastColumn="0"/>
-            </w:pPr>
-            <w:r>
-              <w:t>No</w:t>
-            </w:r>
-          </w:p>
-        </w:tc>
-        <w:tc>
-          <w:tcPr>
-            <w:tcW w:w="1239" w:type="dxa"/>
-          </w:tcPr>
-          <w:p>
-            <w:pPr>
-              <w:jc w:val="center"/>
-              <w:cnfStyle w:val="000000000000" w:firstRow="0" w:lastRow="0" w:firstColumn="0" w:lastColumn="0" w:oddVBand="0" w:evenVBand="0" w:oddHBand="0" w:evenHBand="0" w:firstRowFirstColumn="0" w:firstRowLastColumn="0" w:lastRowFirstColumn="0" w:lastRowLastColumn="0"/>
-            </w:pPr>
-            <w:r>
-              <w:t>No</w:t>
-            </w:r>
-          </w:p>
-        </w:tc>
-      </w:tr>
-      <w:tr>
-        <w:trPr>
-          <w:cnfStyle w:val="000000100000" w:firstRow="0" w:lastRow="0" w:firstColumn="0" w:lastColumn="0" w:oddVBand="0" w:evenVBand="0" w:oddHBand="1" w:evenHBand="0" w:firstRowFirstColumn="0" w:firstRowLastColumn="0" w:lastRowFirstColumn="0" w:lastRowLastColumn="0"/>
-          <w:jc w:val="center"/>
-        </w:trPr>
-        <w:tc>
-          <w:tcPr>
-            <w:cnfStyle w:val="001000000000" w:firstRow="0" w:lastRow="0" w:firstColumn="1" w:lastColumn="0" w:oddVBand="0" w:evenVBand="0" w:oddHBand="0" w:evenHBand="0" w:firstRowFirstColumn="0" w:firstRowLastColumn="0" w:lastRowFirstColumn="0" w:lastRowLastColumn="0"/>
-            <w:tcW w:w="1210" w:type="dxa"/>
-          </w:tcPr>
-          <w:p>
-            <w:pPr>
-              <w:jc w:val="center"/>
-              <w:rPr>
-                <w:b w:val="0"/>
-              </w:rPr>
-            </w:pPr>
-            <w:r>
-              <w:rPr>
-                <w:b w:val="0"/>
-              </w:rPr>
-              <w:t>gradoEst</w:t>
-            </w:r>
-          </w:p>
-        </w:tc>
-        <w:tc>
-          <w:tcPr>
-            <w:tcW w:w="1446" w:type="dxa"/>
-          </w:tcPr>
-          <w:p>
-            <w:pPr>
-              <w:jc w:val="center"/>
-              <w:cnfStyle w:val="000000100000" w:firstRow="0" w:lastRow="0" w:firstColumn="0" w:lastColumn="0" w:oddVBand="0" w:evenVBand="0" w:oddHBand="1" w:evenHBand="0" w:firstRowFirstColumn="0" w:firstRowLastColumn="0" w:lastRowFirstColumn="0" w:lastRowLastColumn="0"/>
-            </w:pPr>
-            <w:r>
-              <w:t>VARCHAR(30)</w:t>
-            </w:r>
-          </w:p>
-        </w:tc>
-        <w:tc>
-          <w:tcPr>
-            <w:tcW w:w="951" w:type="dxa"/>
-          </w:tcPr>
-          <w:p>
-            <w:pPr>
-              <w:jc w:val="center"/>
-              <w:cnfStyle w:val="000000100000" w:firstRow="0" w:lastRow="0" w:firstColumn="0" w:lastColumn="0" w:oddVBand="0" w:evenVBand="0" w:oddHBand="1" w:evenHBand="0" w:firstRowFirstColumn="0" w:firstRowLastColumn="0" w:lastRowFirstColumn="0" w:lastRowLastColumn="0"/>
-            </w:pPr>
-            <w:r>
-              <w:t>No</w:t>
-            </w:r>
-          </w:p>
-        </w:tc>
-        <w:tc>
-          <w:tcPr>
-            <w:tcW w:w="1782" w:type="dxa"/>
-          </w:tcPr>
-          <w:p>
-            <w:pPr>
-              <w:jc w:val="center"/>
-              <w:cnfStyle w:val="000000100000" w:firstRow="0" w:lastRow="0" w:firstColumn="0" w:lastColumn="0" w:oddVBand="0" w:evenVBand="0" w:oddHBand="1" w:evenHBand="0" w:firstRowFirstColumn="0" w:firstRowLastColumn="0" w:lastRowFirstColumn="0" w:lastRowLastColumn="0"/>
-            </w:pPr>
-            <w:r>
-              <w:t>No</w:t>
-            </w:r>
-          </w:p>
-        </w:tc>
-        <w:tc>
-          <w:tcPr>
-            <w:tcW w:w="1172" w:type="dxa"/>
-          </w:tcPr>
-          <w:p>
-            <w:pPr>
-              <w:jc w:val="center"/>
-              <w:cnfStyle w:val="000000100000" w:firstRow="0" w:lastRow="0" w:firstColumn="0" w:lastColumn="0" w:oddVBand="0" w:evenVBand="0" w:oddHBand="1" w:evenHBand="0" w:firstRowFirstColumn="0" w:firstRowLastColumn="0" w:lastRowFirstColumn="0" w:lastRowLastColumn="0"/>
-            </w:pPr>
-            <w:r>
-              <w:t>No</w:t>
-            </w:r>
-          </w:p>
-        </w:tc>
-        <w:tc>
-          <w:tcPr>
-            <w:tcW w:w="1372" w:type="dxa"/>
-          </w:tcPr>
-          <w:p>
-            <w:pPr>
-              <w:jc w:val="center"/>
-              <w:cnfStyle w:val="000000100000" w:firstRow="0" w:lastRow="0" w:firstColumn="0" w:lastColumn="0" w:oddVBand="0" w:evenVBand="0" w:oddHBand="1" w:evenHBand="0" w:firstRowFirstColumn="0" w:firstRowLastColumn="0" w:lastRowFirstColumn="0" w:lastRowLastColumn="0"/>
-            </w:pPr>
-            <w:r>
-              <w:t>Si</w:t>
-            </w:r>
-          </w:p>
-        </w:tc>
-        <w:tc>
-          <w:tcPr>
-            <w:tcW w:w="1372" w:type="dxa"/>
-          </w:tcPr>
-          <w:p>
-            <w:pPr>
-              <w:jc w:val="center"/>
-              <w:cnfStyle w:val="000000100000" w:firstRow="0" w:lastRow="0" w:firstColumn="0" w:lastColumn="0" w:oddVBand="0" w:evenVBand="0" w:oddHBand="1" w:evenHBand="0" w:firstRowFirstColumn="0" w:firstRowLastColumn="0" w:lastRowFirstColumn="0" w:lastRowLastColumn="0"/>
-            </w:pPr>
-            <w:r>
-              <w:t>No</w:t>
-            </w:r>
-          </w:p>
-        </w:tc>
-        <w:tc>
-          <w:tcPr>
-            <w:tcW w:w="1239" w:type="dxa"/>
-          </w:tcPr>
-          <w:p>
-            <w:pPr>
-              <w:jc w:val="center"/>
-              <w:cnfStyle w:val="000000100000" w:firstRow="0" w:lastRow="0" w:firstColumn="0" w:lastColumn="0" w:oddVBand="0" w:evenVBand="0" w:oddHBand="1" w:evenHBand="0" w:firstRowFirstColumn="0" w:firstRowLastColumn="0" w:lastRowFirstColumn="0" w:lastRowLastColumn="0"/>
-            </w:pPr>
-            <w:r>
-              <w:t>No</w:t>
-            </w:r>
-          </w:p>
-        </w:tc>
-      </w:tr>
-      <w:tr>
-        <w:trPr>
-          <w:jc w:val="center"/>
-        </w:trPr>
-        <w:tc>
-          <w:tcPr>
-            <w:cnfStyle w:val="001000000000" w:firstRow="0" w:lastRow="0" w:firstColumn="1" w:lastColumn="0" w:oddVBand="0" w:evenVBand="0" w:oddHBand="0" w:evenHBand="0" w:firstRowFirstColumn="0" w:firstRowLastColumn="0" w:lastRowFirstColumn="0" w:lastRowLastColumn="0"/>
-            <w:tcW w:w="1210" w:type="dxa"/>
-          </w:tcPr>
-          <w:p>
-            <w:pPr>
-              <w:jc w:val="center"/>
-              <w:rPr>
-                <w:b w:val="0"/>
-              </w:rPr>
-            </w:pPr>
-            <w:r>
-              <w:rPr>
-                <w:b w:val="0"/>
-              </w:rPr>
-              <w:t>nombreDir</w:t>
-            </w:r>
-          </w:p>
-        </w:tc>
-        <w:tc>
-          <w:tcPr>
-            <w:tcW w:w="1446" w:type="dxa"/>
-          </w:tcPr>
-          <w:p>
-            <w:pPr>
-              <w:jc w:val="center"/>
-              <w:cnfStyle w:val="000000000000" w:firstRow="0" w:lastRow="0" w:firstColumn="0" w:lastColumn="0" w:oddVBand="0" w:evenVBand="0" w:oddHBand="0" w:evenHBand="0" w:firstRowFirstColumn="0" w:firstRowLastColumn="0" w:lastRowFirstColumn="0" w:lastRowLastColumn="0"/>
-            </w:pPr>
-            <w:r>
-              <w:t>VARCHAR(20)</w:t>
-            </w:r>
-          </w:p>
-        </w:tc>
-        <w:tc>
-          <w:tcPr>
-            <w:tcW w:w="951" w:type="dxa"/>
-          </w:tcPr>
-          <w:p>
-            <w:pPr>
-              <w:jc w:val="center"/>
-              <w:cnfStyle w:val="000000000000" w:firstRow="0" w:lastRow="0" w:firstColumn="0" w:lastColumn="0" w:oddVBand="0" w:evenVBand="0" w:oddHBand="0" w:evenHBand="0" w:firstRowFirstColumn="0" w:firstRowLastColumn="0" w:lastRowFirstColumn="0" w:lastRowLastColumn="0"/>
-            </w:pPr>
-            <w:r>
-              <w:t>No</w:t>
-            </w:r>
-          </w:p>
-        </w:tc>
-        <w:tc>
-          <w:tcPr>
-            <w:tcW w:w="1782" w:type="dxa"/>
-          </w:tcPr>
-          <w:p>
-            <w:pPr>
-              <w:jc w:val="center"/>
-              <w:cnfStyle w:val="000000000000" w:firstRow="0" w:lastRow="0" w:firstColumn="0" w:lastColumn="0" w:oddVBand="0" w:evenVBand="0" w:oddHBand="0" w:evenHBand="0" w:firstRowFirstColumn="0" w:firstRowLastColumn="0" w:lastRowFirstColumn="0" w:lastRowLastColumn="0"/>
-            </w:pPr>
-            <w:r>
-              <w:t>No</w:t>
-            </w:r>
-          </w:p>
-        </w:tc>
-        <w:tc>
-          <w:tcPr>
-            <w:tcW w:w="1172" w:type="dxa"/>
-          </w:tcPr>
-          <w:p>
-            <w:pPr>
-              <w:jc w:val="center"/>
-              <w:cnfStyle w:val="000000000000" w:firstRow="0" w:lastRow="0" w:firstColumn="0" w:lastColumn="0" w:oddVBand="0" w:evenVBand="0" w:oddHBand="0" w:evenHBand="0" w:firstRowFirstColumn="0" w:firstRowLastColumn="0" w:lastRowFirstColumn="0" w:lastRowLastColumn="0"/>
-            </w:pPr>
-            <w:r>
-              <w:t>No</w:t>
-            </w:r>
-          </w:p>
-        </w:tc>
-        <w:tc>
-          <w:tcPr>
-            <w:tcW w:w="1372" w:type="dxa"/>
-          </w:tcPr>
-          <w:p>
-            <w:pPr>
-              <w:jc w:val="center"/>
-              <w:cnfStyle w:val="000000000000" w:firstRow="0" w:lastRow="0" w:firstColumn="0" w:lastColumn="0" w:oddVBand="0" w:evenVBand="0" w:oddHBand="0" w:evenHBand="0" w:firstRowFirstColumn="0" w:firstRowLastColumn="0" w:lastRowFirstColumn="0" w:lastRowLastColumn="0"/>
-            </w:pPr>
-            <w:r>
-              <w:t>Si</w:t>
-            </w:r>
-          </w:p>
-        </w:tc>
-        <w:tc>
-          <w:tcPr>
-            <w:tcW w:w="1372" w:type="dxa"/>
-          </w:tcPr>
-          <w:p>
-            <w:pPr>
-              <w:jc w:val="center"/>
-              <w:cnfStyle w:val="000000000000" w:firstRow="0" w:lastRow="0" w:firstColumn="0" w:lastColumn="0" w:oddVBand="0" w:evenVBand="0" w:oddHBand="0" w:evenHBand="0" w:firstRowFirstColumn="0" w:firstRowLastColumn="0" w:lastRowFirstColumn="0" w:lastRowLastColumn="0"/>
-            </w:pPr>
-            <w:r>
-              <w:t>No</w:t>
-            </w:r>
-          </w:p>
-        </w:tc>
-        <w:tc>
-          <w:tcPr>
-            <w:tcW w:w="1239" w:type="dxa"/>
-          </w:tcPr>
-          <w:p>
-            <w:pPr>
-              <w:jc w:val="center"/>
-              <w:cnfStyle w:val="000000000000" w:firstRow="0" w:lastRow="0" w:firstColumn="0" w:lastColumn="0" w:oddVBand="0" w:evenVBand="0" w:oddHBand="0" w:evenHBand="0" w:firstRowFirstColumn="0" w:firstRowLastColumn="0" w:lastRowFirstColumn="0" w:lastRowLastColumn="0"/>
-            </w:pPr>
-            <w:r>
-              <w:t>No</w:t>
-            </w:r>
-          </w:p>
-        </w:tc>
-      </w:tr>
-      <w:tr>
-        <w:trPr>
-          <w:cnfStyle w:val="000000100000" w:firstRow="0" w:lastRow="0" w:firstColumn="0" w:lastColumn="0" w:oddVBand="0" w:evenVBand="0" w:oddHBand="1" w:evenHBand="0" w:firstRowFirstColumn="0" w:firstRowLastColumn="0" w:lastRowFirstColumn="0" w:lastRowLastColumn="0"/>
-          <w:jc w:val="center"/>
-        </w:trPr>
-        <w:tc>
-          <w:tcPr>
-            <w:cnfStyle w:val="001000000000" w:firstRow="0" w:lastRow="0" w:firstColumn="1" w:lastColumn="0" w:oddVBand="0" w:evenVBand="0" w:oddHBand="0" w:evenHBand="0" w:firstRowFirstColumn="0" w:firstRowLastColumn="0" w:lastRowFirstColumn="0" w:lastRowLastColumn="0"/>
-            <w:tcW w:w="1210" w:type="dxa"/>
-          </w:tcPr>
-          <w:p>
-            <w:pPr>
-              <w:jc w:val="center"/>
-              <w:rPr>
-                <w:b w:val="0"/>
-              </w:rPr>
-            </w:pPr>
-            <w:r>
-              <w:rPr>
-                <w:b w:val="0"/>
-              </w:rPr>
-              <w:t>apPatDir</w:t>
-            </w:r>
-          </w:p>
-        </w:tc>
-        <w:tc>
-          <w:tcPr>
-            <w:tcW w:w="1446" w:type="dxa"/>
-          </w:tcPr>
-          <w:p>
-            <w:pPr>
-              <w:jc w:val="center"/>
-              <w:cnfStyle w:val="000000100000" w:firstRow="0" w:lastRow="0" w:firstColumn="0" w:lastColumn="0" w:oddVBand="0" w:evenVBand="0" w:oddHBand="1" w:evenHBand="0" w:firstRowFirstColumn="0" w:firstRowLastColumn="0" w:lastRowFirstColumn="0" w:lastRowLastColumn="0"/>
-            </w:pPr>
-            <w:r>
-              <w:t>VARCHAR(20)</w:t>
-            </w:r>
-          </w:p>
-        </w:tc>
-        <w:tc>
-          <w:tcPr>
-            <w:tcW w:w="951" w:type="dxa"/>
-          </w:tcPr>
-          <w:p>
-            <w:pPr>
-              <w:jc w:val="center"/>
-              <w:cnfStyle w:val="000000100000" w:firstRow="0" w:lastRow="0" w:firstColumn="0" w:lastColumn="0" w:oddVBand="0" w:evenVBand="0" w:oddHBand="1" w:evenHBand="0" w:firstRowFirstColumn="0" w:firstRowLastColumn="0" w:lastRowFirstColumn="0" w:lastRowLastColumn="0"/>
-            </w:pPr>
-            <w:r>
-              <w:t>No</w:t>
-            </w:r>
-          </w:p>
-        </w:tc>
-        <w:tc>
-          <w:tcPr>
-            <w:tcW w:w="1782" w:type="dxa"/>
-          </w:tcPr>
-          <w:p>
-            <w:pPr>
-              <w:jc w:val="center"/>
-              <w:cnfStyle w:val="000000100000" w:firstRow="0" w:lastRow="0" w:firstColumn="0" w:lastColumn="0" w:oddVBand="0" w:evenVBand="0" w:oddHBand="1" w:evenHBand="0" w:firstRowFirstColumn="0" w:firstRowLastColumn="0" w:lastRowFirstColumn="0" w:lastRowLastColumn="0"/>
-            </w:pPr>
-            <w:r>
-              <w:t>No</w:t>
-            </w:r>
-          </w:p>
-        </w:tc>
-        <w:tc>
-          <w:tcPr>
-            <w:tcW w:w="1172" w:type="dxa"/>
-          </w:tcPr>
-          <w:p>
-            <w:pPr>
-              <w:jc w:val="center"/>
-              <w:cnfStyle w:val="000000100000" w:firstRow="0" w:lastRow="0" w:firstColumn="0" w:lastColumn="0" w:oddVBand="0" w:evenVBand="0" w:oddHBand="1" w:evenHBand="0" w:firstRowFirstColumn="0" w:firstRowLastColumn="0" w:lastRowFirstColumn="0" w:lastRowLastColumn="0"/>
-            </w:pPr>
-            <w:r>
-              <w:t>No</w:t>
-            </w:r>
-          </w:p>
-        </w:tc>
-        <w:tc>
-          <w:tcPr>
-            <w:tcW w:w="1372" w:type="dxa"/>
-          </w:tcPr>
-          <w:p>
-            <w:pPr>
-              <w:jc w:val="center"/>
-              <w:cnfStyle w:val="000000100000" w:firstRow="0" w:lastRow="0" w:firstColumn="0" w:lastColumn="0" w:oddVBand="0" w:evenVBand="0" w:oddHBand="1" w:evenHBand="0" w:firstRowFirstColumn="0" w:firstRowLastColumn="0" w:lastRowFirstColumn="0" w:lastRowLastColumn="0"/>
-            </w:pPr>
-            <w:r>
-              <w:t>Si</w:t>
-            </w:r>
-          </w:p>
-        </w:tc>
-        <w:tc>
-          <w:tcPr>
-            <w:tcW w:w="1372" w:type="dxa"/>
-          </w:tcPr>
-          <w:p>
-            <w:pPr>
-              <w:jc w:val="center"/>
-              <w:cnfStyle w:val="000000100000" w:firstRow="0" w:lastRow="0" w:firstColumn="0" w:lastColumn="0" w:oddVBand="0" w:evenVBand="0" w:oddHBand="1" w:evenHBand="0" w:firstRowFirstColumn="0" w:firstRowLastColumn="0" w:lastRowFirstColumn="0" w:lastRowLastColumn="0"/>
-            </w:pPr>
-            <w:r>
-              <w:t>No</w:t>
-            </w:r>
-          </w:p>
-        </w:tc>
-        <w:tc>
-          <w:tcPr>
-            <w:tcW w:w="1239" w:type="dxa"/>
-          </w:tcPr>
-          <w:p>
-            <w:pPr>
-              <w:jc w:val="center"/>
-              <w:cnfStyle w:val="000000100000" w:firstRow="0" w:lastRow="0" w:firstColumn="0" w:lastColumn="0" w:oddVBand="0" w:evenVBand="0" w:oddHBand="1" w:evenHBand="0" w:firstRowFirstColumn="0" w:firstRowLastColumn="0" w:lastRowFirstColumn="0" w:lastRowLastColumn="0"/>
-            </w:pPr>
-            <w:r>
-              <w:t>No</w:t>
-            </w:r>
-          </w:p>
-        </w:tc>
-      </w:tr>
-      <w:tr>
-        <w:trPr>
-          <w:jc w:val="center"/>
-        </w:trPr>
-        <w:tc>
-          <w:tcPr>
-            <w:cnfStyle w:val="001000000000" w:firstRow="0" w:lastRow="0" w:firstColumn="1" w:lastColumn="0" w:oddVBand="0" w:evenVBand="0" w:oddHBand="0" w:evenHBand="0" w:firstRowFirstColumn="0" w:firstRowLastColumn="0" w:lastRowFirstColumn="0" w:lastRowLastColumn="0"/>
-            <w:tcW w:w="1210" w:type="dxa"/>
-          </w:tcPr>
-          <w:p>
-            <w:pPr>
-              <w:jc w:val="center"/>
-              <w:rPr>
-                <w:b w:val="0"/>
-              </w:rPr>
-            </w:pPr>
-            <w:r>
-              <w:rPr>
-                <w:b w:val="0"/>
-              </w:rPr>
-              <w:t>apMatDir</w:t>
-            </w:r>
-          </w:p>
-        </w:tc>
-        <w:tc>
-          <w:tcPr>
-            <w:tcW w:w="1446" w:type="dxa"/>
-          </w:tcPr>
-          <w:p>
-            <w:pPr>
-              <w:jc w:val="center"/>
-              <w:cnfStyle w:val="000000000000" w:firstRow="0" w:lastRow="0" w:firstColumn="0" w:lastColumn="0" w:oddVBand="0" w:evenVBand="0" w:oddHBand="0" w:evenHBand="0" w:firstRowFirstColumn="0" w:firstRowLastColumn="0" w:lastRowFirstColumn="0" w:lastRowLastColumn="0"/>
-            </w:pPr>
-            <w:r>
-              <w:t>VARCHAR(20)</w:t>
-            </w:r>
-          </w:p>
-        </w:tc>
-        <w:tc>
-          <w:tcPr>
-            <w:tcW w:w="951" w:type="dxa"/>
-          </w:tcPr>
-          <w:p>
-            <w:pPr>
-              <w:jc w:val="center"/>
-              <w:cnfStyle w:val="000000000000" w:firstRow="0" w:lastRow="0" w:firstColumn="0" w:lastColumn="0" w:oddVBand="0" w:evenVBand="0" w:oddHBand="0" w:evenHBand="0" w:firstRowFirstColumn="0" w:firstRowLastColumn="0" w:lastRowFirstColumn="0" w:lastRowLastColumn="0"/>
-            </w:pPr>
-            <w:r>
-              <w:t>No</w:t>
-            </w:r>
-          </w:p>
-        </w:tc>
-        <w:tc>
-          <w:tcPr>
-            <w:tcW w:w="1782" w:type="dxa"/>
-          </w:tcPr>
-          <w:p>
-            <w:pPr>
-              <w:jc w:val="center"/>
-              <w:cnfStyle w:val="000000000000" w:firstRow="0" w:lastRow="0" w:firstColumn="0" w:lastColumn="0" w:oddVBand="0" w:evenVBand="0" w:oddHBand="0" w:evenHBand="0" w:firstRowFirstColumn="0" w:firstRowLastColumn="0" w:lastRowFirstColumn="0" w:lastRowLastColumn="0"/>
-            </w:pPr>
-            <w:r>
-              <w:t>No</w:t>
-            </w:r>
-          </w:p>
-        </w:tc>
-        <w:tc>
-          <w:tcPr>
-            <w:tcW w:w="1172" w:type="dxa"/>
-          </w:tcPr>
-          <w:p>
-            <w:pPr>
-              <w:jc w:val="center"/>
-              <w:cnfStyle w:val="000000000000" w:firstRow="0" w:lastRow="0" w:firstColumn="0" w:lastColumn="0" w:oddVBand="0" w:evenVBand="0" w:oddHBand="0" w:evenHBand="0" w:firstRowFirstColumn="0" w:firstRowLastColumn="0" w:lastRowFirstColumn="0" w:lastRowLastColumn="0"/>
-            </w:pPr>
-            <w:r>
-              <w:t>No</w:t>
-            </w:r>
-          </w:p>
-        </w:tc>
-        <w:tc>
-          <w:tcPr>
-            <w:tcW w:w="1372" w:type="dxa"/>
-          </w:tcPr>
-          <w:p>
-            <w:pPr>
-              <w:jc w:val="center"/>
-              <w:cnfStyle w:val="000000000000" w:firstRow="0" w:lastRow="0" w:firstColumn="0" w:lastColumn="0" w:oddVBand="0" w:evenVBand="0" w:oddHBand="0" w:evenHBand="0" w:firstRowFirstColumn="0" w:firstRowLastColumn="0" w:lastRowFirstColumn="0" w:lastRowLastColumn="0"/>
-            </w:pPr>
-            <w:r>
-              <w:t>No</w:t>
-            </w:r>
-          </w:p>
-        </w:tc>
-        <w:tc>
-          <w:tcPr>
-            <w:tcW w:w="1372" w:type="dxa"/>
-          </w:tcPr>
-          <w:p>
-            <w:pPr>
-              <w:jc w:val="center"/>
-              <w:cnfStyle w:val="000000000000" w:firstRow="0" w:lastRow="0" w:firstColumn="0" w:lastColumn="0" w:oddVBand="0" w:evenVBand="0" w:oddHBand="0" w:evenHBand="0" w:firstRowFirstColumn="0" w:firstRowLastColumn="0" w:lastRowFirstColumn="0" w:lastRowLastColumn="0"/>
-            </w:pPr>
-            <w:r>
-              <w:t>No</w:t>
-            </w:r>
-          </w:p>
-        </w:tc>
-        <w:tc>
-          <w:tcPr>
-            <w:tcW w:w="1239" w:type="dxa"/>
-          </w:tcPr>
-          <w:p>
-            <w:pPr>
-              <w:jc w:val="center"/>
-              <w:cnfStyle w:val="000000000000" w:firstRow="0" w:lastRow="0" w:firstColumn="0" w:lastColumn="0" w:oddVBand="0" w:evenVBand="0" w:oddHBand="0" w:evenHBand="0" w:firstRowFirstColumn="0" w:firstRowLastColumn="0" w:lastRowFirstColumn="0" w:lastRowLastColumn="0"/>
-            </w:pPr>
-            <w:r>
-              <w:t>No</w:t>
-            </w:r>
-          </w:p>
-        </w:tc>
-      </w:tr>
-    </w:tbl>
-    <w:p/>
-    <w:tbl>
-      <w:tblPr>
-        <w:tblStyle w:val="Tablanormal1"/>
-        <w:tblW w:w="0" w:type="auto"/>
-        <w:jc w:val="center"/>
-        <w:tblLook w:val="04A0" w:firstRow="1" w:lastRow="0" w:firstColumn="1" w:lastColumn="0" w:noHBand="0" w:noVBand="1"/>
-      </w:tblPr>
-      <w:tblGrid>
-        <w:gridCol w:w="1239"/>
-        <w:gridCol w:w="1113"/>
-        <w:gridCol w:w="957"/>
-        <w:gridCol w:w="1791"/>
-        <w:gridCol w:w="1177"/>
-        <w:gridCol w:w="1377"/>
-        <w:gridCol w:w="1377"/>
-        <w:gridCol w:w="1244"/>
-      </w:tblGrid>
-      <w:tr>
-        <w:trPr>
-          <w:cnfStyle w:val="100000000000" w:firstRow="1" w:lastRow="0" w:firstColumn="0" w:lastColumn="0" w:oddVBand="0" w:evenVBand="0" w:oddHBand="0" w:evenHBand="0" w:firstRowFirstColumn="0" w:firstRowLastColumn="0" w:lastRowFirstColumn="0" w:lastRowLastColumn="0"/>
-          <w:jc w:val="center"/>
-        </w:trPr>
-        <w:tc>
-          <w:tcPr>
-            <w:cnfStyle w:val="001000000000" w:firstRow="0" w:lastRow="0" w:firstColumn="1" w:lastColumn="0" w:oddVBand="0" w:evenVBand="0" w:oddHBand="0" w:evenHBand="0" w:firstRowFirstColumn="0" w:firstRowLastColumn="0" w:lastRowFirstColumn="0" w:lastRowLastColumn="0"/>
-            <w:tcW w:w="10275" w:type="dxa"/>
-            <w:gridSpan w:val="8"/>
-          </w:tcPr>
-          <w:p>
-            <w:pPr>
-              <w:rPr>
-                <w:color w:val="FF0000"/>
-                <w:sz w:val="28"/>
-              </w:rPr>
-            </w:pPr>
-            <w:r>
-              <w:rPr>
-                <w:color w:val="FF0000"/>
-                <w:sz w:val="28"/>
-              </w:rPr>
-              <w:t>PRESTAMO</w:t>
-            </w:r>
-          </w:p>
-        </w:tc>
-      </w:tr>
-      <w:tr>
-        <w:trPr>
-          <w:cnfStyle w:val="000000100000" w:firstRow="0" w:lastRow="0" w:firstColumn="0" w:lastColumn="0" w:oddVBand="0" w:evenVBand="0" w:oddHBand="1" w:evenHBand="0" w:firstRowFirstColumn="0" w:firstRowLastColumn="0" w:lastRowFirstColumn="0" w:lastRowLastColumn="0"/>
-          <w:jc w:val="center"/>
-        </w:trPr>
-        <w:tc>
-          <w:tcPr>
-            <w:cnfStyle w:val="001000000000" w:firstRow="0" w:lastRow="0" w:firstColumn="1" w:lastColumn="0" w:oddVBand="0" w:evenVBand="0" w:oddHBand="0" w:evenHBand="0" w:firstRowFirstColumn="0" w:firstRowLastColumn="0" w:lastRowFirstColumn="0" w:lastRowLastColumn="0"/>
-            <w:tcW w:w="1239" w:type="dxa"/>
-          </w:tcPr>
-          <w:p>
-            <w:pPr>
-              <w:jc w:val="center"/>
-              <w:rPr>
-                <w:rFonts w:cstheme="minorHAnsi"/>
-                <w:szCs w:val="24"/>
-              </w:rPr>
-            </w:pPr>
-            <w:r>
-              <w:rPr>
-                <w:rFonts w:cstheme="minorHAnsi"/>
-                <w:szCs w:val="24"/>
-              </w:rPr>
-              <w:t>Nombre Atributo</w:t>
-            </w:r>
-          </w:p>
-        </w:tc>
-        <w:tc>
-          <w:tcPr>
-            <w:tcW w:w="1113" w:type="dxa"/>
-          </w:tcPr>
-          <w:p>
-            <w:pPr>
-              <w:jc w:val="center"/>
-              <w:cnfStyle w:val="000000100000" w:firstRow="0" w:lastRow="0" w:firstColumn="0" w:lastColumn="0" w:oddVBand="0" w:evenVBand="0" w:oddHBand="1" w:evenHBand="0" w:firstRowFirstColumn="0" w:firstRowLastColumn="0" w:lastRowFirstColumn="0" w:lastRowLastColumn="0"/>
-              <w:rPr>
-                <w:rFonts w:cstheme="minorHAnsi"/>
-                <w:b/>
-                <w:szCs w:val="24"/>
-              </w:rPr>
-            </w:pPr>
-            <w:r>
-              <w:rPr>
-                <w:rFonts w:cstheme="minorHAnsi"/>
-                <w:b/>
-                <w:szCs w:val="24"/>
-              </w:rPr>
-              <w:t>Tipo de Dato</w:t>
-            </w:r>
-          </w:p>
-        </w:tc>
-        <w:tc>
-          <w:tcPr>
-            <w:tcW w:w="957" w:type="dxa"/>
-          </w:tcPr>
-          <w:p>
-            <w:pPr>
-              <w:jc w:val="center"/>
-              <w:cnfStyle w:val="000000100000" w:firstRow="0" w:lastRow="0" w:firstColumn="0" w:lastColumn="0" w:oddVBand="0" w:evenVBand="0" w:oddHBand="1" w:evenHBand="0" w:firstRowFirstColumn="0" w:firstRowLastColumn="0" w:lastRowFirstColumn="0" w:lastRowLastColumn="0"/>
-              <w:rPr>
-                <w:rFonts w:cstheme="minorHAnsi"/>
-                <w:b/>
-                <w:szCs w:val="24"/>
-              </w:rPr>
-            </w:pPr>
-            <w:r>
-              <w:rPr>
-                <w:rFonts w:cstheme="minorHAnsi"/>
-                <w:b/>
-                <w:szCs w:val="24"/>
-              </w:rPr>
-              <w:t>Llave</w:t>
-            </w:r>
-          </w:p>
-        </w:tc>
-        <w:tc>
-          <w:tcPr>
-            <w:tcW w:w="1791" w:type="dxa"/>
-          </w:tcPr>
-          <w:p>
-            <w:pPr>
-              <w:jc w:val="center"/>
-              <w:cnfStyle w:val="000000100000" w:firstRow="0" w:lastRow="0" w:firstColumn="0" w:lastColumn="0" w:oddVBand="0" w:evenVBand="0" w:oddHBand="1" w:evenHBand="0" w:firstRowFirstColumn="0" w:firstRowLastColumn="0" w:lastRowFirstColumn="0" w:lastRowLastColumn="0"/>
-              <w:rPr>
-                <w:rFonts w:cstheme="minorHAnsi"/>
-                <w:b/>
-                <w:szCs w:val="24"/>
-              </w:rPr>
-            </w:pPr>
-            <w:r>
-              <w:rPr>
-                <w:rFonts w:cstheme="minorHAnsi"/>
-                <w:b/>
-                <w:szCs w:val="24"/>
-              </w:rPr>
-              <w:t>Restricciones de dominio</w:t>
-            </w:r>
-          </w:p>
-        </w:tc>
-        <w:tc>
-          <w:tcPr>
-            <w:tcW w:w="1177" w:type="dxa"/>
-          </w:tcPr>
-          <w:p>
-            <w:pPr>
-              <w:jc w:val="center"/>
-              <w:cnfStyle w:val="000000100000" w:firstRow="0" w:lastRow="0" w:firstColumn="0" w:lastColumn="0" w:oddVBand="0" w:evenVBand="0" w:oddHBand="1" w:evenHBand="0" w:firstRowFirstColumn="0" w:firstRowLastColumn="0" w:lastRowFirstColumn="0" w:lastRowLastColumn="0"/>
-              <w:rPr>
-                <w:rFonts w:cstheme="minorHAnsi"/>
-                <w:b/>
-                <w:szCs w:val="24"/>
-              </w:rPr>
-            </w:pPr>
-            <w:r>
-              <w:rPr>
-                <w:rFonts w:cstheme="minorHAnsi"/>
-                <w:b/>
-                <w:szCs w:val="24"/>
-              </w:rPr>
-              <w:t>Omisión</w:t>
-            </w:r>
-          </w:p>
-        </w:tc>
-        <w:tc>
-          <w:tcPr>
-            <w:tcW w:w="1377" w:type="dxa"/>
-          </w:tcPr>
-          <w:p>
-            <w:pPr>
-              <w:jc w:val="center"/>
-              <w:cnfStyle w:val="000000100000" w:firstRow="0" w:lastRow="0" w:firstColumn="0" w:lastColumn="0" w:oddVBand="0" w:evenVBand="0" w:oddHBand="1" w:evenHBand="0" w:firstRowFirstColumn="0" w:firstRowLastColumn="0" w:lastRowFirstColumn="0" w:lastRowLastColumn="0"/>
-              <w:rPr>
-                <w:rFonts w:cstheme="minorHAnsi"/>
-                <w:b/>
-                <w:szCs w:val="24"/>
-              </w:rPr>
-            </w:pPr>
-            <w:r>
-              <w:rPr>
-                <w:rFonts w:cstheme="minorHAnsi"/>
-                <w:b/>
-                <w:szCs w:val="24"/>
-              </w:rPr>
-              <w:t>Obligatorio</w:t>
-            </w:r>
-          </w:p>
-        </w:tc>
-        <w:tc>
-          <w:tcPr>
-            <w:tcW w:w="1377" w:type="dxa"/>
-          </w:tcPr>
-          <w:p>
-            <w:pPr>
-              <w:jc w:val="center"/>
-              <w:cnfStyle w:val="000000100000" w:firstRow="0" w:lastRow="0" w:firstColumn="0" w:lastColumn="0" w:oddVBand="0" w:evenVBand="0" w:oddHBand="1" w:evenHBand="0" w:firstRowFirstColumn="0" w:firstRowLastColumn="0" w:lastRowFirstColumn="0" w:lastRowLastColumn="0"/>
-              <w:rPr>
-                <w:rFonts w:cstheme="minorHAnsi"/>
-                <w:b/>
-                <w:szCs w:val="24"/>
-              </w:rPr>
-            </w:pPr>
-            <w:r>
-              <w:rPr>
-                <w:rFonts w:cstheme="minorHAnsi"/>
-                <w:b/>
-                <w:szCs w:val="24"/>
-              </w:rPr>
-              <w:t>Integridad</w:t>
-            </w:r>
-          </w:p>
-        </w:tc>
-        <w:tc>
-          <w:tcPr>
-            <w:tcW w:w="1244" w:type="dxa"/>
-          </w:tcPr>
-          <w:p>
-            <w:pPr>
-              <w:jc w:val="center"/>
-              <w:cnfStyle w:val="000000100000" w:firstRow="0" w:lastRow="0" w:firstColumn="0" w:lastColumn="0" w:oddVBand="0" w:evenVBand="0" w:oddHBand="1" w:evenHBand="0" w:firstRowFirstColumn="0" w:firstRowLastColumn="0" w:lastRowFirstColumn="0" w:lastRowLastColumn="0"/>
-              <w:rPr>
-                <w:rFonts w:cstheme="minorHAnsi"/>
-                <w:b/>
-                <w:szCs w:val="24"/>
-              </w:rPr>
-            </w:pPr>
-            <w:r>
-              <w:rPr>
-                <w:rFonts w:cstheme="minorHAnsi"/>
-                <w:b/>
-                <w:szCs w:val="24"/>
-              </w:rPr>
-              <w:t>Derivado</w:t>
-            </w:r>
-          </w:p>
-        </w:tc>
-      </w:tr>
-      <w:tr>
-        <w:trPr>
-          <w:jc w:val="center"/>
-        </w:trPr>
-        <w:tc>
-          <w:tcPr>
-            <w:cnfStyle w:val="001000000000" w:firstRow="0" w:lastRow="0" w:firstColumn="1" w:lastColumn="0" w:oddVBand="0" w:evenVBand="0" w:oddHBand="0" w:evenHBand="0" w:firstRowFirstColumn="0" w:firstRowLastColumn="0" w:lastRowFirstColumn="0" w:lastRowLastColumn="0"/>
-            <w:tcW w:w="1239" w:type="dxa"/>
-          </w:tcPr>
-          <w:p>
-            <w:pPr>
-              <w:jc w:val="center"/>
-              <w:rPr>
-                <w:b w:val="0"/>
-              </w:rPr>
-            </w:pPr>
-            <w:r>
-              <w:rPr>
-                <w:b w:val="0"/>
-              </w:rPr>
-              <w:t>idPrestamo</w:t>
-            </w:r>
-          </w:p>
-        </w:tc>
-        <w:tc>
-          <w:tcPr>
-            <w:tcW w:w="1113" w:type="dxa"/>
-          </w:tcPr>
-          <w:p>
-            <w:pPr>
-              <w:jc w:val="center"/>
-              <w:cnfStyle w:val="000000000000" w:firstRow="0" w:lastRow="0" w:firstColumn="0" w:lastColumn="0" w:oddVBand="0" w:evenVBand="0" w:oddHBand="0" w:evenHBand="0" w:firstRowFirstColumn="0" w:firstRowLastColumn="0" w:lastRowFirstColumn="0" w:lastRowLastColumn="0"/>
-            </w:pPr>
-            <w:r>
-              <w:t>CHAR(4)</w:t>
-            </w:r>
-          </w:p>
-        </w:tc>
-        <w:tc>
-          <w:tcPr>
-            <w:tcW w:w="957" w:type="dxa"/>
-          </w:tcPr>
-          <w:p>
-            <w:pPr>
-              <w:jc w:val="center"/>
-              <w:cnfStyle w:val="000000000000" w:firstRow="0" w:lastRow="0" w:firstColumn="0" w:lastColumn="0" w:oddVBand="0" w:evenVBand="0" w:oddHBand="0" w:evenHBand="0" w:firstRowFirstColumn="0" w:firstRowLastColumn="0" w:lastRowFirstColumn="0" w:lastRowLastColumn="0"/>
-            </w:pPr>
-            <w:r>
-              <w:t>PK</w:t>
-            </w:r>
-          </w:p>
-        </w:tc>
-        <w:tc>
-          <w:tcPr>
-            <w:tcW w:w="1791" w:type="dxa"/>
-          </w:tcPr>
-          <w:p>
-            <w:pPr>
-              <w:jc w:val="center"/>
-              <w:cnfStyle w:val="000000000000" w:firstRow="0" w:lastRow="0" w:firstColumn="0" w:lastColumn="0" w:oddVBand="0" w:evenVBand="0" w:oddHBand="0" w:evenHBand="0" w:firstRowFirstColumn="0" w:firstRowLastColumn="0" w:lastRowFirstColumn="0" w:lastRowLastColumn="0"/>
-            </w:pPr>
-            <w:r>
-              <w:t>No</w:t>
-            </w:r>
-          </w:p>
-        </w:tc>
-        <w:tc>
-          <w:tcPr>
-            <w:tcW w:w="1177" w:type="dxa"/>
-          </w:tcPr>
-          <w:p>
-            <w:pPr>
-              <w:jc w:val="center"/>
-              <w:cnfStyle w:val="000000000000" w:firstRow="0" w:lastRow="0" w:firstColumn="0" w:lastColumn="0" w:oddVBand="0" w:evenVBand="0" w:oddHBand="0" w:evenHBand="0" w:firstRowFirstColumn="0" w:firstRowLastColumn="0" w:lastRowFirstColumn="0" w:lastRowLastColumn="0"/>
-            </w:pPr>
-            <w:r>
-              <w:t>No</w:t>
-            </w:r>
-          </w:p>
-        </w:tc>
-        <w:tc>
-          <w:tcPr>
-            <w:tcW w:w="1377" w:type="dxa"/>
-          </w:tcPr>
-          <w:p>
-            <w:pPr>
-              <w:jc w:val="center"/>
-              <w:cnfStyle w:val="000000000000" w:firstRow="0" w:lastRow="0" w:firstColumn="0" w:lastColumn="0" w:oddVBand="0" w:evenVBand="0" w:oddHBand="0" w:evenHBand="0" w:firstRowFirstColumn="0" w:firstRowLastColumn="0" w:lastRowFirstColumn="0" w:lastRowLastColumn="0"/>
-            </w:pPr>
-            <w:r>
-              <w:t>Si</w:t>
-            </w:r>
-          </w:p>
-        </w:tc>
-        <w:tc>
-          <w:tcPr>
-            <w:tcW w:w="1377" w:type="dxa"/>
-          </w:tcPr>
-          <w:p>
-            <w:pPr>
-              <w:jc w:val="center"/>
-              <w:cnfStyle w:val="000000000000" w:firstRow="0" w:lastRow="0" w:firstColumn="0" w:lastColumn="0" w:oddVBand="0" w:evenVBand="0" w:oddHBand="0" w:evenHBand="0" w:firstRowFirstColumn="0" w:firstRowLastColumn="0" w:lastRowFirstColumn="0" w:lastRowLastColumn="0"/>
-            </w:pPr>
-            <w:r>
-              <w:t>No</w:t>
-            </w:r>
-          </w:p>
-        </w:tc>
-        <w:tc>
-          <w:tcPr>
-            <w:tcW w:w="1244" w:type="dxa"/>
-          </w:tcPr>
-          <w:p>
-            <w:pPr>
-              <w:jc w:val="center"/>
-              <w:cnfStyle w:val="000000000000" w:firstRow="0" w:lastRow="0" w:firstColumn="0" w:lastColumn="0" w:oddVBand="0" w:evenVBand="0" w:oddHBand="0" w:evenHBand="0" w:firstRowFirstColumn="0" w:firstRowLastColumn="0" w:lastRowFirstColumn="0" w:lastRowLastColumn="0"/>
-            </w:pPr>
-            <w:r>
-              <w:t>No</w:t>
-            </w:r>
-          </w:p>
-        </w:tc>
-      </w:tr>
-      <w:tr>
-        <w:trPr>
-          <w:cnfStyle w:val="000000100000" w:firstRow="0" w:lastRow="0" w:firstColumn="0" w:lastColumn="0" w:oddVBand="0" w:evenVBand="0" w:oddHBand="1" w:evenHBand="0" w:firstRowFirstColumn="0" w:firstRowLastColumn="0" w:lastRowFirstColumn="0" w:lastRowLastColumn="0"/>
-          <w:jc w:val="center"/>
-        </w:trPr>
-        <w:tc>
-          <w:tcPr>
-            <w:cnfStyle w:val="001000000000" w:firstRow="0" w:lastRow="0" w:firstColumn="1" w:lastColumn="0" w:oddVBand="0" w:evenVBand="0" w:oddHBand="0" w:evenHBand="0" w:firstRowFirstColumn="0" w:firstRowLastColumn="0" w:lastRowFirstColumn="0" w:lastRowLastColumn="0"/>
-            <w:tcW w:w="1239" w:type="dxa"/>
-          </w:tcPr>
-          <w:p>
-            <w:pPr>
-              <w:jc w:val="center"/>
-              <w:rPr>
-                <w:b w:val="0"/>
-              </w:rPr>
-            </w:pPr>
-            <w:r>
-              <w:rPr>
-                <w:b w:val="0"/>
-              </w:rPr>
-              <w:t>fechaDevl</w:t>
-            </w:r>
-          </w:p>
-        </w:tc>
-        <w:tc>
-          <w:tcPr>
-            <w:tcW w:w="1113" w:type="dxa"/>
-          </w:tcPr>
-          <w:p>
-            <w:pPr>
-              <w:jc w:val="center"/>
-              <w:cnfStyle w:val="000000100000" w:firstRow="0" w:lastRow="0" w:firstColumn="0" w:lastColumn="0" w:oddVBand="0" w:evenVBand="0" w:oddHBand="1" w:evenHBand="0" w:firstRowFirstColumn="0" w:firstRowLastColumn="0" w:lastRowFirstColumn="0" w:lastRowLastColumn="0"/>
-            </w:pPr>
-            <w:r>
-              <w:t>DATE</w:t>
-            </w:r>
-          </w:p>
-        </w:tc>
-        <w:tc>
-          <w:tcPr>
-            <w:tcW w:w="957" w:type="dxa"/>
-          </w:tcPr>
-          <w:p>
-            <w:pPr>
-              <w:jc w:val="center"/>
-              <w:cnfStyle w:val="000000100000" w:firstRow="0" w:lastRow="0" w:firstColumn="0" w:lastColumn="0" w:oddVBand="0" w:evenVBand="0" w:oddHBand="1" w:evenHBand="0" w:firstRowFirstColumn="0" w:firstRowLastColumn="0" w:lastRowFirstColumn="0" w:lastRowLastColumn="0"/>
-            </w:pPr>
-            <w:r>
-              <w:t>No</w:t>
-            </w:r>
-          </w:p>
-        </w:tc>
-        <w:tc>
-          <w:tcPr>
-            <w:tcW w:w="1791" w:type="dxa"/>
-          </w:tcPr>
-          <w:p>
-            <w:pPr>
-              <w:jc w:val="center"/>
-              <w:cnfStyle w:val="000000100000" w:firstRow="0" w:lastRow="0" w:firstColumn="0" w:lastColumn="0" w:oddVBand="0" w:evenVBand="0" w:oddHBand="1" w:evenHBand="0" w:firstRowFirstColumn="0" w:firstRowLastColumn="0" w:lastRowFirstColumn="0" w:lastRowLastColumn="0"/>
-            </w:pPr>
-            <w:r>
-              <w:t>No</w:t>
-            </w:r>
-          </w:p>
-        </w:tc>
-        <w:tc>
-          <w:tcPr>
-            <w:tcW w:w="1177" w:type="dxa"/>
-          </w:tcPr>
-          <w:p>
-            <w:pPr>
-              <w:jc w:val="center"/>
-              <w:cnfStyle w:val="000000100000" w:firstRow="0" w:lastRow="0" w:firstColumn="0" w:lastColumn="0" w:oddVBand="0" w:evenVBand="0" w:oddHBand="1" w:evenHBand="0" w:firstRowFirstColumn="0" w:firstRowLastColumn="0" w:lastRowFirstColumn="0" w:lastRowLastColumn="0"/>
-            </w:pPr>
-            <w:r>
-              <w:t>No</w:t>
-            </w:r>
-          </w:p>
-        </w:tc>
-        <w:tc>
-          <w:tcPr>
-            <w:tcW w:w="1377" w:type="dxa"/>
-          </w:tcPr>
-          <w:p>
-            <w:pPr>
-              <w:jc w:val="center"/>
-              <w:cnfStyle w:val="000000100000" w:firstRow="0" w:lastRow="0" w:firstColumn="0" w:lastColumn="0" w:oddVBand="0" w:evenVBand="0" w:oddHBand="1" w:evenHBand="0" w:firstRowFirstColumn="0" w:firstRowLastColumn="0" w:lastRowFirstColumn="0" w:lastRowLastColumn="0"/>
-            </w:pPr>
-            <w:r>
-              <w:t>Si</w:t>
-            </w:r>
-          </w:p>
-        </w:tc>
-        <w:tc>
-          <w:tcPr>
-            <w:tcW w:w="1377" w:type="dxa"/>
-          </w:tcPr>
-          <w:p>
-            <w:pPr>
-              <w:jc w:val="center"/>
-              <w:cnfStyle w:val="000000100000" w:firstRow="0" w:lastRow="0" w:firstColumn="0" w:lastColumn="0" w:oddVBand="0" w:evenVBand="0" w:oddHBand="1" w:evenHBand="0" w:firstRowFirstColumn="0" w:firstRowLastColumn="0" w:lastRowFirstColumn="0" w:lastRowLastColumn="0"/>
-            </w:pPr>
-            <w:r>
-              <w:t>No</w:t>
-            </w:r>
-          </w:p>
-        </w:tc>
-        <w:tc>
-          <w:tcPr>
-            <w:tcW w:w="1244" w:type="dxa"/>
-          </w:tcPr>
-          <w:p>
-            <w:pPr>
-              <w:jc w:val="center"/>
-              <w:cnfStyle w:val="000000100000" w:firstRow="0" w:lastRow="0" w:firstColumn="0" w:lastColumn="0" w:oddVBand="0" w:evenVBand="0" w:oddHBand="1" w:evenHBand="0" w:firstRowFirstColumn="0" w:firstRowLastColumn="0" w:lastRowFirstColumn="0" w:lastRowLastColumn="0"/>
-            </w:pPr>
-            <w:r>
-              <w:t>No</w:t>
-            </w:r>
-          </w:p>
-        </w:tc>
-      </w:tr>
-      <w:tr>
-        <w:trPr>
-          <w:jc w:val="center"/>
-        </w:trPr>
-        <w:tc>
-          <w:tcPr>
-            <w:cnfStyle w:val="001000000000" w:firstRow="0" w:lastRow="0" w:firstColumn="1" w:lastColumn="0" w:oddVBand="0" w:evenVBand="0" w:oddHBand="0" w:evenHBand="0" w:firstRowFirstColumn="0" w:firstRowLastColumn="0" w:lastRowFirstColumn="0" w:lastRowLastColumn="0"/>
-            <w:tcW w:w="1239" w:type="dxa"/>
-          </w:tcPr>
-          <w:p>
-            <w:pPr>
-              <w:jc w:val="center"/>
-              <w:rPr>
-                <w:b w:val="0"/>
-              </w:rPr>
-            </w:pPr>
-            <w:r>
-              <w:rPr>
-                <w:b w:val="0"/>
-              </w:rPr>
-              <w:t>fechaPres</w:t>
-            </w:r>
-          </w:p>
-        </w:tc>
-        <w:tc>
-          <w:tcPr>
-            <w:tcW w:w="1113" w:type="dxa"/>
-          </w:tcPr>
-          <w:p>
-            <w:pPr>
-              <w:jc w:val="center"/>
-              <w:cnfStyle w:val="000000000000" w:firstRow="0" w:lastRow="0" w:firstColumn="0" w:lastColumn="0" w:oddVBand="0" w:evenVBand="0" w:oddHBand="0" w:evenHBand="0" w:firstRowFirstColumn="0" w:firstRowLastColumn="0" w:lastRowFirstColumn="0" w:lastRowLastColumn="0"/>
-            </w:pPr>
-            <w:r>
-              <w:t>DATE</w:t>
-            </w:r>
-          </w:p>
-        </w:tc>
-        <w:tc>
-          <w:tcPr>
-            <w:tcW w:w="957" w:type="dxa"/>
-          </w:tcPr>
-          <w:p>
-            <w:pPr>
-              <w:jc w:val="center"/>
-              <w:cnfStyle w:val="000000000000" w:firstRow="0" w:lastRow="0" w:firstColumn="0" w:lastColumn="0" w:oddVBand="0" w:evenVBand="0" w:oddHBand="0" w:evenHBand="0" w:firstRowFirstColumn="0" w:firstRowLastColumn="0" w:lastRowFirstColumn="0" w:lastRowLastColumn="0"/>
-            </w:pPr>
-            <w:r>
-              <w:t>No</w:t>
-            </w:r>
-          </w:p>
-        </w:tc>
-        <w:tc>
-          <w:tcPr>
-            <w:tcW w:w="1791" w:type="dxa"/>
-          </w:tcPr>
-          <w:p>
-            <w:pPr>
-              <w:jc w:val="center"/>
-              <w:cnfStyle w:val="000000000000" w:firstRow="0" w:lastRow="0" w:firstColumn="0" w:lastColumn="0" w:oddVBand="0" w:evenVBand="0" w:oddHBand="0" w:evenHBand="0" w:firstRowFirstColumn="0" w:firstRowLastColumn="0" w:lastRowFirstColumn="0" w:lastRowLastColumn="0"/>
-            </w:pPr>
-            <w:r>
-              <w:t>No</w:t>
-            </w:r>
-          </w:p>
-        </w:tc>
-        <w:tc>
-          <w:tcPr>
-            <w:tcW w:w="1177" w:type="dxa"/>
-          </w:tcPr>
-          <w:p>
-            <w:pPr>
-              <w:jc w:val="center"/>
-              <w:cnfStyle w:val="000000000000" w:firstRow="0" w:lastRow="0" w:firstColumn="0" w:lastColumn="0" w:oddVBand="0" w:evenVBand="0" w:oddHBand="0" w:evenHBand="0" w:firstRowFirstColumn="0" w:firstRowLastColumn="0" w:lastRowFirstColumn="0" w:lastRowLastColumn="0"/>
-            </w:pPr>
-            <w:r>
-              <w:t>SYSDATE</w:t>
-            </w:r>
-          </w:p>
-        </w:tc>
-        <w:tc>
-          <w:tcPr>
-            <w:tcW w:w="1377" w:type="dxa"/>
-          </w:tcPr>
-          <w:p>
-            <w:pPr>
-              <w:jc w:val="center"/>
-              <w:cnfStyle w:val="000000000000" w:firstRow="0" w:lastRow="0" w:firstColumn="0" w:lastColumn="0" w:oddVBand="0" w:evenVBand="0" w:oddHBand="0" w:evenHBand="0" w:firstRowFirstColumn="0" w:firstRowLastColumn="0" w:lastRowFirstColumn="0" w:lastRowLastColumn="0"/>
-            </w:pPr>
-            <w:r>
-              <w:t>Si</w:t>
-            </w:r>
-          </w:p>
-        </w:tc>
-        <w:tc>
-          <w:tcPr>
-            <w:tcW w:w="1377" w:type="dxa"/>
-          </w:tcPr>
-          <w:p>
-            <w:pPr>
-              <w:jc w:val="center"/>
-              <w:cnfStyle w:val="000000000000" w:firstRow="0" w:lastRow="0" w:firstColumn="0" w:lastColumn="0" w:oddVBand="0" w:evenVBand="0" w:oddHBand="0" w:evenHBand="0" w:firstRowFirstColumn="0" w:firstRowLastColumn="0" w:lastRowFirstColumn="0" w:lastRowLastColumn="0"/>
-            </w:pPr>
-            <w:r>
-              <w:t>No</w:t>
-            </w:r>
-          </w:p>
-        </w:tc>
-        <w:tc>
-          <w:tcPr>
-            <w:tcW w:w="1244" w:type="dxa"/>
-          </w:tcPr>
-          <w:p>
-            <w:pPr>
-              <w:jc w:val="center"/>
-              <w:cnfStyle w:val="000000000000" w:firstRow="0" w:lastRow="0" w:firstColumn="0" w:lastColumn="0" w:oddVBand="0" w:evenVBand="0" w:oddHBand="0" w:evenHBand="0" w:firstRowFirstColumn="0" w:firstRowLastColumn="0" w:lastRowFirstColumn="0" w:lastRowLastColumn="0"/>
-            </w:pPr>
-            <w:r>
-              <w:t>No</w:t>
-            </w:r>
-          </w:p>
-        </w:tc>
-      </w:tr>
-      <w:tr>
-        <w:trPr>
-          <w:cnfStyle w:val="000000100000" w:firstRow="0" w:lastRow="0" w:firstColumn="0" w:lastColumn="0" w:oddVBand="0" w:evenVBand="0" w:oddHBand="1" w:evenHBand="0" w:firstRowFirstColumn="0" w:firstRowLastColumn="0" w:lastRowFirstColumn="0" w:lastRowLastColumn="0"/>
-          <w:jc w:val="center"/>
-        </w:trPr>
-        <w:tc>
-          <w:tcPr>
-            <w:cnfStyle w:val="001000000000" w:firstRow="0" w:lastRow="0" w:firstColumn="1" w:lastColumn="0" w:oddVBand="0" w:evenVBand="0" w:oddHBand="0" w:evenHBand="0" w:firstRowFirstColumn="0" w:firstRowLastColumn="0" w:lastRowFirstColumn="0" w:lastRowLastColumn="0"/>
-            <w:tcW w:w="1239" w:type="dxa"/>
-          </w:tcPr>
-          <w:p>
-            <w:pPr>
-              <w:jc w:val="center"/>
-              <w:rPr>
-                <w:b w:val="0"/>
-              </w:rPr>
-            </w:pPr>
-            <w:r>
-              <w:rPr>
-                <w:b w:val="0"/>
-              </w:rPr>
-              <w:t>idMaterial</w:t>
-            </w:r>
-          </w:p>
-        </w:tc>
-        <w:tc>
-          <w:tcPr>
-            <w:tcW w:w="1113" w:type="dxa"/>
-          </w:tcPr>
-          <w:p>
-            <w:pPr>
-              <w:jc w:val="center"/>
-              <w:cnfStyle w:val="000000100000" w:firstRow="0" w:lastRow="0" w:firstColumn="0" w:lastColumn="0" w:oddVBand="0" w:evenVBand="0" w:oddHBand="1" w:evenHBand="0" w:firstRowFirstColumn="0" w:firstRowLastColumn="0" w:lastRowFirstColumn="0" w:lastRowLastColumn="0"/>
-            </w:pPr>
-            <w:r>
-              <w:t>CHAR(4)</w:t>
-            </w:r>
-          </w:p>
-        </w:tc>
-        <w:tc>
-          <w:tcPr>
-            <w:tcW w:w="957" w:type="dxa"/>
-          </w:tcPr>
-          <w:p>
-            <w:pPr>
-              <w:jc w:val="center"/>
-              <w:cnfStyle w:val="000000100000" w:firstRow="0" w:lastRow="0" w:firstColumn="0" w:lastColumn="0" w:oddVBand="0" w:evenVBand="0" w:oddHBand="1" w:evenHBand="0" w:firstRowFirstColumn="0" w:firstRowLastColumn="0" w:lastRowFirstColumn="0" w:lastRowLastColumn="0"/>
-            </w:pPr>
-            <w:r>
-              <w:t>FK</w:t>
-            </w:r>
-          </w:p>
-        </w:tc>
-        <w:tc>
-          <w:tcPr>
-            <w:tcW w:w="1791" w:type="dxa"/>
-          </w:tcPr>
-          <w:p>
-            <w:pPr>
-              <w:jc w:val="center"/>
-              <w:cnfStyle w:val="000000100000" w:firstRow="0" w:lastRow="0" w:firstColumn="0" w:lastColumn="0" w:oddVBand="0" w:evenVBand="0" w:oddHBand="1" w:evenHBand="0" w:firstRowFirstColumn="0" w:firstRowLastColumn="0" w:lastRowFirstColumn="0" w:lastRowLastColumn="0"/>
-            </w:pPr>
-            <w:r>
-              <w:t>No</w:t>
-            </w:r>
-          </w:p>
-        </w:tc>
-        <w:tc>
-          <w:tcPr>
-            <w:tcW w:w="1177" w:type="dxa"/>
-          </w:tcPr>
-          <w:p>
-            <w:pPr>
-              <w:jc w:val="center"/>
-              <w:cnfStyle w:val="000000100000" w:firstRow="0" w:lastRow="0" w:firstColumn="0" w:lastColumn="0" w:oddVBand="0" w:evenVBand="0" w:oddHBand="1" w:evenHBand="0" w:firstRowFirstColumn="0" w:firstRowLastColumn="0" w:lastRowFirstColumn="0" w:lastRowLastColumn="0"/>
-            </w:pPr>
-            <w:r>
-              <w:t>No</w:t>
-            </w:r>
-          </w:p>
-        </w:tc>
-        <w:tc>
-          <w:tcPr>
-            <w:tcW w:w="1377" w:type="dxa"/>
-          </w:tcPr>
-          <w:p>
-            <w:pPr>
-              <w:jc w:val="center"/>
-              <w:cnfStyle w:val="000000100000" w:firstRow="0" w:lastRow="0" w:firstColumn="0" w:lastColumn="0" w:oddVBand="0" w:evenVBand="0" w:oddHBand="1" w:evenHBand="0" w:firstRowFirstColumn="0" w:firstRowLastColumn="0" w:lastRowFirstColumn="0" w:lastRowLastColumn="0"/>
-            </w:pPr>
-            <w:r>
-              <w:t>Si</w:t>
-            </w:r>
-          </w:p>
-        </w:tc>
-        <w:tc>
-          <w:tcPr>
-            <w:tcW w:w="1377" w:type="dxa"/>
-            <w:vMerge w:val="restart"/>
-          </w:tcPr>
-          <w:p>
-            <w:pPr>
-              <w:jc w:val="center"/>
-              <w:cnfStyle w:val="000000100000" w:firstRow="0" w:lastRow="0" w:firstColumn="0" w:lastColumn="0" w:oddVBand="0" w:evenVBand="0" w:oddHBand="1" w:evenHBand="0" w:firstRowFirstColumn="0" w:firstRowLastColumn="0" w:lastRowFirstColumn="0" w:lastRowLastColumn="0"/>
-            </w:pPr>
-            <w:r>
-              <w:t>FK,</w:t>
-            </w:r>
-          </w:p>
-          <w:p>
-            <w:pPr>
-              <w:jc w:val="center"/>
-              <w:cnfStyle w:val="000000100000" w:firstRow="0" w:lastRow="0" w:firstColumn="0" w:lastColumn="0" w:oddVBand="0" w:evenVBand="0" w:oddHBand="1" w:evenHBand="0" w:firstRowFirstColumn="0" w:firstRowLastColumn="0" w:lastRowFirstColumn="0" w:lastRowLastColumn="0"/>
-            </w:pPr>
-            <w:r>
-              <w:t>CASCADE</w:t>
-            </w:r>
-          </w:p>
-        </w:tc>
-        <w:tc>
-          <w:tcPr>
-            <w:tcW w:w="1244" w:type="dxa"/>
-          </w:tcPr>
-          <w:p>
-            <w:pPr>
-              <w:jc w:val="center"/>
-              <w:cnfStyle w:val="000000100000" w:firstRow="0" w:lastRow="0" w:firstColumn="0" w:lastColumn="0" w:oddVBand="0" w:evenVBand="0" w:oddHBand="1" w:evenHBand="0" w:firstRowFirstColumn="0" w:firstRowLastColumn="0" w:lastRowFirstColumn="0" w:lastRowLastColumn="0"/>
-            </w:pPr>
-            <w:r>
-              <w:t>No</w:t>
-            </w:r>
-          </w:p>
-        </w:tc>
-      </w:tr>
-      <w:tr>
-        <w:trPr>
-          <w:jc w:val="center"/>
-        </w:trPr>
-        <w:tc>
-          <w:tcPr>
-            <w:cnfStyle w:val="001000000000" w:firstRow="0" w:lastRow="0" w:firstColumn="1" w:lastColumn="0" w:oddVBand="0" w:evenVBand="0" w:oddHBand="0" w:evenHBand="0" w:firstRowFirstColumn="0" w:firstRowLastColumn="0" w:lastRowFirstColumn="0" w:lastRowLastColumn="0"/>
-            <w:tcW w:w="1239" w:type="dxa"/>
-          </w:tcPr>
-          <w:p>
-            <w:pPr>
-              <w:jc w:val="center"/>
-              <w:rPr>
-                <w:b w:val="0"/>
-              </w:rPr>
-            </w:pPr>
-            <w:r>
-              <w:rPr>
-                <w:b w:val="0"/>
-              </w:rPr>
-              <w:t>idLector</w:t>
-            </w:r>
-          </w:p>
-        </w:tc>
-        <w:tc>
-          <w:tcPr>
-            <w:tcW w:w="1113" w:type="dxa"/>
-          </w:tcPr>
-          <w:p>
-            <w:pPr>
-              <w:jc w:val="center"/>
-              <w:cnfStyle w:val="000000000000" w:firstRow="0" w:lastRow="0" w:firstColumn="0" w:lastColumn="0" w:oddVBand="0" w:evenVBand="0" w:oddHBand="0" w:evenHBand="0" w:firstRowFirstColumn="0" w:firstRowLastColumn="0" w:lastRowFirstColumn="0" w:lastRowLastColumn="0"/>
-            </w:pPr>
-            <w:r>
-              <w:t>CHAR(</w:t>
-            </w:r>
-            <w:r>
-              <w:t>4</w:t>
-            </w:r>
-            <w:r>
-              <w:t>)</w:t>
-            </w:r>
-          </w:p>
-        </w:tc>
-        <w:tc>
-          <w:tcPr>
-            <w:tcW w:w="957" w:type="dxa"/>
-          </w:tcPr>
-          <w:p>
-            <w:pPr>
-              <w:jc w:val="center"/>
-              <w:cnfStyle w:val="000000000000" w:firstRow="0" w:lastRow="0" w:firstColumn="0" w:lastColumn="0" w:oddVBand="0" w:evenVBand="0" w:oddHBand="0" w:evenHBand="0" w:firstRowFirstColumn="0" w:firstRowLastColumn="0" w:lastRowFirstColumn="0" w:lastRowLastColumn="0"/>
-            </w:pPr>
-            <w:r>
-              <w:t>FK</w:t>
-            </w:r>
-          </w:p>
-        </w:tc>
-        <w:tc>
-          <w:tcPr>
-            <w:tcW w:w="1791" w:type="dxa"/>
-          </w:tcPr>
-          <w:p>
-            <w:pPr>
-              <w:jc w:val="center"/>
-              <w:cnfStyle w:val="000000000000" w:firstRow="0" w:lastRow="0" w:firstColumn="0" w:lastColumn="0" w:oddVBand="0" w:evenVBand="0" w:oddHBand="0" w:evenHBand="0" w:firstRowFirstColumn="0" w:firstRowLastColumn="0" w:lastRowFirstColumn="0" w:lastRowLastColumn="0"/>
-            </w:pPr>
-            <w:r>
-              <w:t>No</w:t>
-            </w:r>
-          </w:p>
-        </w:tc>
-        <w:tc>
-          <w:tcPr>
-            <w:tcW w:w="1177" w:type="dxa"/>
-          </w:tcPr>
-          <w:p>
-            <w:pPr>
-              <w:jc w:val="center"/>
-              <w:cnfStyle w:val="000000000000" w:firstRow="0" w:lastRow="0" w:firstColumn="0" w:lastColumn="0" w:oddVBand="0" w:evenVBand="0" w:oddHBand="0" w:evenHBand="0" w:firstRowFirstColumn="0" w:firstRowLastColumn="0" w:lastRowFirstColumn="0" w:lastRowLastColumn="0"/>
-            </w:pPr>
-            <w:r>
-              <w:t>No</w:t>
-            </w:r>
-          </w:p>
-        </w:tc>
-        <w:tc>
-          <w:tcPr>
-            <w:tcW w:w="1377" w:type="dxa"/>
-          </w:tcPr>
-          <w:p>
-            <w:pPr>
-              <w:jc w:val="center"/>
-              <w:cnfStyle w:val="000000000000" w:firstRow="0" w:lastRow="0" w:firstColumn="0" w:lastColumn="0" w:oddVBand="0" w:evenVBand="0" w:oddHBand="0" w:evenHBand="0" w:firstRowFirstColumn="0" w:firstRowLastColumn="0" w:lastRowFirstColumn="0" w:lastRowLastColumn="0"/>
-            </w:pPr>
-            <w:r>
-              <w:t>Si</w:t>
-            </w:r>
-          </w:p>
-        </w:tc>
-        <w:tc>
-          <w:tcPr>
-            <w:tcW w:w="1377" w:type="dxa"/>
-            <w:vMerge/>
-          </w:tcPr>
-          <w:p>
-            <w:pPr>
-              <w:jc w:val="center"/>
-              <w:cnfStyle w:val="000000000000" w:firstRow="0" w:lastRow="0" w:firstColumn="0" w:lastColumn="0" w:oddVBand="0" w:evenVBand="0" w:oddHBand="0" w:evenHBand="0" w:firstRowFirstColumn="0" w:firstRowLastColumn="0" w:lastRowFirstColumn="0" w:lastRowLastColumn="0"/>
-            </w:pPr>
-          </w:p>
-        </w:tc>
-        <w:tc>
-          <w:tcPr>
-            <w:tcW w:w="1244" w:type="dxa"/>
-          </w:tcPr>
-          <w:p>
-            <w:pPr>
-              <w:jc w:val="center"/>
-              <w:cnfStyle w:val="000000000000" w:firstRow="0" w:lastRow="0" w:firstColumn="0" w:lastColumn="0" w:oddVBand="0" w:evenVBand="0" w:oddHBand="0" w:evenHBand="0" w:firstRowFirstColumn="0" w:firstRowLastColumn="0" w:lastRowFirstColumn="0" w:lastRowLastColumn="0"/>
-            </w:pPr>
-            <w:r>
-              <w:t>No</w:t>
-            </w:r>
-          </w:p>
-        </w:tc>
-      </w:tr>
-      <w:tr>
-        <w:trPr>
-          <w:cnfStyle w:val="000000100000" w:firstRow="0" w:lastRow="0" w:firstColumn="0" w:lastColumn="0" w:oddVBand="0" w:evenVBand="0" w:oddHBand="1" w:evenHBand="0" w:firstRowFirstColumn="0" w:firstRowLastColumn="0" w:lastRowFirstColumn="0" w:lastRowLastColumn="0"/>
-          <w:jc w:val="center"/>
-        </w:trPr>
-        <w:tc>
-          <w:tcPr>
-            <w:cnfStyle w:val="001000000000" w:firstRow="0" w:lastRow="0" w:firstColumn="1" w:lastColumn="0" w:oddVBand="0" w:evenVBand="0" w:oddHBand="0" w:evenHBand="0" w:firstRowFirstColumn="0" w:firstRowLastColumn="0" w:lastRowFirstColumn="0" w:lastRowLastColumn="0"/>
-            <w:tcW w:w="1239" w:type="dxa"/>
-          </w:tcPr>
-          <w:p>
-            <w:pPr>
-              <w:jc w:val="center"/>
-              <w:rPr>
-                <w:b w:val="0"/>
-              </w:rPr>
-            </w:pPr>
-            <w:r>
-              <w:rPr>
-                <w:b w:val="0"/>
-              </w:rPr>
-              <w:t>idEjem</w:t>
-            </w:r>
-          </w:p>
-        </w:tc>
-        <w:tc>
-          <w:tcPr>
-            <w:tcW w:w="1113" w:type="dxa"/>
-          </w:tcPr>
-          <w:p>
-            <w:pPr>
-              <w:jc w:val="center"/>
-              <w:cnfStyle w:val="000000100000" w:firstRow="0" w:lastRow="0" w:firstColumn="0" w:lastColumn="0" w:oddVBand="0" w:evenVBand="0" w:oddHBand="1" w:evenHBand="0" w:firstRowFirstColumn="0" w:firstRowLastColumn="0" w:lastRowFirstColumn="0" w:lastRowLastColumn="0"/>
-            </w:pPr>
-            <w:r>
-              <w:t>CHAR(</w:t>
-            </w:r>
-            <w:r>
-              <w:t>4</w:t>
-            </w:r>
-            <w:r>
-              <w:t>)</w:t>
-            </w:r>
-          </w:p>
-        </w:tc>
-        <w:tc>
-          <w:tcPr>
-            <w:tcW w:w="957" w:type="dxa"/>
-          </w:tcPr>
-          <w:p>
-            <w:pPr>
-              <w:jc w:val="center"/>
-              <w:cnfStyle w:val="000000100000" w:firstRow="0" w:lastRow="0" w:firstColumn="0" w:lastColumn="0" w:oddVBand="0" w:evenVBand="0" w:oddHBand="1" w:evenHBand="0" w:firstRowFirstColumn="0" w:firstRowLastColumn="0" w:lastRowFirstColumn="0" w:lastRowLastColumn="0"/>
-            </w:pPr>
-            <w:r>
-              <w:t>FK</w:t>
-            </w:r>
-          </w:p>
-        </w:tc>
-        <w:tc>
-          <w:tcPr>
-            <w:tcW w:w="1791" w:type="dxa"/>
-          </w:tcPr>
-          <w:p>
-            <w:pPr>
-              <w:jc w:val="center"/>
-              <w:cnfStyle w:val="000000100000" w:firstRow="0" w:lastRow="0" w:firstColumn="0" w:lastColumn="0" w:oddVBand="0" w:evenVBand="0" w:oddHBand="1" w:evenHBand="0" w:firstRowFirstColumn="0" w:firstRowLastColumn="0" w:lastRowFirstColumn="0" w:lastRowLastColumn="0"/>
-            </w:pPr>
-            <w:r>
-              <w:t>No</w:t>
-            </w:r>
-          </w:p>
-        </w:tc>
-        <w:tc>
-          <w:tcPr>
-            <w:tcW w:w="1177" w:type="dxa"/>
-          </w:tcPr>
-          <w:p>
-            <w:pPr>
-              <w:jc w:val="center"/>
-              <w:cnfStyle w:val="000000100000" w:firstRow="0" w:lastRow="0" w:firstColumn="0" w:lastColumn="0" w:oddVBand="0" w:evenVBand="0" w:oddHBand="1" w:evenHBand="0" w:firstRowFirstColumn="0" w:firstRowLastColumn="0" w:lastRowFirstColumn="0" w:lastRowLastColumn="0"/>
-            </w:pPr>
-            <w:r>
-              <w:t>No</w:t>
-            </w:r>
-          </w:p>
-        </w:tc>
-        <w:tc>
-          <w:tcPr>
-            <w:tcW w:w="1377" w:type="dxa"/>
-          </w:tcPr>
-          <w:p>
-            <w:pPr>
-              <w:jc w:val="center"/>
-              <w:cnfStyle w:val="000000100000" w:firstRow="0" w:lastRow="0" w:firstColumn="0" w:lastColumn="0" w:oddVBand="0" w:evenVBand="0" w:oddHBand="1" w:evenHBand="0" w:firstRowFirstColumn="0" w:firstRowLastColumn="0" w:lastRowFirstColumn="0" w:lastRowLastColumn="0"/>
-            </w:pPr>
-            <w:r>
-              <w:t>Si</w:t>
-            </w:r>
-          </w:p>
-        </w:tc>
-        <w:tc>
-          <w:tcPr>
-            <w:tcW w:w="1377" w:type="dxa"/>
-            <w:vMerge/>
-          </w:tcPr>
-          <w:p>
-            <w:pPr>
-              <w:jc w:val="center"/>
-              <w:cnfStyle w:val="000000100000" w:firstRow="0" w:lastRow="0" w:firstColumn="0" w:lastColumn="0" w:oddVBand="0" w:evenVBand="0" w:oddHBand="1" w:evenHBand="0" w:firstRowFirstColumn="0" w:firstRowLastColumn="0" w:lastRowFirstColumn="0" w:lastRowLastColumn="0"/>
-            </w:pPr>
-          </w:p>
-        </w:tc>
-        <w:tc>
-          <w:tcPr>
-            <w:tcW w:w="1244" w:type="dxa"/>
-          </w:tcPr>
-          <w:p>
-            <w:pPr>
-              <w:jc w:val="center"/>
-              <w:cnfStyle w:val="000000100000" w:firstRow="0" w:lastRow="0" w:firstColumn="0" w:lastColumn="0" w:oddVBand="0" w:evenVBand="0" w:oddHBand="1" w:evenHBand="0" w:firstRowFirstColumn="0" w:firstRowLastColumn="0" w:lastRowFirstColumn="0" w:lastRowLastColumn="0"/>
-            </w:pPr>
-            <w:r>
-              <w:t>No</w:t>
-            </w:r>
-          </w:p>
-        </w:tc>
-      </w:tr>
-      <w:tr>
-        <w:trPr>
-          <w:jc w:val="center"/>
-        </w:trPr>
-        <w:tc>
-          <w:tcPr>
-            <w:cnfStyle w:val="001000000000" w:firstRow="0" w:lastRow="0" w:firstColumn="1" w:lastColumn="0" w:oddVBand="0" w:evenVBand="0" w:oddHBand="0" w:evenHBand="0" w:firstRowFirstColumn="0" w:firstRowLastColumn="0" w:lastRowFirstColumn="0" w:lastRowLastColumn="0"/>
-            <w:tcW w:w="1239" w:type="dxa"/>
-          </w:tcPr>
-          <w:p>
-            <w:pPr>
-              <w:jc w:val="center"/>
-              <w:rPr>
-                <w:b w:val="0"/>
-              </w:rPr>
-            </w:pPr>
-            <w:r>
-              <w:rPr>
-                <w:b w:val="0"/>
-              </w:rPr>
-              <w:t>fechaVen</w:t>
-            </w:r>
-          </w:p>
-        </w:tc>
-        <w:tc>
-          <w:tcPr>
-            <w:tcW w:w="1113" w:type="dxa"/>
-          </w:tcPr>
-          <w:p>
-            <w:pPr>
-              <w:jc w:val="center"/>
-              <w:cnfStyle w:val="000000000000" w:firstRow="0" w:lastRow="0" w:firstColumn="0" w:lastColumn="0" w:oddVBand="0" w:evenVBand="0" w:oddHBand="0" w:evenHBand="0" w:firstRowFirstColumn="0" w:firstRowLastColumn="0" w:lastRowFirstColumn="0" w:lastRowLastColumn="0"/>
-            </w:pPr>
-            <w:r>
-              <w:t>DATE</w:t>
-            </w:r>
-          </w:p>
-        </w:tc>
-        <w:tc>
-          <w:tcPr>
-            <w:tcW w:w="957" w:type="dxa"/>
-          </w:tcPr>
-          <w:p>
-            <w:pPr>
-              <w:jc w:val="center"/>
-              <w:cnfStyle w:val="000000000000" w:firstRow="0" w:lastRow="0" w:firstColumn="0" w:lastColumn="0" w:oddVBand="0" w:evenVBand="0" w:oddHBand="0" w:evenHBand="0" w:firstRowFirstColumn="0" w:firstRowLastColumn="0" w:lastRowFirstColumn="0" w:lastRowLastColumn="0"/>
-            </w:pPr>
-            <w:r>
-              <w:t>No</w:t>
-            </w:r>
-          </w:p>
-        </w:tc>
-        <w:tc>
-          <w:tcPr>
-            <w:tcW w:w="1791" w:type="dxa"/>
-          </w:tcPr>
-          <w:p>
-            <w:pPr>
-              <w:jc w:val="center"/>
-              <w:cnfStyle w:val="000000000000" w:firstRow="0" w:lastRow="0" w:firstColumn="0" w:lastColumn="0" w:oddVBand="0" w:evenVBand="0" w:oddHBand="0" w:evenHBand="0" w:firstRowFirstColumn="0" w:firstRowLastColumn="0" w:lastRowFirstColumn="0" w:lastRowLastColumn="0"/>
-            </w:pPr>
-            <w:r>
-              <w:t>No</w:t>
-            </w:r>
-          </w:p>
-        </w:tc>
-        <w:tc>
-          <w:tcPr>
-            <w:tcW w:w="1177" w:type="dxa"/>
-          </w:tcPr>
-          <w:p>
-            <w:pPr>
-              <w:jc w:val="center"/>
-              <w:cnfStyle w:val="000000000000" w:firstRow="0" w:lastRow="0" w:firstColumn="0" w:lastColumn="0" w:oddVBand="0" w:evenVBand="0" w:oddHBand="0" w:evenHBand="0" w:firstRowFirstColumn="0" w:firstRowLastColumn="0" w:lastRowFirstColumn="0" w:lastRowLastColumn="0"/>
-            </w:pPr>
-            <w:r>
-              <w:t>No</w:t>
-            </w:r>
-          </w:p>
-        </w:tc>
-        <w:tc>
-          <w:tcPr>
-            <w:tcW w:w="1377" w:type="dxa"/>
-          </w:tcPr>
-          <w:p>
-            <w:pPr>
-              <w:jc w:val="center"/>
-              <w:cnfStyle w:val="000000000000" w:firstRow="0" w:lastRow="0" w:firstColumn="0" w:lastColumn="0" w:oddVBand="0" w:evenVBand="0" w:oddHBand="0" w:evenHBand="0" w:firstRowFirstColumn="0" w:firstRowLastColumn="0" w:lastRowFirstColumn="0" w:lastRowLastColumn="0"/>
-            </w:pPr>
-            <w:r>
-              <w:t>Si</w:t>
-            </w:r>
-          </w:p>
-        </w:tc>
-        <w:tc>
-          <w:tcPr>
-            <w:tcW w:w="1377" w:type="dxa"/>
-          </w:tcPr>
-          <w:p>
-            <w:pPr>
-              <w:jc w:val="center"/>
-              <w:cnfStyle w:val="000000000000" w:firstRow="0" w:lastRow="0" w:firstColumn="0" w:lastColumn="0" w:oddVBand="0" w:evenVBand="0" w:oddHBand="0" w:evenHBand="0" w:firstRowFirstColumn="0" w:firstRowLastColumn="0" w:lastRowFirstColumn="0" w:lastRowLastColumn="0"/>
-            </w:pPr>
-            <w:r>
-              <w:t>No</w:t>
-            </w:r>
-          </w:p>
-        </w:tc>
-        <w:tc>
-          <w:tcPr>
-            <w:tcW w:w="1244" w:type="dxa"/>
-          </w:tcPr>
-          <w:p>
-            <w:pPr>
-              <w:jc w:val="center"/>
-              <w:cnfStyle w:val="000000000000" w:firstRow="0" w:lastRow="0" w:firstColumn="0" w:lastColumn="0" w:oddVBand="0" w:evenVBand="0" w:oddHBand="0" w:evenHBand="0" w:firstRowFirstColumn="0" w:firstRowLastColumn="0" w:lastRowFirstColumn="0" w:lastRowLastColumn="0"/>
-            </w:pPr>
-            <w:r>
-              <w:t>Si</w:t>
-            </w:r>
-          </w:p>
-        </w:tc>
-      </w:tr>
-    </w:tbl>
-    <w:p/>
-    <w:tbl>
-      <w:tblPr>
-        <w:tblStyle w:val="Tablanormal1"/>
-        <w:tblW w:w="0" w:type="auto"/>
-        <w:jc w:val="center"/>
-        <w:tblLook w:val="04A0" w:firstRow="1" w:lastRow="0" w:firstColumn="1" w:lastColumn="0" w:noHBand="0" w:noVBand="1"/>
-      </w:tblPr>
-      <w:tblGrid>
-        <w:gridCol w:w="1289"/>
-        <w:gridCol w:w="1279"/>
-        <w:gridCol w:w="938"/>
-        <w:gridCol w:w="1765"/>
-        <w:gridCol w:w="1163"/>
-        <w:gridCol w:w="1362"/>
-        <w:gridCol w:w="1362"/>
-        <w:gridCol w:w="1230"/>
-      </w:tblGrid>
-      <w:tr>
-        <w:trPr>
-          <w:cnfStyle w:val="100000000000" w:firstRow="1" w:lastRow="0" w:firstColumn="0" w:lastColumn="0" w:oddVBand="0" w:evenVBand="0" w:oddHBand="0" w:evenHBand="0" w:firstRowFirstColumn="0" w:firstRowLastColumn="0" w:lastRowFirstColumn="0" w:lastRowLastColumn="0"/>
-          <w:jc w:val="center"/>
-        </w:trPr>
-        <w:tc>
-          <w:tcPr>
-            <w:cnfStyle w:val="001000000000" w:firstRow="0" w:lastRow="0" w:firstColumn="1" w:lastColumn="0" w:oddVBand="0" w:evenVBand="0" w:oddHBand="0" w:evenHBand="0" w:firstRowFirstColumn="0" w:firstRowLastColumn="0" w:lastRowFirstColumn="0" w:lastRowLastColumn="0"/>
-            <w:tcW w:w="10190" w:type="dxa"/>
-            <w:gridSpan w:val="8"/>
-          </w:tcPr>
-          <w:p>
-            <w:pPr>
-              <w:rPr>
-                <w:color w:val="FF0000"/>
-                <w:sz w:val="28"/>
-              </w:rPr>
-            </w:pPr>
-            <w:r>
-              <w:rPr>
-                <w:color w:val="FF0000"/>
-                <w:sz w:val="28"/>
-              </w:rPr>
-              <w:t>MULTA</w:t>
-            </w:r>
-          </w:p>
-        </w:tc>
-      </w:tr>
-      <w:tr>
-        <w:trPr>
-          <w:cnfStyle w:val="000000100000" w:firstRow="0" w:lastRow="0" w:firstColumn="0" w:lastColumn="0" w:oddVBand="0" w:evenVBand="0" w:oddHBand="1" w:evenHBand="0" w:firstRowFirstColumn="0" w:firstRowLastColumn="0" w:lastRowFirstColumn="0" w:lastRowLastColumn="0"/>
-          <w:jc w:val="center"/>
-        </w:trPr>
-        <w:tc>
-          <w:tcPr>
-            <w:cnfStyle w:val="001000000000" w:firstRow="0" w:lastRow="0" w:firstColumn="1" w:lastColumn="0" w:oddVBand="0" w:evenVBand="0" w:oddHBand="0" w:evenHBand="0" w:firstRowFirstColumn="0" w:firstRowLastColumn="0" w:lastRowFirstColumn="0" w:lastRowLastColumn="0"/>
-            <w:tcW w:w="1289" w:type="dxa"/>
-          </w:tcPr>
-          <w:p>
-            <w:pPr>
-              <w:jc w:val="center"/>
-              <w:rPr>
-                <w:rFonts w:cstheme="minorHAnsi"/>
-                <w:szCs w:val="24"/>
-              </w:rPr>
-            </w:pPr>
-            <w:r>
-              <w:rPr>
-                <w:rFonts w:cstheme="minorHAnsi"/>
-                <w:szCs w:val="24"/>
-              </w:rPr>
-              <w:t>Nombre Atributo</w:t>
-            </w:r>
-          </w:p>
-        </w:tc>
-        <w:tc>
-          <w:tcPr>
-            <w:tcW w:w="1081" w:type="dxa"/>
-          </w:tcPr>
-          <w:p>
-            <w:pPr>
-              <w:jc w:val="center"/>
-              <w:cnfStyle w:val="000000100000" w:firstRow="0" w:lastRow="0" w:firstColumn="0" w:lastColumn="0" w:oddVBand="0" w:evenVBand="0" w:oddHBand="1" w:evenHBand="0" w:firstRowFirstColumn="0" w:firstRowLastColumn="0" w:lastRowFirstColumn="0" w:lastRowLastColumn="0"/>
-              <w:rPr>
-                <w:rFonts w:cstheme="minorHAnsi"/>
-                <w:b/>
-                <w:szCs w:val="24"/>
-              </w:rPr>
-            </w:pPr>
-            <w:r>
-              <w:rPr>
-                <w:rFonts w:cstheme="minorHAnsi"/>
-                <w:b/>
-                <w:szCs w:val="24"/>
-              </w:rPr>
-              <w:t>Tipo de Dato</w:t>
-            </w:r>
-          </w:p>
-        </w:tc>
-        <w:tc>
-          <w:tcPr>
-            <w:tcW w:w="938" w:type="dxa"/>
-          </w:tcPr>
-          <w:p>
-            <w:pPr>
-              <w:jc w:val="center"/>
-              <w:cnfStyle w:val="000000100000" w:firstRow="0" w:lastRow="0" w:firstColumn="0" w:lastColumn="0" w:oddVBand="0" w:evenVBand="0" w:oddHBand="1" w:evenHBand="0" w:firstRowFirstColumn="0" w:firstRowLastColumn="0" w:lastRowFirstColumn="0" w:lastRowLastColumn="0"/>
-              <w:rPr>
-                <w:rFonts w:cstheme="minorHAnsi"/>
-                <w:b/>
-                <w:szCs w:val="24"/>
-              </w:rPr>
-            </w:pPr>
-            <w:r>
-              <w:rPr>
-                <w:rFonts w:cstheme="minorHAnsi"/>
-                <w:b/>
-                <w:szCs w:val="24"/>
-              </w:rPr>
-              <w:t>Llave</w:t>
-            </w:r>
-          </w:p>
-        </w:tc>
-        <w:tc>
-          <w:tcPr>
-            <w:tcW w:w="1765" w:type="dxa"/>
-          </w:tcPr>
-          <w:p>
-            <w:pPr>
-              <w:jc w:val="center"/>
-              <w:cnfStyle w:val="000000100000" w:firstRow="0" w:lastRow="0" w:firstColumn="0" w:lastColumn="0" w:oddVBand="0" w:evenVBand="0" w:oddHBand="1" w:evenHBand="0" w:firstRowFirstColumn="0" w:firstRowLastColumn="0" w:lastRowFirstColumn="0" w:lastRowLastColumn="0"/>
-              <w:rPr>
-                <w:rFonts w:cstheme="minorHAnsi"/>
-                <w:b/>
-                <w:szCs w:val="24"/>
-              </w:rPr>
-            </w:pPr>
-            <w:r>
-              <w:rPr>
-                <w:rFonts w:cstheme="minorHAnsi"/>
-                <w:b/>
-                <w:szCs w:val="24"/>
-              </w:rPr>
-              <w:t>Restricciones de dominio</w:t>
-            </w:r>
-          </w:p>
-        </w:tc>
-        <w:tc>
-          <w:tcPr>
-            <w:tcW w:w="1163" w:type="dxa"/>
-          </w:tcPr>
-          <w:p>
-            <w:pPr>
-              <w:jc w:val="center"/>
-              <w:cnfStyle w:val="000000100000" w:firstRow="0" w:lastRow="0" w:firstColumn="0" w:lastColumn="0" w:oddVBand="0" w:evenVBand="0" w:oddHBand="1" w:evenHBand="0" w:firstRowFirstColumn="0" w:firstRowLastColumn="0" w:lastRowFirstColumn="0" w:lastRowLastColumn="0"/>
-              <w:rPr>
-                <w:rFonts w:cstheme="minorHAnsi"/>
-                <w:b/>
-                <w:szCs w:val="24"/>
-              </w:rPr>
-            </w:pPr>
-            <w:r>
-              <w:rPr>
-                <w:rFonts w:cstheme="minorHAnsi"/>
-                <w:b/>
-                <w:szCs w:val="24"/>
-              </w:rPr>
-              <w:t>Omisión</w:t>
-            </w:r>
-          </w:p>
-        </w:tc>
-        <w:tc>
-          <w:tcPr>
-            <w:tcW w:w="1362" w:type="dxa"/>
-          </w:tcPr>
-          <w:p>
-            <w:pPr>
-              <w:jc w:val="center"/>
-              <w:cnfStyle w:val="000000100000" w:firstRow="0" w:lastRow="0" w:firstColumn="0" w:lastColumn="0" w:oddVBand="0" w:evenVBand="0" w:oddHBand="1" w:evenHBand="0" w:firstRowFirstColumn="0" w:firstRowLastColumn="0" w:lastRowFirstColumn="0" w:lastRowLastColumn="0"/>
-              <w:rPr>
-                <w:rFonts w:cstheme="minorHAnsi"/>
-                <w:b/>
-                <w:szCs w:val="24"/>
-              </w:rPr>
-            </w:pPr>
-            <w:r>
-              <w:rPr>
-                <w:rFonts w:cstheme="minorHAnsi"/>
-                <w:b/>
-                <w:szCs w:val="24"/>
-              </w:rPr>
-              <w:t>Obligatorio</w:t>
-            </w:r>
-          </w:p>
-        </w:tc>
-        <w:tc>
-          <w:tcPr>
-            <w:tcW w:w="1362" w:type="dxa"/>
-          </w:tcPr>
-          <w:p>
-            <w:pPr>
-              <w:jc w:val="center"/>
-              <w:cnfStyle w:val="000000100000" w:firstRow="0" w:lastRow="0" w:firstColumn="0" w:lastColumn="0" w:oddVBand="0" w:evenVBand="0" w:oddHBand="1" w:evenHBand="0" w:firstRowFirstColumn="0" w:firstRowLastColumn="0" w:lastRowFirstColumn="0" w:lastRowLastColumn="0"/>
-              <w:rPr>
-                <w:rFonts w:cstheme="minorHAnsi"/>
-                <w:b/>
-                <w:szCs w:val="24"/>
-              </w:rPr>
-            </w:pPr>
-            <w:r>
-              <w:rPr>
-                <w:rFonts w:cstheme="minorHAnsi"/>
-                <w:b/>
-                <w:szCs w:val="24"/>
-              </w:rPr>
-              <w:t>Integridad</w:t>
-            </w:r>
-          </w:p>
-        </w:tc>
-        <w:tc>
-          <w:tcPr>
-            <w:tcW w:w="1230" w:type="dxa"/>
-          </w:tcPr>
-          <w:p>
-            <w:pPr>
-              <w:jc w:val="center"/>
-              <w:cnfStyle w:val="000000100000" w:firstRow="0" w:lastRow="0" w:firstColumn="0" w:lastColumn="0" w:oddVBand="0" w:evenVBand="0" w:oddHBand="1" w:evenHBand="0" w:firstRowFirstColumn="0" w:firstRowLastColumn="0" w:lastRowFirstColumn="0" w:lastRowLastColumn="0"/>
-              <w:rPr>
-                <w:rFonts w:cstheme="minorHAnsi"/>
-                <w:b/>
-                <w:szCs w:val="24"/>
-              </w:rPr>
-            </w:pPr>
-            <w:r>
-              <w:rPr>
-                <w:rFonts w:cstheme="minorHAnsi"/>
-                <w:b/>
-                <w:szCs w:val="24"/>
-              </w:rPr>
-              <w:t>Derivado</w:t>
-            </w:r>
-          </w:p>
-        </w:tc>
-      </w:tr>
-      <w:tr>
-        <w:trPr>
-          <w:jc w:val="center"/>
-        </w:trPr>
-        <w:tc>
-          <w:tcPr>
-            <w:cnfStyle w:val="001000000000" w:firstRow="0" w:lastRow="0" w:firstColumn="1" w:lastColumn="0" w:oddVBand="0" w:evenVBand="0" w:oddHBand="0" w:evenHBand="0" w:firstRowFirstColumn="0" w:firstRowLastColumn="0" w:lastRowFirstColumn="0" w:lastRowLastColumn="0"/>
-            <w:tcW w:w="1289" w:type="dxa"/>
-          </w:tcPr>
-          <w:p>
-            <w:pPr>
-              <w:jc w:val="center"/>
-              <w:rPr>
-                <w:b w:val="0"/>
-              </w:rPr>
-            </w:pPr>
-            <w:r>
-              <w:rPr>
-                <w:b w:val="0"/>
-              </w:rPr>
-              <w:t>idPrestamo</w:t>
-            </w:r>
-          </w:p>
-        </w:tc>
-        <w:tc>
-          <w:tcPr>
-            <w:tcW w:w="1081" w:type="dxa"/>
-          </w:tcPr>
-          <w:p>
-            <w:pPr>
-              <w:jc w:val="center"/>
-              <w:cnfStyle w:val="000000000000" w:firstRow="0" w:lastRow="0" w:firstColumn="0" w:lastColumn="0" w:oddVBand="0" w:evenVBand="0" w:oddHBand="0" w:evenHBand="0" w:firstRowFirstColumn="0" w:firstRowLastColumn="0" w:lastRowFirstColumn="0" w:lastRowLastColumn="0"/>
-            </w:pPr>
-            <w:r>
-              <w:t>CHAR(4)</w:t>
-            </w:r>
-          </w:p>
-        </w:tc>
-        <w:tc>
-          <w:tcPr>
-            <w:tcW w:w="938" w:type="dxa"/>
-          </w:tcPr>
-          <w:p>
-            <w:pPr>
-              <w:jc w:val="center"/>
-              <w:cnfStyle w:val="000000000000" w:firstRow="0" w:lastRow="0" w:firstColumn="0" w:lastColumn="0" w:oddVBand="0" w:evenVBand="0" w:oddHBand="0" w:evenHBand="0" w:firstRowFirstColumn="0" w:firstRowLastColumn="0" w:lastRowFirstColumn="0" w:lastRowLastColumn="0"/>
-            </w:pPr>
-            <w:r>
-              <w:t>FK</w:t>
-            </w:r>
-          </w:p>
-        </w:tc>
-        <w:tc>
-          <w:tcPr>
-            <w:tcW w:w="1765" w:type="dxa"/>
-          </w:tcPr>
-          <w:p>
-            <w:pPr>
-              <w:jc w:val="center"/>
-              <w:cnfStyle w:val="000000000000" w:firstRow="0" w:lastRow="0" w:firstColumn="0" w:lastColumn="0" w:oddVBand="0" w:evenVBand="0" w:oddHBand="0" w:evenHBand="0" w:firstRowFirstColumn="0" w:firstRowLastColumn="0" w:lastRowFirstColumn="0" w:lastRowLastColumn="0"/>
-            </w:pPr>
-            <w:r>
-              <w:t>No</w:t>
-            </w:r>
-          </w:p>
-        </w:tc>
-        <w:tc>
-          <w:tcPr>
-            <w:tcW w:w="1163" w:type="dxa"/>
-          </w:tcPr>
-          <w:p>
-            <w:pPr>
-              <w:jc w:val="center"/>
-              <w:cnfStyle w:val="000000000000" w:firstRow="0" w:lastRow="0" w:firstColumn="0" w:lastColumn="0" w:oddVBand="0" w:evenVBand="0" w:oddHBand="0" w:evenHBand="0" w:firstRowFirstColumn="0" w:firstRowLastColumn="0" w:lastRowFirstColumn="0" w:lastRowLastColumn="0"/>
-            </w:pPr>
-            <w:r>
-              <w:t>No</w:t>
-            </w:r>
-          </w:p>
-        </w:tc>
-        <w:tc>
-          <w:tcPr>
-            <w:tcW w:w="1362" w:type="dxa"/>
-          </w:tcPr>
-          <w:p>
-            <w:pPr>
-              <w:jc w:val="center"/>
-              <w:cnfStyle w:val="000000000000" w:firstRow="0" w:lastRow="0" w:firstColumn="0" w:lastColumn="0" w:oddVBand="0" w:evenVBand="0" w:oddHBand="0" w:evenHBand="0" w:firstRowFirstColumn="0" w:firstRowLastColumn="0" w:lastRowFirstColumn="0" w:lastRowLastColumn="0"/>
-            </w:pPr>
-            <w:r>
-              <w:t>Si</w:t>
-            </w:r>
-          </w:p>
-        </w:tc>
-        <w:tc>
-          <w:tcPr>
-            <w:tcW w:w="1362" w:type="dxa"/>
-            <w:vMerge w:val="restart"/>
-          </w:tcPr>
-          <w:p>
-            <w:pPr>
-              <w:jc w:val="center"/>
-              <w:cnfStyle w:val="000000000000" w:firstRow="0" w:lastRow="0" w:firstColumn="0" w:lastColumn="0" w:oddVBand="0" w:evenVBand="0" w:oddHBand="0" w:evenHBand="0" w:firstRowFirstColumn="0" w:firstRowLastColumn="0" w:lastRowFirstColumn="0" w:lastRowLastColumn="0"/>
-            </w:pPr>
-            <w:r>
-              <w:t>PK,</w:t>
-            </w:r>
-          </w:p>
-          <w:p>
-            <w:pPr>
-              <w:jc w:val="center"/>
-              <w:cnfStyle w:val="000000000000" w:firstRow="0" w:lastRow="0" w:firstColumn="0" w:lastColumn="0" w:oddVBand="0" w:evenVBand="0" w:oddHBand="0" w:evenHBand="0" w:firstRowFirstColumn="0" w:firstRowLastColumn="0" w:lastRowFirstColumn="0" w:lastRowLastColumn="0"/>
-            </w:pPr>
-            <w:r>
-              <w:t>CASCADE</w:t>
-            </w:r>
-          </w:p>
-        </w:tc>
-        <w:tc>
-          <w:tcPr>
-            <w:tcW w:w="1230" w:type="dxa"/>
-          </w:tcPr>
-          <w:p>
-            <w:pPr>
-              <w:jc w:val="center"/>
-              <w:cnfStyle w:val="000000000000" w:firstRow="0" w:lastRow="0" w:firstColumn="0" w:lastColumn="0" w:oddVBand="0" w:evenVBand="0" w:oddHBand="0" w:evenHBand="0" w:firstRowFirstColumn="0" w:firstRowLastColumn="0" w:lastRowFirstColumn="0" w:lastRowLastColumn="0"/>
-            </w:pPr>
-            <w:r>
-              <w:t>No</w:t>
-            </w:r>
-          </w:p>
-        </w:tc>
-      </w:tr>
-      <w:tr>
-        <w:trPr>
-          <w:cnfStyle w:val="000000100000" w:firstRow="0" w:lastRow="0" w:firstColumn="0" w:lastColumn="0" w:oddVBand="0" w:evenVBand="0" w:oddHBand="1" w:evenHBand="0" w:firstRowFirstColumn="0" w:firstRowLastColumn="0" w:lastRowFirstColumn="0" w:lastRowLastColumn="0"/>
-          <w:jc w:val="center"/>
-        </w:trPr>
-        <w:tc>
-          <w:tcPr>
-            <w:cnfStyle w:val="001000000000" w:firstRow="0" w:lastRow="0" w:firstColumn="1" w:lastColumn="0" w:oddVBand="0" w:evenVBand="0" w:oddHBand="0" w:evenHBand="0" w:firstRowFirstColumn="0" w:firstRowLastColumn="0" w:lastRowFirstColumn="0" w:lastRowLastColumn="0"/>
-            <w:tcW w:w="1289" w:type="dxa"/>
-          </w:tcPr>
-          <w:p>
-            <w:pPr>
-              <w:jc w:val="center"/>
-              <w:rPr>
-                <w:b w:val="0"/>
-              </w:rPr>
-            </w:pPr>
-            <w:r>
-              <w:rPr>
-                <w:b w:val="0"/>
-              </w:rPr>
-              <w:t>fechaMulta</w:t>
-            </w:r>
-          </w:p>
-        </w:tc>
-        <w:tc>
-          <w:tcPr>
-            <w:tcW w:w="1081" w:type="dxa"/>
-          </w:tcPr>
-          <w:p>
-            <w:pPr>
-              <w:jc w:val="center"/>
-              <w:cnfStyle w:val="000000100000" w:firstRow="0" w:lastRow="0" w:firstColumn="0" w:lastColumn="0" w:oddVBand="0" w:evenVBand="0" w:oddHBand="1" w:evenHBand="0" w:firstRowFirstColumn="0" w:firstRowLastColumn="0" w:lastRowFirstColumn="0" w:lastRowLastColumn="0"/>
-            </w:pPr>
-            <w:r>
-              <w:t>DATE</w:t>
-            </w:r>
-          </w:p>
-        </w:tc>
-        <w:tc>
-          <w:tcPr>
-            <w:tcW w:w="938" w:type="dxa"/>
-          </w:tcPr>
-          <w:p>
-            <w:pPr>
-              <w:jc w:val="center"/>
-              <w:cnfStyle w:val="000000100000" w:firstRow="0" w:lastRow="0" w:firstColumn="0" w:lastColumn="0" w:oddVBand="0" w:evenVBand="0" w:oddHBand="1" w:evenHBand="0" w:firstRowFirstColumn="0" w:firstRowLastColumn="0" w:lastRowFirstColumn="0" w:lastRowLastColumn="0"/>
-            </w:pPr>
-            <w:r>
-              <w:t>PK</w:t>
-            </w:r>
-          </w:p>
-        </w:tc>
-        <w:tc>
-          <w:tcPr>
-            <w:tcW w:w="1765" w:type="dxa"/>
-          </w:tcPr>
-          <w:p>
-            <w:pPr>
-              <w:jc w:val="center"/>
-              <w:cnfStyle w:val="000000100000" w:firstRow="0" w:lastRow="0" w:firstColumn="0" w:lastColumn="0" w:oddVBand="0" w:evenVBand="0" w:oddHBand="1" w:evenHBand="0" w:firstRowFirstColumn="0" w:firstRowLastColumn="0" w:lastRowFirstColumn="0" w:lastRowLastColumn="0"/>
-            </w:pPr>
-            <w:r>
-              <w:t>No</w:t>
-            </w:r>
-          </w:p>
-        </w:tc>
-        <w:tc>
-          <w:tcPr>
-            <w:tcW w:w="1163" w:type="dxa"/>
-          </w:tcPr>
-          <w:p>
-            <w:pPr>
-              <w:jc w:val="center"/>
-              <w:cnfStyle w:val="000000100000" w:firstRow="0" w:lastRow="0" w:firstColumn="0" w:lastColumn="0" w:oddVBand="0" w:evenVBand="0" w:oddHBand="1" w:evenHBand="0" w:firstRowFirstColumn="0" w:firstRowLastColumn="0" w:lastRowFirstColumn="0" w:lastRowLastColumn="0"/>
-            </w:pPr>
-            <w:r>
-              <w:t>SYSDATE</w:t>
-            </w:r>
-          </w:p>
-        </w:tc>
-        <w:tc>
-          <w:tcPr>
-            <w:tcW w:w="1362" w:type="dxa"/>
-          </w:tcPr>
-          <w:p>
-            <w:pPr>
-              <w:jc w:val="center"/>
-              <w:cnfStyle w:val="000000100000" w:firstRow="0" w:lastRow="0" w:firstColumn="0" w:lastColumn="0" w:oddVBand="0" w:evenVBand="0" w:oddHBand="1" w:evenHBand="0" w:firstRowFirstColumn="0" w:firstRowLastColumn="0" w:lastRowFirstColumn="0" w:lastRowLastColumn="0"/>
-            </w:pPr>
-            <w:r>
-              <w:t>Si</w:t>
-            </w:r>
-          </w:p>
-        </w:tc>
-        <w:tc>
-          <w:tcPr>
-            <w:tcW w:w="1362" w:type="dxa"/>
-            <w:vMerge/>
-          </w:tcPr>
-          <w:p>
-            <w:pPr>
-              <w:jc w:val="center"/>
-              <w:cnfStyle w:val="000000100000" w:firstRow="0" w:lastRow="0" w:firstColumn="0" w:lastColumn="0" w:oddVBand="0" w:evenVBand="0" w:oddHBand="1" w:evenHBand="0" w:firstRowFirstColumn="0" w:firstRowLastColumn="0" w:lastRowFirstColumn="0" w:lastRowLastColumn="0"/>
-            </w:pPr>
-          </w:p>
-        </w:tc>
-        <w:tc>
-          <w:tcPr>
-            <w:tcW w:w="1230" w:type="dxa"/>
-          </w:tcPr>
-          <w:p>
-            <w:pPr>
-              <w:jc w:val="center"/>
-              <w:cnfStyle w:val="000000100000" w:firstRow="0" w:lastRow="0" w:firstColumn="0" w:lastColumn="0" w:oddVBand="0" w:evenVBand="0" w:oddHBand="1" w:evenHBand="0" w:firstRowFirstColumn="0" w:firstRowLastColumn="0" w:lastRowFirstColumn="0" w:lastRowLastColumn="0"/>
-            </w:pPr>
-            <w:r>
-              <w:t>No</w:t>
-            </w:r>
-          </w:p>
-        </w:tc>
-      </w:tr>
-      <w:tr>
-        <w:trPr>
-          <w:jc w:val="center"/>
-        </w:trPr>
-        <w:tc>
-          <w:tcPr>
-            <w:cnfStyle w:val="001000000000" w:firstRow="0" w:lastRow="0" w:firstColumn="1" w:lastColumn="0" w:oddVBand="0" w:evenVBand="0" w:oddHBand="0" w:evenHBand="0" w:firstRowFirstColumn="0" w:firstRowLastColumn="0" w:lastRowFirstColumn="0" w:lastRowLastColumn="0"/>
-            <w:tcW w:w="1289" w:type="dxa"/>
-          </w:tcPr>
-          <w:p>
-            <w:pPr>
-              <w:jc w:val="center"/>
-              <w:rPr>
-                <w:b w:val="0"/>
-              </w:rPr>
-            </w:pPr>
-            <w:r>
-              <w:rPr>
-                <w:b w:val="0"/>
-              </w:rPr>
-              <w:t>monto</w:t>
-            </w:r>
-          </w:p>
-        </w:tc>
-        <w:tc>
-          <w:tcPr>
-            <w:tcW w:w="1081" w:type="dxa"/>
-          </w:tcPr>
-          <w:p>
-            <w:pPr>
-              <w:jc w:val="center"/>
-              <w:cnfStyle w:val="000000000000" w:firstRow="0" w:lastRow="0" w:firstColumn="0" w:lastColumn="0" w:oddVBand="0" w:evenVBand="0" w:oddHBand="0" w:evenHBand="0" w:firstRowFirstColumn="0" w:firstRowLastColumn="0" w:lastRowFirstColumn="0" w:lastRowLastColumn="0"/>
-            </w:pPr>
-            <w:r>
-              <w:t>NUMBER</w:t>
-            </w:r>
-            <w:r>
-              <w:t>(6)</w:t>
-            </w:r>
-          </w:p>
-        </w:tc>
-        <w:tc>
-          <w:tcPr>
-            <w:tcW w:w="938" w:type="dxa"/>
-          </w:tcPr>
-          <w:p>
-            <w:pPr>
-              <w:jc w:val="center"/>
-              <w:cnfStyle w:val="000000000000" w:firstRow="0" w:lastRow="0" w:firstColumn="0" w:lastColumn="0" w:oddVBand="0" w:evenVBand="0" w:oddHBand="0" w:evenHBand="0" w:firstRowFirstColumn="0" w:firstRowLastColumn="0" w:lastRowFirstColumn="0" w:lastRowLastColumn="0"/>
-            </w:pPr>
-            <w:r>
-              <w:t>No</w:t>
-            </w:r>
-          </w:p>
-        </w:tc>
-        <w:tc>
-          <w:tcPr>
-            <w:tcW w:w="1765" w:type="dxa"/>
-          </w:tcPr>
-          <w:p>
-            <w:pPr>
-              <w:jc w:val="center"/>
-              <w:cnfStyle w:val="000000000000" w:firstRow="0" w:lastRow="0" w:firstColumn="0" w:lastColumn="0" w:oddVBand="0" w:evenVBand="0" w:oddHBand="0" w:evenHBand="0" w:firstRowFirstColumn="0" w:firstRowLastColumn="0" w:lastRowFirstColumn="0" w:lastRowLastColumn="0"/>
-            </w:pPr>
-            <w:r>
-              <w:t>No</w:t>
-            </w:r>
-          </w:p>
-        </w:tc>
-        <w:tc>
-          <w:tcPr>
-            <w:tcW w:w="1163" w:type="dxa"/>
-          </w:tcPr>
-          <w:p>
-            <w:pPr>
-              <w:jc w:val="center"/>
-              <w:cnfStyle w:val="000000000000" w:firstRow="0" w:lastRow="0" w:firstColumn="0" w:lastColumn="0" w:oddVBand="0" w:evenVBand="0" w:oddHBand="0" w:evenHBand="0" w:firstRowFirstColumn="0" w:firstRowLastColumn="0" w:lastRowFirstColumn="0" w:lastRowLastColumn="0"/>
-            </w:pPr>
-            <w:r>
-              <w:t>No</w:t>
-            </w:r>
-          </w:p>
-        </w:tc>
-        <w:tc>
-          <w:tcPr>
-            <w:tcW w:w="1362" w:type="dxa"/>
-          </w:tcPr>
-          <w:p>
-            <w:pPr>
-              <w:jc w:val="center"/>
-              <w:cnfStyle w:val="000000000000" w:firstRow="0" w:lastRow="0" w:firstColumn="0" w:lastColumn="0" w:oddVBand="0" w:evenVBand="0" w:oddHBand="0" w:evenHBand="0" w:firstRowFirstColumn="0" w:firstRowLastColumn="0" w:lastRowFirstColumn="0" w:lastRowLastColumn="0"/>
-            </w:pPr>
-            <w:r>
-              <w:t>Si</w:t>
-            </w:r>
-          </w:p>
-        </w:tc>
-        <w:tc>
-          <w:tcPr>
-            <w:tcW w:w="1362" w:type="dxa"/>
-          </w:tcPr>
-          <w:p>
-            <w:pPr>
-              <w:jc w:val="center"/>
-              <w:cnfStyle w:val="000000000000" w:firstRow="0" w:lastRow="0" w:firstColumn="0" w:lastColumn="0" w:oddVBand="0" w:evenVBand="0" w:oddHBand="0" w:evenHBand="0" w:firstRowFirstColumn="0" w:firstRowLastColumn="0" w:lastRowFirstColumn="0" w:lastRowLastColumn="0"/>
-            </w:pPr>
-            <w:r>
-              <w:t>No</w:t>
-            </w:r>
-          </w:p>
-        </w:tc>
-        <w:tc>
-          <w:tcPr>
-            <w:tcW w:w="1230" w:type="dxa"/>
-          </w:tcPr>
-          <w:p>
-            <w:pPr>
-              <w:jc w:val="center"/>
-              <w:cnfStyle w:val="000000000000" w:firstRow="0" w:lastRow="0" w:firstColumn="0" w:lastColumn="0" w:oddVBand="0" w:evenVBand="0" w:oddHBand="0" w:evenHBand="0" w:firstRowFirstColumn="0" w:firstRowLastColumn="0" w:lastRowFirstColumn="0" w:lastRowLastColumn="0"/>
-            </w:pPr>
-            <w:r>
-              <w:t>Si</w:t>
-            </w:r>
-          </w:p>
-        </w:tc>
-      </w:tr>
-      <w:tr>
-        <w:trPr>
-          <w:cnfStyle w:val="000000100000" w:firstRow="0" w:lastRow="0" w:firstColumn="0" w:lastColumn="0" w:oddVBand="0" w:evenVBand="0" w:oddHBand="1" w:evenHBand="0" w:firstRowFirstColumn="0" w:firstRowLastColumn="0" w:lastRowFirstColumn="0" w:lastRowLastColumn="0"/>
-          <w:jc w:val="center"/>
-        </w:trPr>
-        <w:tc>
-          <w:tcPr>
-            <w:cnfStyle w:val="001000000000" w:firstRow="0" w:lastRow="0" w:firstColumn="1" w:lastColumn="0" w:oddVBand="0" w:evenVBand="0" w:oddHBand="0" w:evenHBand="0" w:firstRowFirstColumn="0" w:firstRowLastColumn="0" w:lastRowFirstColumn="0" w:lastRowLastColumn="0"/>
-            <w:tcW w:w="1289" w:type="dxa"/>
-          </w:tcPr>
-          <w:p>
-            <w:pPr>
-              <w:jc w:val="center"/>
-              <w:rPr>
-                <w:b w:val="0"/>
-              </w:rPr>
-            </w:pPr>
-            <w:r>
-              <w:rPr>
-                <w:b w:val="0"/>
-              </w:rPr>
-              <w:t>diasRetraso</w:t>
-            </w:r>
-          </w:p>
-        </w:tc>
-        <w:tc>
-          <w:tcPr>
-            <w:tcW w:w="1081" w:type="dxa"/>
-          </w:tcPr>
-          <w:p>
-            <w:pPr>
-              <w:jc w:val="center"/>
-              <w:cnfStyle w:val="000000100000" w:firstRow="0" w:lastRow="0" w:firstColumn="0" w:lastColumn="0" w:oddVBand="0" w:evenVBand="0" w:oddHBand="1" w:evenHBand="0" w:firstRowFirstColumn="0" w:firstRowLastColumn="0" w:lastRowFirstColumn="0" w:lastRowLastColumn="0"/>
-            </w:pPr>
-            <w:r>
-              <w:t>NUMBER</w:t>
-            </w:r>
-            <w:r>
-              <w:t>(3)</w:t>
-            </w:r>
-          </w:p>
-        </w:tc>
-        <w:tc>
-          <w:tcPr>
-            <w:tcW w:w="938" w:type="dxa"/>
-          </w:tcPr>
-          <w:p>
-            <w:pPr>
-              <w:jc w:val="center"/>
-              <w:cnfStyle w:val="000000100000" w:firstRow="0" w:lastRow="0" w:firstColumn="0" w:lastColumn="0" w:oddVBand="0" w:evenVBand="0" w:oddHBand="1" w:evenHBand="0" w:firstRowFirstColumn="0" w:firstRowLastColumn="0" w:lastRowFirstColumn="0" w:lastRowLastColumn="0"/>
-            </w:pPr>
-            <w:r>
-              <w:t>No</w:t>
-            </w:r>
-          </w:p>
-        </w:tc>
-        <w:tc>
-          <w:tcPr>
-            <w:tcW w:w="1765" w:type="dxa"/>
-          </w:tcPr>
-          <w:p>
-            <w:pPr>
-              <w:jc w:val="center"/>
-              <w:cnfStyle w:val="000000100000" w:firstRow="0" w:lastRow="0" w:firstColumn="0" w:lastColumn="0" w:oddVBand="0" w:evenVBand="0" w:oddHBand="1" w:evenHBand="0" w:firstRowFirstColumn="0" w:firstRowLastColumn="0" w:lastRowFirstColumn="0" w:lastRowLastColumn="0"/>
-            </w:pPr>
-            <w:r>
-              <w:t>No</w:t>
-            </w:r>
-          </w:p>
-        </w:tc>
-        <w:tc>
-          <w:tcPr>
-            <w:tcW w:w="1163" w:type="dxa"/>
-          </w:tcPr>
-          <w:p>
-            <w:pPr>
-              <w:jc w:val="center"/>
-              <w:cnfStyle w:val="000000100000" w:firstRow="0" w:lastRow="0" w:firstColumn="0" w:lastColumn="0" w:oddVBand="0" w:evenVBand="0" w:oddHBand="1" w:evenHBand="0" w:firstRowFirstColumn="0" w:firstRowLastColumn="0" w:lastRowFirstColumn="0" w:lastRowLastColumn="0"/>
-            </w:pPr>
-            <w:r>
-              <w:t>No</w:t>
-            </w:r>
-          </w:p>
-        </w:tc>
-        <w:tc>
-          <w:tcPr>
-            <w:tcW w:w="1362" w:type="dxa"/>
-          </w:tcPr>
-          <w:p>
-            <w:pPr>
-              <w:jc w:val="center"/>
-              <w:cnfStyle w:val="000000100000" w:firstRow="0" w:lastRow="0" w:firstColumn="0" w:lastColumn="0" w:oddVBand="0" w:evenVBand="0" w:oddHBand="1" w:evenHBand="0" w:firstRowFirstColumn="0" w:firstRowLastColumn="0" w:lastRowFirstColumn="0" w:lastRowLastColumn="0"/>
-            </w:pPr>
-            <w:r>
-              <w:t>Si</w:t>
-            </w:r>
-          </w:p>
-        </w:tc>
-        <w:tc>
-          <w:tcPr>
-            <w:tcW w:w="1362" w:type="dxa"/>
-          </w:tcPr>
-          <w:p>
-            <w:pPr>
-              <w:jc w:val="center"/>
-              <w:cnfStyle w:val="000000100000" w:firstRow="0" w:lastRow="0" w:firstColumn="0" w:lastColumn="0" w:oddVBand="0" w:evenVBand="0" w:oddHBand="1" w:evenHBand="0" w:firstRowFirstColumn="0" w:firstRowLastColumn="0" w:lastRowFirstColumn="0" w:lastRowLastColumn="0"/>
-            </w:pPr>
-            <w:r>
-              <w:t>No</w:t>
-            </w:r>
-          </w:p>
-        </w:tc>
-        <w:tc>
-          <w:tcPr>
-            <w:tcW w:w="1230" w:type="dxa"/>
-          </w:tcPr>
-          <w:p>
-            <w:pPr>
-              <w:jc w:val="center"/>
-              <w:cnfStyle w:val="000000100000" w:firstRow="0" w:lastRow="0" w:firstColumn="0" w:lastColumn="0" w:oddVBand="0" w:evenVBand="0" w:oddHBand="1" w:evenHBand="0" w:firstRowFirstColumn="0" w:firstRowLastColumn="0" w:lastRowFirstColumn="0" w:lastRowLastColumn="0"/>
-            </w:pPr>
-            <w:r>
-              <w:t>Si</w:t>
-            </w:r>
-          </w:p>
-        </w:tc>
-      </w:tr>
-    </w:tbl>
-    <w:p/>
-    <w:tbl>
-      <w:tblPr>
-        <w:tblStyle w:val="Tablanormal1"/>
-        <w:tblW w:w="0" w:type="auto"/>
-        <w:jc w:val="center"/>
-        <w:tblLook w:val="04A0" w:firstRow="1" w:lastRow="0" w:firstColumn="1" w:lastColumn="0" w:noHBand="0" w:noVBand="1"/>
-      </w:tblPr>
-      <w:tblGrid>
-        <w:gridCol w:w="1294"/>
-        <w:gridCol w:w="1446"/>
-        <w:gridCol w:w="957"/>
-        <w:gridCol w:w="1791"/>
-        <w:gridCol w:w="1447"/>
-        <w:gridCol w:w="1377"/>
-        <w:gridCol w:w="1377"/>
-        <w:gridCol w:w="1244"/>
       </w:tblGrid>
       <w:tr>
         <w:trPr>
@@ -9829,14 +9845,14 @@
         <w:tblLook w:val="04A0" w:firstRow="1" w:lastRow="0" w:firstColumn="1" w:lastColumn="0" w:noHBand="0" w:noVBand="1"/>
       </w:tblPr>
       <w:tblGrid>
-        <w:gridCol w:w="1263"/>
-        <w:gridCol w:w="1446"/>
-        <w:gridCol w:w="942"/>
-        <w:gridCol w:w="1771"/>
-        <w:gridCol w:w="1166"/>
-        <w:gridCol w:w="1365"/>
-        <w:gridCol w:w="1365"/>
-        <w:gridCol w:w="1233"/>
+        <w:gridCol w:w="1152"/>
+        <w:gridCol w:w="1387"/>
+        <w:gridCol w:w="664"/>
+        <w:gridCol w:w="1362"/>
+        <w:gridCol w:w="940"/>
+        <w:gridCol w:w="1200"/>
+        <w:gridCol w:w="1116"/>
+        <w:gridCol w:w="1007"/>
       </w:tblGrid>
       <w:tr>
         <w:trPr>
@@ -10712,13 +10728,285 @@
         </w:rPr>
         <w:t>días de préstamos y límite de materiales</w:t>
       </w:r>
+    </w:p>
+    <w:p>
+      <w:pPr>
+        <w:rPr>
+          <w:b/>
+          <w:sz w:val="32"/>
+          <w:szCs w:val="32"/>
+        </w:rPr>
+      </w:pPr>
+    </w:p>
+    <w:p>
+      <w:pPr>
+        <w:rPr>
+          <w:b/>
+          <w:sz w:val="32"/>
+          <w:szCs w:val="32"/>
+        </w:rPr>
+      </w:pPr>
+    </w:p>
+    <w:p>
+      <w:pPr>
+        <w:rPr>
+          <w:b/>
+          <w:sz w:val="32"/>
+          <w:szCs w:val="32"/>
+        </w:rPr>
+      </w:pPr>
+    </w:p>
+    <w:p>
+      <w:pPr>
+        <w:rPr>
+          <w:b/>
+          <w:sz w:val="32"/>
+          <w:szCs w:val="32"/>
+        </w:rPr>
+      </w:pPr>
+    </w:p>
+    <w:p>
+      <w:pPr>
+        <w:rPr>
+          <w:b/>
+          <w:sz w:val="32"/>
+          <w:szCs w:val="32"/>
+        </w:rPr>
+      </w:pPr>
+    </w:p>
+    <w:p>
+      <w:pPr>
+        <w:rPr>
+          <w:b/>
+          <w:sz w:val="32"/>
+          <w:szCs w:val="32"/>
+        </w:rPr>
+      </w:pPr>
+    </w:p>
+    <w:p>
+      <w:pPr>
+        <w:rPr>
+          <w:b/>
+          <w:sz w:val="32"/>
+          <w:szCs w:val="32"/>
+        </w:rPr>
+      </w:pPr>
+    </w:p>
+    <w:p>
+      <w:pPr>
+        <w:rPr>
+          <w:b/>
+          <w:sz w:val="32"/>
+          <w:szCs w:val="32"/>
+        </w:rPr>
+      </w:pPr>
+    </w:p>
+    <w:p>
+      <w:pPr>
+        <w:rPr>
+          <w:b/>
+          <w:sz w:val="32"/>
+          <w:szCs w:val="32"/>
+        </w:rPr>
+      </w:pPr>
+    </w:p>
+    <w:p>
+      <w:pPr>
+        <w:rPr>
+          <w:b/>
+          <w:sz w:val="32"/>
+          <w:szCs w:val="32"/>
+        </w:rPr>
+      </w:pPr>
+    </w:p>
+    <w:p>
+      <w:pPr>
+        <w:rPr>
+          <w:b/>
+          <w:sz w:val="32"/>
+          <w:szCs w:val="32"/>
+        </w:rPr>
+      </w:pPr>
+    </w:p>
+    <w:p>
+      <w:pPr>
+        <w:rPr>
+          <w:b/>
+          <w:sz w:val="32"/>
+          <w:szCs w:val="32"/>
+        </w:rPr>
+      </w:pPr>
+    </w:p>
+    <w:p>
+      <w:pPr>
+        <w:rPr>
+          <w:b/>
+          <w:sz w:val="32"/>
+          <w:szCs w:val="32"/>
+        </w:rPr>
+      </w:pPr>
+    </w:p>
+    <w:p>
+      <w:pPr>
+        <w:rPr>
+          <w:b/>
+          <w:sz w:val="32"/>
+          <w:szCs w:val="32"/>
+        </w:rPr>
+      </w:pPr>
+    </w:p>
+    <w:p>
+      <w:pPr>
+        <w:rPr>
+          <w:b/>
+          <w:sz w:val="32"/>
+          <w:szCs w:val="32"/>
+        </w:rPr>
+      </w:pPr>
+      <w:r>
+        <w:rPr>
+          <w:b/>
+          <w:sz w:val="32"/>
+          <w:szCs w:val="32"/>
+        </w:rPr>
+        <w:lastRenderedPageBreak/>
+        <w:t xml:space="preserve">Normalización </w:t>
+      </w:r>
+    </w:p>
+    <w:p>
+      <w:pPr>
+        <w:rPr>
+          <w:b/>
+          <w:sz w:val="32"/>
+          <w:szCs w:val="32"/>
+        </w:rPr>
+      </w:pPr>
+      <w:r>
+        <w:rPr>
+          <w:b/>
+          <w:noProof/>
+          <w:sz w:val="32"/>
+          <w:szCs w:val="32"/>
+          <w:lang w:eastAsia="es-MX"/>
+        </w:rPr>
+        <w:drawing>
+          <wp:inline distT="0" distB="0" distL="0" distR="0" wp14:anchorId="5EBD6FC8" wp14:editId="247643C5">
+            <wp:extent cx="5612130" cy="5366224"/>
+            <wp:effectExtent l="0" t="0" r="7620" b="6350"/>
+            <wp:docPr id="2" name="Imagen 2"/>
+            <wp:cNvGraphicFramePr>
+              <a:graphicFrameLocks xmlns:a="http://schemas.openxmlformats.org/drawingml/2006/main" noChangeAspect="1"/>
+            </wp:cNvGraphicFramePr>
+            <a:graphic xmlns:a="http://schemas.openxmlformats.org/drawingml/2006/main">
+              <a:graphicData uri="http://schemas.openxmlformats.org/drawingml/2006/picture">
+                <pic:pic xmlns:pic="http://schemas.openxmlformats.org/drawingml/2006/picture">
+                  <pic:nvPicPr>
+                    <pic:cNvPr id="2" name="Bases2.png"/>
+                    <pic:cNvPicPr/>
+                  </pic:nvPicPr>
+                  <pic:blipFill>
+                    <a:blip r:embed="rId8">
+                      <a:extLst>
+                        <a:ext uri="{28A0092B-C50C-407E-A947-70E740481C1C}">
+                          <a14:useLocalDpi xmlns:a14="http://schemas.microsoft.com/office/drawing/2010/main" val="0"/>
+                        </a:ext>
+                      </a:extLst>
+                    </a:blip>
+                    <a:stretch>
+                      <a:fillRect/>
+                    </a:stretch>
+                  </pic:blipFill>
+                  <pic:spPr>
+                    <a:xfrm>
+                      <a:off x="0" y="0"/>
+                      <a:ext cx="5612130" cy="5366224"/>
+                    </a:xfrm>
+                    <a:prstGeom prst="rect">
+                      <a:avLst/>
+                    </a:prstGeom>
+                  </pic:spPr>
+                </pic:pic>
+              </a:graphicData>
+            </a:graphic>
+          </wp:inline>
+        </w:drawing>
+      </w:r>
+    </w:p>
+    <w:p>
+      <w:pPr>
+        <w:rPr>
+          <w:b/>
+          <w:sz w:val="32"/>
+          <w:szCs w:val="32"/>
+        </w:rPr>
+      </w:pPr>
+      <w:r>
+        <w:rPr>
+          <w:b/>
+          <w:noProof/>
+          <w:sz w:val="32"/>
+          <w:szCs w:val="32"/>
+          <w:lang w:eastAsia="es-MX"/>
+        </w:rPr>
+        <w:lastRenderedPageBreak/>
+        <w:drawing>
+          <wp:inline distT="0" distB="0" distL="0" distR="0">
+            <wp:extent cx="5600643" cy="6205928"/>
+            <wp:effectExtent l="0" t="0" r="635" b="4445"/>
+            <wp:docPr id="1" name="Imagen 1"/>
+            <wp:cNvGraphicFramePr>
+              <a:graphicFrameLocks xmlns:a="http://schemas.openxmlformats.org/drawingml/2006/main" noChangeAspect="1"/>
+            </wp:cNvGraphicFramePr>
+            <a:graphic xmlns:a="http://schemas.openxmlformats.org/drawingml/2006/main">
+              <a:graphicData uri="http://schemas.openxmlformats.org/drawingml/2006/picture">
+                <pic:pic xmlns:pic="http://schemas.openxmlformats.org/drawingml/2006/picture">
+                  <pic:nvPicPr>
+                    <pic:cNvPr id="1" name="Bases1.png"/>
+                    <pic:cNvPicPr/>
+                  </pic:nvPicPr>
+                  <pic:blipFill>
+                    <a:blip r:embed="rId9">
+                      <a:extLst>
+                        <a:ext uri="{28A0092B-C50C-407E-A947-70E740481C1C}">
+                          <a14:useLocalDpi xmlns:a14="http://schemas.microsoft.com/office/drawing/2010/main" val="0"/>
+                        </a:ext>
+                      </a:extLst>
+                    </a:blip>
+                    <a:stretch>
+                      <a:fillRect/>
+                    </a:stretch>
+                  </pic:blipFill>
+                  <pic:spPr>
+                    <a:xfrm>
+                      <a:off x="0" y="0"/>
+                      <a:ext cx="5633844" cy="6242718"/>
+                    </a:xfrm>
+                    <a:prstGeom prst="rect">
+                      <a:avLst/>
+                    </a:prstGeom>
+                  </pic:spPr>
+                </pic:pic>
+              </a:graphicData>
+            </a:graphic>
+          </wp:inline>
+        </w:drawing>
+      </w:r>
       <w:bookmarkStart w:id="0" w:name="_GoBack"/>
       <w:bookmarkEnd w:id="0"/>
     </w:p>
+    <w:p>
+      <w:pPr>
+        <w:rPr>
+          <w:b/>
+          <w:sz w:val="32"/>
+          <w:szCs w:val="32"/>
+        </w:rPr>
+      </w:pPr>
+    </w:p>
     <w:sectPr>
-      <w:headerReference w:type="first" r:id="rId7"/>
-      <w:pgSz w:w="15840" w:h="12240" w:orient="landscape"/>
-      <w:pgMar w:top="1701" w:right="1417" w:bottom="1701" w:left="1417" w:header="708" w:footer="708" w:gutter="0"/>
+      <w:headerReference w:type="first" r:id="rId10"/>
+      <w:pgSz w:w="12240" w:h="15840"/>
+      <w:pgMar w:top="1417" w:right="1701" w:bottom="1417" w:left="1701" w:header="708" w:footer="708" w:gutter="0"/>
       <w:cols w:space="708"/>
       <w:titlePg/>
       <w:docGrid w:linePitch="360"/>
@@ -10728,7 +11016,7 @@
 </file>
 
 <file path=word/endnotes.xml><?xml version="1.0" encoding="utf-8"?>
-<w:endnotes xmlns:wpc="http://schemas.microsoft.com/office/word/2010/wordprocessingCanvas" xmlns:cx="http://schemas.microsoft.com/office/drawing/2014/chartex" xmlns:cx1="http://schemas.microsoft.com/office/drawing/2015/9/8/chartex" xmlns:cx2="http://schemas.microsoft.com/office/drawing/2015/10/21/chartex" xmlns:cx3="http://schemas.microsoft.com/office/drawing/2016/5/9/chartex" xmlns:cx4="http://schemas.microsoft.com/office/drawing/2016/5/10/chartex" xmlns:cx5="http://schemas.microsoft.com/office/drawing/2016/5/11/chartex" xmlns:cx6="http://schemas.microsoft.com/office/drawing/2016/5/12/chartex" xmlns:cx7="http://schemas.microsoft.com/office/drawing/2016/5/13/chartex" xmlns:cx8="http://schemas.microsoft.com/office/drawing/2016/5/14/chartex" xmlns:mc="http://schemas.openxmlformats.org/markup-compatibility/2006" xmlns:aink="http://schemas.microsoft.com/office/drawing/2016/ink" xmlns:am3d="http://schemas.microsoft.com/office/drawing/2017/model3d" xmlns:o="urn:schemas-microsoft-com:office:office" xmlns:r="http://schemas.openxmlformats.org/officeDocument/2006/relationships" xmlns:m="http://schemas.openxmlformats.org/officeDocument/2006/math" xmlns:v="urn:schemas-microsoft-com:vml" xmlns:wp14="http://schemas.microsoft.com/office/word/2010/wordprocessingDrawing" xmlns:wp="http://schemas.openxmlformats.org/drawingml/2006/wordprocessingDrawing" xmlns:w10="urn:schemas-microsoft-com:office:word" xmlns:w="http://schemas.openxmlformats.org/wordprocessingml/2006/main" xmlns:w14="http://schemas.microsoft.com/office/word/2010/wordml" xmlns:w15="http://schemas.microsoft.com/office/word/2012/wordml" xmlns:w16cid="http://schemas.microsoft.com/office/word/2016/wordml/cid" xmlns:w16se="http://schemas.microsoft.com/office/word/2015/wordml/symex" xmlns:wpg="http://schemas.microsoft.com/office/word/2010/wordprocessingGroup" xmlns:wpi="http://schemas.microsoft.com/office/word/2010/wordprocessingInk" xmlns:wne="http://schemas.microsoft.com/office/word/2006/wordml" xmlns:wps="http://schemas.microsoft.com/office/word/2010/wordprocessingShape" mc:Ignorable="w14 w15 w16se w16cid wp14">
+<w:endnotes xmlns:wpc="http://schemas.microsoft.com/office/word/2010/wordprocessingCanvas" xmlns:cx="http://schemas.microsoft.com/office/drawing/2014/chartex" xmlns:cx1="http://schemas.microsoft.com/office/drawing/2015/9/8/chartex" xmlns:mc="http://schemas.openxmlformats.org/markup-compatibility/2006" xmlns:o="urn:schemas-microsoft-com:office:office" xmlns:r="http://schemas.openxmlformats.org/officeDocument/2006/relationships" xmlns:m="http://schemas.openxmlformats.org/officeDocument/2006/math" xmlns:v="urn:schemas-microsoft-com:vml" xmlns:wp14="http://schemas.microsoft.com/office/word/2010/wordprocessingDrawing" xmlns:wp="http://schemas.openxmlformats.org/drawingml/2006/wordprocessingDrawing" xmlns:w10="urn:schemas-microsoft-com:office:word" xmlns:w="http://schemas.openxmlformats.org/wordprocessingml/2006/main" xmlns:w14="http://schemas.microsoft.com/office/word/2010/wordml" xmlns:w15="http://schemas.microsoft.com/office/word/2012/wordml" xmlns:w16se="http://schemas.microsoft.com/office/word/2015/wordml/symex" xmlns:wpg="http://schemas.microsoft.com/office/word/2010/wordprocessingGroup" xmlns:wpi="http://schemas.microsoft.com/office/word/2010/wordprocessingInk" xmlns:wne="http://schemas.microsoft.com/office/word/2006/wordml" xmlns:wps="http://schemas.microsoft.com/office/word/2010/wordprocessingShape" mc:Ignorable="w14 w15 w16se wp14">
   <w:endnote w:type="separator" w:id="-1">
     <w:p>
       <w:pPr>
@@ -10753,7 +11041,7 @@
 </file>
 
 <file path=word/footnotes.xml><?xml version="1.0" encoding="utf-8"?>
-<w:footnotes xmlns:wpc="http://schemas.microsoft.com/office/word/2010/wordprocessingCanvas" xmlns:cx="http://schemas.microsoft.com/office/drawing/2014/chartex" xmlns:cx1="http://schemas.microsoft.com/office/drawing/2015/9/8/chartex" xmlns:cx2="http://schemas.microsoft.com/office/drawing/2015/10/21/chartex" xmlns:cx3="http://schemas.microsoft.com/office/drawing/2016/5/9/chartex" xmlns:cx4="http://schemas.microsoft.com/office/drawing/2016/5/10/chartex" xmlns:cx5="http://schemas.microsoft.com/office/drawing/2016/5/11/chartex" xmlns:cx6="http://schemas.microsoft.com/office/drawing/2016/5/12/chartex" xmlns:cx7="http://schemas.microsoft.com/office/drawing/2016/5/13/chartex" xmlns:cx8="http://schemas.microsoft.com/office/drawing/2016/5/14/chartex" xmlns:mc="http://schemas.openxmlformats.org/markup-compatibility/2006" xmlns:aink="http://schemas.microsoft.com/office/drawing/2016/ink" xmlns:am3d="http://schemas.microsoft.com/office/drawing/2017/model3d" xmlns:o="urn:schemas-microsoft-com:office:office" xmlns:r="http://schemas.openxmlformats.org/officeDocument/2006/relationships" xmlns:m="http://schemas.openxmlformats.org/officeDocument/2006/math" xmlns:v="urn:schemas-microsoft-com:vml" xmlns:wp14="http://schemas.microsoft.com/office/word/2010/wordprocessingDrawing" xmlns:wp="http://schemas.openxmlformats.org/drawingml/2006/wordprocessingDrawing" xmlns:w10="urn:schemas-microsoft-com:office:word" xmlns:w="http://schemas.openxmlformats.org/wordprocessingml/2006/main" xmlns:w14="http://schemas.microsoft.com/office/word/2010/wordml" xmlns:w15="http://schemas.microsoft.com/office/word/2012/wordml" xmlns:w16cid="http://schemas.microsoft.com/office/word/2016/wordml/cid" xmlns:w16se="http://schemas.microsoft.com/office/word/2015/wordml/symex" xmlns:wpg="http://schemas.microsoft.com/office/word/2010/wordprocessingGroup" xmlns:wpi="http://schemas.microsoft.com/office/word/2010/wordprocessingInk" xmlns:wne="http://schemas.microsoft.com/office/word/2006/wordml" xmlns:wps="http://schemas.microsoft.com/office/word/2010/wordprocessingShape" mc:Ignorable="w14 w15 w16se w16cid wp14">
+<w:footnotes xmlns:wpc="http://schemas.microsoft.com/office/word/2010/wordprocessingCanvas" xmlns:cx="http://schemas.microsoft.com/office/drawing/2014/chartex" xmlns:cx1="http://schemas.microsoft.com/office/drawing/2015/9/8/chartex" xmlns:mc="http://schemas.openxmlformats.org/markup-compatibility/2006" xmlns:o="urn:schemas-microsoft-com:office:office" xmlns:r="http://schemas.openxmlformats.org/officeDocument/2006/relationships" xmlns:m="http://schemas.openxmlformats.org/officeDocument/2006/math" xmlns:v="urn:schemas-microsoft-com:vml" xmlns:wp14="http://schemas.microsoft.com/office/word/2010/wordprocessingDrawing" xmlns:wp="http://schemas.openxmlformats.org/drawingml/2006/wordprocessingDrawing" xmlns:w10="urn:schemas-microsoft-com:office:word" xmlns:w="http://schemas.openxmlformats.org/wordprocessingml/2006/main" xmlns:w14="http://schemas.microsoft.com/office/word/2010/wordml" xmlns:w15="http://schemas.microsoft.com/office/word/2012/wordml" xmlns:w16se="http://schemas.microsoft.com/office/word/2015/wordml/symex" xmlns:wpg="http://schemas.microsoft.com/office/word/2010/wordprocessingGroup" xmlns:wpi="http://schemas.microsoft.com/office/word/2010/wordprocessingInk" xmlns:wne="http://schemas.microsoft.com/office/word/2006/wordml" xmlns:wps="http://schemas.microsoft.com/office/word/2010/wordprocessingShape" mc:Ignorable="w14 w15 w16se wp14">
   <w:footnote w:type="separator" w:id="-1">
     <w:p>
       <w:pPr>
@@ -10778,7 +11066,7 @@
 </file>
 
 <file path=word/header1.xml><?xml version="1.0" encoding="utf-8"?>
-<w:hdr xmlns:wpc="http://schemas.microsoft.com/office/word/2010/wordprocessingCanvas" xmlns:cx="http://schemas.microsoft.com/office/drawing/2014/chartex" xmlns:cx1="http://schemas.microsoft.com/office/drawing/2015/9/8/chartex" xmlns:cx2="http://schemas.microsoft.com/office/drawing/2015/10/21/chartex" xmlns:cx3="http://schemas.microsoft.com/office/drawing/2016/5/9/chartex" xmlns:cx4="http://schemas.microsoft.com/office/drawing/2016/5/10/chartex" xmlns:cx5="http://schemas.microsoft.com/office/drawing/2016/5/11/chartex" xmlns:cx6="http://schemas.microsoft.com/office/drawing/2016/5/12/chartex" xmlns:cx7="http://schemas.microsoft.com/office/drawing/2016/5/13/chartex" xmlns:cx8="http://schemas.microsoft.com/office/drawing/2016/5/14/chartex" xmlns:mc="http://schemas.openxmlformats.org/markup-compatibility/2006" xmlns:aink="http://schemas.microsoft.com/office/drawing/2016/ink" xmlns:am3d="http://schemas.microsoft.com/office/drawing/2017/model3d" xmlns:o="urn:schemas-microsoft-com:office:office" xmlns:r="http://schemas.openxmlformats.org/officeDocument/2006/relationships" xmlns:m="http://schemas.openxmlformats.org/officeDocument/2006/math" xmlns:v="urn:schemas-microsoft-com:vml" xmlns:wp14="http://schemas.microsoft.com/office/word/2010/wordprocessingDrawing" xmlns:wp="http://schemas.openxmlformats.org/drawingml/2006/wordprocessingDrawing" xmlns:w10="urn:schemas-microsoft-com:office:word" xmlns:w="http://schemas.openxmlformats.org/wordprocessingml/2006/main" xmlns:w14="http://schemas.microsoft.com/office/word/2010/wordml" xmlns:w15="http://schemas.microsoft.com/office/word/2012/wordml" xmlns:w16cid="http://schemas.microsoft.com/office/word/2016/wordml/cid" xmlns:w16se="http://schemas.microsoft.com/office/word/2015/wordml/symex" xmlns:wpg="http://schemas.microsoft.com/office/word/2010/wordprocessingGroup" xmlns:wpi="http://schemas.microsoft.com/office/word/2010/wordprocessingInk" xmlns:wne="http://schemas.microsoft.com/office/word/2006/wordml" xmlns:wps="http://schemas.microsoft.com/office/word/2010/wordprocessingShape" mc:Ignorable="w14 w15 w16se w16cid wp14">
+<w:hdr xmlns:wpc="http://schemas.microsoft.com/office/word/2010/wordprocessingCanvas" xmlns:cx="http://schemas.microsoft.com/office/drawing/2014/chartex" xmlns:cx1="http://schemas.microsoft.com/office/drawing/2015/9/8/chartex" xmlns:mc="http://schemas.openxmlformats.org/markup-compatibility/2006" xmlns:o="urn:schemas-microsoft-com:office:office" xmlns:r="http://schemas.openxmlformats.org/officeDocument/2006/relationships" xmlns:m="http://schemas.openxmlformats.org/officeDocument/2006/math" xmlns:v="urn:schemas-microsoft-com:vml" xmlns:wp14="http://schemas.microsoft.com/office/word/2010/wordprocessingDrawing" xmlns:wp="http://schemas.openxmlformats.org/drawingml/2006/wordprocessingDrawing" xmlns:w10="urn:schemas-microsoft-com:office:word" xmlns:w="http://schemas.openxmlformats.org/wordprocessingml/2006/main" xmlns:w14="http://schemas.microsoft.com/office/word/2010/wordml" xmlns:w15="http://schemas.microsoft.com/office/word/2012/wordml" xmlns:w16se="http://schemas.microsoft.com/office/word/2015/wordml/symex" xmlns:wpg="http://schemas.microsoft.com/office/word/2010/wordprocessingGroup" xmlns:wpi="http://schemas.microsoft.com/office/word/2010/wordprocessingInk" xmlns:wne="http://schemas.microsoft.com/office/word/2006/wordml" xmlns:wps="http://schemas.microsoft.com/office/word/2010/wordprocessingShape" mc:Ignorable="w14 w15 w16se wp14">
   <w:p>
     <w:pPr>
       <w:pStyle w:val="Encabezado"/>
@@ -11015,7 +11303,7 @@
 </file>
 
 <file path=word/numbering.xml><?xml version="1.0" encoding="utf-8"?>
-<w:numbering xmlns:wpc="http://schemas.microsoft.com/office/word/2010/wordprocessingCanvas" xmlns:cx="http://schemas.microsoft.com/office/drawing/2014/chartex" xmlns:cx1="http://schemas.microsoft.com/office/drawing/2015/9/8/chartex" xmlns:cx2="http://schemas.microsoft.com/office/drawing/2015/10/21/chartex" xmlns:cx3="http://schemas.microsoft.com/office/drawing/2016/5/9/chartex" xmlns:cx4="http://schemas.microsoft.com/office/drawing/2016/5/10/chartex" xmlns:cx5="http://schemas.microsoft.com/office/drawing/2016/5/11/chartex" xmlns:cx6="http://schemas.microsoft.com/office/drawing/2016/5/12/chartex" xmlns:cx7="http://schemas.microsoft.com/office/drawing/2016/5/13/chartex" xmlns:cx8="http://schemas.microsoft.com/office/drawing/2016/5/14/chartex" xmlns:mc="http://schemas.openxmlformats.org/markup-compatibility/2006" xmlns:aink="http://schemas.microsoft.com/office/drawing/2016/ink" xmlns:am3d="http://schemas.microsoft.com/office/drawing/2017/model3d" xmlns:o="urn:schemas-microsoft-com:office:office" xmlns:r="http://schemas.openxmlformats.org/officeDocument/2006/relationships" xmlns:m="http://schemas.openxmlformats.org/officeDocument/2006/math" xmlns:v="urn:schemas-microsoft-com:vml" xmlns:wp14="http://schemas.microsoft.com/office/word/2010/wordprocessingDrawing" xmlns:wp="http://schemas.openxmlformats.org/drawingml/2006/wordprocessingDrawing" xmlns:w10="urn:schemas-microsoft-com:office:word" xmlns:w="http://schemas.openxmlformats.org/wordprocessingml/2006/main" xmlns:w14="http://schemas.microsoft.com/office/word/2010/wordml" xmlns:w15="http://schemas.microsoft.com/office/word/2012/wordml" xmlns:w16cid="http://schemas.microsoft.com/office/word/2016/wordml/cid" xmlns:w16se="http://schemas.microsoft.com/office/word/2015/wordml/symex" xmlns:wpg="http://schemas.microsoft.com/office/word/2010/wordprocessingGroup" xmlns:wpi="http://schemas.microsoft.com/office/word/2010/wordprocessingInk" xmlns:wne="http://schemas.microsoft.com/office/word/2006/wordml" xmlns:wps="http://schemas.microsoft.com/office/word/2010/wordprocessingShape" mc:Ignorable="w14 w15 w16se w16cid wp14">
+<w:numbering xmlns:wpc="http://schemas.microsoft.com/office/word/2010/wordprocessingCanvas" xmlns:cx="http://schemas.microsoft.com/office/drawing/2014/chartex" xmlns:cx1="http://schemas.microsoft.com/office/drawing/2015/9/8/chartex" xmlns:mc="http://schemas.openxmlformats.org/markup-compatibility/2006" xmlns:o="urn:schemas-microsoft-com:office:office" xmlns:r="http://schemas.openxmlformats.org/officeDocument/2006/relationships" xmlns:m="http://schemas.openxmlformats.org/officeDocument/2006/math" xmlns:v="urn:schemas-microsoft-com:vml" xmlns:wp14="http://schemas.microsoft.com/office/word/2010/wordprocessingDrawing" xmlns:wp="http://schemas.openxmlformats.org/drawingml/2006/wordprocessingDrawing" xmlns:w10="urn:schemas-microsoft-com:office:word" xmlns:w="http://schemas.openxmlformats.org/wordprocessingml/2006/main" xmlns:w14="http://schemas.microsoft.com/office/word/2010/wordml" xmlns:w15="http://schemas.microsoft.com/office/word/2012/wordml" xmlns:w16se="http://schemas.microsoft.com/office/word/2015/wordml/symex" xmlns:wpg="http://schemas.microsoft.com/office/word/2010/wordprocessingGroup" xmlns:wpi="http://schemas.microsoft.com/office/word/2010/wordprocessingInk" xmlns:wne="http://schemas.microsoft.com/office/word/2006/wordml" xmlns:wps="http://schemas.microsoft.com/office/word/2010/wordprocessingShape" mc:Ignorable="w14 w15 w16se wp14">
   <w:abstractNum w:abstractNumId="0" w15:restartNumberingAfterBreak="0">
     <w:nsid w:val="2BF872F8"/>
     <w:multiLevelType w:val="hybridMultilevel"/>
@@ -11250,7 +11538,7 @@
 </file>
 
 <file path=word/styles.xml><?xml version="1.0" encoding="utf-8"?>
-<w:styles xmlns:mc="http://schemas.openxmlformats.org/markup-compatibility/2006" xmlns:r="http://schemas.openxmlformats.org/officeDocument/2006/relationships" xmlns:w="http://schemas.openxmlformats.org/wordprocessingml/2006/main" xmlns:w14="http://schemas.microsoft.com/office/word/2010/wordml" xmlns:w15="http://schemas.microsoft.com/office/word/2012/wordml" xmlns:w16cid="http://schemas.microsoft.com/office/word/2016/wordml/cid" xmlns:w16se="http://schemas.microsoft.com/office/word/2015/wordml/symex" mc:Ignorable="w14 w15 w16se w16cid">
+<w:styles xmlns:mc="http://schemas.openxmlformats.org/markup-compatibility/2006" xmlns:r="http://schemas.openxmlformats.org/officeDocument/2006/relationships" xmlns:w="http://schemas.openxmlformats.org/wordprocessingml/2006/main" xmlns:w14="http://schemas.microsoft.com/office/word/2010/wordml" xmlns:w15="http://schemas.microsoft.com/office/word/2012/wordml" xmlns:w16se="http://schemas.microsoft.com/office/word/2015/wordml/symex" mc:Ignorable="w14 w15 w16se">
   <w:docDefaults>
     <w:rPrDefault>
       <w:rPr>
@@ -11266,7 +11554,7 @@
       </w:pPr>
     </w:pPrDefault>
   </w:docDefaults>
-  <w:latentStyles w:defLockedState="0" w:defUIPriority="99" w:defSemiHidden="0" w:defUnhideWhenUsed="0" w:defQFormat="0" w:count="375">
+  <w:latentStyles w:defLockedState="0" w:defUIPriority="99" w:defSemiHidden="0" w:defUnhideWhenUsed="0" w:defQFormat="0" w:count="371">
     <w:lsdException w:name="Normal" w:uiPriority="0" w:qFormat="1"/>
     <w:lsdException w:name="heading 1" w:uiPriority="9" w:qFormat="1"/>
     <w:lsdException w:name="heading 2" w:semiHidden="1" w:uiPriority="9" w:unhideWhenUsed="1" w:qFormat="1"/>
@@ -11638,10 +11926,6 @@
     <w:lsdException w:name="List Table 5 Dark Accent 6" w:uiPriority="50"/>
     <w:lsdException w:name="List Table 6 Colorful Accent 6" w:uiPriority="51"/>
     <w:lsdException w:name="List Table 7 Colorful Accent 6" w:uiPriority="52"/>
-    <w:lsdException w:name="Mention" w:semiHidden="1" w:unhideWhenUsed="1"/>
-    <w:lsdException w:name="Smart Hyperlink" w:semiHidden="1" w:unhideWhenUsed="1"/>
-    <w:lsdException w:name="Hashtag" w:semiHidden="1" w:unhideWhenUsed="1"/>
-    <w:lsdException w:name="Unresolved Mention" w:semiHidden="1" w:unhideWhenUsed="1"/>
   </w:latentStyles>
   <w:style w:type="paragraph" w:default="1" w:styleId="Normal">
     <w:name w:val="Normal"/>
@@ -11650,6 +11934,7 @@
   <w:style w:type="character" w:default="1" w:styleId="Fuentedeprrafopredeter">
     <w:name w:val="Default Paragraph Font"/>
     <w:uiPriority w:val="1"/>
+    <w:semiHidden/>
     <w:unhideWhenUsed/>
   </w:style>
   <w:style w:type="table" w:default="1" w:styleId="Tablanormal">
@@ -12095,4 +12380,16 @@
     </a:ext>
   </a:extLst>
 </a:theme>
+</file>
+
+<file path=customXml/item1.xml><?xml version="1.0" encoding="utf-8"?>
+<b:Sources xmlns:b="http://schemas.openxmlformats.org/officeDocument/2006/bibliography" xmlns="http://schemas.openxmlformats.org/officeDocument/2006/bibliography" SelectedStyle="\APASixthEditionOfficeOnline.xsl" StyleName="APA" Version="6"/>
+</file>
+
+<file path=customXml/itemProps1.xml><?xml version="1.0" encoding="utf-8"?>
+<ds:datastoreItem xmlns:ds="http://schemas.openxmlformats.org/officeDocument/2006/customXml" ds:itemID="{F9F66829-A93A-4C32-9956-C4D6B50D368E}">
+  <ds:schemaRefs>
+    <ds:schemaRef ds:uri="http://schemas.openxmlformats.org/officeDocument/2006/bibliography"/>
+  </ds:schemaRefs>
+</ds:datastoreItem>
 </file>